--- a/Teoria/html css modulo 3.docx
+++ b/Teoria/html css modulo 3.docx
@@ -196,6 +196,9 @@
       <w:r>
         <w:t>Criando a conta no GITHUB</w:t>
       </w:r>
+      <w:r>
+        <w:t xml:space="preserve">, acesse github.com e crie sua conta, </w:t>
+      </w:r>
     </w:p>
     <w:p>
       <w:r>
@@ -212,15 +215,37 @@
       </w:r>
       <w:proofErr w:type="spellEnd"/>
       <w:r>
-        <w:t>, coloque o nome da pasta do site tem que ser igual a sua pasta do site, depois</w:t>
-      </w:r>
+        <w:t xml:space="preserve"> a </w:t>
+      </w:r>
+      <w:proofErr w:type="spellStart"/>
+      <w:r>
+        <w:t>new</w:t>
+      </w:r>
+      <w:proofErr w:type="spellEnd"/>
+      <w:r>
+        <w:t xml:space="preserve"> </w:t>
+      </w:r>
+      <w:proofErr w:type="spellStart"/>
       <w:proofErr w:type="gramStart"/>
       <w:r>
-        <w:t xml:space="preserve">  </w:t>
+        <w:t>repository</w:t>
+      </w:r>
+      <w:proofErr w:type="spellEnd"/>
+      <w:r>
+        <w:t>,</w:t>
       </w:r>
       <w:proofErr w:type="gramEnd"/>
       <w:r>
-        <w:t xml:space="preserve">digite a descrição exemplo curso de algo, depois escolha o </w:t>
+        <w:t xml:space="preserve">NAME </w:t>
+      </w:r>
+      <w:r>
+        <w:t xml:space="preserve"> coloque o nome da pasta do site tem que ser igual a sua pasta do site, depois  digite a descrição exemplo curso de algo, depois escolha </w:t>
+      </w:r>
+      <w:r>
+        <w:t xml:space="preserve">LOCAL PATH </w:t>
+      </w:r>
+      <w:r>
+        <w:t xml:space="preserve">o </w:t>
       </w:r>
       <w:proofErr w:type="spellStart"/>
       <w:r>
@@ -244,7 +269,58 @@
       </w:r>
       <w:proofErr w:type="spellEnd"/>
       <w:r>
-        <w:t xml:space="preserve">, depois escolha a linguagem se tiver e a licença exemplo MIT LICENSE </w:t>
+        <w:t>, depois escolha a linguagem se tiver e a licença exemplo MIT LICENSE</w:t>
+      </w:r>
+      <w:r>
+        <w:t xml:space="preserve"> E clique em </w:t>
+      </w:r>
+      <w:proofErr w:type="spellStart"/>
+      <w:r>
+        <w:t>create</w:t>
+      </w:r>
+      <w:proofErr w:type="spellEnd"/>
+      <w:r>
+        <w:t xml:space="preserve"> </w:t>
+      </w:r>
+      <w:proofErr w:type="spellStart"/>
+      <w:r>
+        <w:t>repository</w:t>
+      </w:r>
+      <w:proofErr w:type="spellEnd"/>
+      <w:r>
+        <w:t>.</w:t>
+      </w:r>
+    </w:p>
+    <w:p>
+      <w:r>
+        <w:t xml:space="preserve">Depois disso publique seu repositório, para isso esteja </w:t>
+      </w:r>
+      <w:proofErr w:type="spellStart"/>
+      <w:r>
+        <w:t>logado</w:t>
+      </w:r>
+      <w:proofErr w:type="spellEnd"/>
+      <w:r>
+        <w:t xml:space="preserve">, desmarque a opção do </w:t>
+      </w:r>
+      <w:proofErr w:type="spellStart"/>
+      <w:r>
+        <w:t>keep</w:t>
+      </w:r>
+      <w:proofErr w:type="spellEnd"/>
+      <w:r>
+        <w:t xml:space="preserve">, </w:t>
+      </w:r>
+      <w:proofErr w:type="gramStart"/>
+      <w:r>
+        <w:t>essa</w:t>
+      </w:r>
+      <w:proofErr w:type="gramEnd"/>
+      <w:r>
+        <w:t xml:space="preserve"> opção é pra deixar seu repositório privado</w:t>
+      </w:r>
+      <w:r>
+        <w:t xml:space="preserve"> </w:t>
       </w:r>
     </w:p>
     <w:sectPr>

--- a/Teoria/html css modulo 3.docx
+++ b/Teoria/html css modulo 3.docx
@@ -77,6 +77,11 @@
       </w:r>
       <w:r>
         <w:t xml:space="preserve">, hospedagem de sites, backups. </w:t>
+      </w:r>
+    </w:p>
+    <w:p>
+      <w:r>
+        <w:t>GITHUB SÓ HOSPEDA SITE COM HTML CSS E JAVASCRIPT SÓ ELES.</w:t>
       </w:r>
     </w:p>
     <w:p>
@@ -309,18 +314,582 @@
       </w:r>
       <w:proofErr w:type="spellEnd"/>
       <w:r>
-        <w:t xml:space="preserve">, </w:t>
-      </w:r>
-      <w:proofErr w:type="gramStart"/>
-      <w:r>
-        <w:t>essa</w:t>
-      </w:r>
-      <w:proofErr w:type="gramEnd"/>
-      <w:r>
-        <w:t xml:space="preserve"> opção é pra deixar seu repositório privado</w:t>
-      </w:r>
+        <w:t>, essa opção é pra deixar seu repositório privado</w:t>
+      </w:r>
+      <w:r>
+        <w:t>.</w:t>
+      </w:r>
+    </w:p>
+    <w:p>
+      <w:r>
+        <w:t>AULA 05 GERENCIANDO O REPOSITÓRIO</w:t>
+      </w:r>
+    </w:p>
+    <w:p>
+      <w:r>
+        <w:t xml:space="preserve">Abra o GITHUBDESKTOP, em seguida abra o </w:t>
+      </w:r>
+      <w:proofErr w:type="spellStart"/>
+      <w:r>
+        <w:t>visualcode</w:t>
+      </w:r>
+      <w:proofErr w:type="spellEnd"/>
+      <w:r>
+        <w:t xml:space="preserve"> e altere qualquer arquivo do site, depois disso entre no GITHUBDESKTOP e</w:t>
+      </w:r>
+      <w:proofErr w:type="gramStart"/>
+      <w:r>
+        <w:t xml:space="preserve">  </w:t>
+      </w:r>
+      <w:proofErr w:type="gramEnd"/>
+      <w:r>
+        <w:t xml:space="preserve">escreva a atualização e depois clique </w:t>
+      </w:r>
+      <w:proofErr w:type="spellStart"/>
+      <w:r>
+        <w:t>commit</w:t>
+      </w:r>
+      <w:proofErr w:type="spellEnd"/>
+      <w:r>
+        <w:t xml:space="preserve"> to </w:t>
+      </w:r>
+      <w:proofErr w:type="spellStart"/>
+      <w:r>
+        <w:t>main</w:t>
+      </w:r>
+      <w:proofErr w:type="spellEnd"/>
       <w:r>
         <w:t xml:space="preserve"> </w:t>
+      </w:r>
+      <w:r>
+        <w:lastRenderedPageBreak/>
+        <w:t xml:space="preserve">feito isso seu </w:t>
+      </w:r>
+      <w:proofErr w:type="spellStart"/>
+      <w:r>
+        <w:t>repositorio</w:t>
+      </w:r>
+      <w:proofErr w:type="spellEnd"/>
+      <w:r>
+        <w:t xml:space="preserve"> local esta atualizado, na </w:t>
+      </w:r>
+      <w:proofErr w:type="spellStart"/>
+      <w:r>
+        <w:t>sequencia</w:t>
+      </w:r>
+      <w:proofErr w:type="spellEnd"/>
+      <w:r>
+        <w:t xml:space="preserve"> atualize seu </w:t>
+      </w:r>
+      <w:proofErr w:type="spellStart"/>
+      <w:r>
+        <w:t>repositorio</w:t>
+      </w:r>
+      <w:proofErr w:type="spellEnd"/>
+      <w:r>
+        <w:t xml:space="preserve"> remoto(nuvem) apertando o botão PUSH</w:t>
+      </w:r>
+      <w:r>
+        <w:t xml:space="preserve">. </w:t>
+      </w:r>
+    </w:p>
+    <w:p>
+      <w:r>
+        <w:t xml:space="preserve">Para criar </w:t>
+      </w:r>
+      <w:proofErr w:type="gramStart"/>
+      <w:r>
+        <w:t>um novo repositório basta</w:t>
+      </w:r>
+      <w:proofErr w:type="gramEnd"/>
+      <w:r>
+        <w:t xml:space="preserve"> entrar em file </w:t>
+      </w:r>
+      <w:proofErr w:type="spellStart"/>
+      <w:r>
+        <w:t>new</w:t>
+      </w:r>
+      <w:proofErr w:type="spellEnd"/>
+      <w:r>
+        <w:t xml:space="preserve"> </w:t>
+      </w:r>
+      <w:proofErr w:type="spellStart"/>
+      <w:r>
+        <w:t>repository</w:t>
+      </w:r>
+      <w:proofErr w:type="spellEnd"/>
+      <w:r>
+        <w:t>,</w:t>
+      </w:r>
+    </w:p>
+    <w:p>
+      <w:proofErr w:type="gramStart"/>
+      <w:r>
+        <w:t>DELETAR</w:t>
+      </w:r>
+      <w:proofErr w:type="gramEnd"/>
+      <w:r>
+        <w:t xml:space="preserve">, selecione o repositório na aba </w:t>
+      </w:r>
+      <w:proofErr w:type="spellStart"/>
+      <w:r>
+        <w:t>cuurent</w:t>
+      </w:r>
+      <w:proofErr w:type="spellEnd"/>
+      <w:r>
+        <w:t xml:space="preserve"> </w:t>
+      </w:r>
+      <w:proofErr w:type="spellStart"/>
+      <w:r>
+        <w:t>repository</w:t>
+      </w:r>
+      <w:proofErr w:type="spellEnd"/>
+      <w:r>
+        <w:t xml:space="preserve">, depois clique no menu </w:t>
+      </w:r>
+      <w:proofErr w:type="spellStart"/>
+      <w:r>
+        <w:t>repository</w:t>
+      </w:r>
+      <w:proofErr w:type="spellEnd"/>
+      <w:r>
+        <w:t xml:space="preserve"> e remove caso queira apagar a pasta também de um </w:t>
+      </w:r>
+      <w:proofErr w:type="spellStart"/>
+      <w:r>
+        <w:t>check</w:t>
+      </w:r>
+      <w:proofErr w:type="spellEnd"/>
+      <w:r>
+        <w:t xml:space="preserve"> na caixinha pronto seu </w:t>
+      </w:r>
+      <w:proofErr w:type="spellStart"/>
+      <w:r>
+        <w:t>repositorio</w:t>
+      </w:r>
+      <w:proofErr w:type="spellEnd"/>
+      <w:r>
+        <w:t xml:space="preserve"> local esta removido, para deletar a pasta do </w:t>
+      </w:r>
+      <w:proofErr w:type="spellStart"/>
+      <w:r>
+        <w:t>repositorio</w:t>
+      </w:r>
+      <w:proofErr w:type="spellEnd"/>
+      <w:r>
+        <w:t xml:space="preserve"> remoto entre no site com seu perfil e depois em </w:t>
+      </w:r>
+      <w:proofErr w:type="spellStart"/>
+      <w:r>
+        <w:t>Settings</w:t>
+      </w:r>
+      <w:proofErr w:type="spellEnd"/>
+      <w:r>
+        <w:t xml:space="preserve"> e no final da página delete </w:t>
+      </w:r>
+      <w:proofErr w:type="spellStart"/>
+      <w:r>
+        <w:t>repositorio</w:t>
+      </w:r>
+      <w:proofErr w:type="spellEnd"/>
+      <w:r>
+        <w:t xml:space="preserve"> </w:t>
+      </w:r>
+      <w:proofErr w:type="spellStart"/>
+      <w:r>
+        <w:t>escrev</w:t>
+      </w:r>
+      <w:proofErr w:type="spellEnd"/>
+      <w:r>
+        <w:t xml:space="preserve"> a frase e confirme a exclusão.</w:t>
+      </w:r>
+    </w:p>
+    <w:p>
+      <w:r>
+        <w:t>AULA 06</w:t>
+      </w:r>
+      <w:r>
+        <w:t xml:space="preserve"> HOSPEDAGEM DE SITES NO GITHUB</w:t>
+      </w:r>
+    </w:p>
+    <w:p>
+      <w:r>
+        <w:t xml:space="preserve">ATIVANDO O GITHUBPAGES, entre no seu perfil do </w:t>
+      </w:r>
+      <w:proofErr w:type="spellStart"/>
+      <w:r>
+        <w:t>github</w:t>
+      </w:r>
+      <w:proofErr w:type="spellEnd"/>
+      <w:r>
+        <w:t xml:space="preserve">, escolha o </w:t>
+      </w:r>
+      <w:proofErr w:type="spellStart"/>
+      <w:r>
+        <w:t>repositorio</w:t>
+      </w:r>
+      <w:proofErr w:type="spellEnd"/>
+      <w:r>
+        <w:t xml:space="preserve"> e entre em </w:t>
+      </w:r>
+      <w:proofErr w:type="spellStart"/>
+      <w:r>
+        <w:t>settings</w:t>
+      </w:r>
+      <w:proofErr w:type="spellEnd"/>
+      <w:r>
+        <w:t xml:space="preserve"> e clique na aba </w:t>
+      </w:r>
+      <w:proofErr w:type="gramStart"/>
+      <w:r>
+        <w:t>PAGES ,</w:t>
+      </w:r>
+      <w:proofErr w:type="gramEnd"/>
+      <w:r>
+        <w:t xml:space="preserve"> feito isso clique na parte do BRANCH e escolha a </w:t>
+      </w:r>
+      <w:proofErr w:type="spellStart"/>
+      <w:r>
+        <w:t>opçao</w:t>
+      </w:r>
+      <w:proofErr w:type="spellEnd"/>
+      <w:r>
+        <w:t xml:space="preserve"> </w:t>
+      </w:r>
+      <w:proofErr w:type="spellStart"/>
+      <w:r>
+        <w:t>main</w:t>
+      </w:r>
+      <w:proofErr w:type="spellEnd"/>
+      <w:r>
+        <w:t xml:space="preserve"> e clique em </w:t>
+      </w:r>
+      <w:proofErr w:type="spellStart"/>
+      <w:r>
+        <w:t>save</w:t>
+      </w:r>
+      <w:proofErr w:type="spellEnd"/>
+      <w:r>
+        <w:t>, pronto seu site esta salvo.</w:t>
+      </w:r>
+    </w:p>
+    <w:p>
+      <w:r>
+        <w:t>CRIANDO QRCODE</w:t>
+      </w:r>
+    </w:p>
+    <w:p>
+      <w:r>
+        <w:t xml:space="preserve">Entre no site </w:t>
+      </w:r>
+      <w:hyperlink r:id="rId6" w:history="1">
+        <w:r>
+          <w:rPr>
+            <w:rStyle w:val="Hyperlink"/>
+          </w:rPr>
+          <w:t>https://www.qr-code-generator.com/</w:t>
+        </w:r>
+      </w:hyperlink>
+      <w:proofErr w:type="gramStart"/>
+      <w:r>
+        <w:t xml:space="preserve"> ,</w:t>
+      </w:r>
+      <w:proofErr w:type="gramEnd"/>
+      <w:r>
+        <w:t xml:space="preserve"> copie sua url , entre e escolha a opção url e cole sua url e clique para gerar o </w:t>
+      </w:r>
+      <w:proofErr w:type="spellStart"/>
+      <w:r>
+        <w:t>qr</w:t>
+      </w:r>
+      <w:proofErr w:type="spellEnd"/>
+      <w:r>
+        <w:t xml:space="preserve"> </w:t>
+      </w:r>
+      <w:proofErr w:type="spellStart"/>
+      <w:r>
+        <w:t>code</w:t>
+      </w:r>
+      <w:proofErr w:type="spellEnd"/>
+      <w:r>
+        <w:t xml:space="preserve"> e faça o </w:t>
+      </w:r>
+      <w:proofErr w:type="spellStart"/>
+      <w:r>
+        <w:t>dowload</w:t>
+      </w:r>
+      <w:proofErr w:type="spellEnd"/>
+      <w:r>
+        <w:t xml:space="preserve"> feito isso só aguardar.</w:t>
+      </w:r>
+    </w:p>
+    <w:p>
+      <w:r>
+        <w:t>AULA 07</w:t>
+      </w:r>
+      <w:r>
+        <w:t xml:space="preserve"> MANUTENÇÃO DE SITES HOSPEDADOS</w:t>
+      </w:r>
+    </w:p>
+    <w:p>
+      <w:r>
+        <w:t xml:space="preserve">Atualize o site entre no GITHUBDESKTOP entre no seu projeto </w:t>
+      </w:r>
+      <w:proofErr w:type="spellStart"/>
+      <w:r>
+        <w:t>eabra</w:t>
+      </w:r>
+      <w:proofErr w:type="spellEnd"/>
+      <w:r>
+        <w:t xml:space="preserve"> no </w:t>
+      </w:r>
+      <w:proofErr w:type="spellStart"/>
+      <w:r>
+        <w:t>code</w:t>
+      </w:r>
+      <w:proofErr w:type="spellEnd"/>
+      <w:r>
+        <w:t>, atualize seu site e CLIQUE EM COMMIT no GITHUBDESKTOP</w:t>
+      </w:r>
+      <w:proofErr w:type="gramStart"/>
+      <w:r>
+        <w:t xml:space="preserve">  </w:t>
+      </w:r>
+      <w:proofErr w:type="gramEnd"/>
+      <w:r>
+        <w:t>para atualizar o projeto local feito isso clique em PUSH para atualizar na web.</w:t>
+      </w:r>
+    </w:p>
+    <w:p>
+      <w:r>
+        <w:t>AULA 08</w:t>
+      </w:r>
+      <w:r>
+        <w:t xml:space="preserve"> RECURSOS SOCIAIS NO GITHUB,</w:t>
+      </w:r>
+    </w:p>
+    <w:p>
+      <w:r>
+        <w:t xml:space="preserve">Seguir </w:t>
+      </w:r>
+      <w:proofErr w:type="spellStart"/>
+      <w:r>
+        <w:t>usuarios</w:t>
+      </w:r>
+      <w:proofErr w:type="spellEnd"/>
+      <w:r>
+        <w:t>, dar estrelas</w:t>
+      </w:r>
+      <w:proofErr w:type="gramStart"/>
+      <w:r>
+        <w:t xml:space="preserve">  </w:t>
+      </w:r>
+      <w:proofErr w:type="gramEnd"/>
+      <w:r>
+        <w:t xml:space="preserve">aos </w:t>
+      </w:r>
+      <w:proofErr w:type="spellStart"/>
+      <w:r>
+        <w:t>repositorios</w:t>
+      </w:r>
+      <w:proofErr w:type="spellEnd"/>
+      <w:r>
+        <w:t xml:space="preserve">, explorar </w:t>
+      </w:r>
+    </w:p>
+    <w:p>
+      <w:r>
+        <w:t>AULA 09</w:t>
+      </w:r>
+      <w:r>
+        <w:t xml:space="preserve"> CLONAR </w:t>
+      </w:r>
+      <w:proofErr w:type="gramStart"/>
+      <w:r>
+        <w:t>O REPOSITÓRIOS</w:t>
+      </w:r>
+      <w:proofErr w:type="gramEnd"/>
+      <w:r>
+        <w:t xml:space="preserve"> NO GITHUB</w:t>
+      </w:r>
+    </w:p>
+    <w:p>
+      <w:r>
+        <w:t xml:space="preserve">Para clonar um projeto entre no </w:t>
+      </w:r>
+      <w:r>
+        <w:t xml:space="preserve">site do </w:t>
+      </w:r>
+      <w:proofErr w:type="spellStart"/>
+      <w:r>
+        <w:t>github</w:t>
+      </w:r>
+      <w:proofErr w:type="spellEnd"/>
+      <w:r>
+        <w:t xml:space="preserve"> </w:t>
+      </w:r>
+      <w:r>
+        <w:t>escolha o usuário e o projeto clique em CODE depois clique na opção OPEN WITH GITHUB DESKTOP</w:t>
+      </w:r>
+    </w:p>
+    <w:p>
+      <w:r>
+        <w:t>AULA 10 GITHUB EM VÁRIOS PCS</w:t>
+      </w:r>
+    </w:p>
+    <w:p>
+      <w:r>
+        <w:t xml:space="preserve">Para entrar no </w:t>
+      </w:r>
+      <w:proofErr w:type="spellStart"/>
+      <w:r>
+        <w:t>github</w:t>
+      </w:r>
+      <w:proofErr w:type="spellEnd"/>
+      <w:r>
+        <w:t xml:space="preserve"> em outros </w:t>
+      </w:r>
+      <w:proofErr w:type="spellStart"/>
+      <w:r>
+        <w:t>pcs</w:t>
+      </w:r>
+      <w:proofErr w:type="spellEnd"/>
+      <w:r>
+        <w:t xml:space="preserve"> tem que ter instalado o GIT E GITHUB, abra o GITHUB DESKTOP e clique em </w:t>
+      </w:r>
+      <w:proofErr w:type="spellStart"/>
+      <w:r>
+        <w:t>file-options</w:t>
+      </w:r>
+      <w:proofErr w:type="spellEnd"/>
+      <w:r>
+        <w:t xml:space="preserve"> e </w:t>
+      </w:r>
+      <w:proofErr w:type="spellStart"/>
+      <w:r>
+        <w:t>accounts</w:t>
+      </w:r>
+      <w:proofErr w:type="spellEnd"/>
+      <w:r>
+        <w:t xml:space="preserve"> e clique no primeiro botão </w:t>
+      </w:r>
+      <w:proofErr w:type="spellStart"/>
+      <w:r>
+        <w:t>sign-in</w:t>
+      </w:r>
+      <w:proofErr w:type="spellEnd"/>
+      <w:r>
+        <w:t xml:space="preserve"> e digite seu </w:t>
+      </w:r>
+      <w:proofErr w:type="spellStart"/>
+      <w:r>
+        <w:t>login</w:t>
+      </w:r>
+      <w:proofErr w:type="spellEnd"/>
+      <w:r>
+        <w:t xml:space="preserve"> e senha. Caso o </w:t>
+      </w:r>
+      <w:proofErr w:type="spellStart"/>
+      <w:r>
+        <w:t>git</w:t>
+      </w:r>
+      <w:proofErr w:type="spellEnd"/>
+      <w:r>
+        <w:t xml:space="preserve"> não esteja funcionando faça </w:t>
+      </w:r>
+      <w:proofErr w:type="gramStart"/>
+      <w:r>
+        <w:t>esses passos entre</w:t>
+      </w:r>
+      <w:proofErr w:type="gramEnd"/>
+      <w:r>
+        <w:t xml:space="preserve"> em </w:t>
+      </w:r>
+      <w:proofErr w:type="spellStart"/>
+      <w:r>
+        <w:t>file-options-git</w:t>
+      </w:r>
+      <w:proofErr w:type="spellEnd"/>
+      <w:r>
+        <w:t xml:space="preserve">, clique no usuário e no email e salve. Agora na parte inicial do </w:t>
+      </w:r>
+      <w:proofErr w:type="spellStart"/>
+      <w:r>
+        <w:t>githubdesktop</w:t>
+      </w:r>
+      <w:proofErr w:type="spellEnd"/>
+      <w:r>
+        <w:t xml:space="preserve"> selecione seu projeto e aperte o botão de clonar feito isso só escolher o local e salvar.</w:t>
+      </w:r>
+      <w:r>
+        <w:t xml:space="preserve"> Pronto agora pode usar seus arquivos.</w:t>
+      </w:r>
+    </w:p>
+    <w:p>
+      <w:r>
+        <w:t xml:space="preserve">Para fazer </w:t>
+      </w:r>
+      <w:proofErr w:type="spellStart"/>
+      <w:r>
+        <w:t>logout</w:t>
+      </w:r>
+      <w:proofErr w:type="spellEnd"/>
+      <w:r>
+        <w:t xml:space="preserve"> e eliminar tudo desse PC, siga os passos seguintes, feche todos as programas exceto o GITHUB DESKTOP, Passo </w:t>
+      </w:r>
+      <w:proofErr w:type="gramStart"/>
+      <w:r>
+        <w:t>1</w:t>
+      </w:r>
+      <w:proofErr w:type="gramEnd"/>
+      <w:r>
+        <w:t xml:space="preserve"> clique </w:t>
+      </w:r>
+      <w:proofErr w:type="spellStart"/>
+      <w:r>
+        <w:t>repository</w:t>
+      </w:r>
+      <w:proofErr w:type="spellEnd"/>
+      <w:r>
+        <w:t xml:space="preserve"> – </w:t>
+      </w:r>
+      <w:proofErr w:type="spellStart"/>
+      <w:r>
+        <w:t>removy</w:t>
+      </w:r>
+      <w:proofErr w:type="spellEnd"/>
+      <w:r>
+        <w:t xml:space="preserve"> selecione a caixinha isso fará que elimine da lixeira também, clique em remove pronto removeu suas pastas e arquivos, agora clique em </w:t>
+      </w:r>
+      <w:proofErr w:type="spellStart"/>
+      <w:r>
+        <w:t>file-options-accounts</w:t>
+      </w:r>
+      <w:proofErr w:type="spellEnd"/>
+      <w:r>
+        <w:t xml:space="preserve"> e clique em </w:t>
+      </w:r>
+      <w:proofErr w:type="spellStart"/>
+      <w:r>
+        <w:t>sign-out</w:t>
+      </w:r>
+      <w:proofErr w:type="spellEnd"/>
+      <w:r>
+        <w:t xml:space="preserve">, depois clique em GIT e apague o nome e email e salve. Depois só </w:t>
+      </w:r>
+      <w:proofErr w:type="gramStart"/>
+      <w:r>
+        <w:t>ir no</w:t>
+      </w:r>
+      <w:proofErr w:type="gramEnd"/>
+      <w:r>
+        <w:t xml:space="preserve"> ícone da lixeira na área de trabalho e esvaziar lixeira.</w:t>
+      </w:r>
+    </w:p>
+    <w:p>
+      <w:r>
+        <w:lastRenderedPageBreak/>
+        <w:t>OBS: DICA importante veja o vídeo de segurança no curso GIT E GITHUB para ter uma senha mais forte e autenticada.</w:t>
       </w:r>
     </w:p>
     <w:sectPr>

--- a/Teoria/html css modulo 3.docx
+++ b/Teoria/html css modulo 3.docx
@@ -892,6 +892,112 @@
         <w:t>OBS: DICA importante veja o vídeo de segurança no curso GIT E GITHUB para ter uma senha mais forte e autenticada.</w:t>
       </w:r>
     </w:p>
+    <w:p/>
+    <w:p>
+      <w:r>
+        <w:t xml:space="preserve">CAPITULO 19 </w:t>
+      </w:r>
+    </w:p>
+    <w:p>
+      <w:r>
+        <w:t xml:space="preserve">AULA 01 </w:t>
+      </w:r>
+      <w:proofErr w:type="spellStart"/>
+      <w:r>
+        <w:t>dowload</w:t>
+      </w:r>
+      <w:proofErr w:type="spellEnd"/>
+      <w:r>
+        <w:t xml:space="preserve"> das imagens no </w:t>
+      </w:r>
+      <w:proofErr w:type="spellStart"/>
+      <w:r>
+        <w:t>github</w:t>
+      </w:r>
+      <w:proofErr w:type="spellEnd"/>
+      <w:r>
+        <w:t xml:space="preserve"> </w:t>
+      </w:r>
+      <w:proofErr w:type="spellStart"/>
+      <w:proofErr w:type="gramStart"/>
+      <w:r>
+        <w:t>guanabara</w:t>
+      </w:r>
+      <w:proofErr w:type="spellEnd"/>
+      <w:proofErr w:type="gramEnd"/>
+      <w:r>
+        <w:t xml:space="preserve"> do capitulo</w:t>
+      </w:r>
+    </w:p>
+    <w:p>
+      <w:r>
+        <w:t>AULA 02 COLOCANDO UMA IMAGEM DE FUNDO</w:t>
+      </w:r>
+    </w:p>
+    <w:p>
+      <w:r>
+        <w:t xml:space="preserve">Usando a propriedade </w:t>
+      </w:r>
+      <w:proofErr w:type="spellStart"/>
+      <w:r>
+        <w:t>background-image</w:t>
+      </w:r>
+      <w:proofErr w:type="spellEnd"/>
+      <w:r>
+        <w:t xml:space="preserve"> e</w:t>
+      </w:r>
+      <w:proofErr w:type="gramStart"/>
+      <w:r>
+        <w:t xml:space="preserve">  </w:t>
+      </w:r>
+      <w:proofErr w:type="gramEnd"/>
+      <w:r>
+        <w:t xml:space="preserve">3 </w:t>
+      </w:r>
+      <w:proofErr w:type="spellStart"/>
+      <w:r>
+        <w:t>divs</w:t>
+      </w:r>
+      <w:proofErr w:type="spellEnd"/>
+      <w:r>
+        <w:t xml:space="preserve"> e uma classe e 3 id com o mesmo tamanho só que com formatação diferente uma com uma cor de fundo a segunda com degrade e a ultima com uma imagem.</w:t>
+      </w:r>
+    </w:p>
+    <w:p>
+      <w:r>
+        <w:t>AULA 03 IMAGENS QUE SE REPETEM NO FUNDO DO SITE</w:t>
+      </w:r>
+    </w:p>
+    <w:p>
+      <w:r>
+        <w:t>Por padrão a imagem se repete</w:t>
+      </w:r>
+      <w:proofErr w:type="gramStart"/>
+      <w:r>
+        <w:t xml:space="preserve"> mas</w:t>
+      </w:r>
+      <w:proofErr w:type="gramEnd"/>
+      <w:r>
+        <w:t xml:space="preserve"> Usando as propriedades  de background </w:t>
+      </w:r>
+      <w:proofErr w:type="spellStart"/>
+      <w:r>
+        <w:t>repeat</w:t>
+      </w:r>
+      <w:proofErr w:type="spellEnd"/>
+      <w:r>
+        <w:t xml:space="preserve"> essa propriedade com seus valores dá pra não repeti a imagem com valor </w:t>
+      </w:r>
+      <w:proofErr w:type="spellStart"/>
+      <w:r>
+        <w:t>no-repeat</w:t>
+      </w:r>
+      <w:proofErr w:type="spellEnd"/>
+      <w:r>
+        <w:t xml:space="preserve"> e também colocar ela em uma linha horizontal ou vertical com x ou y</w:t>
+      </w:r>
+    </w:p>
+    <w:p/>
     <w:sectPr>
       <w:pgSz w:w="11906" w:h="16838"/>
       <w:pgMar w:top="1417" w:right="1701" w:bottom="1417" w:left="1701" w:header="708" w:footer="708" w:gutter="0"/>

--- a/Teoria/html css modulo 3.docx
+++ b/Teoria/html css modulo 3.docx
@@ -997,7 +997,421 @@
         <w:t xml:space="preserve"> e também colocar ela em uma linha horizontal ou vertical com x ou y</w:t>
       </w:r>
     </w:p>
+    <w:p>
+      <w:r>
+        <w:t>AULA 04 CONFIGURANDO A POSIÇÃO DA IMAGEM NO FUNDO DO SITE</w:t>
+      </w:r>
+    </w:p>
+    <w:p>
+      <w:r>
+        <w:t xml:space="preserve">Faça </w:t>
+      </w:r>
+      <w:proofErr w:type="gramStart"/>
+      <w:r>
+        <w:t>4</w:t>
+      </w:r>
+      <w:proofErr w:type="gramEnd"/>
+      <w:r>
+        <w:t xml:space="preserve"> </w:t>
+      </w:r>
+      <w:proofErr w:type="spellStart"/>
+      <w:r>
+        <w:t>divs</w:t>
+      </w:r>
+      <w:proofErr w:type="spellEnd"/>
+      <w:r>
+        <w:t xml:space="preserve"> iguais mais ou menos 200px de altura e faca uma classe para todas as </w:t>
+      </w:r>
+      <w:proofErr w:type="spellStart"/>
+      <w:r>
+        <w:t>divs</w:t>
+      </w:r>
+      <w:proofErr w:type="spellEnd"/>
+      <w:r>
+        <w:t xml:space="preserve"> e coloque uma imagem de fundo usando a </w:t>
+      </w:r>
+      <w:proofErr w:type="spellStart"/>
+      <w:r>
+        <w:t>tag</w:t>
+      </w:r>
+      <w:proofErr w:type="spellEnd"/>
+      <w:r>
+        <w:t xml:space="preserve"> </w:t>
+      </w:r>
+      <w:proofErr w:type="spellStart"/>
+      <w:r>
+        <w:t>background-image</w:t>
+      </w:r>
+      <w:proofErr w:type="spellEnd"/>
+      <w:r>
+        <w:t xml:space="preserve"> depois crie um id para cada div e em cada uma coloque a </w:t>
+      </w:r>
+      <w:proofErr w:type="spellStart"/>
+      <w:r>
+        <w:t>tag</w:t>
+      </w:r>
+      <w:proofErr w:type="spellEnd"/>
+      <w:r>
+        <w:t xml:space="preserve"> </w:t>
+      </w:r>
+      <w:proofErr w:type="spellStart"/>
+      <w:r>
+        <w:t>background-position</w:t>
+      </w:r>
+      <w:proofErr w:type="spellEnd"/>
+      <w:r>
+        <w:t xml:space="preserve"> por padrão a imagem vem com a seguinte posição </w:t>
+      </w:r>
+      <w:proofErr w:type="spellStart"/>
+      <w:r>
+        <w:t>left</w:t>
+      </w:r>
+      <w:proofErr w:type="spellEnd"/>
+      <w:r>
+        <w:t xml:space="preserve"> top, ela começa da esquerda pra cima, pra mudar a </w:t>
+      </w:r>
+      <w:proofErr w:type="spellStart"/>
+      <w:r>
+        <w:t>position</w:t>
+      </w:r>
+      <w:proofErr w:type="spellEnd"/>
+      <w:r>
+        <w:t xml:space="preserve"> dela basta colocar </w:t>
+      </w:r>
+      <w:proofErr w:type="spellStart"/>
+      <w:r>
+        <w:t>tag</w:t>
+      </w:r>
+      <w:proofErr w:type="spellEnd"/>
+      <w:r>
+        <w:t xml:space="preserve"> </w:t>
+      </w:r>
+      <w:proofErr w:type="spellStart"/>
+      <w:r>
+        <w:t>background-position</w:t>
+      </w:r>
+      <w:proofErr w:type="spellEnd"/>
+      <w:r>
+        <w:t xml:space="preserve">: </w:t>
+      </w:r>
+      <w:proofErr w:type="spellStart"/>
+      <w:r>
+        <w:t>left</w:t>
+      </w:r>
+      <w:proofErr w:type="spellEnd"/>
+      <w:r>
+        <w:t xml:space="preserve"> Center ou </w:t>
+      </w:r>
+      <w:proofErr w:type="spellStart"/>
+      <w:r>
+        <w:t>rigth</w:t>
+      </w:r>
+      <w:proofErr w:type="spellEnd"/>
+      <w:r>
+        <w:t xml:space="preserve"> </w:t>
+      </w:r>
+      <w:proofErr w:type="spellStart"/>
+      <w:r>
+        <w:t>bottom</w:t>
+      </w:r>
+      <w:proofErr w:type="spellEnd"/>
+      <w:r>
+        <w:t xml:space="preserve"> ela mudara a posição da imagem veja o exemplo abaixo </w:t>
+      </w:r>
+    </w:p>
+    <w:p>
+      <w:r>
+        <w:rPr>
+          <w:noProof/>
+          <w:lang w:eastAsia="pt-BR"/>
+        </w:rPr>
+        <w:drawing>
+          <wp:inline distT="0" distB="0" distL="0" distR="0">
+            <wp:extent cx="5400040" cy="3435391"/>
+            <wp:effectExtent l="19050" t="0" r="0" b="0"/>
+            <wp:docPr id="1" name="Imagem 1"/>
+            <wp:cNvGraphicFramePr>
+              <a:graphicFrameLocks xmlns:a="http://schemas.openxmlformats.org/drawingml/2006/main" noChangeAspect="1"/>
+            </wp:cNvGraphicFramePr>
+            <a:graphic xmlns:a="http://schemas.openxmlformats.org/drawingml/2006/main">
+              <a:graphicData uri="http://schemas.openxmlformats.org/drawingml/2006/picture">
+                <pic:pic xmlns:pic="http://schemas.openxmlformats.org/drawingml/2006/picture">
+                  <pic:nvPicPr>
+                    <pic:cNvPr id="0" name="Picture 1"/>
+                    <pic:cNvPicPr>
+                      <a:picLocks noChangeAspect="1" noChangeArrowheads="1"/>
+                    </pic:cNvPicPr>
+                  </pic:nvPicPr>
+                  <pic:blipFill>
+                    <a:blip r:embed="rId7"/>
+                    <a:srcRect/>
+                    <a:stretch>
+                      <a:fillRect/>
+                    </a:stretch>
+                  </pic:blipFill>
+                  <pic:spPr bwMode="auto">
+                    <a:xfrm>
+                      <a:off x="0" y="0"/>
+                      <a:ext cx="5400040" cy="3435391"/>
+                    </a:xfrm>
+                    <a:prstGeom prst="rect">
+                      <a:avLst/>
+                    </a:prstGeom>
+                    <a:noFill/>
+                    <a:ln w="9525">
+                      <a:noFill/>
+                      <a:miter lim="800000"/>
+                      <a:headEnd/>
+                      <a:tailEnd/>
+                    </a:ln>
+                  </pic:spPr>
+                </pic:pic>
+              </a:graphicData>
+            </a:graphic>
+          </wp:inline>
+        </w:drawing>
+      </w:r>
+    </w:p>
+    <w:p>
+      <w:r>
+        <w:rPr>
+          <w:noProof/>
+          <w:lang w:eastAsia="pt-BR"/>
+        </w:rPr>
+        <w:lastRenderedPageBreak/>
+        <w:drawing>
+          <wp:inline distT="0" distB="0" distL="0" distR="0">
+            <wp:extent cx="5400040" cy="1186702"/>
+            <wp:effectExtent l="19050" t="0" r="0" b="0"/>
+            <wp:docPr id="4" name="Imagem 4"/>
+            <wp:cNvGraphicFramePr>
+              <a:graphicFrameLocks xmlns:a="http://schemas.openxmlformats.org/drawingml/2006/main" noChangeAspect="1"/>
+            </wp:cNvGraphicFramePr>
+            <a:graphic xmlns:a="http://schemas.openxmlformats.org/drawingml/2006/main">
+              <a:graphicData uri="http://schemas.openxmlformats.org/drawingml/2006/picture">
+                <pic:pic xmlns:pic="http://schemas.openxmlformats.org/drawingml/2006/picture">
+                  <pic:nvPicPr>
+                    <pic:cNvPr id="0" name="Picture 4"/>
+                    <pic:cNvPicPr>
+                      <a:picLocks noChangeAspect="1" noChangeArrowheads="1"/>
+                    </pic:cNvPicPr>
+                  </pic:nvPicPr>
+                  <pic:blipFill>
+                    <a:blip r:embed="rId8"/>
+                    <a:srcRect/>
+                    <a:stretch>
+                      <a:fillRect/>
+                    </a:stretch>
+                  </pic:blipFill>
+                  <pic:spPr bwMode="auto">
+                    <a:xfrm>
+                      <a:off x="0" y="0"/>
+                      <a:ext cx="5400040" cy="1186702"/>
+                    </a:xfrm>
+                    <a:prstGeom prst="rect">
+                      <a:avLst/>
+                    </a:prstGeom>
+                    <a:noFill/>
+                    <a:ln w="9525">
+                      <a:noFill/>
+                      <a:miter lim="800000"/>
+                      <a:headEnd/>
+                      <a:tailEnd/>
+                    </a:ln>
+                  </pic:spPr>
+                </pic:pic>
+              </a:graphicData>
+            </a:graphic>
+          </wp:inline>
+        </w:drawing>
+      </w:r>
+    </w:p>
+    <w:p>
+      <w:r>
+        <w:t xml:space="preserve">Todas as </w:t>
+      </w:r>
+      <w:proofErr w:type="spellStart"/>
+      <w:r>
+        <w:t>divs</w:t>
+      </w:r>
+      <w:proofErr w:type="spellEnd"/>
+      <w:r>
+        <w:t xml:space="preserve"> são</w:t>
+      </w:r>
+      <w:proofErr w:type="gramStart"/>
+      <w:r>
+        <w:t xml:space="preserve">  </w:t>
+      </w:r>
+      <w:proofErr w:type="gramEnd"/>
+      <w:r>
+        <w:t xml:space="preserve">a mesma imagem </w:t>
+      </w:r>
+      <w:proofErr w:type="spellStart"/>
+      <w:r>
+        <w:t>so</w:t>
+      </w:r>
+      <w:proofErr w:type="spellEnd"/>
+      <w:r>
+        <w:t xml:space="preserve"> muda a posição delas.</w:t>
+      </w:r>
+    </w:p>
+    <w:p>
+      <w:r>
+        <w:t>AULA 05</w:t>
+      </w:r>
+      <w:proofErr w:type="gramStart"/>
+      <w:r>
+        <w:t xml:space="preserve">  </w:t>
+      </w:r>
+      <w:proofErr w:type="gramEnd"/>
+      <w:r>
+        <w:t>MUDANDO O TAMANHO DA IMAGEM DE FUNDO DO SITE</w:t>
+      </w:r>
+    </w:p>
+    <w:p>
+      <w:r>
+        <w:t xml:space="preserve">Caso coloque uma imagem de fundo para diminuir a tela e não </w:t>
+      </w:r>
+      <w:proofErr w:type="spellStart"/>
+      <w:r>
+        <w:t>aparacer</w:t>
+      </w:r>
+      <w:proofErr w:type="spellEnd"/>
+      <w:r>
+        <w:t xml:space="preserve"> a cor do </w:t>
+      </w:r>
+      <w:proofErr w:type="spellStart"/>
+      <w:r>
+        <w:t>body</w:t>
+      </w:r>
+      <w:proofErr w:type="spellEnd"/>
+      <w:r>
+        <w:t xml:space="preserve"> basta fazer esse comando abaixo isso só serve para texto pequeno, se for texto maior veja a próxima aula</w:t>
+      </w:r>
+    </w:p>
+    <w:p>
+      <w:pPr>
+        <w:shd w:val="clear" w:color="auto" w:fill="1F1F1F"/>
+        <w:spacing w:after="0" w:line="285" w:lineRule="atLeast"/>
+        <w:rPr>
+          <w:rFonts w:ascii="Consolas" w:eastAsia="Times New Roman" w:hAnsi="Consolas" w:cs="Times New Roman"/>
+          <w:color w:val="CCCCCC"/>
+          <w:sz w:val="21"/>
+          <w:szCs w:val="21"/>
+          <w:lang w:eastAsia="pt-BR"/>
+        </w:rPr>
+      </w:pPr>
+      <w:proofErr w:type="spellStart"/>
+      <w:proofErr w:type="gramStart"/>
+      <w:r>
+        <w:rPr>
+          <w:rFonts w:ascii="Consolas" w:eastAsia="Times New Roman" w:hAnsi="Consolas" w:cs="Times New Roman"/>
+          <w:color w:val="9CDCFE"/>
+          <w:sz w:val="21"/>
+          <w:szCs w:val="21"/>
+          <w:lang w:eastAsia="pt-BR"/>
+        </w:rPr>
+        <w:t>background</w:t>
+      </w:r>
+      <w:proofErr w:type="gramEnd"/>
+      <w:r>
+        <w:rPr>
+          <w:rFonts w:ascii="Consolas" w:eastAsia="Times New Roman" w:hAnsi="Consolas" w:cs="Times New Roman"/>
+          <w:color w:val="9CDCFE"/>
+          <w:sz w:val="21"/>
+          <w:szCs w:val="21"/>
+          <w:lang w:eastAsia="pt-BR"/>
+        </w:rPr>
+        <w:t>-size</w:t>
+      </w:r>
+      <w:proofErr w:type="spellEnd"/>
+      <w:r>
+        <w:rPr>
+          <w:rFonts w:ascii="Consolas" w:eastAsia="Times New Roman" w:hAnsi="Consolas" w:cs="Times New Roman"/>
+          <w:color w:val="D4D4D4"/>
+          <w:sz w:val="21"/>
+          <w:szCs w:val="21"/>
+          <w:lang w:eastAsia="pt-BR"/>
+        </w:rPr>
+        <w:t xml:space="preserve">: </w:t>
+      </w:r>
+      <w:proofErr w:type="spellStart"/>
+      <w:r>
+        <w:rPr>
+          <w:rFonts w:ascii="Consolas" w:eastAsia="Times New Roman" w:hAnsi="Consolas" w:cs="Times New Roman"/>
+          <w:color w:val="CE9178"/>
+          <w:sz w:val="21"/>
+          <w:szCs w:val="21"/>
+          <w:lang w:eastAsia="pt-BR"/>
+        </w:rPr>
+        <w:t>cover</w:t>
+      </w:r>
+      <w:proofErr w:type="spellEnd"/>
+      <w:r>
+        <w:rPr>
+          <w:rFonts w:ascii="Consolas" w:eastAsia="Times New Roman" w:hAnsi="Consolas" w:cs="Times New Roman"/>
+          <w:color w:val="D4D4D4"/>
+          <w:sz w:val="21"/>
+          <w:szCs w:val="21"/>
+          <w:lang w:eastAsia="pt-BR"/>
+        </w:rPr>
+        <w:t>;</w:t>
+      </w:r>
+    </w:p>
     <w:p/>
+    <w:p>
+      <w:r>
+        <w:rPr>
+          <w:noProof/>
+          <w:lang w:eastAsia="pt-BR"/>
+        </w:rPr>
+        <w:drawing>
+          <wp:inline distT="0" distB="0" distL="0" distR="0">
+            <wp:extent cx="5400040" cy="3471454"/>
+            <wp:effectExtent l="19050" t="0" r="0" b="0"/>
+            <wp:docPr id="7" name="Imagem 7"/>
+            <wp:cNvGraphicFramePr>
+              <a:graphicFrameLocks xmlns:a="http://schemas.openxmlformats.org/drawingml/2006/main" noChangeAspect="1"/>
+            </wp:cNvGraphicFramePr>
+            <a:graphic xmlns:a="http://schemas.openxmlformats.org/drawingml/2006/main">
+              <a:graphicData uri="http://schemas.openxmlformats.org/drawingml/2006/picture">
+                <pic:pic xmlns:pic="http://schemas.openxmlformats.org/drawingml/2006/picture">
+                  <pic:nvPicPr>
+                    <pic:cNvPr id="0" name="Picture 7"/>
+                    <pic:cNvPicPr>
+                      <a:picLocks noChangeAspect="1" noChangeArrowheads="1"/>
+                    </pic:cNvPicPr>
+                  </pic:nvPicPr>
+                  <pic:blipFill>
+                    <a:blip r:embed="rId9"/>
+                    <a:srcRect/>
+                    <a:stretch>
+                      <a:fillRect/>
+                    </a:stretch>
+                  </pic:blipFill>
+                  <pic:spPr bwMode="auto">
+                    <a:xfrm>
+                      <a:off x="0" y="0"/>
+                      <a:ext cx="5400040" cy="3471454"/>
+                    </a:xfrm>
+                    <a:prstGeom prst="rect">
+                      <a:avLst/>
+                    </a:prstGeom>
+                    <a:noFill/>
+                    <a:ln w="9525">
+                      <a:noFill/>
+                      <a:miter lim="800000"/>
+                      <a:headEnd/>
+                      <a:tailEnd/>
+                    </a:ln>
+                  </pic:spPr>
+                </pic:pic>
+              </a:graphicData>
+            </a:graphic>
+          </wp:inline>
+        </w:drawing>
+      </w:r>
+    </w:p>
     <w:sectPr>
       <w:pgSz w:w="11906" w:h="16838"/>
       <w:pgMar w:top="1417" w:right="1701" w:bottom="1417" w:left="1701" w:header="708" w:footer="708" w:gutter="0"/>
@@ -1206,6 +1620,36 @@
     <w:rPr>
       <w:color w:val="0000FF" w:themeColor="hyperlink"/>
       <w:u w:val="single"/>
+    </w:rPr>
+  </w:style>
+  <w:style w:type="paragraph" w:styleId="Textodebalo">
+    <w:name w:val="Balloon Text"/>
+    <w:basedOn w:val="Normal"/>
+    <w:link w:val="TextodebaloChar"/>
+    <w:uiPriority w:val="99"/>
+    <w:semiHidden/>
+    <w:unhideWhenUsed/>
+    <w:rsid w:val="00B80E17"/>
+    <w:pPr>
+      <w:spacing w:after="0" w:line="240" w:lineRule="auto"/>
+    </w:pPr>
+    <w:rPr>
+      <w:rFonts w:ascii="Tahoma" w:hAnsi="Tahoma" w:cs="Tahoma"/>
+      <w:sz w:val="16"/>
+      <w:szCs w:val="16"/>
+    </w:rPr>
+  </w:style>
+  <w:style w:type="character" w:customStyle="1" w:styleId="TextodebaloChar">
+    <w:name w:val="Texto de balão Char"/>
+    <w:basedOn w:val="Fontepargpadro"/>
+    <w:link w:val="Textodebalo"/>
+    <w:uiPriority w:val="99"/>
+    <w:semiHidden/>
+    <w:rsid w:val="00B80E17"/>
+    <w:rPr>
+      <w:rFonts w:ascii="Tahoma" w:hAnsi="Tahoma" w:cs="Tahoma"/>
+      <w:sz w:val="16"/>
+      <w:szCs w:val="16"/>
     </w:rPr>
   </w:style>
 </w:styles>

--- a/Teoria/html css modulo 3.docx
+++ b/Teoria/html css modulo 3.docx
@@ -1393,6 +1393,3324 @@
                     <a:xfrm>
                       <a:off x="0" y="0"/>
                       <a:ext cx="5400040" cy="3471454"/>
+                    </a:xfrm>
+                    <a:prstGeom prst="rect">
+                      <a:avLst/>
+                    </a:prstGeom>
+                    <a:noFill/>
+                    <a:ln w="9525">
+                      <a:noFill/>
+                      <a:miter lim="800000"/>
+                      <a:headEnd/>
+                      <a:tailEnd/>
+                    </a:ln>
+                  </pic:spPr>
+                </pic:pic>
+              </a:graphicData>
+            </a:graphic>
+          </wp:inline>
+        </w:drawing>
+      </w:r>
+    </w:p>
+    <w:p>
+      <w:r>
+        <w:t>AULA 05</w:t>
+      </w:r>
+      <w:r>
+        <w:t xml:space="preserve"> </w:t>
+      </w:r>
+      <w:proofErr w:type="spellStart"/>
+      <w:r>
+        <w:t>background-attachment</w:t>
+      </w:r>
+      <w:proofErr w:type="spellEnd"/>
+      <w:r>
+        <w:t xml:space="preserve"> e </w:t>
+      </w:r>
+      <w:proofErr w:type="spellStart"/>
+      <w:r>
+        <w:t>shortand</w:t>
+      </w:r>
+      <w:proofErr w:type="spellEnd"/>
+    </w:p>
+    <w:p>
+      <w:pPr>
+        <w:shd w:val="clear" w:color="auto" w:fill="1F1F1F"/>
+        <w:spacing w:after="0" w:line="285" w:lineRule="atLeast"/>
+        <w:rPr>
+          <w:rFonts w:ascii="Consolas" w:eastAsia="Times New Roman" w:hAnsi="Consolas" w:cs="Times New Roman"/>
+          <w:color w:val="CCCCCC"/>
+          <w:sz w:val="21"/>
+          <w:szCs w:val="21"/>
+          <w:lang w:eastAsia="pt-BR"/>
+        </w:rPr>
+      </w:pPr>
+      <w:r>
+        <w:rPr>
+          <w:rFonts w:ascii="Consolas" w:eastAsia="Times New Roman" w:hAnsi="Consolas" w:cs="Times New Roman"/>
+          <w:color w:val="6A9955"/>
+          <w:sz w:val="21"/>
+          <w:szCs w:val="21"/>
+          <w:lang w:eastAsia="pt-BR"/>
+        </w:rPr>
+        <w:t>/*</w:t>
+      </w:r>
+      <w:proofErr w:type="spellStart"/>
+      <w:r>
+        <w:rPr>
+          <w:rFonts w:ascii="Consolas" w:eastAsia="Times New Roman" w:hAnsi="Consolas" w:cs="Times New Roman"/>
+          <w:color w:val="6A9955"/>
+          <w:sz w:val="21"/>
+          <w:szCs w:val="21"/>
+          <w:lang w:eastAsia="pt-BR"/>
+        </w:rPr>
+        <w:t>background-color</w:t>
+      </w:r>
+      <w:proofErr w:type="spellEnd"/>
+      <w:r>
+        <w:rPr>
+          <w:rFonts w:ascii="Consolas" w:eastAsia="Times New Roman" w:hAnsi="Consolas" w:cs="Times New Roman"/>
+          <w:color w:val="6A9955"/>
+          <w:sz w:val="21"/>
+          <w:szCs w:val="21"/>
+          <w:lang w:eastAsia="pt-BR"/>
+        </w:rPr>
+        <w:t xml:space="preserve">: </w:t>
+      </w:r>
+      <w:proofErr w:type="spellStart"/>
+      <w:r>
+        <w:rPr>
+          <w:rFonts w:ascii="Consolas" w:eastAsia="Times New Roman" w:hAnsi="Consolas" w:cs="Times New Roman"/>
+          <w:color w:val="6A9955"/>
+          <w:sz w:val="21"/>
+          <w:szCs w:val="21"/>
+          <w:lang w:eastAsia="pt-BR"/>
+        </w:rPr>
+        <w:t>blue</w:t>
+      </w:r>
+      <w:proofErr w:type="spellEnd"/>
+      <w:r>
+        <w:rPr>
+          <w:rFonts w:ascii="Consolas" w:eastAsia="Times New Roman" w:hAnsi="Consolas" w:cs="Times New Roman"/>
+          <w:color w:val="6A9955"/>
+          <w:sz w:val="21"/>
+          <w:szCs w:val="21"/>
+          <w:lang w:eastAsia="pt-BR"/>
+        </w:rPr>
+        <w:t>;</w:t>
+      </w:r>
+    </w:p>
+    <w:p>
+      <w:pPr>
+        <w:shd w:val="clear" w:color="auto" w:fill="1F1F1F"/>
+        <w:spacing w:after="0" w:line="285" w:lineRule="atLeast"/>
+        <w:rPr>
+          <w:rFonts w:ascii="Consolas" w:eastAsia="Times New Roman" w:hAnsi="Consolas" w:cs="Times New Roman"/>
+          <w:color w:val="CCCCCC"/>
+          <w:sz w:val="21"/>
+          <w:szCs w:val="21"/>
+          <w:lang w:eastAsia="pt-BR"/>
+        </w:rPr>
+      </w:pPr>
+      <w:r>
+        <w:rPr>
+          <w:rFonts w:ascii="Consolas" w:eastAsia="Times New Roman" w:hAnsi="Consolas" w:cs="Times New Roman"/>
+          <w:color w:val="6A9955"/>
+          <w:sz w:val="21"/>
+          <w:szCs w:val="21"/>
+          <w:lang w:eastAsia="pt-BR"/>
+        </w:rPr>
+        <w:t xml:space="preserve">            </w:t>
+      </w:r>
+      <w:proofErr w:type="spellStart"/>
+      <w:proofErr w:type="gramStart"/>
+      <w:r>
+        <w:rPr>
+          <w:rFonts w:ascii="Consolas" w:eastAsia="Times New Roman" w:hAnsi="Consolas" w:cs="Times New Roman"/>
+          <w:color w:val="6A9955"/>
+          <w:sz w:val="21"/>
+          <w:szCs w:val="21"/>
+          <w:lang w:eastAsia="pt-BR"/>
+        </w:rPr>
+        <w:t>background</w:t>
+      </w:r>
+      <w:proofErr w:type="gramEnd"/>
+      <w:r>
+        <w:rPr>
+          <w:rFonts w:ascii="Consolas" w:eastAsia="Times New Roman" w:hAnsi="Consolas" w:cs="Times New Roman"/>
+          <w:color w:val="6A9955"/>
+          <w:sz w:val="21"/>
+          <w:szCs w:val="21"/>
+          <w:lang w:eastAsia="pt-BR"/>
+        </w:rPr>
+        <w:t>-image</w:t>
+      </w:r>
+      <w:proofErr w:type="spellEnd"/>
+      <w:r>
+        <w:rPr>
+          <w:rFonts w:ascii="Consolas" w:eastAsia="Times New Roman" w:hAnsi="Consolas" w:cs="Times New Roman"/>
+          <w:color w:val="6A9955"/>
+          <w:sz w:val="21"/>
+          <w:szCs w:val="21"/>
+          <w:lang w:eastAsia="pt-BR"/>
+        </w:rPr>
+        <w:t>: url('imagens/wallpaper002.jpg');</w:t>
+      </w:r>
+    </w:p>
+    <w:p>
+      <w:pPr>
+        <w:shd w:val="clear" w:color="auto" w:fill="1F1F1F"/>
+        <w:spacing w:after="0" w:line="285" w:lineRule="atLeast"/>
+        <w:rPr>
+          <w:rFonts w:ascii="Consolas" w:eastAsia="Times New Roman" w:hAnsi="Consolas" w:cs="Times New Roman"/>
+          <w:color w:val="CCCCCC"/>
+          <w:sz w:val="21"/>
+          <w:szCs w:val="21"/>
+          <w:lang w:eastAsia="pt-BR"/>
+        </w:rPr>
+      </w:pPr>
+      <w:r>
+        <w:rPr>
+          <w:rFonts w:ascii="Consolas" w:eastAsia="Times New Roman" w:hAnsi="Consolas" w:cs="Times New Roman"/>
+          <w:color w:val="6A9955"/>
+          <w:sz w:val="21"/>
+          <w:szCs w:val="21"/>
+          <w:lang w:eastAsia="pt-BR"/>
+        </w:rPr>
+        <w:t xml:space="preserve">            </w:t>
+      </w:r>
+      <w:proofErr w:type="spellStart"/>
+      <w:proofErr w:type="gramStart"/>
+      <w:r>
+        <w:rPr>
+          <w:rFonts w:ascii="Consolas" w:eastAsia="Times New Roman" w:hAnsi="Consolas" w:cs="Times New Roman"/>
+          <w:color w:val="6A9955"/>
+          <w:sz w:val="21"/>
+          <w:szCs w:val="21"/>
+          <w:lang w:eastAsia="pt-BR"/>
+        </w:rPr>
+        <w:t>background</w:t>
+      </w:r>
+      <w:proofErr w:type="gramEnd"/>
+      <w:r>
+        <w:rPr>
+          <w:rFonts w:ascii="Consolas" w:eastAsia="Times New Roman" w:hAnsi="Consolas" w:cs="Times New Roman"/>
+          <w:color w:val="6A9955"/>
+          <w:sz w:val="21"/>
+          <w:szCs w:val="21"/>
+          <w:lang w:eastAsia="pt-BR"/>
+        </w:rPr>
+        <w:t>-position</w:t>
+      </w:r>
+      <w:proofErr w:type="spellEnd"/>
+      <w:r>
+        <w:rPr>
+          <w:rFonts w:ascii="Consolas" w:eastAsia="Times New Roman" w:hAnsi="Consolas" w:cs="Times New Roman"/>
+          <w:color w:val="6A9955"/>
+          <w:sz w:val="21"/>
+          <w:szCs w:val="21"/>
+          <w:lang w:eastAsia="pt-BR"/>
+        </w:rPr>
+        <w:t xml:space="preserve">: </w:t>
+      </w:r>
+      <w:proofErr w:type="spellStart"/>
+      <w:r>
+        <w:rPr>
+          <w:rFonts w:ascii="Consolas" w:eastAsia="Times New Roman" w:hAnsi="Consolas" w:cs="Times New Roman"/>
+          <w:color w:val="6A9955"/>
+          <w:sz w:val="21"/>
+          <w:szCs w:val="21"/>
+          <w:lang w:eastAsia="pt-BR"/>
+        </w:rPr>
+        <w:t>center</w:t>
+      </w:r>
+      <w:proofErr w:type="spellEnd"/>
+      <w:r>
+        <w:rPr>
+          <w:rFonts w:ascii="Consolas" w:eastAsia="Times New Roman" w:hAnsi="Consolas" w:cs="Times New Roman"/>
+          <w:color w:val="6A9955"/>
+          <w:sz w:val="21"/>
+          <w:szCs w:val="21"/>
+          <w:lang w:eastAsia="pt-BR"/>
+        </w:rPr>
+        <w:t xml:space="preserve"> </w:t>
+      </w:r>
+      <w:proofErr w:type="spellStart"/>
+      <w:r>
+        <w:rPr>
+          <w:rFonts w:ascii="Consolas" w:eastAsia="Times New Roman" w:hAnsi="Consolas" w:cs="Times New Roman"/>
+          <w:color w:val="6A9955"/>
+          <w:sz w:val="21"/>
+          <w:szCs w:val="21"/>
+          <w:lang w:eastAsia="pt-BR"/>
+        </w:rPr>
+        <w:t>center</w:t>
+      </w:r>
+      <w:proofErr w:type="spellEnd"/>
+      <w:r>
+        <w:rPr>
+          <w:rFonts w:ascii="Consolas" w:eastAsia="Times New Roman" w:hAnsi="Consolas" w:cs="Times New Roman"/>
+          <w:color w:val="6A9955"/>
+          <w:sz w:val="21"/>
+          <w:szCs w:val="21"/>
+          <w:lang w:eastAsia="pt-BR"/>
+        </w:rPr>
+        <w:t>;</w:t>
+      </w:r>
+    </w:p>
+    <w:p>
+      <w:pPr>
+        <w:shd w:val="clear" w:color="auto" w:fill="1F1F1F"/>
+        <w:spacing w:after="0" w:line="285" w:lineRule="atLeast"/>
+        <w:rPr>
+          <w:rFonts w:ascii="Consolas" w:eastAsia="Times New Roman" w:hAnsi="Consolas" w:cs="Times New Roman"/>
+          <w:color w:val="CCCCCC"/>
+          <w:sz w:val="21"/>
+          <w:szCs w:val="21"/>
+          <w:lang w:eastAsia="pt-BR"/>
+        </w:rPr>
+      </w:pPr>
+      <w:r>
+        <w:rPr>
+          <w:rFonts w:ascii="Consolas" w:eastAsia="Times New Roman" w:hAnsi="Consolas" w:cs="Times New Roman"/>
+          <w:color w:val="6A9955"/>
+          <w:sz w:val="21"/>
+          <w:szCs w:val="21"/>
+          <w:lang w:eastAsia="pt-BR"/>
+        </w:rPr>
+        <w:t xml:space="preserve">            </w:t>
+      </w:r>
+      <w:proofErr w:type="spellStart"/>
+      <w:proofErr w:type="gramStart"/>
+      <w:r>
+        <w:rPr>
+          <w:rFonts w:ascii="Consolas" w:eastAsia="Times New Roman" w:hAnsi="Consolas" w:cs="Times New Roman"/>
+          <w:color w:val="6A9955"/>
+          <w:sz w:val="21"/>
+          <w:szCs w:val="21"/>
+          <w:lang w:eastAsia="pt-BR"/>
+        </w:rPr>
+        <w:t>background</w:t>
+      </w:r>
+      <w:proofErr w:type="gramEnd"/>
+      <w:r>
+        <w:rPr>
+          <w:rFonts w:ascii="Consolas" w:eastAsia="Times New Roman" w:hAnsi="Consolas" w:cs="Times New Roman"/>
+          <w:color w:val="6A9955"/>
+          <w:sz w:val="21"/>
+          <w:szCs w:val="21"/>
+          <w:lang w:eastAsia="pt-BR"/>
+        </w:rPr>
+        <w:t>-repeat</w:t>
+      </w:r>
+      <w:proofErr w:type="spellEnd"/>
+      <w:r>
+        <w:rPr>
+          <w:rFonts w:ascii="Consolas" w:eastAsia="Times New Roman" w:hAnsi="Consolas" w:cs="Times New Roman"/>
+          <w:color w:val="6A9955"/>
+          <w:sz w:val="21"/>
+          <w:szCs w:val="21"/>
+          <w:lang w:eastAsia="pt-BR"/>
+        </w:rPr>
+        <w:t xml:space="preserve">: </w:t>
+      </w:r>
+      <w:proofErr w:type="spellStart"/>
+      <w:r>
+        <w:rPr>
+          <w:rFonts w:ascii="Consolas" w:eastAsia="Times New Roman" w:hAnsi="Consolas" w:cs="Times New Roman"/>
+          <w:color w:val="6A9955"/>
+          <w:sz w:val="21"/>
+          <w:szCs w:val="21"/>
+          <w:lang w:eastAsia="pt-BR"/>
+        </w:rPr>
+        <w:t>no-repeat</w:t>
+      </w:r>
+      <w:proofErr w:type="spellEnd"/>
+      <w:r>
+        <w:rPr>
+          <w:rFonts w:ascii="Consolas" w:eastAsia="Times New Roman" w:hAnsi="Consolas" w:cs="Times New Roman"/>
+          <w:color w:val="6A9955"/>
+          <w:sz w:val="21"/>
+          <w:szCs w:val="21"/>
+          <w:lang w:eastAsia="pt-BR"/>
+        </w:rPr>
+        <w:t>;</w:t>
+      </w:r>
+    </w:p>
+    <w:p>
+      <w:pPr>
+        <w:shd w:val="clear" w:color="auto" w:fill="1F1F1F"/>
+        <w:spacing w:after="0" w:line="285" w:lineRule="atLeast"/>
+        <w:rPr>
+          <w:rFonts w:ascii="Consolas" w:eastAsia="Times New Roman" w:hAnsi="Consolas" w:cs="Times New Roman"/>
+          <w:color w:val="CCCCCC"/>
+          <w:sz w:val="21"/>
+          <w:szCs w:val="21"/>
+          <w:lang w:eastAsia="pt-BR"/>
+        </w:rPr>
+      </w:pPr>
+      <w:r>
+        <w:rPr>
+          <w:rFonts w:ascii="Consolas" w:eastAsia="Times New Roman" w:hAnsi="Consolas" w:cs="Times New Roman"/>
+          <w:color w:val="6A9955"/>
+          <w:sz w:val="21"/>
+          <w:szCs w:val="21"/>
+          <w:lang w:eastAsia="pt-BR"/>
+        </w:rPr>
+        <w:t xml:space="preserve">            </w:t>
+      </w:r>
+      <w:proofErr w:type="spellStart"/>
+      <w:proofErr w:type="gramStart"/>
+      <w:r>
+        <w:rPr>
+          <w:rFonts w:ascii="Consolas" w:eastAsia="Times New Roman" w:hAnsi="Consolas" w:cs="Times New Roman"/>
+          <w:color w:val="6A9955"/>
+          <w:sz w:val="21"/>
+          <w:szCs w:val="21"/>
+          <w:lang w:eastAsia="pt-BR"/>
+        </w:rPr>
+        <w:t>background</w:t>
+      </w:r>
+      <w:proofErr w:type="gramEnd"/>
+      <w:r>
+        <w:rPr>
+          <w:rFonts w:ascii="Consolas" w:eastAsia="Times New Roman" w:hAnsi="Consolas" w:cs="Times New Roman"/>
+          <w:color w:val="6A9955"/>
+          <w:sz w:val="21"/>
+          <w:szCs w:val="21"/>
+          <w:lang w:eastAsia="pt-BR"/>
+        </w:rPr>
+        <w:t>-size</w:t>
+      </w:r>
+      <w:proofErr w:type="spellEnd"/>
+      <w:r>
+        <w:rPr>
+          <w:rFonts w:ascii="Consolas" w:eastAsia="Times New Roman" w:hAnsi="Consolas" w:cs="Times New Roman"/>
+          <w:color w:val="6A9955"/>
+          <w:sz w:val="21"/>
+          <w:szCs w:val="21"/>
+          <w:lang w:eastAsia="pt-BR"/>
+        </w:rPr>
+        <w:t xml:space="preserve">: </w:t>
+      </w:r>
+      <w:proofErr w:type="spellStart"/>
+      <w:r>
+        <w:rPr>
+          <w:rFonts w:ascii="Consolas" w:eastAsia="Times New Roman" w:hAnsi="Consolas" w:cs="Times New Roman"/>
+          <w:color w:val="6A9955"/>
+          <w:sz w:val="21"/>
+          <w:szCs w:val="21"/>
+          <w:lang w:eastAsia="pt-BR"/>
+        </w:rPr>
+        <w:t>cover</w:t>
+      </w:r>
+      <w:proofErr w:type="spellEnd"/>
+      <w:r>
+        <w:rPr>
+          <w:rFonts w:ascii="Consolas" w:eastAsia="Times New Roman" w:hAnsi="Consolas" w:cs="Times New Roman"/>
+          <w:color w:val="6A9955"/>
+          <w:sz w:val="21"/>
+          <w:szCs w:val="21"/>
+          <w:lang w:eastAsia="pt-BR"/>
+        </w:rPr>
+        <w:t>;</w:t>
+      </w:r>
+    </w:p>
+    <w:p>
+      <w:pPr>
+        <w:shd w:val="clear" w:color="auto" w:fill="1F1F1F"/>
+        <w:spacing w:after="0" w:line="285" w:lineRule="atLeast"/>
+        <w:rPr>
+          <w:rFonts w:ascii="Consolas" w:eastAsia="Times New Roman" w:hAnsi="Consolas" w:cs="Times New Roman"/>
+          <w:color w:val="CCCCCC"/>
+          <w:sz w:val="21"/>
+          <w:szCs w:val="21"/>
+          <w:lang w:eastAsia="pt-BR"/>
+        </w:rPr>
+      </w:pPr>
+      <w:r>
+        <w:rPr>
+          <w:rFonts w:ascii="Consolas" w:eastAsia="Times New Roman" w:hAnsi="Consolas" w:cs="Times New Roman"/>
+          <w:color w:val="6A9955"/>
+          <w:sz w:val="21"/>
+          <w:szCs w:val="21"/>
+          <w:lang w:eastAsia="pt-BR"/>
+        </w:rPr>
+        <w:t xml:space="preserve">            </w:t>
+      </w:r>
+      <w:proofErr w:type="spellStart"/>
+      <w:proofErr w:type="gramStart"/>
+      <w:r>
+        <w:rPr>
+          <w:rFonts w:ascii="Consolas" w:eastAsia="Times New Roman" w:hAnsi="Consolas" w:cs="Times New Roman"/>
+          <w:color w:val="6A9955"/>
+          <w:sz w:val="21"/>
+          <w:szCs w:val="21"/>
+          <w:lang w:eastAsia="pt-BR"/>
+        </w:rPr>
+        <w:t>background</w:t>
+      </w:r>
+      <w:proofErr w:type="gramEnd"/>
+      <w:r>
+        <w:rPr>
+          <w:rFonts w:ascii="Consolas" w:eastAsia="Times New Roman" w:hAnsi="Consolas" w:cs="Times New Roman"/>
+          <w:color w:val="6A9955"/>
+          <w:sz w:val="21"/>
+          <w:szCs w:val="21"/>
+          <w:lang w:eastAsia="pt-BR"/>
+        </w:rPr>
+        <w:t>-attachment</w:t>
+      </w:r>
+      <w:proofErr w:type="spellEnd"/>
+      <w:r>
+        <w:rPr>
+          <w:rFonts w:ascii="Consolas" w:eastAsia="Times New Roman" w:hAnsi="Consolas" w:cs="Times New Roman"/>
+          <w:color w:val="6A9955"/>
+          <w:sz w:val="21"/>
+          <w:szCs w:val="21"/>
+          <w:lang w:eastAsia="pt-BR"/>
+        </w:rPr>
+        <w:t xml:space="preserve">: </w:t>
+      </w:r>
+      <w:proofErr w:type="spellStart"/>
+      <w:r>
+        <w:rPr>
+          <w:rFonts w:ascii="Consolas" w:eastAsia="Times New Roman" w:hAnsi="Consolas" w:cs="Times New Roman"/>
+          <w:color w:val="6A9955"/>
+          <w:sz w:val="21"/>
+          <w:szCs w:val="21"/>
+          <w:lang w:eastAsia="pt-BR"/>
+        </w:rPr>
+        <w:t>fixed</w:t>
+      </w:r>
+      <w:proofErr w:type="spellEnd"/>
+      <w:r>
+        <w:rPr>
+          <w:rFonts w:ascii="Consolas" w:eastAsia="Times New Roman" w:hAnsi="Consolas" w:cs="Times New Roman"/>
+          <w:color w:val="6A9955"/>
+          <w:sz w:val="21"/>
+          <w:szCs w:val="21"/>
+          <w:lang w:eastAsia="pt-BR"/>
+        </w:rPr>
+        <w:t>;*/</w:t>
+      </w:r>
+    </w:p>
+    <w:p>
+      <w:pPr>
+        <w:shd w:val="clear" w:color="auto" w:fill="1F1F1F"/>
+        <w:spacing w:after="0" w:line="285" w:lineRule="atLeast"/>
+        <w:rPr>
+          <w:rFonts w:ascii="Consolas" w:eastAsia="Times New Roman" w:hAnsi="Consolas" w:cs="Times New Roman"/>
+          <w:color w:val="CCCCCC"/>
+          <w:sz w:val="21"/>
+          <w:szCs w:val="21"/>
+          <w:lang w:eastAsia="pt-BR"/>
+        </w:rPr>
+      </w:pPr>
+    </w:p>
+    <w:p>
+      <w:pPr>
+        <w:shd w:val="clear" w:color="auto" w:fill="1F1F1F"/>
+        <w:spacing w:after="0" w:line="285" w:lineRule="atLeast"/>
+        <w:rPr>
+          <w:rFonts w:ascii="Consolas" w:eastAsia="Times New Roman" w:hAnsi="Consolas" w:cs="Times New Roman"/>
+          <w:color w:val="CCCCCC"/>
+          <w:sz w:val="21"/>
+          <w:szCs w:val="21"/>
+          <w:lang w:eastAsia="pt-BR"/>
+        </w:rPr>
+      </w:pPr>
+      <w:r>
+        <w:rPr>
+          <w:rFonts w:ascii="Consolas" w:eastAsia="Times New Roman" w:hAnsi="Consolas" w:cs="Times New Roman"/>
+          <w:color w:val="D4D4D4"/>
+          <w:sz w:val="21"/>
+          <w:szCs w:val="21"/>
+          <w:lang w:eastAsia="pt-BR"/>
+        </w:rPr>
+        <w:t xml:space="preserve">            </w:t>
+      </w:r>
+      <w:r>
+        <w:rPr>
+          <w:rFonts w:ascii="Consolas" w:eastAsia="Times New Roman" w:hAnsi="Consolas" w:cs="Times New Roman"/>
+          <w:color w:val="6A9955"/>
+          <w:sz w:val="21"/>
+          <w:szCs w:val="21"/>
+          <w:lang w:eastAsia="pt-BR"/>
+        </w:rPr>
+        <w:t>/*</w:t>
+      </w:r>
+      <w:proofErr w:type="spellStart"/>
+      <w:r>
+        <w:rPr>
+          <w:rFonts w:ascii="Consolas" w:eastAsia="Times New Roman" w:hAnsi="Consolas" w:cs="Times New Roman"/>
+          <w:color w:val="6A9955"/>
+          <w:sz w:val="21"/>
+          <w:szCs w:val="21"/>
+          <w:lang w:eastAsia="pt-BR"/>
+        </w:rPr>
+        <w:t>Shorthand</w:t>
+      </w:r>
+      <w:proofErr w:type="spellEnd"/>
+      <w:r>
+        <w:rPr>
+          <w:rFonts w:ascii="Consolas" w:eastAsia="Times New Roman" w:hAnsi="Consolas" w:cs="Times New Roman"/>
+          <w:color w:val="6A9955"/>
+          <w:sz w:val="21"/>
+          <w:szCs w:val="21"/>
+          <w:lang w:eastAsia="pt-BR"/>
+        </w:rPr>
+        <w:t xml:space="preserve"> (abrevia todos os comandos de uma </w:t>
+      </w:r>
+      <w:proofErr w:type="spellStart"/>
+      <w:r>
+        <w:rPr>
+          <w:rFonts w:ascii="Consolas" w:eastAsia="Times New Roman" w:hAnsi="Consolas" w:cs="Times New Roman"/>
+          <w:color w:val="6A9955"/>
+          <w:sz w:val="21"/>
+          <w:szCs w:val="21"/>
+          <w:lang w:eastAsia="pt-BR"/>
+        </w:rPr>
+        <w:t>tag</w:t>
+      </w:r>
+      <w:proofErr w:type="spellEnd"/>
+      <w:r>
+        <w:rPr>
+          <w:rFonts w:ascii="Consolas" w:eastAsia="Times New Roman" w:hAnsi="Consolas" w:cs="Times New Roman"/>
+          <w:color w:val="6A9955"/>
+          <w:sz w:val="21"/>
+          <w:szCs w:val="21"/>
+          <w:lang w:eastAsia="pt-BR"/>
+        </w:rPr>
+        <w:t>) - background segue nessa ordem os comandos</w:t>
+      </w:r>
+    </w:p>
+    <w:p>
+      <w:pPr>
+        <w:shd w:val="clear" w:color="auto" w:fill="1F1F1F"/>
+        <w:spacing w:after="0" w:line="285" w:lineRule="atLeast"/>
+        <w:rPr>
+          <w:rFonts w:ascii="Consolas" w:eastAsia="Times New Roman" w:hAnsi="Consolas" w:cs="Times New Roman"/>
+          <w:color w:val="CCCCCC"/>
+          <w:sz w:val="21"/>
+          <w:szCs w:val="21"/>
+          <w:lang w:eastAsia="pt-BR"/>
+        </w:rPr>
+      </w:pPr>
+      <w:r>
+        <w:rPr>
+          <w:rFonts w:ascii="Consolas" w:eastAsia="Times New Roman" w:hAnsi="Consolas" w:cs="Times New Roman"/>
+          <w:color w:val="6A9955"/>
+          <w:sz w:val="21"/>
+          <w:szCs w:val="21"/>
+          <w:lang w:eastAsia="pt-BR"/>
+        </w:rPr>
+        <w:lastRenderedPageBreak/>
+        <w:t xml:space="preserve">            </w:t>
+      </w:r>
+      <w:proofErr w:type="spellStart"/>
+      <w:proofErr w:type="gramStart"/>
+      <w:r>
+        <w:rPr>
+          <w:rFonts w:ascii="Consolas" w:eastAsia="Times New Roman" w:hAnsi="Consolas" w:cs="Times New Roman"/>
+          <w:color w:val="6A9955"/>
+          <w:sz w:val="21"/>
+          <w:szCs w:val="21"/>
+          <w:lang w:eastAsia="pt-BR"/>
+        </w:rPr>
+        <w:t>color</w:t>
+      </w:r>
+      <w:proofErr w:type="spellEnd"/>
+      <w:proofErr w:type="gramEnd"/>
+      <w:r>
+        <w:rPr>
+          <w:rFonts w:ascii="Consolas" w:eastAsia="Times New Roman" w:hAnsi="Consolas" w:cs="Times New Roman"/>
+          <w:color w:val="6A9955"/>
+          <w:sz w:val="21"/>
+          <w:szCs w:val="21"/>
+          <w:lang w:eastAsia="pt-BR"/>
+        </w:rPr>
+        <w:t xml:space="preserve"> &gt; </w:t>
+      </w:r>
+      <w:proofErr w:type="spellStart"/>
+      <w:r>
+        <w:rPr>
+          <w:rFonts w:ascii="Consolas" w:eastAsia="Times New Roman" w:hAnsi="Consolas" w:cs="Times New Roman"/>
+          <w:color w:val="6A9955"/>
+          <w:sz w:val="21"/>
+          <w:szCs w:val="21"/>
+          <w:lang w:eastAsia="pt-BR"/>
+        </w:rPr>
+        <w:t>image</w:t>
+      </w:r>
+      <w:proofErr w:type="spellEnd"/>
+      <w:r>
+        <w:rPr>
+          <w:rFonts w:ascii="Consolas" w:eastAsia="Times New Roman" w:hAnsi="Consolas" w:cs="Times New Roman"/>
+          <w:color w:val="6A9955"/>
+          <w:sz w:val="21"/>
+          <w:szCs w:val="21"/>
+          <w:lang w:eastAsia="pt-BR"/>
+        </w:rPr>
+        <w:t xml:space="preserve"> &gt; </w:t>
+      </w:r>
+      <w:proofErr w:type="spellStart"/>
+      <w:r>
+        <w:rPr>
+          <w:rFonts w:ascii="Consolas" w:eastAsia="Times New Roman" w:hAnsi="Consolas" w:cs="Times New Roman"/>
+          <w:color w:val="6A9955"/>
+          <w:sz w:val="21"/>
+          <w:szCs w:val="21"/>
+          <w:lang w:eastAsia="pt-BR"/>
+        </w:rPr>
+        <w:t>position</w:t>
+      </w:r>
+      <w:proofErr w:type="spellEnd"/>
+      <w:r>
+        <w:rPr>
+          <w:rFonts w:ascii="Consolas" w:eastAsia="Times New Roman" w:hAnsi="Consolas" w:cs="Times New Roman"/>
+          <w:color w:val="6A9955"/>
+          <w:sz w:val="21"/>
+          <w:szCs w:val="21"/>
+          <w:lang w:eastAsia="pt-BR"/>
+        </w:rPr>
+        <w:t xml:space="preserve"> &gt; </w:t>
+      </w:r>
+      <w:proofErr w:type="spellStart"/>
+      <w:r>
+        <w:rPr>
+          <w:rFonts w:ascii="Consolas" w:eastAsia="Times New Roman" w:hAnsi="Consolas" w:cs="Times New Roman"/>
+          <w:color w:val="6A9955"/>
+          <w:sz w:val="21"/>
+          <w:szCs w:val="21"/>
+          <w:lang w:eastAsia="pt-BR"/>
+        </w:rPr>
+        <w:t>repeat</w:t>
+      </w:r>
+      <w:proofErr w:type="spellEnd"/>
+      <w:r>
+        <w:rPr>
+          <w:rFonts w:ascii="Consolas" w:eastAsia="Times New Roman" w:hAnsi="Consolas" w:cs="Times New Roman"/>
+          <w:color w:val="6A9955"/>
+          <w:sz w:val="21"/>
+          <w:szCs w:val="21"/>
+          <w:lang w:eastAsia="pt-BR"/>
+        </w:rPr>
+        <w:t xml:space="preserve"> &gt; [</w:t>
+      </w:r>
+      <w:proofErr w:type="spellStart"/>
+      <w:r>
+        <w:rPr>
+          <w:rFonts w:ascii="Consolas" w:eastAsia="Times New Roman" w:hAnsi="Consolas" w:cs="Times New Roman"/>
+          <w:color w:val="6A9955"/>
+          <w:sz w:val="21"/>
+          <w:szCs w:val="21"/>
+          <w:lang w:eastAsia="pt-BR"/>
+        </w:rPr>
+        <w:t>size</w:t>
+      </w:r>
+      <w:proofErr w:type="spellEnd"/>
+      <w:r>
+        <w:rPr>
+          <w:rFonts w:ascii="Consolas" w:eastAsia="Times New Roman" w:hAnsi="Consolas" w:cs="Times New Roman"/>
+          <w:color w:val="6A9955"/>
+          <w:sz w:val="21"/>
+          <w:szCs w:val="21"/>
+          <w:lang w:eastAsia="pt-BR"/>
+        </w:rPr>
+        <w:t xml:space="preserve">] &gt; </w:t>
+      </w:r>
+      <w:proofErr w:type="spellStart"/>
+      <w:r>
+        <w:rPr>
+          <w:rFonts w:ascii="Consolas" w:eastAsia="Times New Roman" w:hAnsi="Consolas" w:cs="Times New Roman"/>
+          <w:color w:val="6A9955"/>
+          <w:sz w:val="21"/>
+          <w:szCs w:val="21"/>
+          <w:lang w:eastAsia="pt-BR"/>
+        </w:rPr>
+        <w:t>attachment</w:t>
+      </w:r>
+      <w:proofErr w:type="spellEnd"/>
+    </w:p>
+    <w:p>
+      <w:pPr>
+        <w:shd w:val="clear" w:color="auto" w:fill="1F1F1F"/>
+        <w:spacing w:after="0" w:line="285" w:lineRule="atLeast"/>
+        <w:rPr>
+          <w:rFonts w:ascii="Consolas" w:eastAsia="Times New Roman" w:hAnsi="Consolas" w:cs="Times New Roman"/>
+          <w:color w:val="CCCCCC"/>
+          <w:sz w:val="21"/>
+          <w:szCs w:val="21"/>
+          <w:lang w:eastAsia="pt-BR"/>
+        </w:rPr>
+      </w:pPr>
+      <w:r>
+        <w:rPr>
+          <w:rFonts w:ascii="Consolas" w:eastAsia="Times New Roman" w:hAnsi="Consolas" w:cs="Times New Roman"/>
+          <w:color w:val="6A9955"/>
+          <w:sz w:val="21"/>
+          <w:szCs w:val="21"/>
+          <w:lang w:eastAsia="pt-BR"/>
+        </w:rPr>
+        <w:t xml:space="preserve">            </w:t>
+      </w:r>
+      <w:proofErr w:type="spellStart"/>
+      <w:proofErr w:type="gramStart"/>
+      <w:r>
+        <w:rPr>
+          <w:rFonts w:ascii="Consolas" w:eastAsia="Times New Roman" w:hAnsi="Consolas" w:cs="Times New Roman"/>
+          <w:color w:val="6A9955"/>
+          <w:sz w:val="21"/>
+          <w:szCs w:val="21"/>
+          <w:lang w:eastAsia="pt-BR"/>
+        </w:rPr>
+        <w:t>obs</w:t>
+      </w:r>
+      <w:proofErr w:type="spellEnd"/>
+      <w:proofErr w:type="gramEnd"/>
+      <w:r>
+        <w:rPr>
+          <w:rFonts w:ascii="Consolas" w:eastAsia="Times New Roman" w:hAnsi="Consolas" w:cs="Times New Roman"/>
+          <w:color w:val="6A9955"/>
+          <w:sz w:val="21"/>
+          <w:szCs w:val="21"/>
+          <w:lang w:eastAsia="pt-BR"/>
+        </w:rPr>
+        <w:t xml:space="preserve">: </w:t>
+      </w:r>
+      <w:proofErr w:type="spellStart"/>
+      <w:r>
+        <w:rPr>
+          <w:rFonts w:ascii="Consolas" w:eastAsia="Times New Roman" w:hAnsi="Consolas" w:cs="Times New Roman"/>
+          <w:color w:val="6A9955"/>
+          <w:sz w:val="21"/>
+          <w:szCs w:val="21"/>
+          <w:lang w:eastAsia="pt-BR"/>
+        </w:rPr>
+        <w:t>size</w:t>
+      </w:r>
+      <w:proofErr w:type="spellEnd"/>
+      <w:r>
+        <w:rPr>
+          <w:rFonts w:ascii="Consolas" w:eastAsia="Times New Roman" w:hAnsi="Consolas" w:cs="Times New Roman"/>
+          <w:color w:val="6A9955"/>
+          <w:sz w:val="21"/>
+          <w:szCs w:val="21"/>
+          <w:lang w:eastAsia="pt-BR"/>
+        </w:rPr>
+        <w:t xml:space="preserve"> não funcionou com o valor </w:t>
+      </w:r>
+      <w:proofErr w:type="spellStart"/>
+      <w:r>
+        <w:rPr>
+          <w:rFonts w:ascii="Consolas" w:eastAsia="Times New Roman" w:hAnsi="Consolas" w:cs="Times New Roman"/>
+          <w:color w:val="6A9955"/>
+          <w:sz w:val="21"/>
+          <w:szCs w:val="21"/>
+          <w:lang w:eastAsia="pt-BR"/>
+        </w:rPr>
+        <w:t>cover</w:t>
+      </w:r>
+      <w:proofErr w:type="spellEnd"/>
+      <w:r>
+        <w:rPr>
+          <w:rFonts w:ascii="Consolas" w:eastAsia="Times New Roman" w:hAnsi="Consolas" w:cs="Times New Roman"/>
+          <w:color w:val="6A9955"/>
+          <w:sz w:val="21"/>
+          <w:szCs w:val="21"/>
+          <w:lang w:eastAsia="pt-BR"/>
+        </w:rPr>
+        <w:t xml:space="preserve"> por isso teve que ser feito independente</w:t>
+      </w:r>
+    </w:p>
+    <w:p>
+      <w:pPr>
+        <w:shd w:val="clear" w:color="auto" w:fill="1F1F1F"/>
+        <w:spacing w:after="0" w:line="285" w:lineRule="atLeast"/>
+        <w:rPr>
+          <w:rFonts w:ascii="Consolas" w:eastAsia="Times New Roman" w:hAnsi="Consolas" w:cs="Times New Roman"/>
+          <w:color w:val="CCCCCC"/>
+          <w:sz w:val="21"/>
+          <w:szCs w:val="21"/>
+          <w:lang w:eastAsia="pt-BR"/>
+        </w:rPr>
+      </w:pPr>
+      <w:r>
+        <w:rPr>
+          <w:rFonts w:ascii="Consolas" w:eastAsia="Times New Roman" w:hAnsi="Consolas" w:cs="Times New Roman"/>
+          <w:color w:val="6A9955"/>
+          <w:sz w:val="21"/>
+          <w:szCs w:val="21"/>
+          <w:lang w:eastAsia="pt-BR"/>
+        </w:rPr>
+        <w:t>            */</w:t>
+      </w:r>
+    </w:p>
+    <w:p>
+      <w:pPr>
+        <w:shd w:val="clear" w:color="auto" w:fill="1F1F1F"/>
+        <w:spacing w:after="0" w:line="285" w:lineRule="atLeast"/>
+        <w:rPr>
+          <w:rFonts w:ascii="Consolas" w:eastAsia="Times New Roman" w:hAnsi="Consolas" w:cs="Times New Roman"/>
+          <w:color w:val="CCCCCC"/>
+          <w:sz w:val="21"/>
+          <w:szCs w:val="21"/>
+          <w:lang w:eastAsia="pt-BR"/>
+        </w:rPr>
+      </w:pPr>
+    </w:p>
+    <w:p>
+      <w:pPr>
+        <w:shd w:val="clear" w:color="auto" w:fill="1F1F1F"/>
+        <w:spacing w:after="0" w:line="285" w:lineRule="atLeast"/>
+        <w:rPr>
+          <w:rFonts w:ascii="Consolas" w:eastAsia="Times New Roman" w:hAnsi="Consolas" w:cs="Times New Roman"/>
+          <w:color w:val="CCCCCC"/>
+          <w:sz w:val="21"/>
+          <w:szCs w:val="21"/>
+          <w:lang w:eastAsia="pt-BR"/>
+        </w:rPr>
+      </w:pPr>
+      <w:r>
+        <w:rPr>
+          <w:rFonts w:ascii="Consolas" w:eastAsia="Times New Roman" w:hAnsi="Consolas" w:cs="Times New Roman"/>
+          <w:color w:val="D4D4D4"/>
+          <w:sz w:val="21"/>
+          <w:szCs w:val="21"/>
+          <w:lang w:eastAsia="pt-BR"/>
+        </w:rPr>
+        <w:t xml:space="preserve">            </w:t>
+      </w:r>
+      <w:proofErr w:type="gramStart"/>
+      <w:r>
+        <w:rPr>
+          <w:rFonts w:ascii="Consolas" w:eastAsia="Times New Roman" w:hAnsi="Consolas" w:cs="Times New Roman"/>
+          <w:color w:val="9CDCFE"/>
+          <w:sz w:val="21"/>
+          <w:szCs w:val="21"/>
+          <w:lang w:eastAsia="pt-BR"/>
+        </w:rPr>
+        <w:t>background</w:t>
+      </w:r>
+      <w:proofErr w:type="gramEnd"/>
+      <w:r>
+        <w:rPr>
+          <w:rFonts w:ascii="Consolas" w:eastAsia="Times New Roman" w:hAnsi="Consolas" w:cs="Times New Roman"/>
+          <w:color w:val="D4D4D4"/>
+          <w:sz w:val="21"/>
+          <w:szCs w:val="21"/>
+          <w:lang w:eastAsia="pt-BR"/>
+        </w:rPr>
+        <w:t xml:space="preserve">: </w:t>
+      </w:r>
+      <w:proofErr w:type="spellStart"/>
+      <w:r>
+        <w:rPr>
+          <w:rFonts w:ascii="Consolas" w:eastAsia="Times New Roman" w:hAnsi="Consolas" w:cs="Times New Roman"/>
+          <w:color w:val="CE9178"/>
+          <w:sz w:val="21"/>
+          <w:szCs w:val="21"/>
+          <w:lang w:eastAsia="pt-BR"/>
+        </w:rPr>
+        <w:t>blue</w:t>
+      </w:r>
+      <w:proofErr w:type="spellEnd"/>
+      <w:r>
+        <w:rPr>
+          <w:rFonts w:ascii="Consolas" w:eastAsia="Times New Roman" w:hAnsi="Consolas" w:cs="Times New Roman"/>
+          <w:color w:val="D4D4D4"/>
+          <w:sz w:val="21"/>
+          <w:szCs w:val="21"/>
+          <w:lang w:eastAsia="pt-BR"/>
+        </w:rPr>
+        <w:t xml:space="preserve"> </w:t>
+      </w:r>
+      <w:r>
+        <w:rPr>
+          <w:rFonts w:ascii="Consolas" w:eastAsia="Times New Roman" w:hAnsi="Consolas" w:cs="Times New Roman"/>
+          <w:color w:val="DCDCAA"/>
+          <w:sz w:val="21"/>
+          <w:szCs w:val="21"/>
+          <w:lang w:eastAsia="pt-BR"/>
+        </w:rPr>
+        <w:t>url</w:t>
+      </w:r>
+      <w:r>
+        <w:rPr>
+          <w:rFonts w:ascii="Consolas" w:eastAsia="Times New Roman" w:hAnsi="Consolas" w:cs="Times New Roman"/>
+          <w:color w:val="D4D4D4"/>
+          <w:sz w:val="21"/>
+          <w:szCs w:val="21"/>
+          <w:lang w:eastAsia="pt-BR"/>
+        </w:rPr>
+        <w:t>(</w:t>
+      </w:r>
+      <w:r>
+        <w:rPr>
+          <w:rFonts w:ascii="Consolas" w:eastAsia="Times New Roman" w:hAnsi="Consolas" w:cs="Times New Roman"/>
+          <w:color w:val="CE9178"/>
+          <w:sz w:val="21"/>
+          <w:szCs w:val="21"/>
+          <w:lang w:eastAsia="pt-BR"/>
+        </w:rPr>
+        <w:t>'imagens/wallpaper002.jpg'</w:t>
+      </w:r>
+      <w:r>
+        <w:rPr>
+          <w:rFonts w:ascii="Consolas" w:eastAsia="Times New Roman" w:hAnsi="Consolas" w:cs="Times New Roman"/>
+          <w:color w:val="D4D4D4"/>
+          <w:sz w:val="21"/>
+          <w:szCs w:val="21"/>
+          <w:lang w:eastAsia="pt-BR"/>
+        </w:rPr>
+        <w:t xml:space="preserve">) </w:t>
+      </w:r>
+      <w:proofErr w:type="spellStart"/>
+      <w:r>
+        <w:rPr>
+          <w:rFonts w:ascii="Consolas" w:eastAsia="Times New Roman" w:hAnsi="Consolas" w:cs="Times New Roman"/>
+          <w:color w:val="CE9178"/>
+          <w:sz w:val="21"/>
+          <w:szCs w:val="21"/>
+          <w:lang w:eastAsia="pt-BR"/>
+        </w:rPr>
+        <w:t>center</w:t>
+      </w:r>
+      <w:proofErr w:type="spellEnd"/>
+      <w:r>
+        <w:rPr>
+          <w:rFonts w:ascii="Consolas" w:eastAsia="Times New Roman" w:hAnsi="Consolas" w:cs="Times New Roman"/>
+          <w:color w:val="D4D4D4"/>
+          <w:sz w:val="21"/>
+          <w:szCs w:val="21"/>
+          <w:lang w:eastAsia="pt-BR"/>
+        </w:rPr>
+        <w:t xml:space="preserve"> </w:t>
+      </w:r>
+      <w:proofErr w:type="spellStart"/>
+      <w:r>
+        <w:rPr>
+          <w:rFonts w:ascii="Consolas" w:eastAsia="Times New Roman" w:hAnsi="Consolas" w:cs="Times New Roman"/>
+          <w:color w:val="CE9178"/>
+          <w:sz w:val="21"/>
+          <w:szCs w:val="21"/>
+          <w:lang w:eastAsia="pt-BR"/>
+        </w:rPr>
+        <w:t>center</w:t>
+      </w:r>
+      <w:proofErr w:type="spellEnd"/>
+      <w:r>
+        <w:rPr>
+          <w:rFonts w:ascii="Consolas" w:eastAsia="Times New Roman" w:hAnsi="Consolas" w:cs="Times New Roman"/>
+          <w:color w:val="D4D4D4"/>
+          <w:sz w:val="21"/>
+          <w:szCs w:val="21"/>
+          <w:lang w:eastAsia="pt-BR"/>
+        </w:rPr>
+        <w:t xml:space="preserve"> </w:t>
+      </w:r>
+      <w:proofErr w:type="spellStart"/>
+      <w:r>
+        <w:rPr>
+          <w:rFonts w:ascii="Consolas" w:eastAsia="Times New Roman" w:hAnsi="Consolas" w:cs="Times New Roman"/>
+          <w:color w:val="CE9178"/>
+          <w:sz w:val="21"/>
+          <w:szCs w:val="21"/>
+          <w:lang w:eastAsia="pt-BR"/>
+        </w:rPr>
+        <w:t>no-repeat</w:t>
+      </w:r>
+      <w:proofErr w:type="spellEnd"/>
+      <w:r>
+        <w:rPr>
+          <w:rFonts w:ascii="Consolas" w:eastAsia="Times New Roman" w:hAnsi="Consolas" w:cs="Times New Roman"/>
+          <w:color w:val="D4D4D4"/>
+          <w:sz w:val="21"/>
+          <w:szCs w:val="21"/>
+          <w:lang w:eastAsia="pt-BR"/>
+        </w:rPr>
+        <w:t xml:space="preserve">  </w:t>
+      </w:r>
+      <w:proofErr w:type="spellStart"/>
+      <w:r>
+        <w:rPr>
+          <w:rFonts w:ascii="Consolas" w:eastAsia="Times New Roman" w:hAnsi="Consolas" w:cs="Times New Roman"/>
+          <w:color w:val="CE9178"/>
+          <w:sz w:val="21"/>
+          <w:szCs w:val="21"/>
+          <w:lang w:eastAsia="pt-BR"/>
+        </w:rPr>
+        <w:t>fixed</w:t>
+      </w:r>
+      <w:proofErr w:type="spellEnd"/>
+      <w:r>
+        <w:rPr>
+          <w:rFonts w:ascii="Consolas" w:eastAsia="Times New Roman" w:hAnsi="Consolas" w:cs="Times New Roman"/>
+          <w:color w:val="D4D4D4"/>
+          <w:sz w:val="21"/>
+          <w:szCs w:val="21"/>
+          <w:lang w:eastAsia="pt-BR"/>
+        </w:rPr>
+        <w:t xml:space="preserve"> ;</w:t>
+      </w:r>
+    </w:p>
+    <w:p>
+      <w:pPr>
+        <w:shd w:val="clear" w:color="auto" w:fill="1F1F1F"/>
+        <w:spacing w:after="0" w:line="285" w:lineRule="atLeast"/>
+        <w:rPr>
+          <w:rFonts w:ascii="Consolas" w:eastAsia="Times New Roman" w:hAnsi="Consolas" w:cs="Times New Roman"/>
+          <w:color w:val="CCCCCC"/>
+          <w:sz w:val="21"/>
+          <w:szCs w:val="21"/>
+          <w:lang w:eastAsia="pt-BR"/>
+        </w:rPr>
+      </w:pPr>
+      <w:r>
+        <w:rPr>
+          <w:rFonts w:ascii="Consolas" w:eastAsia="Times New Roman" w:hAnsi="Consolas" w:cs="Times New Roman"/>
+          <w:color w:val="D4D4D4"/>
+          <w:sz w:val="21"/>
+          <w:szCs w:val="21"/>
+          <w:lang w:eastAsia="pt-BR"/>
+        </w:rPr>
+        <w:t xml:space="preserve">            </w:t>
+      </w:r>
+      <w:proofErr w:type="spellStart"/>
+      <w:proofErr w:type="gramStart"/>
+      <w:r>
+        <w:rPr>
+          <w:rFonts w:ascii="Consolas" w:eastAsia="Times New Roman" w:hAnsi="Consolas" w:cs="Times New Roman"/>
+          <w:color w:val="9CDCFE"/>
+          <w:sz w:val="21"/>
+          <w:szCs w:val="21"/>
+          <w:lang w:eastAsia="pt-BR"/>
+        </w:rPr>
+        <w:t>background</w:t>
+      </w:r>
+      <w:proofErr w:type="gramEnd"/>
+      <w:r>
+        <w:rPr>
+          <w:rFonts w:ascii="Consolas" w:eastAsia="Times New Roman" w:hAnsi="Consolas" w:cs="Times New Roman"/>
+          <w:color w:val="9CDCFE"/>
+          <w:sz w:val="21"/>
+          <w:szCs w:val="21"/>
+          <w:lang w:eastAsia="pt-BR"/>
+        </w:rPr>
+        <w:t>-size</w:t>
+      </w:r>
+      <w:proofErr w:type="spellEnd"/>
+      <w:r>
+        <w:rPr>
+          <w:rFonts w:ascii="Consolas" w:eastAsia="Times New Roman" w:hAnsi="Consolas" w:cs="Times New Roman"/>
+          <w:color w:val="D4D4D4"/>
+          <w:sz w:val="21"/>
+          <w:szCs w:val="21"/>
+          <w:lang w:eastAsia="pt-BR"/>
+        </w:rPr>
+        <w:t xml:space="preserve">: </w:t>
+      </w:r>
+      <w:proofErr w:type="spellStart"/>
+      <w:r>
+        <w:rPr>
+          <w:rFonts w:ascii="Consolas" w:eastAsia="Times New Roman" w:hAnsi="Consolas" w:cs="Times New Roman"/>
+          <w:color w:val="CE9178"/>
+          <w:sz w:val="21"/>
+          <w:szCs w:val="21"/>
+          <w:lang w:eastAsia="pt-BR"/>
+        </w:rPr>
+        <w:t>cover</w:t>
+      </w:r>
+      <w:proofErr w:type="spellEnd"/>
+      <w:r>
+        <w:rPr>
+          <w:rFonts w:ascii="Consolas" w:eastAsia="Times New Roman" w:hAnsi="Consolas" w:cs="Times New Roman"/>
+          <w:color w:val="D4D4D4"/>
+          <w:sz w:val="21"/>
+          <w:szCs w:val="21"/>
+          <w:lang w:eastAsia="pt-BR"/>
+        </w:rPr>
+        <w:t>;</w:t>
+      </w:r>
+    </w:p>
+    <w:p/>
+    <w:p>
+      <w:proofErr w:type="spellStart"/>
+      <w:proofErr w:type="gramStart"/>
+      <w:r>
+        <w:t>background</w:t>
+      </w:r>
+      <w:proofErr w:type="gramEnd"/>
+      <w:r>
+        <w:t>-attachment</w:t>
+      </w:r>
+      <w:proofErr w:type="spellEnd"/>
+      <w:r>
+        <w:t xml:space="preserve">: </w:t>
+      </w:r>
+      <w:proofErr w:type="spellStart"/>
+      <w:r>
+        <w:t>fixed</w:t>
+      </w:r>
+      <w:proofErr w:type="spellEnd"/>
+      <w:r>
+        <w:t xml:space="preserve"> , serve para fixar a imagem de fundo, a imagem de fundo fica fixo podendo</w:t>
+      </w:r>
+      <w:r>
+        <w:t xml:space="preserve"> rolar sua página sem problemas.</w:t>
+      </w:r>
+    </w:p>
+    <w:p>
+      <w:r>
+        <w:t>SHORTHAND</w:t>
+      </w:r>
+      <w:proofErr w:type="gramStart"/>
+      <w:r>
+        <w:t xml:space="preserve">  </w:t>
+      </w:r>
+      <w:proofErr w:type="gramEnd"/>
+      <w:r>
+        <w:t xml:space="preserve">serve para abrevia vários comandos de uma </w:t>
+      </w:r>
+      <w:proofErr w:type="spellStart"/>
+      <w:r>
+        <w:t>tag</w:t>
+      </w:r>
+      <w:proofErr w:type="spellEnd"/>
+      <w:r>
+        <w:t xml:space="preserve"> que no exemplo é a </w:t>
+      </w:r>
+      <w:proofErr w:type="spellStart"/>
+      <w:r>
+        <w:t>tag</w:t>
+      </w:r>
+      <w:proofErr w:type="spellEnd"/>
+      <w:r>
+        <w:t xml:space="preserve"> background seguindo a ordem acima exceto o </w:t>
+      </w:r>
+      <w:proofErr w:type="spellStart"/>
+      <w:r>
+        <w:t>size</w:t>
+      </w:r>
+      <w:proofErr w:type="spellEnd"/>
+      <w:r>
+        <w:t xml:space="preserve"> que não funcionou.</w:t>
+      </w:r>
+    </w:p>
+    <w:p/>
+    <w:p>
+      <w:r>
+        <w:t>AULA 06 CENTRALIZAÇÃO VERTICAL DE CAIXAS</w:t>
+      </w:r>
+    </w:p>
+    <w:p>
+      <w:r>
+        <w:t xml:space="preserve">Para mudar a posição de uma imagem ou div use a </w:t>
+      </w:r>
+      <w:proofErr w:type="spellStart"/>
+      <w:r>
+        <w:t>tag</w:t>
+      </w:r>
+      <w:proofErr w:type="spellEnd"/>
+      <w:r>
+        <w:t xml:space="preserve"> </w:t>
+      </w:r>
+      <w:proofErr w:type="spellStart"/>
+      <w:r>
+        <w:t>position</w:t>
+      </w:r>
+      <w:proofErr w:type="spellEnd"/>
+      <w:r>
+        <w:t xml:space="preserve">: </w:t>
+      </w:r>
+      <w:proofErr w:type="spellStart"/>
+      <w:r>
+        <w:t>relative</w:t>
+      </w:r>
+      <w:proofErr w:type="spellEnd"/>
+      <w:r>
+        <w:t xml:space="preserve"> em uma div e </w:t>
+      </w:r>
+      <w:r>
+        <w:t>n</w:t>
+      </w:r>
+      <w:r>
+        <w:t xml:space="preserve">a outra div use a </w:t>
+      </w:r>
+      <w:proofErr w:type="spellStart"/>
+      <w:r>
+        <w:t>tage</w:t>
+      </w:r>
+      <w:proofErr w:type="spellEnd"/>
+      <w:r>
+        <w:t xml:space="preserve"> </w:t>
+      </w:r>
+      <w:proofErr w:type="spellStart"/>
+      <w:r>
+        <w:t>position</w:t>
+      </w:r>
+      <w:proofErr w:type="spellEnd"/>
+      <w:r>
+        <w:t xml:space="preserve">: </w:t>
+      </w:r>
+      <w:proofErr w:type="spellStart"/>
+      <w:r>
+        <w:t>absolute</w:t>
+      </w:r>
+      <w:proofErr w:type="spellEnd"/>
+      <w:r>
+        <w:t xml:space="preserve"> e adicione mais três </w:t>
+      </w:r>
+      <w:proofErr w:type="spellStart"/>
+      <w:r>
+        <w:t>tags</w:t>
+      </w:r>
+      <w:proofErr w:type="spellEnd"/>
+      <w:r>
+        <w:t xml:space="preserve">: </w:t>
+      </w:r>
+      <w:proofErr w:type="spellStart"/>
+      <w:r>
+        <w:t>left</w:t>
+      </w:r>
+      <w:proofErr w:type="spellEnd"/>
+      <w:r>
+        <w:t xml:space="preserve">: 50% e top 50% e </w:t>
+      </w:r>
+      <w:proofErr w:type="spellStart"/>
+      <w:r>
+        <w:t>transform</w:t>
+      </w:r>
+      <w:proofErr w:type="spellEnd"/>
+      <w:r>
+        <w:t xml:space="preserve">: </w:t>
+      </w:r>
+      <w:proofErr w:type="spellStart"/>
+      <w:proofErr w:type="gramStart"/>
+      <w:r>
+        <w:t>translate</w:t>
+      </w:r>
+      <w:proofErr w:type="spellEnd"/>
+      <w:r>
+        <w:t>(</w:t>
+      </w:r>
+      <w:proofErr w:type="gramEnd"/>
+      <w:r>
+        <w:t>-50%, -50%); feito isso conseguira deixar a div no centro da outra div.</w:t>
+      </w:r>
+    </w:p>
+    <w:p>
+      <w:pPr>
+        <w:shd w:val="clear" w:color="auto" w:fill="1F1F1F"/>
+        <w:spacing w:after="0" w:line="285" w:lineRule="atLeast"/>
+        <w:rPr>
+          <w:rFonts w:ascii="Consolas" w:eastAsia="Times New Roman" w:hAnsi="Consolas" w:cs="Times New Roman"/>
+          <w:color w:val="CCCCCC"/>
+          <w:sz w:val="21"/>
+          <w:szCs w:val="21"/>
+          <w:lang w:eastAsia="pt-BR"/>
+        </w:rPr>
+      </w:pPr>
+      <w:r>
+        <w:rPr>
+          <w:rFonts w:ascii="Consolas" w:eastAsia="Times New Roman" w:hAnsi="Consolas" w:cs="Times New Roman"/>
+          <w:color w:val="CCCCCC"/>
+          <w:sz w:val="21"/>
+          <w:szCs w:val="21"/>
+          <w:lang w:eastAsia="pt-BR"/>
+        </w:rPr>
+        <w:t> </w:t>
+      </w:r>
+      <w:r>
+        <w:rPr>
+          <w:rFonts w:ascii="Consolas" w:eastAsia="Times New Roman" w:hAnsi="Consolas" w:cs="Times New Roman"/>
+          <w:color w:val="808080"/>
+          <w:sz w:val="21"/>
+          <w:szCs w:val="21"/>
+          <w:lang w:eastAsia="pt-BR"/>
+        </w:rPr>
+        <w:t>&lt;</w:t>
+      </w:r>
+      <w:r>
+        <w:rPr>
+          <w:rFonts w:ascii="Consolas" w:eastAsia="Times New Roman" w:hAnsi="Consolas" w:cs="Times New Roman"/>
+          <w:color w:val="569CD6"/>
+          <w:sz w:val="21"/>
+          <w:szCs w:val="21"/>
+          <w:lang w:eastAsia="pt-BR"/>
+        </w:rPr>
+        <w:t>style</w:t>
+      </w:r>
+      <w:r>
+        <w:rPr>
+          <w:rFonts w:ascii="Consolas" w:eastAsia="Times New Roman" w:hAnsi="Consolas" w:cs="Times New Roman"/>
+          <w:color w:val="808080"/>
+          <w:sz w:val="21"/>
+          <w:szCs w:val="21"/>
+          <w:lang w:eastAsia="pt-BR"/>
+        </w:rPr>
+        <w:t>&gt;</w:t>
+      </w:r>
+    </w:p>
+    <w:p>
+      <w:pPr>
+        <w:shd w:val="clear" w:color="auto" w:fill="1F1F1F"/>
+        <w:spacing w:after="0" w:line="285" w:lineRule="atLeast"/>
+        <w:rPr>
+          <w:rFonts w:ascii="Consolas" w:eastAsia="Times New Roman" w:hAnsi="Consolas" w:cs="Times New Roman"/>
+          <w:color w:val="CCCCCC"/>
+          <w:sz w:val="21"/>
+          <w:szCs w:val="21"/>
+          <w:lang w:eastAsia="pt-BR"/>
+        </w:rPr>
+      </w:pPr>
+      <w:r>
+        <w:rPr>
+          <w:rFonts w:ascii="Consolas" w:eastAsia="Times New Roman" w:hAnsi="Consolas" w:cs="Times New Roman"/>
+          <w:color w:val="D4D4D4"/>
+          <w:sz w:val="21"/>
+          <w:szCs w:val="21"/>
+          <w:lang w:eastAsia="pt-BR"/>
+        </w:rPr>
+        <w:t xml:space="preserve">        </w:t>
+      </w:r>
+      <w:r>
+        <w:rPr>
+          <w:rFonts w:ascii="Consolas" w:eastAsia="Times New Roman" w:hAnsi="Consolas" w:cs="Times New Roman"/>
+          <w:color w:val="D7BA7D"/>
+          <w:sz w:val="21"/>
+          <w:szCs w:val="21"/>
+          <w:lang w:eastAsia="pt-BR"/>
+        </w:rPr>
+        <w:t>#</w:t>
+      </w:r>
+      <w:proofErr w:type="gramStart"/>
+      <w:r>
+        <w:rPr>
+          <w:rFonts w:ascii="Consolas" w:eastAsia="Times New Roman" w:hAnsi="Consolas" w:cs="Times New Roman"/>
+          <w:color w:val="D7BA7D"/>
+          <w:sz w:val="21"/>
+          <w:szCs w:val="21"/>
+          <w:lang w:eastAsia="pt-BR"/>
+        </w:rPr>
+        <w:t>container</w:t>
+      </w:r>
+      <w:r>
+        <w:rPr>
+          <w:rFonts w:ascii="Consolas" w:eastAsia="Times New Roman" w:hAnsi="Consolas" w:cs="Times New Roman"/>
+          <w:color w:val="D4D4D4"/>
+          <w:sz w:val="21"/>
+          <w:szCs w:val="21"/>
+          <w:lang w:eastAsia="pt-BR"/>
+        </w:rPr>
+        <w:t>{</w:t>
+      </w:r>
+      <w:proofErr w:type="gramEnd"/>
+    </w:p>
+    <w:p>
+      <w:pPr>
+        <w:shd w:val="clear" w:color="auto" w:fill="1F1F1F"/>
+        <w:spacing w:after="0" w:line="285" w:lineRule="atLeast"/>
+        <w:rPr>
+          <w:rFonts w:ascii="Consolas" w:eastAsia="Times New Roman" w:hAnsi="Consolas" w:cs="Times New Roman"/>
+          <w:color w:val="CCCCCC"/>
+          <w:sz w:val="21"/>
+          <w:szCs w:val="21"/>
+          <w:lang w:eastAsia="pt-BR"/>
+        </w:rPr>
+      </w:pPr>
+      <w:r>
+        <w:rPr>
+          <w:rFonts w:ascii="Consolas" w:eastAsia="Times New Roman" w:hAnsi="Consolas" w:cs="Times New Roman"/>
+          <w:color w:val="D4D4D4"/>
+          <w:sz w:val="21"/>
+          <w:szCs w:val="21"/>
+          <w:lang w:eastAsia="pt-BR"/>
+        </w:rPr>
+        <w:t xml:space="preserve">            </w:t>
+      </w:r>
+      <w:proofErr w:type="spellStart"/>
+      <w:proofErr w:type="gramStart"/>
+      <w:r>
+        <w:rPr>
+          <w:rFonts w:ascii="Consolas" w:eastAsia="Times New Roman" w:hAnsi="Consolas" w:cs="Times New Roman"/>
+          <w:color w:val="9CDCFE"/>
+          <w:sz w:val="21"/>
+          <w:szCs w:val="21"/>
+          <w:lang w:eastAsia="pt-BR"/>
+        </w:rPr>
+        <w:t>background</w:t>
+      </w:r>
+      <w:proofErr w:type="gramEnd"/>
+      <w:r>
+        <w:rPr>
+          <w:rFonts w:ascii="Consolas" w:eastAsia="Times New Roman" w:hAnsi="Consolas" w:cs="Times New Roman"/>
+          <w:color w:val="9CDCFE"/>
+          <w:sz w:val="21"/>
+          <w:szCs w:val="21"/>
+          <w:lang w:eastAsia="pt-BR"/>
+        </w:rPr>
+        <w:t>-image</w:t>
+      </w:r>
+      <w:proofErr w:type="spellEnd"/>
+      <w:r>
+        <w:rPr>
+          <w:rFonts w:ascii="Consolas" w:eastAsia="Times New Roman" w:hAnsi="Consolas" w:cs="Times New Roman"/>
+          <w:color w:val="D4D4D4"/>
+          <w:sz w:val="21"/>
+          <w:szCs w:val="21"/>
+          <w:lang w:eastAsia="pt-BR"/>
+        </w:rPr>
+        <w:t xml:space="preserve">: </w:t>
+      </w:r>
+      <w:r>
+        <w:rPr>
+          <w:rFonts w:ascii="Consolas" w:eastAsia="Times New Roman" w:hAnsi="Consolas" w:cs="Times New Roman"/>
+          <w:color w:val="DCDCAA"/>
+          <w:sz w:val="21"/>
+          <w:szCs w:val="21"/>
+          <w:lang w:eastAsia="pt-BR"/>
+        </w:rPr>
+        <w:t>url</w:t>
+      </w:r>
+      <w:r>
+        <w:rPr>
+          <w:rFonts w:ascii="Consolas" w:eastAsia="Times New Roman" w:hAnsi="Consolas" w:cs="Times New Roman"/>
+          <w:color w:val="D4D4D4"/>
+          <w:sz w:val="21"/>
+          <w:szCs w:val="21"/>
+          <w:lang w:eastAsia="pt-BR"/>
+        </w:rPr>
+        <w:t>(</w:t>
+      </w:r>
+      <w:r>
+        <w:rPr>
+          <w:rFonts w:ascii="Consolas" w:eastAsia="Times New Roman" w:hAnsi="Consolas" w:cs="Times New Roman"/>
+          <w:color w:val="CE9178"/>
+          <w:sz w:val="21"/>
+          <w:szCs w:val="21"/>
+          <w:lang w:eastAsia="pt-BR"/>
+        </w:rPr>
+        <w:t>'imagens/target001.html'</w:t>
+      </w:r>
+      <w:r>
+        <w:rPr>
+          <w:rFonts w:ascii="Consolas" w:eastAsia="Times New Roman" w:hAnsi="Consolas" w:cs="Times New Roman"/>
+          <w:color w:val="D4D4D4"/>
+          <w:sz w:val="21"/>
+          <w:szCs w:val="21"/>
+          <w:lang w:eastAsia="pt-BR"/>
+        </w:rPr>
+        <w:t>);</w:t>
+      </w:r>
+    </w:p>
+    <w:p>
+      <w:pPr>
+        <w:shd w:val="clear" w:color="auto" w:fill="1F1F1F"/>
+        <w:spacing w:after="0" w:line="285" w:lineRule="atLeast"/>
+        <w:rPr>
+          <w:rFonts w:ascii="Consolas" w:eastAsia="Times New Roman" w:hAnsi="Consolas" w:cs="Times New Roman"/>
+          <w:color w:val="CCCCCC"/>
+          <w:sz w:val="21"/>
+          <w:szCs w:val="21"/>
+          <w:lang w:eastAsia="pt-BR"/>
+        </w:rPr>
+      </w:pPr>
+      <w:r>
+        <w:rPr>
+          <w:rFonts w:ascii="Consolas" w:eastAsia="Times New Roman" w:hAnsi="Consolas" w:cs="Times New Roman"/>
+          <w:color w:val="D4D4D4"/>
+          <w:sz w:val="21"/>
+          <w:szCs w:val="21"/>
+          <w:lang w:eastAsia="pt-BR"/>
+        </w:rPr>
+        <w:t xml:space="preserve">            </w:t>
+      </w:r>
+      <w:proofErr w:type="spellStart"/>
+      <w:proofErr w:type="gramStart"/>
+      <w:r>
+        <w:rPr>
+          <w:rFonts w:ascii="Consolas" w:eastAsia="Times New Roman" w:hAnsi="Consolas" w:cs="Times New Roman"/>
+          <w:color w:val="9CDCFE"/>
+          <w:sz w:val="21"/>
+          <w:szCs w:val="21"/>
+          <w:lang w:eastAsia="pt-BR"/>
+        </w:rPr>
+        <w:t>background</w:t>
+      </w:r>
+      <w:proofErr w:type="gramEnd"/>
+      <w:r>
+        <w:rPr>
+          <w:rFonts w:ascii="Consolas" w:eastAsia="Times New Roman" w:hAnsi="Consolas" w:cs="Times New Roman"/>
+          <w:color w:val="9CDCFE"/>
+          <w:sz w:val="21"/>
+          <w:szCs w:val="21"/>
+          <w:lang w:eastAsia="pt-BR"/>
+        </w:rPr>
+        <w:t>-size</w:t>
+      </w:r>
+      <w:proofErr w:type="spellEnd"/>
+      <w:r>
+        <w:rPr>
+          <w:rFonts w:ascii="Consolas" w:eastAsia="Times New Roman" w:hAnsi="Consolas" w:cs="Times New Roman"/>
+          <w:color w:val="D4D4D4"/>
+          <w:sz w:val="21"/>
+          <w:szCs w:val="21"/>
+          <w:lang w:eastAsia="pt-BR"/>
+        </w:rPr>
+        <w:t xml:space="preserve">: </w:t>
+      </w:r>
+      <w:r>
+        <w:rPr>
+          <w:rFonts w:ascii="Consolas" w:eastAsia="Times New Roman" w:hAnsi="Consolas" w:cs="Times New Roman"/>
+          <w:color w:val="B5CEA8"/>
+          <w:sz w:val="21"/>
+          <w:szCs w:val="21"/>
+          <w:lang w:eastAsia="pt-BR"/>
+        </w:rPr>
+        <w:t>100%</w:t>
+      </w:r>
+      <w:r>
+        <w:rPr>
+          <w:rFonts w:ascii="Consolas" w:eastAsia="Times New Roman" w:hAnsi="Consolas" w:cs="Times New Roman"/>
+          <w:color w:val="D4D4D4"/>
+          <w:sz w:val="21"/>
+          <w:szCs w:val="21"/>
+          <w:lang w:eastAsia="pt-BR"/>
+        </w:rPr>
+        <w:t xml:space="preserve"> </w:t>
+      </w:r>
+      <w:r>
+        <w:rPr>
+          <w:rFonts w:ascii="Consolas" w:eastAsia="Times New Roman" w:hAnsi="Consolas" w:cs="Times New Roman"/>
+          <w:color w:val="B5CEA8"/>
+          <w:sz w:val="21"/>
+          <w:szCs w:val="21"/>
+          <w:lang w:eastAsia="pt-BR"/>
+        </w:rPr>
+        <w:t>100%</w:t>
+      </w:r>
+      <w:r>
+        <w:rPr>
+          <w:rFonts w:ascii="Consolas" w:eastAsia="Times New Roman" w:hAnsi="Consolas" w:cs="Times New Roman"/>
+          <w:color w:val="D4D4D4"/>
+          <w:sz w:val="21"/>
+          <w:szCs w:val="21"/>
+          <w:lang w:eastAsia="pt-BR"/>
+        </w:rPr>
+        <w:t>;</w:t>
+      </w:r>
+    </w:p>
+    <w:p>
+      <w:pPr>
+        <w:shd w:val="clear" w:color="auto" w:fill="1F1F1F"/>
+        <w:spacing w:after="0" w:line="285" w:lineRule="atLeast"/>
+        <w:rPr>
+          <w:rFonts w:ascii="Consolas" w:eastAsia="Times New Roman" w:hAnsi="Consolas" w:cs="Times New Roman"/>
+          <w:color w:val="CCCCCC"/>
+          <w:sz w:val="21"/>
+          <w:szCs w:val="21"/>
+          <w:lang w:eastAsia="pt-BR"/>
+        </w:rPr>
+      </w:pPr>
+    </w:p>
+    <w:p>
+      <w:pPr>
+        <w:shd w:val="clear" w:color="auto" w:fill="1F1F1F"/>
+        <w:spacing w:after="0" w:line="285" w:lineRule="atLeast"/>
+        <w:rPr>
+          <w:rFonts w:ascii="Consolas" w:eastAsia="Times New Roman" w:hAnsi="Consolas" w:cs="Times New Roman"/>
+          <w:color w:val="CCCCCC"/>
+          <w:sz w:val="21"/>
+          <w:szCs w:val="21"/>
+          <w:lang w:eastAsia="pt-BR"/>
+        </w:rPr>
+      </w:pPr>
+      <w:r>
+        <w:rPr>
+          <w:rFonts w:ascii="Consolas" w:eastAsia="Times New Roman" w:hAnsi="Consolas" w:cs="Times New Roman"/>
+          <w:color w:val="D4D4D4"/>
+          <w:sz w:val="21"/>
+          <w:szCs w:val="21"/>
+          <w:lang w:eastAsia="pt-BR"/>
+        </w:rPr>
+        <w:t xml:space="preserve">            </w:t>
+      </w:r>
+      <w:proofErr w:type="spellStart"/>
+      <w:proofErr w:type="gramStart"/>
+      <w:r>
+        <w:rPr>
+          <w:rFonts w:ascii="Consolas" w:eastAsia="Times New Roman" w:hAnsi="Consolas" w:cs="Times New Roman"/>
+          <w:color w:val="9CDCFE"/>
+          <w:sz w:val="21"/>
+          <w:szCs w:val="21"/>
+          <w:lang w:eastAsia="pt-BR"/>
+        </w:rPr>
+        <w:t>position</w:t>
+      </w:r>
+      <w:proofErr w:type="spellEnd"/>
+      <w:proofErr w:type="gramEnd"/>
+      <w:r>
+        <w:rPr>
+          <w:rFonts w:ascii="Consolas" w:eastAsia="Times New Roman" w:hAnsi="Consolas" w:cs="Times New Roman"/>
+          <w:color w:val="D4D4D4"/>
+          <w:sz w:val="21"/>
+          <w:szCs w:val="21"/>
+          <w:lang w:eastAsia="pt-BR"/>
+        </w:rPr>
+        <w:t xml:space="preserve">: </w:t>
+      </w:r>
+      <w:proofErr w:type="spellStart"/>
+      <w:r>
+        <w:rPr>
+          <w:rFonts w:ascii="Consolas" w:eastAsia="Times New Roman" w:hAnsi="Consolas" w:cs="Times New Roman"/>
+          <w:color w:val="CE9178"/>
+          <w:sz w:val="21"/>
+          <w:szCs w:val="21"/>
+          <w:lang w:eastAsia="pt-BR"/>
+        </w:rPr>
+        <w:t>relative</w:t>
+      </w:r>
+      <w:proofErr w:type="spellEnd"/>
+      <w:r>
+        <w:rPr>
+          <w:rFonts w:ascii="Consolas" w:eastAsia="Times New Roman" w:hAnsi="Consolas" w:cs="Times New Roman"/>
+          <w:color w:val="D4D4D4"/>
+          <w:sz w:val="21"/>
+          <w:szCs w:val="21"/>
+          <w:lang w:eastAsia="pt-BR"/>
+        </w:rPr>
+        <w:t>;</w:t>
+      </w:r>
+    </w:p>
+    <w:p>
+      <w:pPr>
+        <w:shd w:val="clear" w:color="auto" w:fill="1F1F1F"/>
+        <w:spacing w:after="0" w:line="285" w:lineRule="atLeast"/>
+        <w:rPr>
+          <w:rFonts w:ascii="Consolas" w:eastAsia="Times New Roman" w:hAnsi="Consolas" w:cs="Times New Roman"/>
+          <w:color w:val="CCCCCC"/>
+          <w:sz w:val="21"/>
+          <w:szCs w:val="21"/>
+          <w:lang w:eastAsia="pt-BR"/>
+        </w:rPr>
+      </w:pPr>
+      <w:r>
+        <w:rPr>
+          <w:rFonts w:ascii="Consolas" w:eastAsia="Times New Roman" w:hAnsi="Consolas" w:cs="Times New Roman"/>
+          <w:color w:val="D4D4D4"/>
+          <w:sz w:val="21"/>
+          <w:szCs w:val="21"/>
+          <w:lang w:eastAsia="pt-BR"/>
+        </w:rPr>
+        <w:t xml:space="preserve">            </w:t>
+      </w:r>
+      <w:proofErr w:type="spellStart"/>
+      <w:proofErr w:type="gramStart"/>
+      <w:r>
+        <w:rPr>
+          <w:rFonts w:ascii="Consolas" w:eastAsia="Times New Roman" w:hAnsi="Consolas" w:cs="Times New Roman"/>
+          <w:color w:val="9CDCFE"/>
+          <w:sz w:val="21"/>
+          <w:szCs w:val="21"/>
+          <w:lang w:eastAsia="pt-BR"/>
+        </w:rPr>
+        <w:t>height</w:t>
+      </w:r>
+      <w:proofErr w:type="spellEnd"/>
+      <w:proofErr w:type="gramEnd"/>
+      <w:r>
+        <w:rPr>
+          <w:rFonts w:ascii="Consolas" w:eastAsia="Times New Roman" w:hAnsi="Consolas" w:cs="Times New Roman"/>
+          <w:color w:val="D4D4D4"/>
+          <w:sz w:val="21"/>
+          <w:szCs w:val="21"/>
+          <w:lang w:eastAsia="pt-BR"/>
+        </w:rPr>
+        <w:t xml:space="preserve">: </w:t>
+      </w:r>
+      <w:r>
+        <w:rPr>
+          <w:rFonts w:ascii="Consolas" w:eastAsia="Times New Roman" w:hAnsi="Consolas" w:cs="Times New Roman"/>
+          <w:color w:val="B5CEA8"/>
+          <w:sz w:val="21"/>
+          <w:szCs w:val="21"/>
+          <w:lang w:eastAsia="pt-BR"/>
+        </w:rPr>
+        <w:t>96vh</w:t>
+      </w:r>
+      <w:r>
+        <w:rPr>
+          <w:rFonts w:ascii="Consolas" w:eastAsia="Times New Roman" w:hAnsi="Consolas" w:cs="Times New Roman"/>
+          <w:color w:val="D4D4D4"/>
+          <w:sz w:val="21"/>
+          <w:szCs w:val="21"/>
+          <w:lang w:eastAsia="pt-BR"/>
+        </w:rPr>
+        <w:t>;</w:t>
+      </w:r>
+    </w:p>
+    <w:p>
+      <w:pPr>
+        <w:shd w:val="clear" w:color="auto" w:fill="1F1F1F"/>
+        <w:spacing w:after="0" w:line="285" w:lineRule="atLeast"/>
+        <w:rPr>
+          <w:rFonts w:ascii="Consolas" w:eastAsia="Times New Roman" w:hAnsi="Consolas" w:cs="Times New Roman"/>
+          <w:color w:val="CCCCCC"/>
+          <w:sz w:val="21"/>
+          <w:szCs w:val="21"/>
+          <w:lang w:eastAsia="pt-BR"/>
+        </w:rPr>
+      </w:pPr>
+      <w:r>
+        <w:rPr>
+          <w:rFonts w:ascii="Consolas" w:eastAsia="Times New Roman" w:hAnsi="Consolas" w:cs="Times New Roman"/>
+          <w:color w:val="D4D4D4"/>
+          <w:sz w:val="21"/>
+          <w:szCs w:val="21"/>
+          <w:lang w:eastAsia="pt-BR"/>
+        </w:rPr>
+        <w:t xml:space="preserve">            </w:t>
+      </w:r>
+      <w:proofErr w:type="spellStart"/>
+      <w:proofErr w:type="gramStart"/>
+      <w:r>
+        <w:rPr>
+          <w:rFonts w:ascii="Consolas" w:eastAsia="Times New Roman" w:hAnsi="Consolas" w:cs="Times New Roman"/>
+          <w:color w:val="9CDCFE"/>
+          <w:sz w:val="21"/>
+          <w:szCs w:val="21"/>
+          <w:lang w:eastAsia="pt-BR"/>
+        </w:rPr>
+        <w:t>padding</w:t>
+      </w:r>
+      <w:proofErr w:type="spellEnd"/>
+      <w:proofErr w:type="gramEnd"/>
+      <w:r>
+        <w:rPr>
+          <w:rFonts w:ascii="Consolas" w:eastAsia="Times New Roman" w:hAnsi="Consolas" w:cs="Times New Roman"/>
+          <w:color w:val="D4D4D4"/>
+          <w:sz w:val="21"/>
+          <w:szCs w:val="21"/>
+          <w:lang w:eastAsia="pt-BR"/>
+        </w:rPr>
+        <w:t xml:space="preserve">: </w:t>
+      </w:r>
+      <w:r>
+        <w:rPr>
+          <w:rFonts w:ascii="Consolas" w:eastAsia="Times New Roman" w:hAnsi="Consolas" w:cs="Times New Roman"/>
+          <w:color w:val="B5CEA8"/>
+          <w:sz w:val="21"/>
+          <w:szCs w:val="21"/>
+          <w:lang w:eastAsia="pt-BR"/>
+        </w:rPr>
+        <w:t>10px</w:t>
+      </w:r>
+      <w:r>
+        <w:rPr>
+          <w:rFonts w:ascii="Consolas" w:eastAsia="Times New Roman" w:hAnsi="Consolas" w:cs="Times New Roman"/>
+          <w:color w:val="D4D4D4"/>
+          <w:sz w:val="21"/>
+          <w:szCs w:val="21"/>
+          <w:lang w:eastAsia="pt-BR"/>
+        </w:rPr>
+        <w:t>;</w:t>
+      </w:r>
+    </w:p>
+    <w:p>
+      <w:pPr>
+        <w:shd w:val="clear" w:color="auto" w:fill="1F1F1F"/>
+        <w:spacing w:after="0" w:line="285" w:lineRule="atLeast"/>
+        <w:rPr>
+          <w:rFonts w:ascii="Consolas" w:eastAsia="Times New Roman" w:hAnsi="Consolas" w:cs="Times New Roman"/>
+          <w:color w:val="CCCCCC"/>
+          <w:sz w:val="21"/>
+          <w:szCs w:val="21"/>
+          <w:lang w:eastAsia="pt-BR"/>
+        </w:rPr>
+      </w:pPr>
+      <w:r>
+        <w:rPr>
+          <w:rFonts w:ascii="Consolas" w:eastAsia="Times New Roman" w:hAnsi="Consolas" w:cs="Times New Roman"/>
+          <w:color w:val="D4D4D4"/>
+          <w:sz w:val="21"/>
+          <w:szCs w:val="21"/>
+          <w:lang w:eastAsia="pt-BR"/>
+        </w:rPr>
+        <w:t xml:space="preserve">            </w:t>
+      </w:r>
+      <w:proofErr w:type="spellStart"/>
+      <w:proofErr w:type="gramStart"/>
+      <w:r>
+        <w:rPr>
+          <w:rFonts w:ascii="Consolas" w:eastAsia="Times New Roman" w:hAnsi="Consolas" w:cs="Times New Roman"/>
+          <w:color w:val="9CDCFE"/>
+          <w:sz w:val="21"/>
+          <w:szCs w:val="21"/>
+          <w:lang w:eastAsia="pt-BR"/>
+        </w:rPr>
+        <w:t>background</w:t>
+      </w:r>
+      <w:proofErr w:type="gramEnd"/>
+      <w:r>
+        <w:rPr>
+          <w:rFonts w:ascii="Consolas" w:eastAsia="Times New Roman" w:hAnsi="Consolas" w:cs="Times New Roman"/>
+          <w:color w:val="9CDCFE"/>
+          <w:sz w:val="21"/>
+          <w:szCs w:val="21"/>
+          <w:lang w:eastAsia="pt-BR"/>
+        </w:rPr>
+        <w:t>-color</w:t>
+      </w:r>
+      <w:proofErr w:type="spellEnd"/>
+      <w:r>
+        <w:rPr>
+          <w:rFonts w:ascii="Consolas" w:eastAsia="Times New Roman" w:hAnsi="Consolas" w:cs="Times New Roman"/>
+          <w:color w:val="D4D4D4"/>
+          <w:sz w:val="21"/>
+          <w:szCs w:val="21"/>
+          <w:lang w:eastAsia="pt-BR"/>
+        </w:rPr>
+        <w:t xml:space="preserve">: </w:t>
+      </w:r>
+      <w:proofErr w:type="spellStart"/>
+      <w:r>
+        <w:rPr>
+          <w:rFonts w:ascii="Consolas" w:eastAsia="Times New Roman" w:hAnsi="Consolas" w:cs="Times New Roman"/>
+          <w:color w:val="CE9178"/>
+          <w:sz w:val="21"/>
+          <w:szCs w:val="21"/>
+          <w:lang w:eastAsia="pt-BR"/>
+        </w:rPr>
+        <w:t>purple</w:t>
+      </w:r>
+      <w:proofErr w:type="spellEnd"/>
+      <w:r>
+        <w:rPr>
+          <w:rFonts w:ascii="Consolas" w:eastAsia="Times New Roman" w:hAnsi="Consolas" w:cs="Times New Roman"/>
+          <w:color w:val="D4D4D4"/>
+          <w:sz w:val="21"/>
+          <w:szCs w:val="21"/>
+          <w:lang w:eastAsia="pt-BR"/>
+        </w:rPr>
+        <w:t>;</w:t>
+      </w:r>
+    </w:p>
+    <w:p>
+      <w:pPr>
+        <w:shd w:val="clear" w:color="auto" w:fill="1F1F1F"/>
+        <w:spacing w:after="0" w:line="285" w:lineRule="atLeast"/>
+        <w:rPr>
+          <w:rFonts w:ascii="Consolas" w:eastAsia="Times New Roman" w:hAnsi="Consolas" w:cs="Times New Roman"/>
+          <w:color w:val="CCCCCC"/>
+          <w:sz w:val="21"/>
+          <w:szCs w:val="21"/>
+          <w:lang w:eastAsia="pt-BR"/>
+        </w:rPr>
+      </w:pPr>
+      <w:r>
+        <w:rPr>
+          <w:rFonts w:ascii="Consolas" w:eastAsia="Times New Roman" w:hAnsi="Consolas" w:cs="Times New Roman"/>
+          <w:color w:val="D4D4D4"/>
+          <w:sz w:val="21"/>
+          <w:szCs w:val="21"/>
+          <w:lang w:eastAsia="pt-BR"/>
+        </w:rPr>
+        <w:t xml:space="preserve">        </w:t>
+      </w:r>
+      <w:proofErr w:type="gramStart"/>
+      <w:r>
+        <w:rPr>
+          <w:rFonts w:ascii="Consolas" w:eastAsia="Times New Roman" w:hAnsi="Consolas" w:cs="Times New Roman"/>
+          <w:color w:val="D4D4D4"/>
+          <w:sz w:val="21"/>
+          <w:szCs w:val="21"/>
+          <w:lang w:eastAsia="pt-BR"/>
+        </w:rPr>
+        <w:t>}</w:t>
+      </w:r>
+      <w:proofErr w:type="gramEnd"/>
+    </w:p>
+    <w:p>
+      <w:pPr>
+        <w:shd w:val="clear" w:color="auto" w:fill="1F1F1F"/>
+        <w:spacing w:after="0" w:line="285" w:lineRule="atLeast"/>
+        <w:rPr>
+          <w:rFonts w:ascii="Consolas" w:eastAsia="Times New Roman" w:hAnsi="Consolas" w:cs="Times New Roman"/>
+          <w:color w:val="CCCCCC"/>
+          <w:sz w:val="21"/>
+          <w:szCs w:val="21"/>
+          <w:lang w:eastAsia="pt-BR"/>
+        </w:rPr>
+      </w:pPr>
+    </w:p>
+    <w:p>
+      <w:pPr>
+        <w:shd w:val="clear" w:color="auto" w:fill="1F1F1F"/>
+        <w:spacing w:after="0" w:line="285" w:lineRule="atLeast"/>
+        <w:rPr>
+          <w:rFonts w:ascii="Consolas" w:eastAsia="Times New Roman" w:hAnsi="Consolas" w:cs="Times New Roman"/>
+          <w:color w:val="CCCCCC"/>
+          <w:sz w:val="21"/>
+          <w:szCs w:val="21"/>
+          <w:lang w:eastAsia="pt-BR"/>
+        </w:rPr>
+      </w:pPr>
+      <w:r>
+        <w:rPr>
+          <w:rFonts w:ascii="Consolas" w:eastAsia="Times New Roman" w:hAnsi="Consolas" w:cs="Times New Roman"/>
+          <w:color w:val="D4D4D4"/>
+          <w:sz w:val="21"/>
+          <w:szCs w:val="21"/>
+          <w:lang w:eastAsia="pt-BR"/>
+        </w:rPr>
+        <w:t xml:space="preserve">        </w:t>
+      </w:r>
+      <w:r>
+        <w:rPr>
+          <w:rFonts w:ascii="Consolas" w:eastAsia="Times New Roman" w:hAnsi="Consolas" w:cs="Times New Roman"/>
+          <w:color w:val="D7BA7D"/>
+          <w:sz w:val="21"/>
+          <w:szCs w:val="21"/>
+          <w:lang w:eastAsia="pt-BR"/>
+        </w:rPr>
+        <w:t>#</w:t>
+      </w:r>
+      <w:proofErr w:type="spellStart"/>
+      <w:r>
+        <w:rPr>
+          <w:rFonts w:ascii="Consolas" w:eastAsia="Times New Roman" w:hAnsi="Consolas" w:cs="Times New Roman"/>
+          <w:color w:val="D7BA7D"/>
+          <w:sz w:val="21"/>
+          <w:szCs w:val="21"/>
+          <w:lang w:eastAsia="pt-BR"/>
+        </w:rPr>
+        <w:t>conteudo</w:t>
+      </w:r>
+      <w:proofErr w:type="spellEnd"/>
+      <w:r>
+        <w:rPr>
+          <w:rFonts w:ascii="Consolas" w:eastAsia="Times New Roman" w:hAnsi="Consolas" w:cs="Times New Roman"/>
+          <w:color w:val="D4D4D4"/>
+          <w:sz w:val="21"/>
+          <w:szCs w:val="21"/>
+          <w:lang w:eastAsia="pt-BR"/>
+        </w:rPr>
+        <w:t xml:space="preserve"> {</w:t>
+      </w:r>
+    </w:p>
+    <w:p>
+      <w:pPr>
+        <w:shd w:val="clear" w:color="auto" w:fill="1F1F1F"/>
+        <w:spacing w:after="0" w:line="285" w:lineRule="atLeast"/>
+        <w:rPr>
+          <w:rFonts w:ascii="Consolas" w:eastAsia="Times New Roman" w:hAnsi="Consolas" w:cs="Times New Roman"/>
+          <w:color w:val="CCCCCC"/>
+          <w:sz w:val="21"/>
+          <w:szCs w:val="21"/>
+          <w:lang w:eastAsia="pt-BR"/>
+        </w:rPr>
+      </w:pPr>
+      <w:r>
+        <w:rPr>
+          <w:rFonts w:ascii="Consolas" w:eastAsia="Times New Roman" w:hAnsi="Consolas" w:cs="Times New Roman"/>
+          <w:color w:val="D4D4D4"/>
+          <w:sz w:val="21"/>
+          <w:szCs w:val="21"/>
+          <w:lang w:eastAsia="pt-BR"/>
+        </w:rPr>
+        <w:t xml:space="preserve">            </w:t>
+      </w:r>
+      <w:proofErr w:type="spellStart"/>
+      <w:proofErr w:type="gramStart"/>
+      <w:r>
+        <w:rPr>
+          <w:rFonts w:ascii="Consolas" w:eastAsia="Times New Roman" w:hAnsi="Consolas" w:cs="Times New Roman"/>
+          <w:color w:val="9CDCFE"/>
+          <w:sz w:val="21"/>
+          <w:szCs w:val="21"/>
+          <w:lang w:eastAsia="pt-BR"/>
+        </w:rPr>
+        <w:t>background</w:t>
+      </w:r>
+      <w:proofErr w:type="gramEnd"/>
+      <w:r>
+        <w:rPr>
+          <w:rFonts w:ascii="Consolas" w:eastAsia="Times New Roman" w:hAnsi="Consolas" w:cs="Times New Roman"/>
+          <w:color w:val="9CDCFE"/>
+          <w:sz w:val="21"/>
+          <w:szCs w:val="21"/>
+          <w:lang w:eastAsia="pt-BR"/>
+        </w:rPr>
+        <w:t>-image</w:t>
+      </w:r>
+      <w:proofErr w:type="spellEnd"/>
+      <w:r>
+        <w:rPr>
+          <w:rFonts w:ascii="Consolas" w:eastAsia="Times New Roman" w:hAnsi="Consolas" w:cs="Times New Roman"/>
+          <w:color w:val="D4D4D4"/>
+          <w:sz w:val="21"/>
+          <w:szCs w:val="21"/>
+          <w:lang w:eastAsia="pt-BR"/>
+        </w:rPr>
+        <w:t xml:space="preserve">: </w:t>
+      </w:r>
+      <w:r>
+        <w:rPr>
+          <w:rFonts w:ascii="Consolas" w:eastAsia="Times New Roman" w:hAnsi="Consolas" w:cs="Times New Roman"/>
+          <w:color w:val="DCDCAA"/>
+          <w:sz w:val="21"/>
+          <w:szCs w:val="21"/>
+          <w:lang w:eastAsia="pt-BR"/>
+        </w:rPr>
+        <w:t>url</w:t>
+      </w:r>
+      <w:r>
+        <w:rPr>
+          <w:rFonts w:ascii="Consolas" w:eastAsia="Times New Roman" w:hAnsi="Consolas" w:cs="Times New Roman"/>
+          <w:color w:val="D4D4D4"/>
+          <w:sz w:val="21"/>
+          <w:szCs w:val="21"/>
+          <w:lang w:eastAsia="pt-BR"/>
+        </w:rPr>
+        <w:t>(</w:t>
+      </w:r>
+      <w:r>
+        <w:rPr>
+          <w:rFonts w:ascii="Consolas" w:eastAsia="Times New Roman" w:hAnsi="Consolas" w:cs="Times New Roman"/>
+          <w:color w:val="9CDCFE"/>
+          <w:sz w:val="21"/>
+          <w:szCs w:val="21"/>
+          <w:lang w:eastAsia="pt-BR"/>
+        </w:rPr>
+        <w:t>imagens/target001.png</w:t>
+      </w:r>
+      <w:r>
+        <w:rPr>
+          <w:rFonts w:ascii="Consolas" w:eastAsia="Times New Roman" w:hAnsi="Consolas" w:cs="Times New Roman"/>
+          <w:color w:val="D4D4D4"/>
+          <w:sz w:val="21"/>
+          <w:szCs w:val="21"/>
+          <w:lang w:eastAsia="pt-BR"/>
+        </w:rPr>
+        <w:t>);</w:t>
+      </w:r>
+    </w:p>
+    <w:p>
+      <w:pPr>
+        <w:shd w:val="clear" w:color="auto" w:fill="1F1F1F"/>
+        <w:spacing w:after="0" w:line="285" w:lineRule="atLeast"/>
+        <w:rPr>
+          <w:rFonts w:ascii="Consolas" w:eastAsia="Times New Roman" w:hAnsi="Consolas" w:cs="Times New Roman"/>
+          <w:color w:val="CCCCCC"/>
+          <w:sz w:val="21"/>
+          <w:szCs w:val="21"/>
+          <w:lang w:eastAsia="pt-BR"/>
+        </w:rPr>
+      </w:pPr>
+      <w:r>
+        <w:rPr>
+          <w:rFonts w:ascii="Consolas" w:eastAsia="Times New Roman" w:hAnsi="Consolas" w:cs="Times New Roman"/>
+          <w:color w:val="D4D4D4"/>
+          <w:sz w:val="21"/>
+          <w:szCs w:val="21"/>
+          <w:lang w:eastAsia="pt-BR"/>
+        </w:rPr>
+        <w:t xml:space="preserve">            </w:t>
+      </w:r>
+      <w:proofErr w:type="spellStart"/>
+      <w:proofErr w:type="gramStart"/>
+      <w:r>
+        <w:rPr>
+          <w:rFonts w:ascii="Consolas" w:eastAsia="Times New Roman" w:hAnsi="Consolas" w:cs="Times New Roman"/>
+          <w:color w:val="9CDCFE"/>
+          <w:sz w:val="21"/>
+          <w:szCs w:val="21"/>
+          <w:lang w:eastAsia="pt-BR"/>
+        </w:rPr>
+        <w:t>background</w:t>
+      </w:r>
+      <w:proofErr w:type="gramEnd"/>
+      <w:r>
+        <w:rPr>
+          <w:rFonts w:ascii="Consolas" w:eastAsia="Times New Roman" w:hAnsi="Consolas" w:cs="Times New Roman"/>
+          <w:color w:val="9CDCFE"/>
+          <w:sz w:val="21"/>
+          <w:szCs w:val="21"/>
+          <w:lang w:eastAsia="pt-BR"/>
+        </w:rPr>
+        <w:t>-size</w:t>
+      </w:r>
+      <w:proofErr w:type="spellEnd"/>
+      <w:r>
+        <w:rPr>
+          <w:rFonts w:ascii="Consolas" w:eastAsia="Times New Roman" w:hAnsi="Consolas" w:cs="Times New Roman"/>
+          <w:color w:val="D4D4D4"/>
+          <w:sz w:val="21"/>
+          <w:szCs w:val="21"/>
+          <w:lang w:eastAsia="pt-BR"/>
+        </w:rPr>
+        <w:t xml:space="preserve">: </w:t>
+      </w:r>
+      <w:r>
+        <w:rPr>
+          <w:rFonts w:ascii="Consolas" w:eastAsia="Times New Roman" w:hAnsi="Consolas" w:cs="Times New Roman"/>
+          <w:color w:val="B5CEA8"/>
+          <w:sz w:val="21"/>
+          <w:szCs w:val="21"/>
+          <w:lang w:eastAsia="pt-BR"/>
+        </w:rPr>
+        <w:t>100%</w:t>
+      </w:r>
+      <w:r>
+        <w:rPr>
+          <w:rFonts w:ascii="Consolas" w:eastAsia="Times New Roman" w:hAnsi="Consolas" w:cs="Times New Roman"/>
+          <w:color w:val="D4D4D4"/>
+          <w:sz w:val="21"/>
+          <w:szCs w:val="21"/>
+          <w:lang w:eastAsia="pt-BR"/>
+        </w:rPr>
+        <w:t xml:space="preserve"> </w:t>
+      </w:r>
+      <w:r>
+        <w:rPr>
+          <w:rFonts w:ascii="Consolas" w:eastAsia="Times New Roman" w:hAnsi="Consolas" w:cs="Times New Roman"/>
+          <w:color w:val="B5CEA8"/>
+          <w:sz w:val="21"/>
+          <w:szCs w:val="21"/>
+          <w:lang w:eastAsia="pt-BR"/>
+        </w:rPr>
+        <w:t>100%</w:t>
+      </w:r>
+      <w:r>
+        <w:rPr>
+          <w:rFonts w:ascii="Consolas" w:eastAsia="Times New Roman" w:hAnsi="Consolas" w:cs="Times New Roman"/>
+          <w:color w:val="D4D4D4"/>
+          <w:sz w:val="21"/>
+          <w:szCs w:val="21"/>
+          <w:lang w:eastAsia="pt-BR"/>
+        </w:rPr>
+        <w:t>;</w:t>
+      </w:r>
+    </w:p>
+    <w:p>
+      <w:pPr>
+        <w:shd w:val="clear" w:color="auto" w:fill="1F1F1F"/>
+        <w:spacing w:after="0" w:line="285" w:lineRule="atLeast"/>
+        <w:rPr>
+          <w:rFonts w:ascii="Consolas" w:eastAsia="Times New Roman" w:hAnsi="Consolas" w:cs="Times New Roman"/>
+          <w:color w:val="CCCCCC"/>
+          <w:sz w:val="21"/>
+          <w:szCs w:val="21"/>
+          <w:lang w:eastAsia="pt-BR"/>
+        </w:rPr>
+      </w:pPr>
+      <w:r>
+        <w:rPr>
+          <w:rFonts w:ascii="Consolas" w:eastAsia="Times New Roman" w:hAnsi="Consolas" w:cs="Times New Roman"/>
+          <w:color w:val="D4D4D4"/>
+          <w:sz w:val="21"/>
+          <w:szCs w:val="21"/>
+          <w:lang w:eastAsia="pt-BR"/>
+        </w:rPr>
+        <w:t xml:space="preserve">            </w:t>
+      </w:r>
+      <w:proofErr w:type="spellStart"/>
+      <w:proofErr w:type="gramStart"/>
+      <w:r>
+        <w:rPr>
+          <w:rFonts w:ascii="Consolas" w:eastAsia="Times New Roman" w:hAnsi="Consolas" w:cs="Times New Roman"/>
+          <w:color w:val="9CDCFE"/>
+          <w:sz w:val="21"/>
+          <w:szCs w:val="21"/>
+          <w:lang w:eastAsia="pt-BR"/>
+        </w:rPr>
+        <w:t>position</w:t>
+      </w:r>
+      <w:proofErr w:type="spellEnd"/>
+      <w:proofErr w:type="gramEnd"/>
+      <w:r>
+        <w:rPr>
+          <w:rFonts w:ascii="Consolas" w:eastAsia="Times New Roman" w:hAnsi="Consolas" w:cs="Times New Roman"/>
+          <w:color w:val="D4D4D4"/>
+          <w:sz w:val="21"/>
+          <w:szCs w:val="21"/>
+          <w:lang w:eastAsia="pt-BR"/>
+        </w:rPr>
+        <w:t xml:space="preserve">: </w:t>
+      </w:r>
+      <w:proofErr w:type="spellStart"/>
+      <w:r>
+        <w:rPr>
+          <w:rFonts w:ascii="Consolas" w:eastAsia="Times New Roman" w:hAnsi="Consolas" w:cs="Times New Roman"/>
+          <w:color w:val="CE9178"/>
+          <w:sz w:val="21"/>
+          <w:szCs w:val="21"/>
+          <w:lang w:eastAsia="pt-BR"/>
+        </w:rPr>
+        <w:t>absolute</w:t>
+      </w:r>
+      <w:proofErr w:type="spellEnd"/>
+      <w:r>
+        <w:rPr>
+          <w:rFonts w:ascii="Consolas" w:eastAsia="Times New Roman" w:hAnsi="Consolas" w:cs="Times New Roman"/>
+          <w:color w:val="D4D4D4"/>
+          <w:sz w:val="21"/>
+          <w:szCs w:val="21"/>
+          <w:lang w:eastAsia="pt-BR"/>
+        </w:rPr>
+        <w:t>;</w:t>
+      </w:r>
+    </w:p>
+    <w:p>
+      <w:pPr>
+        <w:shd w:val="clear" w:color="auto" w:fill="1F1F1F"/>
+        <w:spacing w:after="0" w:line="285" w:lineRule="atLeast"/>
+        <w:rPr>
+          <w:rFonts w:ascii="Consolas" w:eastAsia="Times New Roman" w:hAnsi="Consolas" w:cs="Times New Roman"/>
+          <w:color w:val="CCCCCC"/>
+          <w:sz w:val="21"/>
+          <w:szCs w:val="21"/>
+          <w:lang w:eastAsia="pt-BR"/>
+        </w:rPr>
+      </w:pPr>
+      <w:r>
+        <w:rPr>
+          <w:rFonts w:ascii="Consolas" w:eastAsia="Times New Roman" w:hAnsi="Consolas" w:cs="Times New Roman"/>
+          <w:color w:val="D4D4D4"/>
+          <w:sz w:val="21"/>
+          <w:szCs w:val="21"/>
+          <w:lang w:eastAsia="pt-BR"/>
+        </w:rPr>
+        <w:t xml:space="preserve">            </w:t>
+      </w:r>
+      <w:proofErr w:type="spellStart"/>
+      <w:proofErr w:type="gramStart"/>
+      <w:r>
+        <w:rPr>
+          <w:rFonts w:ascii="Consolas" w:eastAsia="Times New Roman" w:hAnsi="Consolas" w:cs="Times New Roman"/>
+          <w:color w:val="9CDCFE"/>
+          <w:sz w:val="21"/>
+          <w:szCs w:val="21"/>
+          <w:lang w:eastAsia="pt-BR"/>
+        </w:rPr>
+        <w:t>height</w:t>
+      </w:r>
+      <w:proofErr w:type="spellEnd"/>
+      <w:proofErr w:type="gramEnd"/>
+      <w:r>
+        <w:rPr>
+          <w:rFonts w:ascii="Consolas" w:eastAsia="Times New Roman" w:hAnsi="Consolas" w:cs="Times New Roman"/>
+          <w:color w:val="D4D4D4"/>
+          <w:sz w:val="21"/>
+          <w:szCs w:val="21"/>
+          <w:lang w:eastAsia="pt-BR"/>
+        </w:rPr>
+        <w:t xml:space="preserve">: </w:t>
+      </w:r>
+      <w:r>
+        <w:rPr>
+          <w:rFonts w:ascii="Consolas" w:eastAsia="Times New Roman" w:hAnsi="Consolas" w:cs="Times New Roman"/>
+          <w:color w:val="B5CEA8"/>
+          <w:sz w:val="21"/>
+          <w:szCs w:val="21"/>
+          <w:lang w:eastAsia="pt-BR"/>
+        </w:rPr>
+        <w:t>200px</w:t>
+      </w:r>
+      <w:r>
+        <w:rPr>
+          <w:rFonts w:ascii="Consolas" w:eastAsia="Times New Roman" w:hAnsi="Consolas" w:cs="Times New Roman"/>
+          <w:color w:val="D4D4D4"/>
+          <w:sz w:val="21"/>
+          <w:szCs w:val="21"/>
+          <w:lang w:eastAsia="pt-BR"/>
+        </w:rPr>
+        <w:t>;</w:t>
+      </w:r>
+    </w:p>
+    <w:p>
+      <w:pPr>
+        <w:shd w:val="clear" w:color="auto" w:fill="1F1F1F"/>
+        <w:spacing w:after="0" w:line="285" w:lineRule="atLeast"/>
+        <w:rPr>
+          <w:rFonts w:ascii="Consolas" w:eastAsia="Times New Roman" w:hAnsi="Consolas" w:cs="Times New Roman"/>
+          <w:color w:val="CCCCCC"/>
+          <w:sz w:val="21"/>
+          <w:szCs w:val="21"/>
+          <w:lang w:eastAsia="pt-BR"/>
+        </w:rPr>
+      </w:pPr>
+      <w:r>
+        <w:rPr>
+          <w:rFonts w:ascii="Consolas" w:eastAsia="Times New Roman" w:hAnsi="Consolas" w:cs="Times New Roman"/>
+          <w:color w:val="D4D4D4"/>
+          <w:sz w:val="21"/>
+          <w:szCs w:val="21"/>
+          <w:lang w:eastAsia="pt-BR"/>
+        </w:rPr>
+        <w:t xml:space="preserve">            </w:t>
+      </w:r>
+      <w:proofErr w:type="spellStart"/>
+      <w:proofErr w:type="gramStart"/>
+      <w:r>
+        <w:rPr>
+          <w:rFonts w:ascii="Consolas" w:eastAsia="Times New Roman" w:hAnsi="Consolas" w:cs="Times New Roman"/>
+          <w:color w:val="9CDCFE"/>
+          <w:sz w:val="21"/>
+          <w:szCs w:val="21"/>
+          <w:lang w:eastAsia="pt-BR"/>
+        </w:rPr>
+        <w:t>width</w:t>
+      </w:r>
+      <w:proofErr w:type="spellEnd"/>
+      <w:proofErr w:type="gramEnd"/>
+      <w:r>
+        <w:rPr>
+          <w:rFonts w:ascii="Consolas" w:eastAsia="Times New Roman" w:hAnsi="Consolas" w:cs="Times New Roman"/>
+          <w:color w:val="D4D4D4"/>
+          <w:sz w:val="21"/>
+          <w:szCs w:val="21"/>
+          <w:lang w:eastAsia="pt-BR"/>
+        </w:rPr>
+        <w:t xml:space="preserve">: </w:t>
+      </w:r>
+      <w:r>
+        <w:rPr>
+          <w:rFonts w:ascii="Consolas" w:eastAsia="Times New Roman" w:hAnsi="Consolas" w:cs="Times New Roman"/>
+          <w:color w:val="B5CEA8"/>
+          <w:sz w:val="21"/>
+          <w:szCs w:val="21"/>
+          <w:lang w:eastAsia="pt-BR"/>
+        </w:rPr>
+        <w:t>400px</w:t>
+      </w:r>
+      <w:r>
+        <w:rPr>
+          <w:rFonts w:ascii="Consolas" w:eastAsia="Times New Roman" w:hAnsi="Consolas" w:cs="Times New Roman"/>
+          <w:color w:val="D4D4D4"/>
+          <w:sz w:val="21"/>
+          <w:szCs w:val="21"/>
+          <w:lang w:eastAsia="pt-BR"/>
+        </w:rPr>
+        <w:t>;</w:t>
+      </w:r>
+    </w:p>
+    <w:p>
+      <w:pPr>
+        <w:shd w:val="clear" w:color="auto" w:fill="1F1F1F"/>
+        <w:spacing w:after="0" w:line="285" w:lineRule="atLeast"/>
+        <w:rPr>
+          <w:rFonts w:ascii="Consolas" w:eastAsia="Times New Roman" w:hAnsi="Consolas" w:cs="Times New Roman"/>
+          <w:color w:val="CCCCCC"/>
+          <w:sz w:val="21"/>
+          <w:szCs w:val="21"/>
+          <w:lang w:eastAsia="pt-BR"/>
+        </w:rPr>
+      </w:pPr>
+      <w:r>
+        <w:rPr>
+          <w:rFonts w:ascii="Consolas" w:eastAsia="Times New Roman" w:hAnsi="Consolas" w:cs="Times New Roman"/>
+          <w:color w:val="D4D4D4"/>
+          <w:sz w:val="21"/>
+          <w:szCs w:val="21"/>
+          <w:lang w:eastAsia="pt-BR"/>
+        </w:rPr>
+        <w:t xml:space="preserve">            </w:t>
+      </w:r>
+      <w:proofErr w:type="spellStart"/>
+      <w:proofErr w:type="gramStart"/>
+      <w:r>
+        <w:rPr>
+          <w:rFonts w:ascii="Consolas" w:eastAsia="Times New Roman" w:hAnsi="Consolas" w:cs="Times New Roman"/>
+          <w:color w:val="9CDCFE"/>
+          <w:sz w:val="21"/>
+          <w:szCs w:val="21"/>
+          <w:lang w:eastAsia="pt-BR"/>
+        </w:rPr>
+        <w:t>background</w:t>
+      </w:r>
+      <w:proofErr w:type="gramEnd"/>
+      <w:r>
+        <w:rPr>
+          <w:rFonts w:ascii="Consolas" w:eastAsia="Times New Roman" w:hAnsi="Consolas" w:cs="Times New Roman"/>
+          <w:color w:val="9CDCFE"/>
+          <w:sz w:val="21"/>
+          <w:szCs w:val="21"/>
+          <w:lang w:eastAsia="pt-BR"/>
+        </w:rPr>
+        <w:t>-color</w:t>
+      </w:r>
+      <w:proofErr w:type="spellEnd"/>
+      <w:r>
+        <w:rPr>
+          <w:rFonts w:ascii="Consolas" w:eastAsia="Times New Roman" w:hAnsi="Consolas" w:cs="Times New Roman"/>
+          <w:color w:val="D4D4D4"/>
+          <w:sz w:val="21"/>
+          <w:szCs w:val="21"/>
+          <w:lang w:eastAsia="pt-BR"/>
+        </w:rPr>
+        <w:t xml:space="preserve">: </w:t>
+      </w:r>
+      <w:proofErr w:type="spellStart"/>
+      <w:r>
+        <w:rPr>
+          <w:rFonts w:ascii="Consolas" w:eastAsia="Times New Roman" w:hAnsi="Consolas" w:cs="Times New Roman"/>
+          <w:color w:val="CE9178"/>
+          <w:sz w:val="21"/>
+          <w:szCs w:val="21"/>
+          <w:lang w:eastAsia="pt-BR"/>
+        </w:rPr>
+        <w:t>yellow</w:t>
+      </w:r>
+      <w:proofErr w:type="spellEnd"/>
+      <w:r>
+        <w:rPr>
+          <w:rFonts w:ascii="Consolas" w:eastAsia="Times New Roman" w:hAnsi="Consolas" w:cs="Times New Roman"/>
+          <w:color w:val="D4D4D4"/>
+          <w:sz w:val="21"/>
+          <w:szCs w:val="21"/>
+          <w:lang w:eastAsia="pt-BR"/>
+        </w:rPr>
+        <w:t>;</w:t>
+      </w:r>
+    </w:p>
+    <w:p>
+      <w:pPr>
+        <w:shd w:val="clear" w:color="auto" w:fill="1F1F1F"/>
+        <w:spacing w:after="0" w:line="285" w:lineRule="atLeast"/>
+        <w:rPr>
+          <w:rFonts w:ascii="Consolas" w:eastAsia="Times New Roman" w:hAnsi="Consolas" w:cs="Times New Roman"/>
+          <w:color w:val="CCCCCC"/>
+          <w:sz w:val="21"/>
+          <w:szCs w:val="21"/>
+          <w:lang w:eastAsia="pt-BR"/>
+        </w:rPr>
+      </w:pPr>
+    </w:p>
+    <w:p>
+      <w:pPr>
+        <w:shd w:val="clear" w:color="auto" w:fill="1F1F1F"/>
+        <w:spacing w:after="0" w:line="285" w:lineRule="atLeast"/>
+        <w:rPr>
+          <w:rFonts w:ascii="Consolas" w:eastAsia="Times New Roman" w:hAnsi="Consolas" w:cs="Times New Roman"/>
+          <w:color w:val="CCCCCC"/>
+          <w:sz w:val="21"/>
+          <w:szCs w:val="21"/>
+          <w:lang w:eastAsia="pt-BR"/>
+        </w:rPr>
+      </w:pPr>
+      <w:r>
+        <w:rPr>
+          <w:rFonts w:ascii="Consolas" w:eastAsia="Times New Roman" w:hAnsi="Consolas" w:cs="Times New Roman"/>
+          <w:color w:val="D4D4D4"/>
+          <w:sz w:val="21"/>
+          <w:szCs w:val="21"/>
+          <w:lang w:eastAsia="pt-BR"/>
+        </w:rPr>
+        <w:t xml:space="preserve">            </w:t>
+      </w:r>
+      <w:proofErr w:type="spellStart"/>
+      <w:proofErr w:type="gramStart"/>
+      <w:r>
+        <w:rPr>
+          <w:rFonts w:ascii="Consolas" w:eastAsia="Times New Roman" w:hAnsi="Consolas" w:cs="Times New Roman"/>
+          <w:color w:val="9CDCFE"/>
+          <w:sz w:val="21"/>
+          <w:szCs w:val="21"/>
+          <w:lang w:eastAsia="pt-BR"/>
+        </w:rPr>
+        <w:t>left</w:t>
+      </w:r>
+      <w:proofErr w:type="spellEnd"/>
+      <w:proofErr w:type="gramEnd"/>
+      <w:r>
+        <w:rPr>
+          <w:rFonts w:ascii="Consolas" w:eastAsia="Times New Roman" w:hAnsi="Consolas" w:cs="Times New Roman"/>
+          <w:color w:val="D4D4D4"/>
+          <w:sz w:val="21"/>
+          <w:szCs w:val="21"/>
+          <w:lang w:eastAsia="pt-BR"/>
+        </w:rPr>
+        <w:t xml:space="preserve">: </w:t>
+      </w:r>
+      <w:r>
+        <w:rPr>
+          <w:rFonts w:ascii="Consolas" w:eastAsia="Times New Roman" w:hAnsi="Consolas" w:cs="Times New Roman"/>
+          <w:color w:val="B5CEA8"/>
+          <w:sz w:val="21"/>
+          <w:szCs w:val="21"/>
+          <w:lang w:eastAsia="pt-BR"/>
+        </w:rPr>
+        <w:t>50%</w:t>
+      </w:r>
+      <w:r>
+        <w:rPr>
+          <w:rFonts w:ascii="Consolas" w:eastAsia="Times New Roman" w:hAnsi="Consolas" w:cs="Times New Roman"/>
+          <w:color w:val="D4D4D4"/>
+          <w:sz w:val="21"/>
+          <w:szCs w:val="21"/>
+          <w:lang w:eastAsia="pt-BR"/>
+        </w:rPr>
+        <w:t>;</w:t>
+      </w:r>
+    </w:p>
+    <w:p>
+      <w:pPr>
+        <w:shd w:val="clear" w:color="auto" w:fill="1F1F1F"/>
+        <w:spacing w:after="0" w:line="285" w:lineRule="atLeast"/>
+        <w:rPr>
+          <w:rFonts w:ascii="Consolas" w:eastAsia="Times New Roman" w:hAnsi="Consolas" w:cs="Times New Roman"/>
+          <w:color w:val="CCCCCC"/>
+          <w:sz w:val="21"/>
+          <w:szCs w:val="21"/>
+          <w:lang w:eastAsia="pt-BR"/>
+        </w:rPr>
+      </w:pPr>
+      <w:r>
+        <w:rPr>
+          <w:rFonts w:ascii="Consolas" w:eastAsia="Times New Roman" w:hAnsi="Consolas" w:cs="Times New Roman"/>
+          <w:color w:val="D4D4D4"/>
+          <w:sz w:val="21"/>
+          <w:szCs w:val="21"/>
+          <w:lang w:eastAsia="pt-BR"/>
+        </w:rPr>
+        <w:t xml:space="preserve">            </w:t>
+      </w:r>
+      <w:proofErr w:type="gramStart"/>
+      <w:r>
+        <w:rPr>
+          <w:rFonts w:ascii="Consolas" w:eastAsia="Times New Roman" w:hAnsi="Consolas" w:cs="Times New Roman"/>
+          <w:color w:val="9CDCFE"/>
+          <w:sz w:val="21"/>
+          <w:szCs w:val="21"/>
+          <w:lang w:eastAsia="pt-BR"/>
+        </w:rPr>
+        <w:t>top</w:t>
+      </w:r>
+      <w:proofErr w:type="gramEnd"/>
+      <w:r>
+        <w:rPr>
+          <w:rFonts w:ascii="Consolas" w:eastAsia="Times New Roman" w:hAnsi="Consolas" w:cs="Times New Roman"/>
+          <w:color w:val="D4D4D4"/>
+          <w:sz w:val="21"/>
+          <w:szCs w:val="21"/>
+          <w:lang w:eastAsia="pt-BR"/>
+        </w:rPr>
+        <w:t xml:space="preserve">: </w:t>
+      </w:r>
+      <w:r>
+        <w:rPr>
+          <w:rFonts w:ascii="Consolas" w:eastAsia="Times New Roman" w:hAnsi="Consolas" w:cs="Times New Roman"/>
+          <w:color w:val="B5CEA8"/>
+          <w:sz w:val="21"/>
+          <w:szCs w:val="21"/>
+          <w:lang w:eastAsia="pt-BR"/>
+        </w:rPr>
+        <w:t>50%</w:t>
+      </w:r>
+      <w:r>
+        <w:rPr>
+          <w:rFonts w:ascii="Consolas" w:eastAsia="Times New Roman" w:hAnsi="Consolas" w:cs="Times New Roman"/>
+          <w:color w:val="D4D4D4"/>
+          <w:sz w:val="21"/>
+          <w:szCs w:val="21"/>
+          <w:lang w:eastAsia="pt-BR"/>
+        </w:rPr>
+        <w:t>;</w:t>
+      </w:r>
+    </w:p>
+    <w:p>
+      <w:pPr>
+        <w:shd w:val="clear" w:color="auto" w:fill="1F1F1F"/>
+        <w:spacing w:after="0" w:line="285" w:lineRule="atLeast"/>
+        <w:rPr>
+          <w:rFonts w:ascii="Consolas" w:eastAsia="Times New Roman" w:hAnsi="Consolas" w:cs="Times New Roman"/>
+          <w:color w:val="CCCCCC"/>
+          <w:sz w:val="21"/>
+          <w:szCs w:val="21"/>
+          <w:lang w:eastAsia="pt-BR"/>
+        </w:rPr>
+      </w:pPr>
+    </w:p>
+    <w:p>
+      <w:pPr>
+        <w:shd w:val="clear" w:color="auto" w:fill="1F1F1F"/>
+        <w:spacing w:after="0" w:line="285" w:lineRule="atLeast"/>
+        <w:rPr>
+          <w:rFonts w:ascii="Consolas" w:eastAsia="Times New Roman" w:hAnsi="Consolas" w:cs="Times New Roman"/>
+          <w:color w:val="CCCCCC"/>
+          <w:sz w:val="21"/>
+          <w:szCs w:val="21"/>
+          <w:lang w:eastAsia="pt-BR"/>
+        </w:rPr>
+      </w:pPr>
+      <w:r>
+        <w:rPr>
+          <w:rFonts w:ascii="Consolas" w:eastAsia="Times New Roman" w:hAnsi="Consolas" w:cs="Times New Roman"/>
+          <w:color w:val="D4D4D4"/>
+          <w:sz w:val="21"/>
+          <w:szCs w:val="21"/>
+          <w:lang w:eastAsia="pt-BR"/>
+        </w:rPr>
+        <w:t xml:space="preserve">            </w:t>
+      </w:r>
+      <w:proofErr w:type="spellStart"/>
+      <w:proofErr w:type="gramStart"/>
+      <w:r>
+        <w:rPr>
+          <w:rFonts w:ascii="Consolas" w:eastAsia="Times New Roman" w:hAnsi="Consolas" w:cs="Times New Roman"/>
+          <w:color w:val="9CDCFE"/>
+          <w:sz w:val="21"/>
+          <w:szCs w:val="21"/>
+          <w:lang w:eastAsia="pt-BR"/>
+        </w:rPr>
+        <w:t>transform</w:t>
+      </w:r>
+      <w:proofErr w:type="spellEnd"/>
+      <w:proofErr w:type="gramEnd"/>
+      <w:r>
+        <w:rPr>
+          <w:rFonts w:ascii="Consolas" w:eastAsia="Times New Roman" w:hAnsi="Consolas" w:cs="Times New Roman"/>
+          <w:color w:val="D4D4D4"/>
+          <w:sz w:val="21"/>
+          <w:szCs w:val="21"/>
+          <w:lang w:eastAsia="pt-BR"/>
+        </w:rPr>
+        <w:t xml:space="preserve">: </w:t>
+      </w:r>
+      <w:proofErr w:type="spellStart"/>
+      <w:r>
+        <w:rPr>
+          <w:rFonts w:ascii="Consolas" w:eastAsia="Times New Roman" w:hAnsi="Consolas" w:cs="Times New Roman"/>
+          <w:color w:val="DCDCAA"/>
+          <w:sz w:val="21"/>
+          <w:szCs w:val="21"/>
+          <w:lang w:eastAsia="pt-BR"/>
+        </w:rPr>
+        <w:t>translate</w:t>
+      </w:r>
+      <w:proofErr w:type="spellEnd"/>
+      <w:r>
+        <w:rPr>
+          <w:rFonts w:ascii="Consolas" w:eastAsia="Times New Roman" w:hAnsi="Consolas" w:cs="Times New Roman"/>
+          <w:color w:val="D4D4D4"/>
+          <w:sz w:val="21"/>
+          <w:szCs w:val="21"/>
+          <w:lang w:eastAsia="pt-BR"/>
+        </w:rPr>
+        <w:t>(</w:t>
+      </w:r>
+      <w:r>
+        <w:rPr>
+          <w:rFonts w:ascii="Consolas" w:eastAsia="Times New Roman" w:hAnsi="Consolas" w:cs="Times New Roman"/>
+          <w:color w:val="B5CEA8"/>
+          <w:sz w:val="21"/>
+          <w:szCs w:val="21"/>
+          <w:lang w:eastAsia="pt-BR"/>
+        </w:rPr>
+        <w:t>-50%</w:t>
+      </w:r>
+      <w:r>
+        <w:rPr>
+          <w:rFonts w:ascii="Consolas" w:eastAsia="Times New Roman" w:hAnsi="Consolas" w:cs="Times New Roman"/>
+          <w:color w:val="D4D4D4"/>
+          <w:sz w:val="21"/>
+          <w:szCs w:val="21"/>
+          <w:lang w:eastAsia="pt-BR"/>
+        </w:rPr>
+        <w:t xml:space="preserve">, </w:t>
+      </w:r>
+      <w:r>
+        <w:rPr>
+          <w:rFonts w:ascii="Consolas" w:eastAsia="Times New Roman" w:hAnsi="Consolas" w:cs="Times New Roman"/>
+          <w:color w:val="B5CEA8"/>
+          <w:sz w:val="21"/>
+          <w:szCs w:val="21"/>
+          <w:lang w:eastAsia="pt-BR"/>
+        </w:rPr>
+        <w:t>-50%</w:t>
+      </w:r>
+      <w:r>
+        <w:rPr>
+          <w:rFonts w:ascii="Consolas" w:eastAsia="Times New Roman" w:hAnsi="Consolas" w:cs="Times New Roman"/>
+          <w:color w:val="D4D4D4"/>
+          <w:sz w:val="21"/>
+          <w:szCs w:val="21"/>
+          <w:lang w:eastAsia="pt-BR"/>
+        </w:rPr>
+        <w:t>);</w:t>
+      </w:r>
+    </w:p>
+    <w:p>
+      <w:pPr>
+        <w:shd w:val="clear" w:color="auto" w:fill="1F1F1F"/>
+        <w:spacing w:after="0" w:line="285" w:lineRule="atLeast"/>
+        <w:rPr>
+          <w:rFonts w:ascii="Consolas" w:eastAsia="Times New Roman" w:hAnsi="Consolas" w:cs="Times New Roman"/>
+          <w:color w:val="CCCCCC"/>
+          <w:sz w:val="21"/>
+          <w:szCs w:val="21"/>
+          <w:lang w:eastAsia="pt-BR"/>
+        </w:rPr>
+      </w:pPr>
+      <w:r>
+        <w:rPr>
+          <w:rFonts w:ascii="Consolas" w:eastAsia="Times New Roman" w:hAnsi="Consolas" w:cs="Times New Roman"/>
+          <w:color w:val="D4D4D4"/>
+          <w:sz w:val="21"/>
+          <w:szCs w:val="21"/>
+          <w:lang w:eastAsia="pt-BR"/>
+        </w:rPr>
+        <w:t xml:space="preserve">        </w:t>
+      </w:r>
+      <w:proofErr w:type="gramStart"/>
+      <w:r>
+        <w:rPr>
+          <w:rFonts w:ascii="Consolas" w:eastAsia="Times New Roman" w:hAnsi="Consolas" w:cs="Times New Roman"/>
+          <w:color w:val="D4D4D4"/>
+          <w:sz w:val="21"/>
+          <w:szCs w:val="21"/>
+          <w:lang w:eastAsia="pt-BR"/>
+        </w:rPr>
+        <w:t>}</w:t>
+      </w:r>
+      <w:proofErr w:type="gramEnd"/>
+    </w:p>
+    <w:p>
+      <w:pPr>
+        <w:shd w:val="clear" w:color="auto" w:fill="1F1F1F"/>
+        <w:spacing w:after="0" w:line="285" w:lineRule="atLeast"/>
+        <w:rPr>
+          <w:rFonts w:ascii="Consolas" w:eastAsia="Times New Roman" w:hAnsi="Consolas" w:cs="Times New Roman"/>
+          <w:color w:val="CCCCCC"/>
+          <w:sz w:val="21"/>
+          <w:szCs w:val="21"/>
+          <w:lang w:eastAsia="pt-BR"/>
+        </w:rPr>
+      </w:pPr>
+      <w:r>
+        <w:rPr>
+          <w:rFonts w:ascii="Consolas" w:eastAsia="Times New Roman" w:hAnsi="Consolas" w:cs="Times New Roman"/>
+          <w:color w:val="D4D4D4"/>
+          <w:sz w:val="21"/>
+          <w:szCs w:val="21"/>
+          <w:lang w:eastAsia="pt-BR"/>
+        </w:rPr>
+        <w:t xml:space="preserve">    </w:t>
+      </w:r>
+      <w:r>
+        <w:rPr>
+          <w:rFonts w:ascii="Consolas" w:eastAsia="Times New Roman" w:hAnsi="Consolas" w:cs="Times New Roman"/>
+          <w:color w:val="808080"/>
+          <w:sz w:val="21"/>
+          <w:szCs w:val="21"/>
+          <w:lang w:eastAsia="pt-BR"/>
+        </w:rPr>
+        <w:t>&lt;/</w:t>
+      </w:r>
+      <w:r>
+        <w:rPr>
+          <w:rFonts w:ascii="Consolas" w:eastAsia="Times New Roman" w:hAnsi="Consolas" w:cs="Times New Roman"/>
+          <w:color w:val="569CD6"/>
+          <w:sz w:val="21"/>
+          <w:szCs w:val="21"/>
+          <w:lang w:eastAsia="pt-BR"/>
+        </w:rPr>
+        <w:t>style</w:t>
+      </w:r>
+      <w:r>
+        <w:rPr>
+          <w:rFonts w:ascii="Consolas" w:eastAsia="Times New Roman" w:hAnsi="Consolas" w:cs="Times New Roman"/>
+          <w:color w:val="808080"/>
+          <w:sz w:val="21"/>
+          <w:szCs w:val="21"/>
+          <w:lang w:eastAsia="pt-BR"/>
+        </w:rPr>
+        <w:t>&gt;</w:t>
+      </w:r>
+    </w:p>
+    <w:p>
+      <w:pPr>
+        <w:shd w:val="clear" w:color="auto" w:fill="1F1F1F"/>
+        <w:spacing w:after="0" w:line="285" w:lineRule="atLeast"/>
+        <w:rPr>
+          <w:rFonts w:ascii="Consolas" w:eastAsia="Times New Roman" w:hAnsi="Consolas" w:cs="Times New Roman"/>
+          <w:color w:val="CCCCCC"/>
+          <w:sz w:val="21"/>
+          <w:szCs w:val="21"/>
+          <w:lang w:eastAsia="pt-BR"/>
+        </w:rPr>
+      </w:pPr>
+      <w:r>
+        <w:rPr>
+          <w:rFonts w:ascii="Consolas" w:eastAsia="Times New Roman" w:hAnsi="Consolas" w:cs="Times New Roman"/>
+          <w:color w:val="808080"/>
+          <w:sz w:val="21"/>
+          <w:szCs w:val="21"/>
+          <w:lang w:eastAsia="pt-BR"/>
+        </w:rPr>
+        <w:t>&lt;/</w:t>
+      </w:r>
+      <w:proofErr w:type="spellStart"/>
+      <w:r>
+        <w:rPr>
+          <w:rFonts w:ascii="Consolas" w:eastAsia="Times New Roman" w:hAnsi="Consolas" w:cs="Times New Roman"/>
+          <w:color w:val="569CD6"/>
+          <w:sz w:val="21"/>
+          <w:szCs w:val="21"/>
+          <w:lang w:eastAsia="pt-BR"/>
+        </w:rPr>
+        <w:t>head</w:t>
+      </w:r>
+      <w:proofErr w:type="spellEnd"/>
+      <w:r>
+        <w:rPr>
+          <w:rFonts w:ascii="Consolas" w:eastAsia="Times New Roman" w:hAnsi="Consolas" w:cs="Times New Roman"/>
+          <w:color w:val="808080"/>
+          <w:sz w:val="21"/>
+          <w:szCs w:val="21"/>
+          <w:lang w:eastAsia="pt-BR"/>
+        </w:rPr>
+        <w:t>&gt;</w:t>
+      </w:r>
+    </w:p>
+    <w:p>
+      <w:pPr>
+        <w:shd w:val="clear" w:color="auto" w:fill="1F1F1F"/>
+        <w:spacing w:after="0" w:line="285" w:lineRule="atLeast"/>
+        <w:rPr>
+          <w:rFonts w:ascii="Consolas" w:eastAsia="Times New Roman" w:hAnsi="Consolas" w:cs="Times New Roman"/>
+          <w:color w:val="CCCCCC"/>
+          <w:sz w:val="21"/>
+          <w:szCs w:val="21"/>
+          <w:lang w:eastAsia="pt-BR"/>
+        </w:rPr>
+      </w:pPr>
+      <w:r>
+        <w:rPr>
+          <w:rFonts w:ascii="Consolas" w:eastAsia="Times New Roman" w:hAnsi="Consolas" w:cs="Times New Roman"/>
+          <w:color w:val="808080"/>
+          <w:sz w:val="21"/>
+          <w:szCs w:val="21"/>
+          <w:lang w:eastAsia="pt-BR"/>
+        </w:rPr>
+        <w:lastRenderedPageBreak/>
+        <w:t>&lt;</w:t>
+      </w:r>
+      <w:proofErr w:type="spellStart"/>
+      <w:r>
+        <w:rPr>
+          <w:rFonts w:ascii="Consolas" w:eastAsia="Times New Roman" w:hAnsi="Consolas" w:cs="Times New Roman"/>
+          <w:color w:val="569CD6"/>
+          <w:sz w:val="21"/>
+          <w:szCs w:val="21"/>
+          <w:lang w:eastAsia="pt-BR"/>
+        </w:rPr>
+        <w:t>body</w:t>
+      </w:r>
+      <w:proofErr w:type="spellEnd"/>
+      <w:r>
+        <w:rPr>
+          <w:rFonts w:ascii="Consolas" w:eastAsia="Times New Roman" w:hAnsi="Consolas" w:cs="Times New Roman"/>
+          <w:color w:val="808080"/>
+          <w:sz w:val="21"/>
+          <w:szCs w:val="21"/>
+          <w:lang w:eastAsia="pt-BR"/>
+        </w:rPr>
+        <w:t>&gt;</w:t>
+      </w:r>
+    </w:p>
+    <w:p>
+      <w:pPr>
+        <w:shd w:val="clear" w:color="auto" w:fill="1F1F1F"/>
+        <w:spacing w:after="0" w:line="285" w:lineRule="atLeast"/>
+        <w:rPr>
+          <w:rFonts w:ascii="Consolas" w:eastAsia="Times New Roman" w:hAnsi="Consolas" w:cs="Times New Roman"/>
+          <w:color w:val="CCCCCC"/>
+          <w:sz w:val="21"/>
+          <w:szCs w:val="21"/>
+          <w:lang w:eastAsia="pt-BR"/>
+        </w:rPr>
+      </w:pPr>
+      <w:r>
+        <w:rPr>
+          <w:rFonts w:ascii="Consolas" w:eastAsia="Times New Roman" w:hAnsi="Consolas" w:cs="Times New Roman"/>
+          <w:color w:val="CCCCCC"/>
+          <w:sz w:val="21"/>
+          <w:szCs w:val="21"/>
+          <w:lang w:eastAsia="pt-BR"/>
+        </w:rPr>
+        <w:t xml:space="preserve">    </w:t>
+      </w:r>
+      <w:r>
+        <w:rPr>
+          <w:rFonts w:ascii="Consolas" w:eastAsia="Times New Roman" w:hAnsi="Consolas" w:cs="Times New Roman"/>
+          <w:color w:val="808080"/>
+          <w:sz w:val="21"/>
+          <w:szCs w:val="21"/>
+          <w:lang w:eastAsia="pt-BR"/>
+        </w:rPr>
+        <w:t>&lt;</w:t>
+      </w:r>
+      <w:proofErr w:type="spellStart"/>
+      <w:r>
+        <w:rPr>
+          <w:rFonts w:ascii="Consolas" w:eastAsia="Times New Roman" w:hAnsi="Consolas" w:cs="Times New Roman"/>
+          <w:color w:val="569CD6"/>
+          <w:sz w:val="21"/>
+          <w:szCs w:val="21"/>
+          <w:lang w:eastAsia="pt-BR"/>
+        </w:rPr>
+        <w:t>section</w:t>
+      </w:r>
+      <w:proofErr w:type="spellEnd"/>
+      <w:r>
+        <w:rPr>
+          <w:rFonts w:ascii="Consolas" w:eastAsia="Times New Roman" w:hAnsi="Consolas" w:cs="Times New Roman"/>
+          <w:color w:val="CCCCCC"/>
+          <w:sz w:val="21"/>
+          <w:szCs w:val="21"/>
+          <w:lang w:eastAsia="pt-BR"/>
+        </w:rPr>
+        <w:t xml:space="preserve"> </w:t>
+      </w:r>
+      <w:r>
+        <w:rPr>
+          <w:rFonts w:ascii="Consolas" w:eastAsia="Times New Roman" w:hAnsi="Consolas" w:cs="Times New Roman"/>
+          <w:color w:val="9CDCFE"/>
+          <w:sz w:val="21"/>
+          <w:szCs w:val="21"/>
+          <w:lang w:eastAsia="pt-BR"/>
+        </w:rPr>
+        <w:t>id</w:t>
+      </w:r>
+      <w:r>
+        <w:rPr>
+          <w:rFonts w:ascii="Consolas" w:eastAsia="Times New Roman" w:hAnsi="Consolas" w:cs="Times New Roman"/>
+          <w:color w:val="CCCCCC"/>
+          <w:sz w:val="21"/>
+          <w:szCs w:val="21"/>
+          <w:lang w:eastAsia="pt-BR"/>
+        </w:rPr>
+        <w:t>=</w:t>
+      </w:r>
+      <w:proofErr w:type="gramStart"/>
+      <w:r>
+        <w:rPr>
+          <w:rFonts w:ascii="Consolas" w:eastAsia="Times New Roman" w:hAnsi="Consolas" w:cs="Times New Roman"/>
+          <w:color w:val="CE9178"/>
+          <w:sz w:val="21"/>
+          <w:szCs w:val="21"/>
+          <w:lang w:eastAsia="pt-BR"/>
+        </w:rPr>
+        <w:t>"</w:t>
+      </w:r>
+      <w:proofErr w:type="gramEnd"/>
+      <w:r>
+        <w:rPr>
+          <w:rFonts w:ascii="Consolas" w:eastAsia="Times New Roman" w:hAnsi="Consolas" w:cs="Times New Roman"/>
+          <w:color w:val="CE9178"/>
+          <w:sz w:val="21"/>
+          <w:szCs w:val="21"/>
+          <w:lang w:eastAsia="pt-BR"/>
+        </w:rPr>
+        <w:t>container"</w:t>
+      </w:r>
+      <w:r>
+        <w:rPr>
+          <w:rFonts w:ascii="Consolas" w:eastAsia="Times New Roman" w:hAnsi="Consolas" w:cs="Times New Roman"/>
+          <w:color w:val="808080"/>
+          <w:sz w:val="21"/>
+          <w:szCs w:val="21"/>
+          <w:lang w:eastAsia="pt-BR"/>
+        </w:rPr>
+        <w:t>&gt;</w:t>
+      </w:r>
+    </w:p>
+    <w:p>
+      <w:pPr>
+        <w:shd w:val="clear" w:color="auto" w:fill="1F1F1F"/>
+        <w:spacing w:after="0" w:line="285" w:lineRule="atLeast"/>
+        <w:rPr>
+          <w:rFonts w:ascii="Consolas" w:eastAsia="Times New Roman" w:hAnsi="Consolas" w:cs="Times New Roman"/>
+          <w:color w:val="CCCCCC"/>
+          <w:sz w:val="21"/>
+          <w:szCs w:val="21"/>
+          <w:lang w:eastAsia="pt-BR"/>
+        </w:rPr>
+      </w:pPr>
+      <w:r>
+        <w:rPr>
+          <w:rFonts w:ascii="Consolas" w:eastAsia="Times New Roman" w:hAnsi="Consolas" w:cs="Times New Roman"/>
+          <w:color w:val="CCCCCC"/>
+          <w:sz w:val="21"/>
+          <w:szCs w:val="21"/>
+          <w:lang w:eastAsia="pt-BR"/>
+        </w:rPr>
+        <w:t xml:space="preserve">        </w:t>
+      </w:r>
+      <w:r>
+        <w:rPr>
+          <w:rFonts w:ascii="Consolas" w:eastAsia="Times New Roman" w:hAnsi="Consolas" w:cs="Times New Roman"/>
+          <w:color w:val="808080"/>
+          <w:sz w:val="21"/>
+          <w:szCs w:val="21"/>
+          <w:lang w:eastAsia="pt-BR"/>
+        </w:rPr>
+        <w:t>&lt;</w:t>
+      </w:r>
+      <w:proofErr w:type="spellStart"/>
+      <w:r>
+        <w:rPr>
+          <w:rFonts w:ascii="Consolas" w:eastAsia="Times New Roman" w:hAnsi="Consolas" w:cs="Times New Roman"/>
+          <w:color w:val="569CD6"/>
+          <w:sz w:val="21"/>
+          <w:szCs w:val="21"/>
+          <w:lang w:eastAsia="pt-BR"/>
+        </w:rPr>
+        <w:t>article</w:t>
+      </w:r>
+      <w:proofErr w:type="spellEnd"/>
+      <w:r>
+        <w:rPr>
+          <w:rFonts w:ascii="Consolas" w:eastAsia="Times New Roman" w:hAnsi="Consolas" w:cs="Times New Roman"/>
+          <w:color w:val="CCCCCC"/>
+          <w:sz w:val="21"/>
+          <w:szCs w:val="21"/>
+          <w:lang w:eastAsia="pt-BR"/>
+        </w:rPr>
+        <w:t xml:space="preserve"> </w:t>
+      </w:r>
+      <w:r>
+        <w:rPr>
+          <w:rFonts w:ascii="Consolas" w:eastAsia="Times New Roman" w:hAnsi="Consolas" w:cs="Times New Roman"/>
+          <w:color w:val="9CDCFE"/>
+          <w:sz w:val="21"/>
+          <w:szCs w:val="21"/>
+          <w:lang w:eastAsia="pt-BR"/>
+        </w:rPr>
+        <w:t>id</w:t>
+      </w:r>
+      <w:r>
+        <w:rPr>
+          <w:rFonts w:ascii="Consolas" w:eastAsia="Times New Roman" w:hAnsi="Consolas" w:cs="Times New Roman"/>
+          <w:color w:val="CCCCCC"/>
+          <w:sz w:val="21"/>
+          <w:szCs w:val="21"/>
+          <w:lang w:eastAsia="pt-BR"/>
+        </w:rPr>
+        <w:t>=</w:t>
+      </w:r>
+      <w:proofErr w:type="gramStart"/>
+      <w:r>
+        <w:rPr>
+          <w:rFonts w:ascii="Consolas" w:eastAsia="Times New Roman" w:hAnsi="Consolas" w:cs="Times New Roman"/>
+          <w:color w:val="CE9178"/>
+          <w:sz w:val="21"/>
+          <w:szCs w:val="21"/>
+          <w:lang w:eastAsia="pt-BR"/>
+        </w:rPr>
+        <w:t>"</w:t>
+      </w:r>
+      <w:proofErr w:type="spellStart"/>
+      <w:proofErr w:type="gramEnd"/>
+      <w:r>
+        <w:rPr>
+          <w:rFonts w:ascii="Consolas" w:eastAsia="Times New Roman" w:hAnsi="Consolas" w:cs="Times New Roman"/>
+          <w:color w:val="CE9178"/>
+          <w:sz w:val="21"/>
+          <w:szCs w:val="21"/>
+          <w:lang w:eastAsia="pt-BR"/>
+        </w:rPr>
+        <w:t>conteudo</w:t>
+      </w:r>
+      <w:proofErr w:type="spellEnd"/>
+      <w:r>
+        <w:rPr>
+          <w:rFonts w:ascii="Consolas" w:eastAsia="Times New Roman" w:hAnsi="Consolas" w:cs="Times New Roman"/>
+          <w:color w:val="CE9178"/>
+          <w:sz w:val="21"/>
+          <w:szCs w:val="21"/>
+          <w:lang w:eastAsia="pt-BR"/>
+        </w:rPr>
+        <w:t>"</w:t>
+      </w:r>
+      <w:r>
+        <w:rPr>
+          <w:rFonts w:ascii="Consolas" w:eastAsia="Times New Roman" w:hAnsi="Consolas" w:cs="Times New Roman"/>
+          <w:color w:val="808080"/>
+          <w:sz w:val="21"/>
+          <w:szCs w:val="21"/>
+          <w:lang w:eastAsia="pt-BR"/>
+        </w:rPr>
+        <w:t>&gt;</w:t>
+      </w:r>
+    </w:p>
+    <w:p>
+      <w:pPr>
+        <w:shd w:val="clear" w:color="auto" w:fill="1F1F1F"/>
+        <w:spacing w:after="0" w:line="285" w:lineRule="atLeast"/>
+        <w:rPr>
+          <w:rFonts w:ascii="Consolas" w:eastAsia="Times New Roman" w:hAnsi="Consolas" w:cs="Times New Roman"/>
+          <w:color w:val="CCCCCC"/>
+          <w:sz w:val="21"/>
+          <w:szCs w:val="21"/>
+          <w:lang w:eastAsia="pt-BR"/>
+        </w:rPr>
+      </w:pPr>
+    </w:p>
+    <w:p>
+      <w:pPr>
+        <w:shd w:val="clear" w:color="auto" w:fill="1F1F1F"/>
+        <w:spacing w:after="0" w:line="285" w:lineRule="atLeast"/>
+        <w:rPr>
+          <w:rFonts w:ascii="Consolas" w:eastAsia="Times New Roman" w:hAnsi="Consolas" w:cs="Times New Roman"/>
+          <w:color w:val="CCCCCC"/>
+          <w:sz w:val="21"/>
+          <w:szCs w:val="21"/>
+          <w:lang w:eastAsia="pt-BR"/>
+        </w:rPr>
+      </w:pPr>
+      <w:r>
+        <w:rPr>
+          <w:rFonts w:ascii="Consolas" w:eastAsia="Times New Roman" w:hAnsi="Consolas" w:cs="Times New Roman"/>
+          <w:color w:val="CCCCCC"/>
+          <w:sz w:val="21"/>
+          <w:szCs w:val="21"/>
+          <w:lang w:eastAsia="pt-BR"/>
+        </w:rPr>
+        <w:t xml:space="preserve">        </w:t>
+      </w:r>
+      <w:r>
+        <w:rPr>
+          <w:rFonts w:ascii="Consolas" w:eastAsia="Times New Roman" w:hAnsi="Consolas" w:cs="Times New Roman"/>
+          <w:color w:val="808080"/>
+          <w:sz w:val="21"/>
+          <w:szCs w:val="21"/>
+          <w:lang w:eastAsia="pt-BR"/>
+        </w:rPr>
+        <w:t>&lt;/</w:t>
+      </w:r>
+      <w:proofErr w:type="spellStart"/>
+      <w:r>
+        <w:rPr>
+          <w:rFonts w:ascii="Consolas" w:eastAsia="Times New Roman" w:hAnsi="Consolas" w:cs="Times New Roman"/>
+          <w:color w:val="569CD6"/>
+          <w:sz w:val="21"/>
+          <w:szCs w:val="21"/>
+          <w:lang w:eastAsia="pt-BR"/>
+        </w:rPr>
+        <w:t>article</w:t>
+      </w:r>
+      <w:proofErr w:type="spellEnd"/>
+      <w:r>
+        <w:rPr>
+          <w:rFonts w:ascii="Consolas" w:eastAsia="Times New Roman" w:hAnsi="Consolas" w:cs="Times New Roman"/>
+          <w:color w:val="808080"/>
+          <w:sz w:val="21"/>
+          <w:szCs w:val="21"/>
+          <w:lang w:eastAsia="pt-BR"/>
+        </w:rPr>
+        <w:t>&gt;</w:t>
+      </w:r>
+    </w:p>
+    <w:p>
+      <w:pPr>
+        <w:shd w:val="clear" w:color="auto" w:fill="1F1F1F"/>
+        <w:spacing w:after="0" w:line="285" w:lineRule="atLeast"/>
+        <w:rPr>
+          <w:rFonts w:ascii="Consolas" w:eastAsia="Times New Roman" w:hAnsi="Consolas" w:cs="Times New Roman"/>
+          <w:color w:val="CCCCCC"/>
+          <w:sz w:val="21"/>
+          <w:szCs w:val="21"/>
+          <w:lang w:eastAsia="pt-BR"/>
+        </w:rPr>
+      </w:pPr>
+      <w:r>
+        <w:rPr>
+          <w:rFonts w:ascii="Consolas" w:eastAsia="Times New Roman" w:hAnsi="Consolas" w:cs="Times New Roman"/>
+          <w:color w:val="CCCCCC"/>
+          <w:sz w:val="21"/>
+          <w:szCs w:val="21"/>
+          <w:lang w:eastAsia="pt-BR"/>
+        </w:rPr>
+        <w:t xml:space="preserve">    </w:t>
+      </w:r>
+      <w:r>
+        <w:rPr>
+          <w:rFonts w:ascii="Consolas" w:eastAsia="Times New Roman" w:hAnsi="Consolas" w:cs="Times New Roman"/>
+          <w:color w:val="808080"/>
+          <w:sz w:val="21"/>
+          <w:szCs w:val="21"/>
+          <w:lang w:eastAsia="pt-BR"/>
+        </w:rPr>
+        <w:t>&lt;/</w:t>
+      </w:r>
+      <w:proofErr w:type="spellStart"/>
+      <w:r>
+        <w:rPr>
+          <w:rFonts w:ascii="Consolas" w:eastAsia="Times New Roman" w:hAnsi="Consolas" w:cs="Times New Roman"/>
+          <w:color w:val="569CD6"/>
+          <w:sz w:val="21"/>
+          <w:szCs w:val="21"/>
+          <w:lang w:eastAsia="pt-BR"/>
+        </w:rPr>
+        <w:t>section</w:t>
+      </w:r>
+      <w:proofErr w:type="spellEnd"/>
+      <w:r>
+        <w:rPr>
+          <w:rFonts w:ascii="Consolas" w:eastAsia="Times New Roman" w:hAnsi="Consolas" w:cs="Times New Roman"/>
+          <w:color w:val="808080"/>
+          <w:sz w:val="21"/>
+          <w:szCs w:val="21"/>
+          <w:lang w:eastAsia="pt-BR"/>
+        </w:rPr>
+        <w:t>&gt;</w:t>
+      </w:r>
+    </w:p>
+    <w:p/>
+    <w:p>
+      <w:r>
+        <w:t>Resultado final do comando tela do navegador</w:t>
+      </w:r>
+    </w:p>
+    <w:p>
+      <w:r>
+        <w:rPr>
+          <w:noProof/>
+          <w:lang w:eastAsia="pt-BR"/>
+        </w:rPr>
+        <w:drawing>
+          <wp:inline distT="0" distB="0" distL="0" distR="0">
+            <wp:extent cx="5400040" cy="3516558"/>
+            <wp:effectExtent l="19050" t="0" r="0" b="0"/>
+            <wp:docPr id="2" name="Imagem 1"/>
+            <wp:cNvGraphicFramePr>
+              <a:graphicFrameLocks xmlns:a="http://schemas.openxmlformats.org/drawingml/2006/main" noChangeAspect="1"/>
+            </wp:cNvGraphicFramePr>
+            <a:graphic xmlns:a="http://schemas.openxmlformats.org/drawingml/2006/main">
+              <a:graphicData uri="http://schemas.openxmlformats.org/drawingml/2006/picture">
+                <pic:pic xmlns:pic="http://schemas.openxmlformats.org/drawingml/2006/picture">
+                  <pic:nvPicPr>
+                    <pic:cNvPr id="0" name="Picture 1"/>
+                    <pic:cNvPicPr>
+                      <a:picLocks noChangeAspect="1" noChangeArrowheads="1"/>
+                    </pic:cNvPicPr>
+                  </pic:nvPicPr>
+                  <pic:blipFill>
+                    <a:blip r:embed="rId10"/>
+                    <a:srcRect/>
+                    <a:stretch>
+                      <a:fillRect/>
+                    </a:stretch>
+                  </pic:blipFill>
+                  <pic:spPr bwMode="auto">
+                    <a:xfrm>
+                      <a:off x="0" y="0"/>
+                      <a:ext cx="5400040" cy="3516558"/>
                     </a:xfrm>
                     <a:prstGeom prst="rect">
                       <a:avLst/>

--- a/Teoria/html css modulo 3.docx
+++ b/Teoria/html css modulo 3.docx
@@ -4730,6 +4730,36 @@
         </w:drawing>
       </w:r>
     </w:p>
+    <w:p/>
+    <w:p>
+      <w:r>
+        <w:t xml:space="preserve">CAPITULO 20 </w:t>
+      </w:r>
+    </w:p>
+    <w:p>
+      <w:r>
+        <w:t>AULA 01 UM PROJETO COMPLETO USANDO HTML E CSS</w:t>
+      </w:r>
+    </w:p>
+    <w:p>
+      <w:r>
+        <w:t xml:space="preserve">Nesse capitulo será feito a página Projeto cordel que está nesse link </w:t>
+      </w:r>
+      <w:hyperlink r:id="rId11" w:history="1">
+        <w:r>
+          <w:rPr>
+            <w:rStyle w:val="Hyperlink"/>
+          </w:rPr>
+          <w:t>https://professorguanabara.github.io/projeto-cordel/</w:t>
+        </w:r>
+      </w:hyperlink>
+    </w:p>
+    <w:p>
+      <w:r>
+        <w:t>AULA 02 DOWLOAD E ORGANIZAÇÃO DOS ARQUIVOS</w:t>
+      </w:r>
+    </w:p>
+    <w:p/>
     <w:sectPr>
       <w:pgSz w:w="11906" w:h="16838"/>
       <w:pgMar w:top="1417" w:right="1701" w:bottom="1417" w:left="1701" w:header="708" w:footer="708" w:gutter="0"/>

--- a/Teoria/html css modulo 3.docx
+++ b/Teoria/html css modulo 3.docx
@@ -4759,7 +4759,27 @@
         <w:t>AULA 02 DOWLOAD E ORGANIZAÇÃO DOS ARQUIVOS</w:t>
       </w:r>
     </w:p>
+    <w:p>
+      <w:r>
+        <w:t>AULA 03 AJUSTES NO HTML</w:t>
+      </w:r>
+    </w:p>
+    <w:p>
+      <w:r>
+        <w:t>AULA 04 AJUSTE NO CSS</w:t>
+      </w:r>
+    </w:p>
+    <w:p>
+      <w:r>
+        <w:t>AULA 05 COLOCANDO FONTES NO PROJETO</w:t>
+      </w:r>
+    </w:p>
     <w:p/>
+    <w:p>
+      <w:r>
+        <w:t>AULA 06 EFEITO PARALLAX SIMPLES</w:t>
+      </w:r>
+    </w:p>
     <w:sectPr>
       <w:pgSz w:w="11906" w:h="16838"/>
       <w:pgMar w:top="1417" w:right="1701" w:bottom="1417" w:left="1701" w:header="708" w:footer="708" w:gutter="0"/>

--- a/Teoria/html css modulo 3.docx
+++ b/Teoria/html css modulo 3.docx
@@ -280,10 +280,12 @@
         <w:t xml:space="preserve"> E clique em </w:t>
       </w:r>
       <w:proofErr w:type="spellStart"/>
+      <w:proofErr w:type="gramStart"/>
       <w:r>
         <w:t>create</w:t>
       </w:r>
       <w:proofErr w:type="spellEnd"/>
+      <w:proofErr w:type="gramEnd"/>
       <w:r>
         <w:t xml:space="preserve"> </w:t>
       </w:r>
@@ -361,9 +363,14 @@
       <w:r>
         <w:t xml:space="preserve"> </w:t>
       </w:r>
+      <w:proofErr w:type="gramStart"/>
       <w:r>
         <w:lastRenderedPageBreak/>
-        <w:t xml:space="preserve">feito isso seu </w:t>
+        <w:t>feito</w:t>
+      </w:r>
+      <w:proofErr w:type="gramEnd"/>
+      <w:r>
+        <w:t xml:space="preserve"> isso seu </w:t>
       </w:r>
       <w:proofErr w:type="spellStart"/>
       <w:r>
@@ -514,6 +521,33 @@
     </w:p>
     <w:p>
       <w:r>
+        <w:t xml:space="preserve">Faça um novo repositório no </w:t>
+      </w:r>
+      <w:proofErr w:type="spellStart"/>
+      <w:r>
+        <w:t>githubdesktop</w:t>
+      </w:r>
+      <w:proofErr w:type="spellEnd"/>
+      <w:r>
+        <w:t xml:space="preserve"> e coloque de o nome no site e escolha o MIT para a licença depois clique em </w:t>
+      </w:r>
+      <w:proofErr w:type="spellStart"/>
+      <w:r>
+        <w:t>create</w:t>
+      </w:r>
+      <w:proofErr w:type="spellEnd"/>
+      <w:r>
+        <w:t xml:space="preserve"> </w:t>
+      </w:r>
+      <w:proofErr w:type="spellStart"/>
+      <w:r>
+        <w:t>repository</w:t>
+      </w:r>
+      <w:proofErr w:type="spellEnd"/>
+      <w:r>
+        <w:t xml:space="preserve"> feito isso só colar os arquivos na pasta que foi criada. </w:t>
+      </w:r>
+      <w:r>
         <w:t xml:space="preserve">ATIVANDO O GITHUBPAGES, entre no seu perfil do </w:t>
       </w:r>
       <w:proofErr w:type="spellStart"/>
@@ -538,15 +572,7 @@
       </w:r>
       <w:proofErr w:type="spellEnd"/>
       <w:r>
-        <w:t xml:space="preserve"> e clique na aba </w:t>
-      </w:r>
-      <w:proofErr w:type="gramStart"/>
-      <w:r>
-        <w:t>PAGES ,</w:t>
-      </w:r>
-      <w:proofErr w:type="gramEnd"/>
-      <w:r>
-        <w:t xml:space="preserve"> feito isso clique na parte do BRANCH e escolha a </w:t>
+        <w:t xml:space="preserve"> e clique na aba PAGES , feito isso clique na parte do BRANCH e escolha a </w:t>
       </w:r>
       <w:proofErr w:type="spellStart"/>
       <w:r>
@@ -859,7 +885,11 @@
       </w:r>
       <w:proofErr w:type="spellEnd"/>
       <w:r>
-        <w:t xml:space="preserve"> selecione a caixinha isso fará que elimine da lixeira também, clique em remove pronto removeu suas pastas e arquivos, agora clique em </w:t>
+        <w:t xml:space="preserve"> selecione a caixinha isso fará que elimine da lixeira também, clique em remove pronto removeu suas pastas e arquivos, </w:t>
+      </w:r>
+      <w:r>
+        <w:lastRenderedPageBreak/>
+        <w:t xml:space="preserve">agora clique em </w:t>
       </w:r>
       <w:proofErr w:type="spellStart"/>
       <w:r>
@@ -888,243 +918,243 @@
     </w:p>
     <w:p>
       <w:r>
+        <w:t>OBS: DICA importante veja o vídeo de segurança no curso GIT E GITHUB para ter uma senha mais forte e autenticada.</w:t>
+      </w:r>
+    </w:p>
+    <w:p/>
+    <w:p>
+      <w:r>
+        <w:t xml:space="preserve">CAPITULO 19 </w:t>
+      </w:r>
+    </w:p>
+    <w:p>
+      <w:r>
+        <w:t xml:space="preserve">AULA 01 </w:t>
+      </w:r>
+      <w:proofErr w:type="spellStart"/>
+      <w:r>
+        <w:t>dowload</w:t>
+      </w:r>
+      <w:proofErr w:type="spellEnd"/>
+      <w:r>
+        <w:t xml:space="preserve"> das imagens no </w:t>
+      </w:r>
+      <w:proofErr w:type="spellStart"/>
+      <w:r>
+        <w:t>github</w:t>
+      </w:r>
+      <w:proofErr w:type="spellEnd"/>
+      <w:r>
+        <w:t xml:space="preserve"> </w:t>
+      </w:r>
+      <w:proofErr w:type="spellStart"/>
+      <w:proofErr w:type="gramStart"/>
+      <w:r>
+        <w:t>guanabara</w:t>
+      </w:r>
+      <w:proofErr w:type="spellEnd"/>
+      <w:proofErr w:type="gramEnd"/>
+      <w:r>
+        <w:t xml:space="preserve"> do capitulo</w:t>
+      </w:r>
+    </w:p>
+    <w:p>
+      <w:r>
+        <w:t>AULA 02 COLOCANDO UMA IMAGEM DE FUNDO</w:t>
+      </w:r>
+    </w:p>
+    <w:p>
+      <w:r>
+        <w:t xml:space="preserve">Usando a propriedade </w:t>
+      </w:r>
+      <w:proofErr w:type="spellStart"/>
+      <w:r>
+        <w:t>background-image</w:t>
+      </w:r>
+      <w:proofErr w:type="spellEnd"/>
+      <w:r>
+        <w:t xml:space="preserve"> e</w:t>
+      </w:r>
+      <w:proofErr w:type="gramStart"/>
+      <w:r>
+        <w:t xml:space="preserve">  </w:t>
+      </w:r>
+      <w:proofErr w:type="gramEnd"/>
+      <w:r>
+        <w:t xml:space="preserve">3 </w:t>
+      </w:r>
+      <w:proofErr w:type="spellStart"/>
+      <w:r>
+        <w:t>divs</w:t>
+      </w:r>
+      <w:proofErr w:type="spellEnd"/>
+      <w:r>
+        <w:t xml:space="preserve"> e uma classe e 3 id com o mesmo tamanho só que com formatação diferente uma com uma cor de fundo a segunda com degrade e a ultima com uma imagem.</w:t>
+      </w:r>
+    </w:p>
+    <w:p>
+      <w:r>
+        <w:t>AULA 03 IMAGENS QUE SE REPETEM NO FUNDO DO SITE</w:t>
+      </w:r>
+    </w:p>
+    <w:p>
+      <w:r>
+        <w:t>Por padrão a imagem se repete</w:t>
+      </w:r>
+      <w:proofErr w:type="gramStart"/>
+      <w:r>
+        <w:t xml:space="preserve"> mas</w:t>
+      </w:r>
+      <w:proofErr w:type="gramEnd"/>
+      <w:r>
+        <w:t xml:space="preserve"> Usando as propriedades  de background </w:t>
+      </w:r>
+      <w:proofErr w:type="spellStart"/>
+      <w:r>
+        <w:t>repeat</w:t>
+      </w:r>
+      <w:proofErr w:type="spellEnd"/>
+      <w:r>
+        <w:t xml:space="preserve"> essa propriedade com seus valores dá pra não repeti a imagem com valor </w:t>
+      </w:r>
+      <w:proofErr w:type="spellStart"/>
+      <w:r>
+        <w:t>no-repeat</w:t>
+      </w:r>
+      <w:proofErr w:type="spellEnd"/>
+      <w:r>
+        <w:t xml:space="preserve"> e também colocar ela em uma linha horizontal ou vertical com x ou y</w:t>
+      </w:r>
+    </w:p>
+    <w:p>
+      <w:r>
+        <w:t>AULA 04 CONFIGURANDO A POSIÇÃO DA IMAGEM NO FUNDO DO SITE</w:t>
+      </w:r>
+    </w:p>
+    <w:p>
+      <w:r>
+        <w:t xml:space="preserve">Faça </w:t>
+      </w:r>
+      <w:proofErr w:type="gramStart"/>
+      <w:r>
+        <w:t>4</w:t>
+      </w:r>
+      <w:proofErr w:type="gramEnd"/>
+      <w:r>
+        <w:t xml:space="preserve"> </w:t>
+      </w:r>
+      <w:proofErr w:type="spellStart"/>
+      <w:r>
+        <w:t>divs</w:t>
+      </w:r>
+      <w:proofErr w:type="spellEnd"/>
+      <w:r>
+        <w:t xml:space="preserve"> iguais mais ou menos 200px de altura e faca uma classe para todas as </w:t>
+      </w:r>
+      <w:proofErr w:type="spellStart"/>
+      <w:r>
+        <w:t>divs</w:t>
+      </w:r>
+      <w:proofErr w:type="spellEnd"/>
+      <w:r>
+        <w:t xml:space="preserve"> e coloque uma imagem de fundo usando a </w:t>
+      </w:r>
+      <w:proofErr w:type="spellStart"/>
+      <w:r>
+        <w:t>tag</w:t>
+      </w:r>
+      <w:proofErr w:type="spellEnd"/>
+      <w:r>
+        <w:t xml:space="preserve"> </w:t>
+      </w:r>
+      <w:proofErr w:type="spellStart"/>
+      <w:r>
+        <w:t>background-image</w:t>
+      </w:r>
+      <w:proofErr w:type="spellEnd"/>
+      <w:r>
+        <w:t xml:space="preserve"> depois crie um id para cada div e em cada uma coloque a </w:t>
+      </w:r>
+      <w:proofErr w:type="spellStart"/>
+      <w:r>
+        <w:t>tag</w:t>
+      </w:r>
+      <w:proofErr w:type="spellEnd"/>
+      <w:r>
+        <w:t xml:space="preserve"> </w:t>
+      </w:r>
+      <w:proofErr w:type="spellStart"/>
+      <w:r>
+        <w:t>background-position</w:t>
+      </w:r>
+      <w:proofErr w:type="spellEnd"/>
+      <w:r>
+        <w:t xml:space="preserve"> por padrão a imagem vem com a seguinte posição </w:t>
+      </w:r>
+      <w:proofErr w:type="spellStart"/>
+      <w:r>
+        <w:t>left</w:t>
+      </w:r>
+      <w:proofErr w:type="spellEnd"/>
+      <w:r>
+        <w:t xml:space="preserve"> top, ela começa da esquerda pra cima, pra mudar a </w:t>
+      </w:r>
+      <w:proofErr w:type="spellStart"/>
+      <w:r>
+        <w:t>position</w:t>
+      </w:r>
+      <w:proofErr w:type="spellEnd"/>
+      <w:r>
+        <w:t xml:space="preserve"> dela basta colocar </w:t>
+      </w:r>
+      <w:proofErr w:type="spellStart"/>
+      <w:r>
+        <w:t>tag</w:t>
+      </w:r>
+      <w:proofErr w:type="spellEnd"/>
+      <w:r>
+        <w:t xml:space="preserve"> </w:t>
+      </w:r>
+      <w:proofErr w:type="spellStart"/>
+      <w:r>
+        <w:t>background-position</w:t>
+      </w:r>
+      <w:proofErr w:type="spellEnd"/>
+      <w:r>
+        <w:t xml:space="preserve">: </w:t>
+      </w:r>
+      <w:proofErr w:type="spellStart"/>
+      <w:r>
+        <w:t>left</w:t>
+      </w:r>
+      <w:proofErr w:type="spellEnd"/>
+      <w:r>
+        <w:t xml:space="preserve"> Center ou </w:t>
+      </w:r>
+      <w:proofErr w:type="spellStart"/>
+      <w:r>
+        <w:t>rigth</w:t>
+      </w:r>
+      <w:proofErr w:type="spellEnd"/>
+      <w:r>
+        <w:t xml:space="preserve"> </w:t>
+      </w:r>
+      <w:proofErr w:type="spellStart"/>
+      <w:r>
+        <w:t>bottom</w:t>
+      </w:r>
+      <w:proofErr w:type="spellEnd"/>
+      <w:r>
+        <w:t xml:space="preserve"> ela mudara a posição da imagem veja o exemplo abaixo </w:t>
+      </w:r>
+    </w:p>
+    <w:p>
+      <w:r>
+        <w:rPr>
+          <w:noProof/>
+          <w:lang w:eastAsia="pt-BR"/>
+        </w:rPr>
         <w:lastRenderedPageBreak/>
-        <w:t>OBS: DICA importante veja o vídeo de segurança no curso GIT E GITHUB para ter uma senha mais forte e autenticada.</w:t>
-      </w:r>
-    </w:p>
-    <w:p/>
-    <w:p>
-      <w:r>
-        <w:t xml:space="preserve">CAPITULO 19 </w:t>
-      </w:r>
-    </w:p>
-    <w:p>
-      <w:r>
-        <w:t xml:space="preserve">AULA 01 </w:t>
-      </w:r>
-      <w:proofErr w:type="spellStart"/>
-      <w:r>
-        <w:t>dowload</w:t>
-      </w:r>
-      <w:proofErr w:type="spellEnd"/>
-      <w:r>
-        <w:t xml:space="preserve"> das imagens no </w:t>
-      </w:r>
-      <w:proofErr w:type="spellStart"/>
-      <w:r>
-        <w:t>github</w:t>
-      </w:r>
-      <w:proofErr w:type="spellEnd"/>
-      <w:r>
-        <w:t xml:space="preserve"> </w:t>
-      </w:r>
-      <w:proofErr w:type="spellStart"/>
-      <w:proofErr w:type="gramStart"/>
-      <w:r>
-        <w:t>guanabara</w:t>
-      </w:r>
-      <w:proofErr w:type="spellEnd"/>
-      <w:proofErr w:type="gramEnd"/>
-      <w:r>
-        <w:t xml:space="preserve"> do capitulo</w:t>
-      </w:r>
-    </w:p>
-    <w:p>
-      <w:r>
-        <w:t>AULA 02 COLOCANDO UMA IMAGEM DE FUNDO</w:t>
-      </w:r>
-    </w:p>
-    <w:p>
-      <w:r>
-        <w:t xml:space="preserve">Usando a propriedade </w:t>
-      </w:r>
-      <w:proofErr w:type="spellStart"/>
-      <w:r>
-        <w:t>background-image</w:t>
-      </w:r>
-      <w:proofErr w:type="spellEnd"/>
-      <w:r>
-        <w:t xml:space="preserve"> e</w:t>
-      </w:r>
-      <w:proofErr w:type="gramStart"/>
-      <w:r>
-        <w:t xml:space="preserve">  </w:t>
-      </w:r>
-      <w:proofErr w:type="gramEnd"/>
-      <w:r>
-        <w:t xml:space="preserve">3 </w:t>
-      </w:r>
-      <w:proofErr w:type="spellStart"/>
-      <w:r>
-        <w:t>divs</w:t>
-      </w:r>
-      <w:proofErr w:type="spellEnd"/>
-      <w:r>
-        <w:t xml:space="preserve"> e uma classe e 3 id com o mesmo tamanho só que com formatação diferente uma com uma cor de fundo a segunda com degrade e a ultima com uma imagem.</w:t>
-      </w:r>
-    </w:p>
-    <w:p>
-      <w:r>
-        <w:t>AULA 03 IMAGENS QUE SE REPETEM NO FUNDO DO SITE</w:t>
-      </w:r>
-    </w:p>
-    <w:p>
-      <w:r>
-        <w:t>Por padrão a imagem se repete</w:t>
-      </w:r>
-      <w:proofErr w:type="gramStart"/>
-      <w:r>
-        <w:t xml:space="preserve"> mas</w:t>
-      </w:r>
-      <w:proofErr w:type="gramEnd"/>
-      <w:r>
-        <w:t xml:space="preserve"> Usando as propriedades  de background </w:t>
-      </w:r>
-      <w:proofErr w:type="spellStart"/>
-      <w:r>
-        <w:t>repeat</w:t>
-      </w:r>
-      <w:proofErr w:type="spellEnd"/>
-      <w:r>
-        <w:t xml:space="preserve"> essa propriedade com seus valores dá pra não repeti a imagem com valor </w:t>
-      </w:r>
-      <w:proofErr w:type="spellStart"/>
-      <w:r>
-        <w:t>no-repeat</w:t>
-      </w:r>
-      <w:proofErr w:type="spellEnd"/>
-      <w:r>
-        <w:t xml:space="preserve"> e também colocar ela em uma linha horizontal ou vertical com x ou y</w:t>
-      </w:r>
-    </w:p>
-    <w:p>
-      <w:r>
-        <w:t>AULA 04 CONFIGURANDO A POSIÇÃO DA IMAGEM NO FUNDO DO SITE</w:t>
-      </w:r>
-    </w:p>
-    <w:p>
-      <w:r>
-        <w:t xml:space="preserve">Faça </w:t>
-      </w:r>
-      <w:proofErr w:type="gramStart"/>
-      <w:r>
-        <w:t>4</w:t>
-      </w:r>
-      <w:proofErr w:type="gramEnd"/>
-      <w:r>
-        <w:t xml:space="preserve"> </w:t>
-      </w:r>
-      <w:proofErr w:type="spellStart"/>
-      <w:r>
-        <w:t>divs</w:t>
-      </w:r>
-      <w:proofErr w:type="spellEnd"/>
-      <w:r>
-        <w:t xml:space="preserve"> iguais mais ou menos 200px de altura e faca uma classe para todas as </w:t>
-      </w:r>
-      <w:proofErr w:type="spellStart"/>
-      <w:r>
-        <w:t>divs</w:t>
-      </w:r>
-      <w:proofErr w:type="spellEnd"/>
-      <w:r>
-        <w:t xml:space="preserve"> e coloque uma imagem de fundo usando a </w:t>
-      </w:r>
-      <w:proofErr w:type="spellStart"/>
-      <w:r>
-        <w:t>tag</w:t>
-      </w:r>
-      <w:proofErr w:type="spellEnd"/>
-      <w:r>
-        <w:t xml:space="preserve"> </w:t>
-      </w:r>
-      <w:proofErr w:type="spellStart"/>
-      <w:r>
-        <w:t>background-image</w:t>
-      </w:r>
-      <w:proofErr w:type="spellEnd"/>
-      <w:r>
-        <w:t xml:space="preserve"> depois crie um id para cada div e em cada uma coloque a </w:t>
-      </w:r>
-      <w:proofErr w:type="spellStart"/>
-      <w:r>
-        <w:t>tag</w:t>
-      </w:r>
-      <w:proofErr w:type="spellEnd"/>
-      <w:r>
-        <w:t xml:space="preserve"> </w:t>
-      </w:r>
-      <w:proofErr w:type="spellStart"/>
-      <w:r>
-        <w:t>background-position</w:t>
-      </w:r>
-      <w:proofErr w:type="spellEnd"/>
-      <w:r>
-        <w:t xml:space="preserve"> por padrão a imagem vem com a seguinte posição </w:t>
-      </w:r>
-      <w:proofErr w:type="spellStart"/>
-      <w:r>
-        <w:t>left</w:t>
-      </w:r>
-      <w:proofErr w:type="spellEnd"/>
-      <w:r>
-        <w:t xml:space="preserve"> top, ela começa da esquerda pra cima, pra mudar a </w:t>
-      </w:r>
-      <w:proofErr w:type="spellStart"/>
-      <w:r>
-        <w:t>position</w:t>
-      </w:r>
-      <w:proofErr w:type="spellEnd"/>
-      <w:r>
-        <w:t xml:space="preserve"> dela basta colocar </w:t>
-      </w:r>
-      <w:proofErr w:type="spellStart"/>
-      <w:r>
-        <w:t>tag</w:t>
-      </w:r>
-      <w:proofErr w:type="spellEnd"/>
-      <w:r>
-        <w:t xml:space="preserve"> </w:t>
-      </w:r>
-      <w:proofErr w:type="spellStart"/>
-      <w:r>
-        <w:t>background-position</w:t>
-      </w:r>
-      <w:proofErr w:type="spellEnd"/>
-      <w:r>
-        <w:t xml:space="preserve">: </w:t>
-      </w:r>
-      <w:proofErr w:type="spellStart"/>
-      <w:r>
-        <w:t>left</w:t>
-      </w:r>
-      <w:proofErr w:type="spellEnd"/>
-      <w:r>
-        <w:t xml:space="preserve"> Center ou </w:t>
-      </w:r>
-      <w:proofErr w:type="spellStart"/>
-      <w:r>
-        <w:t>rigth</w:t>
-      </w:r>
-      <w:proofErr w:type="spellEnd"/>
-      <w:r>
-        <w:t xml:space="preserve"> </w:t>
-      </w:r>
-      <w:proofErr w:type="spellStart"/>
-      <w:r>
-        <w:t>bottom</w:t>
-      </w:r>
-      <w:proofErr w:type="spellEnd"/>
-      <w:r>
-        <w:t xml:space="preserve"> ela mudara a posição da imagem veja o exemplo abaixo </w:t>
-      </w:r>
-    </w:p>
-    <w:p>
-      <w:r>
-        <w:rPr>
-          <w:noProof/>
-          <w:lang w:eastAsia="pt-BR"/>
-        </w:rPr>
         <w:drawing>
           <wp:inline distT="0" distB="0" distL="0" distR="0">
             <wp:extent cx="5400040" cy="3435391"/>
@@ -1178,7 +1208,6 @@
           <w:noProof/>
           <w:lang w:eastAsia="pt-BR"/>
         </w:rPr>
-        <w:lastRenderedPageBreak/>
         <w:drawing>
           <wp:inline distT="0" distB="0" distL="0" distR="0">
             <wp:extent cx="5400040" cy="1186702"/>
@@ -1365,6 +1394,7 @@
           <w:noProof/>
           <w:lang w:eastAsia="pt-BR"/>
         </w:rPr>
+        <w:lastRenderedPageBreak/>
         <w:drawing>
           <wp:inline distT="0" distB="0" distL="0" distR="0">
             <wp:extent cx="5400040" cy="3471454"/>
@@ -2005,7 +2035,6 @@
           <w:szCs w:val="21"/>
           <w:lang w:eastAsia="pt-BR"/>
         </w:rPr>
-        <w:lastRenderedPageBreak/>
         <w:t xml:space="preserve">            </w:t>
       </w:r>
       <w:proofErr w:type="spellStart"/>
@@ -2606,6 +2635,7 @@
     </w:p>
     <w:p>
       <w:r>
+        <w:lastRenderedPageBreak/>
         <w:t xml:space="preserve">Para mudar a posição de uma imagem ou div use a </w:t>
       </w:r>
       <w:proofErr w:type="spellStart"/>
@@ -4296,7 +4326,6 @@
           <w:szCs w:val="21"/>
           <w:lang w:eastAsia="pt-BR"/>
         </w:rPr>
-        <w:lastRenderedPageBreak/>
         <w:t>&lt;</w:t>
       </w:r>
       <w:proofErr w:type="spellStart"/>
@@ -4683,6 +4712,7 @@
           <w:noProof/>
           <w:lang w:eastAsia="pt-BR"/>
         </w:rPr>
+        <w:lastRenderedPageBreak/>
         <w:drawing>
           <wp:inline distT="0" distB="0" distL="0" distR="0">
             <wp:extent cx="5400040" cy="3516558"/>
@@ -4778,6 +4808,11 @@
     <w:p>
       <w:r>
         <w:t>AULA 06 EFEITO PARALLAX SIMPLES</w:t>
+      </w:r>
+    </w:p>
+    <w:p>
+      <w:r>
+        <w:t>AULA 07 HOSPEDANDO O SITE</w:t>
       </w:r>
     </w:p>
     <w:sectPr>

--- a/Teoria/html css modulo 3.docx
+++ b/Teoria/html css modulo 3.docx
@@ -4812,9 +4812,115 @@
     </w:p>
     <w:p>
       <w:r>
+        <w:t xml:space="preserve">Entre no desafio d12 </w:t>
+      </w:r>
+    </w:p>
+    <w:p>
+      <w:r>
         <w:t>AULA 07 HOSPEDANDO O SITE</w:t>
       </w:r>
     </w:p>
+    <w:p/>
+    <w:p/>
+    <w:p/>
+    <w:p/>
+    <w:p>
+      <w:r>
+        <w:lastRenderedPageBreak/>
+        <w:t xml:space="preserve">CAPITULO 21 </w:t>
+      </w:r>
+    </w:p>
+    <w:p>
+      <w:proofErr w:type="gramStart"/>
+      <w:r>
+        <w:t>AULA 01 AINDA PODEMOS USAR</w:t>
+      </w:r>
+      <w:proofErr w:type="gramEnd"/>
+      <w:r>
+        <w:t xml:space="preserve"> TABELAS EM HTML</w:t>
+      </w:r>
+    </w:p>
+    <w:p>
+      <w:r>
+        <w:t>Não pode usar tabelas para estrutura do site</w:t>
+      </w:r>
+    </w:p>
+    <w:p>
+      <w:r>
+        <w:t>AULA 02 Sua primeira tabela em HTML</w:t>
+      </w:r>
+    </w:p>
+    <w:p>
+      <w:r>
+        <w:t>Todas as tabelas hierarquia de tabela simples</w:t>
+      </w:r>
+    </w:p>
+    <w:p>
+      <w:r>
+        <w:t>&lt;</w:t>
+      </w:r>
+      <w:proofErr w:type="spellStart"/>
+      <w:r>
+        <w:t>table</w:t>
+      </w:r>
+      <w:proofErr w:type="spellEnd"/>
+      <w:r>
+        <w:t>&gt; = Tabela</w:t>
+      </w:r>
+    </w:p>
+    <w:p>
+      <w:r>
+        <w:t>&lt;</w:t>
+      </w:r>
+      <w:proofErr w:type="spellStart"/>
+      <w:proofErr w:type="gramStart"/>
+      <w:r>
+        <w:t>tr</w:t>
+      </w:r>
+      <w:proofErr w:type="spellEnd"/>
+      <w:proofErr w:type="gramEnd"/>
+      <w:r>
+        <w:t>&gt; =Linha de Tabela</w:t>
+      </w:r>
+    </w:p>
+    <w:p>
+      <w:r>
+        <w:t>&lt;</w:t>
+      </w:r>
+      <w:proofErr w:type="spellStart"/>
+      <w:r>
+        <w:t>th</w:t>
+      </w:r>
+      <w:proofErr w:type="spellEnd"/>
+      <w:r>
+        <w:t>&gt;=</w:t>
+      </w:r>
+      <w:proofErr w:type="spellStart"/>
+      <w:r>
+        <w:t>Cabecalho</w:t>
+      </w:r>
+      <w:proofErr w:type="spellEnd"/>
+      <w:r>
+        <w:t xml:space="preserve"> da tabela</w:t>
+      </w:r>
+    </w:p>
+    <w:p>
+      <w:r>
+        <w:t>&lt;</w:t>
+      </w:r>
+      <w:proofErr w:type="spellStart"/>
+      <w:r>
+        <w:t>td</w:t>
+      </w:r>
+      <w:proofErr w:type="spellEnd"/>
+      <w:r>
+        <w:t>&gt; =dado da tabela</w:t>
+      </w:r>
+      <w:r>
+        <w:t xml:space="preserve"> </w:t>
+      </w:r>
+    </w:p>
+    <w:p/>
     <w:sectPr>
       <w:pgSz w:w="11906" w:h="16838"/>
       <w:pgMar w:top="1417" w:right="1701" w:bottom="1417" w:left="1701" w:header="708" w:footer="708" w:gutter="0"/>

--- a/Teoria/html css modulo 3.docx
+++ b/Teoria/html css modulo 3.docx
@@ -280,97 +280,90 @@
         <w:t xml:space="preserve"> E clique em </w:t>
       </w:r>
       <w:proofErr w:type="spellStart"/>
+      <w:r>
+        <w:t>create</w:t>
+      </w:r>
+      <w:proofErr w:type="spellEnd"/>
+      <w:r>
+        <w:t xml:space="preserve"> </w:t>
+      </w:r>
+      <w:proofErr w:type="spellStart"/>
+      <w:r>
+        <w:t>repository</w:t>
+      </w:r>
+      <w:proofErr w:type="spellEnd"/>
+      <w:r>
+        <w:t>.</w:t>
+      </w:r>
+    </w:p>
+    <w:p>
+      <w:r>
+        <w:t xml:space="preserve">Depois disso publique seu repositório, para isso esteja </w:t>
+      </w:r>
+      <w:proofErr w:type="spellStart"/>
+      <w:r>
+        <w:t>logado</w:t>
+      </w:r>
+      <w:proofErr w:type="spellEnd"/>
+      <w:r>
+        <w:t xml:space="preserve">, desmarque a opção do </w:t>
+      </w:r>
+      <w:proofErr w:type="spellStart"/>
+      <w:r>
+        <w:t>keep</w:t>
+      </w:r>
+      <w:proofErr w:type="spellEnd"/>
+      <w:r>
+        <w:t>, essa opção é pra deixar seu repositório privado</w:t>
+      </w:r>
+      <w:r>
+        <w:t>.</w:t>
+      </w:r>
+    </w:p>
+    <w:p>
+      <w:r>
+        <w:t>AULA 05 GERENCIANDO O REPOSITÓRIO</w:t>
+      </w:r>
+    </w:p>
+    <w:p>
+      <w:r>
+        <w:t xml:space="preserve">Abra o GITHUBDESKTOP, em seguida abra o </w:t>
+      </w:r>
+      <w:proofErr w:type="spellStart"/>
+      <w:r>
+        <w:t>visualcode</w:t>
+      </w:r>
+      <w:proofErr w:type="spellEnd"/>
+      <w:r>
+        <w:t xml:space="preserve"> e altere qualquer arquivo do site, depois disso entre no GITHUBDESKTOP e</w:t>
+      </w:r>
       <w:proofErr w:type="gramStart"/>
       <w:r>
-        <w:t>create</w:t>
-      </w:r>
-      <w:proofErr w:type="spellEnd"/>
+        <w:t xml:space="preserve">  </w:t>
+      </w:r>
       <w:proofErr w:type="gramEnd"/>
       <w:r>
+        <w:t xml:space="preserve">escreva a atualização e depois clique </w:t>
+      </w:r>
+      <w:proofErr w:type="spellStart"/>
+      <w:r>
+        <w:t>commit</w:t>
+      </w:r>
+      <w:proofErr w:type="spellEnd"/>
+      <w:r>
+        <w:t xml:space="preserve"> to </w:t>
+      </w:r>
+      <w:proofErr w:type="spellStart"/>
+      <w:r>
+        <w:t>main</w:t>
+      </w:r>
+      <w:proofErr w:type="spellEnd"/>
+      <w:r>
         <w:t xml:space="preserve"> </w:t>
       </w:r>
-      <w:proofErr w:type="spellStart"/>
-      <w:r>
-        <w:t>repository</w:t>
-      </w:r>
-      <w:proofErr w:type="spellEnd"/>
-      <w:r>
-        <w:t>.</w:t>
-      </w:r>
-    </w:p>
-    <w:p>
-      <w:r>
-        <w:t xml:space="preserve">Depois disso publique seu repositório, para isso esteja </w:t>
-      </w:r>
-      <w:proofErr w:type="spellStart"/>
-      <w:r>
-        <w:t>logado</w:t>
-      </w:r>
-      <w:proofErr w:type="spellEnd"/>
-      <w:r>
-        <w:t xml:space="preserve">, desmarque a opção do </w:t>
-      </w:r>
-      <w:proofErr w:type="spellStart"/>
-      <w:r>
-        <w:t>keep</w:t>
-      </w:r>
-      <w:proofErr w:type="spellEnd"/>
-      <w:r>
-        <w:t>, essa opção é pra deixar seu repositório privado</w:t>
-      </w:r>
-      <w:r>
-        <w:t>.</w:t>
-      </w:r>
-    </w:p>
-    <w:p>
-      <w:r>
-        <w:t>AULA 05 GERENCIANDO O REPOSITÓRIO</w:t>
-      </w:r>
-    </w:p>
-    <w:p>
-      <w:r>
-        <w:t xml:space="preserve">Abra o GITHUBDESKTOP, em seguida abra o </w:t>
-      </w:r>
-      <w:proofErr w:type="spellStart"/>
-      <w:r>
-        <w:t>visualcode</w:t>
-      </w:r>
-      <w:proofErr w:type="spellEnd"/>
-      <w:r>
-        <w:t xml:space="preserve"> e altere qualquer arquivo do site, depois disso entre no GITHUBDESKTOP e</w:t>
-      </w:r>
-      <w:proofErr w:type="gramStart"/>
-      <w:r>
-        <w:t xml:space="preserve">  </w:t>
-      </w:r>
-      <w:proofErr w:type="gramEnd"/>
-      <w:r>
-        <w:t xml:space="preserve">escreva a atualização e depois clique </w:t>
-      </w:r>
-      <w:proofErr w:type="spellStart"/>
-      <w:r>
-        <w:t>commit</w:t>
-      </w:r>
-      <w:proofErr w:type="spellEnd"/>
-      <w:r>
-        <w:t xml:space="preserve"> to </w:t>
-      </w:r>
-      <w:proofErr w:type="spellStart"/>
-      <w:r>
-        <w:t>main</w:t>
-      </w:r>
-      <w:proofErr w:type="spellEnd"/>
-      <w:r>
-        <w:t xml:space="preserve"> </w:t>
-      </w:r>
-      <w:proofErr w:type="gramStart"/>
       <w:r>
         <w:lastRenderedPageBreak/>
-        <w:t>feito</w:t>
-      </w:r>
-      <w:proofErr w:type="gramEnd"/>
-      <w:r>
-        <w:t xml:space="preserve"> isso seu </w:t>
+        <w:t xml:space="preserve">feito isso seu </w:t>
       </w:r>
       <w:proofErr w:type="spellStart"/>
       <w:r>
@@ -4920,7 +4913,371 @@
         <w:t xml:space="preserve"> </w:t>
       </w:r>
     </w:p>
+    <w:p>
+      <w:r>
+        <w:t xml:space="preserve">AULA 03 </w:t>
+      </w:r>
+      <w:r>
+        <w:t>Alinhando o conteúdo em tabelas</w:t>
+      </w:r>
+    </w:p>
+    <w:p>
+      <w:pPr>
+        <w:shd w:val="clear" w:color="auto" w:fill="1F1F1F"/>
+        <w:spacing w:after="0" w:line="285" w:lineRule="atLeast"/>
+        <w:rPr>
+          <w:rFonts w:ascii="Consolas" w:eastAsia="Times New Roman" w:hAnsi="Consolas" w:cs="Times New Roman"/>
+          <w:color w:val="CCCCCC"/>
+          <w:sz w:val="21"/>
+          <w:szCs w:val="21"/>
+          <w:lang w:eastAsia="pt-BR"/>
+        </w:rPr>
+      </w:pPr>
+      <w:r>
+        <w:rPr>
+          <w:rFonts w:ascii="Consolas" w:eastAsia="Times New Roman" w:hAnsi="Consolas" w:cs="Times New Roman"/>
+          <w:color w:val="6A9955"/>
+          <w:sz w:val="21"/>
+          <w:szCs w:val="21"/>
+          <w:lang w:eastAsia="pt-BR"/>
+        </w:rPr>
+        <w:t>/*</w:t>
+      </w:r>
+      <w:proofErr w:type="spellStart"/>
+      <w:r>
+        <w:rPr>
+          <w:rFonts w:ascii="Consolas" w:eastAsia="Times New Roman" w:hAnsi="Consolas" w:cs="Times New Roman"/>
+          <w:color w:val="6A9955"/>
+          <w:sz w:val="21"/>
+          <w:szCs w:val="21"/>
+          <w:lang w:eastAsia="pt-BR"/>
+        </w:rPr>
+        <w:t>text-align</w:t>
+      </w:r>
+      <w:proofErr w:type="spellEnd"/>
+      <w:r>
+        <w:rPr>
+          <w:rFonts w:ascii="Consolas" w:eastAsia="Times New Roman" w:hAnsi="Consolas" w:cs="Times New Roman"/>
+          <w:color w:val="6A9955"/>
+          <w:sz w:val="21"/>
+          <w:szCs w:val="21"/>
+          <w:lang w:eastAsia="pt-BR"/>
+        </w:rPr>
+        <w:t xml:space="preserve">: </w:t>
+      </w:r>
+      <w:proofErr w:type="spellStart"/>
+      <w:proofErr w:type="gramStart"/>
+      <w:r>
+        <w:rPr>
+          <w:rFonts w:ascii="Consolas" w:eastAsia="Times New Roman" w:hAnsi="Consolas" w:cs="Times New Roman"/>
+          <w:color w:val="6A9955"/>
+          <w:sz w:val="21"/>
+          <w:szCs w:val="21"/>
+          <w:lang w:eastAsia="pt-BR"/>
+        </w:rPr>
+        <w:t>center</w:t>
+      </w:r>
+      <w:proofErr w:type="spellEnd"/>
+      <w:proofErr w:type="gramEnd"/>
+      <w:r>
+        <w:rPr>
+          <w:rFonts w:ascii="Consolas" w:eastAsia="Times New Roman" w:hAnsi="Consolas" w:cs="Times New Roman"/>
+          <w:color w:val="6A9955"/>
+          <w:sz w:val="21"/>
+          <w:szCs w:val="21"/>
+          <w:lang w:eastAsia="pt-BR"/>
+        </w:rPr>
+        <w:t>; alinhamento horizontal*/</w:t>
+      </w:r>
+    </w:p>
+    <w:p>
+      <w:pPr>
+        <w:shd w:val="clear" w:color="auto" w:fill="1F1F1F"/>
+        <w:spacing w:after="0" w:line="285" w:lineRule="atLeast"/>
+        <w:rPr>
+          <w:rFonts w:ascii="Consolas" w:eastAsia="Times New Roman" w:hAnsi="Consolas" w:cs="Times New Roman"/>
+          <w:color w:val="CCCCCC"/>
+          <w:sz w:val="21"/>
+          <w:szCs w:val="21"/>
+          <w:lang w:eastAsia="pt-BR"/>
+        </w:rPr>
+      </w:pPr>
+      <w:r>
+        <w:rPr>
+          <w:rFonts w:ascii="Consolas" w:eastAsia="Times New Roman" w:hAnsi="Consolas" w:cs="Times New Roman"/>
+          <w:color w:val="D4D4D4"/>
+          <w:sz w:val="21"/>
+          <w:szCs w:val="21"/>
+          <w:lang w:eastAsia="pt-BR"/>
+        </w:rPr>
+        <w:t xml:space="preserve">            </w:t>
+      </w:r>
+      <w:proofErr w:type="spellStart"/>
+      <w:proofErr w:type="gramStart"/>
+      <w:r>
+        <w:rPr>
+          <w:rFonts w:ascii="Consolas" w:eastAsia="Times New Roman" w:hAnsi="Consolas" w:cs="Times New Roman"/>
+          <w:color w:val="9CDCFE"/>
+          <w:sz w:val="21"/>
+          <w:szCs w:val="21"/>
+          <w:lang w:eastAsia="pt-BR"/>
+        </w:rPr>
+        <w:t>padding</w:t>
+      </w:r>
+      <w:proofErr w:type="spellEnd"/>
+      <w:proofErr w:type="gramEnd"/>
+      <w:r>
+        <w:rPr>
+          <w:rFonts w:ascii="Consolas" w:eastAsia="Times New Roman" w:hAnsi="Consolas" w:cs="Times New Roman"/>
+          <w:color w:val="D4D4D4"/>
+          <w:sz w:val="21"/>
+          <w:szCs w:val="21"/>
+          <w:lang w:eastAsia="pt-BR"/>
+        </w:rPr>
+        <w:t xml:space="preserve">: </w:t>
+      </w:r>
+      <w:r>
+        <w:rPr>
+          <w:rFonts w:ascii="Consolas" w:eastAsia="Times New Roman" w:hAnsi="Consolas" w:cs="Times New Roman"/>
+          <w:color w:val="B5CEA8"/>
+          <w:sz w:val="21"/>
+          <w:szCs w:val="21"/>
+          <w:lang w:eastAsia="pt-BR"/>
+        </w:rPr>
+        <w:t>8px</w:t>
+      </w:r>
+      <w:r>
+        <w:rPr>
+          <w:rFonts w:ascii="Consolas" w:eastAsia="Times New Roman" w:hAnsi="Consolas" w:cs="Times New Roman"/>
+          <w:color w:val="D4D4D4"/>
+          <w:sz w:val="21"/>
+          <w:szCs w:val="21"/>
+          <w:lang w:eastAsia="pt-BR"/>
+        </w:rPr>
+        <w:t>;</w:t>
+      </w:r>
+    </w:p>
+    <w:p>
+      <w:pPr>
+        <w:shd w:val="clear" w:color="auto" w:fill="1F1F1F"/>
+        <w:spacing w:after="0" w:line="285" w:lineRule="atLeast"/>
+        <w:rPr>
+          <w:rFonts w:ascii="Consolas" w:eastAsia="Times New Roman" w:hAnsi="Consolas" w:cs="Times New Roman"/>
+          <w:color w:val="CCCCCC"/>
+          <w:sz w:val="21"/>
+          <w:szCs w:val="21"/>
+          <w:lang w:eastAsia="pt-BR"/>
+        </w:rPr>
+      </w:pPr>
+      <w:r>
+        <w:rPr>
+          <w:rFonts w:ascii="Consolas" w:eastAsia="Times New Roman" w:hAnsi="Consolas" w:cs="Times New Roman"/>
+          <w:color w:val="D4D4D4"/>
+          <w:sz w:val="21"/>
+          <w:szCs w:val="21"/>
+          <w:lang w:eastAsia="pt-BR"/>
+        </w:rPr>
+        <w:t xml:space="preserve">            </w:t>
+      </w:r>
+      <w:proofErr w:type="spellStart"/>
+      <w:proofErr w:type="gramStart"/>
+      <w:r>
+        <w:rPr>
+          <w:rFonts w:ascii="Consolas" w:eastAsia="Times New Roman" w:hAnsi="Consolas" w:cs="Times New Roman"/>
+          <w:color w:val="9CDCFE"/>
+          <w:sz w:val="21"/>
+          <w:szCs w:val="21"/>
+          <w:lang w:eastAsia="pt-BR"/>
+        </w:rPr>
+        <w:t>vertical</w:t>
+      </w:r>
+      <w:proofErr w:type="gramEnd"/>
+      <w:r>
+        <w:rPr>
+          <w:rFonts w:ascii="Consolas" w:eastAsia="Times New Roman" w:hAnsi="Consolas" w:cs="Times New Roman"/>
+          <w:color w:val="9CDCFE"/>
+          <w:sz w:val="21"/>
+          <w:szCs w:val="21"/>
+          <w:lang w:eastAsia="pt-BR"/>
+        </w:rPr>
+        <w:t>-align</w:t>
+      </w:r>
+      <w:proofErr w:type="spellEnd"/>
+      <w:r>
+        <w:rPr>
+          <w:rFonts w:ascii="Consolas" w:eastAsia="Times New Roman" w:hAnsi="Consolas" w:cs="Times New Roman"/>
+          <w:color w:val="D4D4D4"/>
+          <w:sz w:val="21"/>
+          <w:szCs w:val="21"/>
+          <w:lang w:eastAsia="pt-BR"/>
+        </w:rPr>
+        <w:t xml:space="preserve">: </w:t>
+      </w:r>
+      <w:proofErr w:type="spellStart"/>
+      <w:r>
+        <w:rPr>
+          <w:rFonts w:ascii="Consolas" w:eastAsia="Times New Roman" w:hAnsi="Consolas" w:cs="Times New Roman"/>
+          <w:color w:val="CE9178"/>
+          <w:sz w:val="21"/>
+          <w:szCs w:val="21"/>
+          <w:lang w:eastAsia="pt-BR"/>
+        </w:rPr>
+        <w:t>middle</w:t>
+      </w:r>
+      <w:proofErr w:type="spellEnd"/>
+      <w:r>
+        <w:rPr>
+          <w:rFonts w:ascii="Consolas" w:eastAsia="Times New Roman" w:hAnsi="Consolas" w:cs="Times New Roman"/>
+          <w:color w:val="D4D4D4"/>
+          <w:sz w:val="21"/>
+          <w:szCs w:val="21"/>
+          <w:lang w:eastAsia="pt-BR"/>
+        </w:rPr>
+        <w:t xml:space="preserve">; </w:t>
+      </w:r>
+      <w:r>
+        <w:rPr>
+          <w:rFonts w:ascii="Consolas" w:eastAsia="Times New Roman" w:hAnsi="Consolas" w:cs="Times New Roman"/>
+          <w:color w:val="6A9955"/>
+          <w:sz w:val="21"/>
+          <w:szCs w:val="21"/>
+          <w:lang w:eastAsia="pt-BR"/>
+        </w:rPr>
+        <w:t xml:space="preserve">/*alinhamento vertical seus valores são </w:t>
+      </w:r>
+      <w:proofErr w:type="spellStart"/>
+      <w:r>
+        <w:rPr>
+          <w:rFonts w:ascii="Consolas" w:eastAsia="Times New Roman" w:hAnsi="Consolas" w:cs="Times New Roman"/>
+          <w:color w:val="6A9955"/>
+          <w:sz w:val="21"/>
+          <w:szCs w:val="21"/>
+          <w:lang w:eastAsia="pt-BR"/>
+        </w:rPr>
+        <w:t>right</w:t>
+      </w:r>
+      <w:proofErr w:type="spellEnd"/>
+      <w:r>
+        <w:rPr>
+          <w:rFonts w:ascii="Consolas" w:eastAsia="Times New Roman" w:hAnsi="Consolas" w:cs="Times New Roman"/>
+          <w:color w:val="6A9955"/>
+          <w:sz w:val="21"/>
+          <w:szCs w:val="21"/>
+          <w:lang w:eastAsia="pt-BR"/>
+        </w:rPr>
+        <w:t>,</w:t>
+      </w:r>
+      <w:proofErr w:type="spellStart"/>
+      <w:r>
+        <w:rPr>
+          <w:rFonts w:ascii="Consolas" w:eastAsia="Times New Roman" w:hAnsi="Consolas" w:cs="Times New Roman"/>
+          <w:color w:val="6A9955"/>
+          <w:sz w:val="21"/>
+          <w:szCs w:val="21"/>
+          <w:lang w:eastAsia="pt-BR"/>
+        </w:rPr>
+        <w:t>left</w:t>
+      </w:r>
+      <w:proofErr w:type="spellEnd"/>
+      <w:r>
+        <w:rPr>
+          <w:rFonts w:ascii="Consolas" w:eastAsia="Times New Roman" w:hAnsi="Consolas" w:cs="Times New Roman"/>
+          <w:color w:val="6A9955"/>
+          <w:sz w:val="21"/>
+          <w:szCs w:val="21"/>
+          <w:lang w:eastAsia="pt-BR"/>
+        </w:rPr>
+        <w:t>,</w:t>
+      </w:r>
+      <w:proofErr w:type="spellStart"/>
+      <w:r>
+        <w:rPr>
+          <w:rFonts w:ascii="Consolas" w:eastAsia="Times New Roman" w:hAnsi="Consolas" w:cs="Times New Roman"/>
+          <w:color w:val="6A9955"/>
+          <w:sz w:val="21"/>
+          <w:szCs w:val="21"/>
+          <w:lang w:eastAsia="pt-BR"/>
+        </w:rPr>
+        <w:t>middle</w:t>
+      </w:r>
+      <w:proofErr w:type="spellEnd"/>
+      <w:r>
+        <w:rPr>
+          <w:rFonts w:ascii="Consolas" w:eastAsia="Times New Roman" w:hAnsi="Consolas" w:cs="Times New Roman"/>
+          <w:color w:val="6A9955"/>
+          <w:sz w:val="21"/>
+          <w:szCs w:val="21"/>
+          <w:lang w:eastAsia="pt-BR"/>
+        </w:rPr>
+        <w:t>,</w:t>
+      </w:r>
+      <w:proofErr w:type="spellStart"/>
+      <w:r>
+        <w:rPr>
+          <w:rFonts w:ascii="Consolas" w:eastAsia="Times New Roman" w:hAnsi="Consolas" w:cs="Times New Roman"/>
+          <w:color w:val="6A9955"/>
+          <w:sz w:val="21"/>
+          <w:szCs w:val="21"/>
+          <w:lang w:eastAsia="pt-BR"/>
+        </w:rPr>
+        <w:t>bottom</w:t>
+      </w:r>
+      <w:proofErr w:type="spellEnd"/>
+      <w:r>
+        <w:rPr>
+          <w:rFonts w:ascii="Consolas" w:eastAsia="Times New Roman" w:hAnsi="Consolas" w:cs="Times New Roman"/>
+          <w:color w:val="6A9955"/>
+          <w:sz w:val="21"/>
+          <w:szCs w:val="21"/>
+          <w:lang w:eastAsia="pt-BR"/>
+        </w:rPr>
+        <w:t>,top*/</w:t>
+      </w:r>
+    </w:p>
     <w:p/>
+    <w:p>
+      <w:r>
+        <w:t>AULA 04 TABELAS GRANDES</w:t>
+      </w:r>
+    </w:p>
+    <w:p>
+      <w:r>
+        <w:t xml:space="preserve">TAGS </w:t>
+      </w:r>
+      <w:r>
+        <w:t>semânticas com tabelas são:</w:t>
+      </w:r>
+    </w:p>
+    <w:p>
+      <w:proofErr w:type="spellStart"/>
+      <w:r>
+        <w:t>Thead</w:t>
+      </w:r>
+      <w:proofErr w:type="spellEnd"/>
+      <w:r>
+        <w:t>= cabeçalho da tabela</w:t>
+      </w:r>
+    </w:p>
+    <w:p>
+      <w:proofErr w:type="spellStart"/>
+      <w:r>
+        <w:t>Tbody</w:t>
+      </w:r>
+      <w:proofErr w:type="spellEnd"/>
+      <w:r>
+        <w:t>=corpo da tabela</w:t>
+      </w:r>
+    </w:p>
+    <w:p>
+      <w:proofErr w:type="spellStart"/>
+      <w:r>
+        <w:t>Tfoot</w:t>
+      </w:r>
+      <w:proofErr w:type="spellEnd"/>
+      <w:r>
+        <w:t>=rodapé da tabela</w:t>
+      </w:r>
+    </w:p>
     <w:sectPr>
       <w:pgSz w:w="11906" w:h="16838"/>
       <w:pgMar w:top="1417" w:right="1701" w:bottom="1417" w:left="1701" w:header="708" w:footer="708" w:gutter="0"/>

--- a/Teoria/html css modulo 3.docx
+++ b/Teoria/html css modulo 3.docx
@@ -5276,6 +5276,1348 @@
       <w:proofErr w:type="spellEnd"/>
       <w:r>
         <w:t>=rodapé da tabela</w:t>
+      </w:r>
+    </w:p>
+    <w:p>
+      <w:proofErr w:type="spellStart"/>
+      <w:r>
+        <w:t>Caption</w:t>
+      </w:r>
+      <w:proofErr w:type="spellEnd"/>
+      <w:r>
+        <w:t>= legenda da tabela</w:t>
+      </w:r>
+    </w:p>
+    <w:p/>
+    <w:p>
+      <w:r>
+        <w:t>AULA 05 CAPTION E ESCOPO DE TITULOS EM TABELA</w:t>
+      </w:r>
+    </w:p>
+    <w:p>
+      <w:proofErr w:type="spellStart"/>
+      <w:r>
+        <w:t>Scop</w:t>
+      </w:r>
+      <w:proofErr w:type="spellEnd"/>
+      <w:r>
+        <w:t xml:space="preserve">= serve para identificar o </w:t>
+      </w:r>
+      <w:proofErr w:type="spellStart"/>
+      <w:r>
+        <w:t>th</w:t>
+      </w:r>
+      <w:proofErr w:type="spellEnd"/>
+      <w:r>
+        <w:t xml:space="preserve"> como </w:t>
+      </w:r>
+      <w:proofErr w:type="gramStart"/>
+      <w:r>
+        <w:t>um titulo</w:t>
+      </w:r>
+      <w:proofErr w:type="gramEnd"/>
+      <w:r>
+        <w:t xml:space="preserve"> </w:t>
+      </w:r>
+    </w:p>
+    <w:p>
+      <w:proofErr w:type="spellStart"/>
+      <w:r>
+        <w:t>Col</w:t>
+      </w:r>
+      <w:proofErr w:type="spellEnd"/>
+      <w:r>
+        <w:t xml:space="preserve">= serve para identificar que o </w:t>
+      </w:r>
+      <w:proofErr w:type="spellStart"/>
+      <w:r>
+        <w:t>col</w:t>
+      </w:r>
+      <w:proofErr w:type="spellEnd"/>
+      <w:r>
+        <w:t xml:space="preserve"> esta em uma coluna</w:t>
+      </w:r>
+    </w:p>
+    <w:p>
+      <w:proofErr w:type="spellStart"/>
+      <w:r>
+        <w:t>Row</w:t>
+      </w:r>
+      <w:proofErr w:type="spellEnd"/>
+      <w:r>
+        <w:t>= serve para identificar que está em uma linha.</w:t>
+      </w:r>
+    </w:p>
+    <w:p>
+      <w:r>
+        <w:t>Veja os exemplos abaixo:</w:t>
+      </w:r>
+    </w:p>
+    <w:p>
+      <w:pPr>
+        <w:shd w:val="clear" w:color="auto" w:fill="1F1F1F"/>
+        <w:spacing w:after="0" w:line="285" w:lineRule="atLeast"/>
+        <w:rPr>
+          <w:rFonts w:ascii="Consolas" w:eastAsia="Times New Roman" w:hAnsi="Consolas" w:cs="Times New Roman"/>
+          <w:color w:val="CCCCCC"/>
+          <w:sz w:val="21"/>
+          <w:szCs w:val="21"/>
+          <w:lang w:eastAsia="pt-BR"/>
+        </w:rPr>
+      </w:pPr>
+      <w:r>
+        <w:rPr>
+          <w:rFonts w:ascii="Consolas" w:eastAsia="Times New Roman" w:hAnsi="Consolas" w:cs="Times New Roman"/>
+          <w:color w:val="CCCCCC"/>
+          <w:sz w:val="21"/>
+          <w:szCs w:val="21"/>
+          <w:lang w:eastAsia="pt-BR"/>
+        </w:rPr>
+        <w:t> </w:t>
+      </w:r>
+      <w:r>
+        <w:rPr>
+          <w:rFonts w:ascii="Consolas" w:eastAsia="Times New Roman" w:hAnsi="Consolas" w:cs="Times New Roman"/>
+          <w:color w:val="808080"/>
+          <w:sz w:val="21"/>
+          <w:szCs w:val="21"/>
+          <w:lang w:eastAsia="pt-BR"/>
+        </w:rPr>
+        <w:t>&lt;</w:t>
+      </w:r>
+      <w:proofErr w:type="spellStart"/>
+      <w:proofErr w:type="gramStart"/>
+      <w:r>
+        <w:rPr>
+          <w:rFonts w:ascii="Consolas" w:eastAsia="Times New Roman" w:hAnsi="Consolas" w:cs="Times New Roman"/>
+          <w:color w:val="569CD6"/>
+          <w:sz w:val="21"/>
+          <w:szCs w:val="21"/>
+          <w:lang w:eastAsia="pt-BR"/>
+        </w:rPr>
+        <w:t>tr</w:t>
+      </w:r>
+      <w:proofErr w:type="spellEnd"/>
+      <w:proofErr w:type="gramEnd"/>
+      <w:r>
+        <w:rPr>
+          <w:rFonts w:ascii="Consolas" w:eastAsia="Times New Roman" w:hAnsi="Consolas" w:cs="Times New Roman"/>
+          <w:color w:val="808080"/>
+          <w:sz w:val="21"/>
+          <w:szCs w:val="21"/>
+          <w:lang w:eastAsia="pt-BR"/>
+        </w:rPr>
+        <w:t>&gt;</w:t>
+      </w:r>
+    </w:p>
+    <w:p>
+      <w:pPr>
+        <w:shd w:val="clear" w:color="auto" w:fill="1F1F1F"/>
+        <w:spacing w:after="0" w:line="285" w:lineRule="atLeast"/>
+        <w:rPr>
+          <w:rFonts w:ascii="Consolas" w:eastAsia="Times New Roman" w:hAnsi="Consolas" w:cs="Times New Roman"/>
+          <w:color w:val="CCCCCC"/>
+          <w:sz w:val="21"/>
+          <w:szCs w:val="21"/>
+          <w:lang w:eastAsia="pt-BR"/>
+        </w:rPr>
+      </w:pPr>
+      <w:r>
+        <w:rPr>
+          <w:rFonts w:ascii="Consolas" w:eastAsia="Times New Roman" w:hAnsi="Consolas" w:cs="Times New Roman"/>
+          <w:color w:val="CCCCCC"/>
+          <w:sz w:val="21"/>
+          <w:szCs w:val="21"/>
+          <w:lang w:eastAsia="pt-BR"/>
+        </w:rPr>
+        <w:t xml:space="preserve">                </w:t>
+      </w:r>
+      <w:r>
+        <w:rPr>
+          <w:rFonts w:ascii="Consolas" w:eastAsia="Times New Roman" w:hAnsi="Consolas" w:cs="Times New Roman"/>
+          <w:color w:val="808080"/>
+          <w:sz w:val="21"/>
+          <w:szCs w:val="21"/>
+          <w:lang w:eastAsia="pt-BR"/>
+        </w:rPr>
+        <w:t>&lt;</w:t>
+      </w:r>
+      <w:proofErr w:type="spellStart"/>
+      <w:r>
+        <w:rPr>
+          <w:rFonts w:ascii="Consolas" w:eastAsia="Times New Roman" w:hAnsi="Consolas" w:cs="Times New Roman"/>
+          <w:color w:val="569CD6"/>
+          <w:sz w:val="21"/>
+          <w:szCs w:val="21"/>
+          <w:lang w:eastAsia="pt-BR"/>
+        </w:rPr>
+        <w:t>th</w:t>
+      </w:r>
+      <w:proofErr w:type="spellEnd"/>
+      <w:r>
+        <w:rPr>
+          <w:rFonts w:ascii="Consolas" w:eastAsia="Times New Roman" w:hAnsi="Consolas" w:cs="Times New Roman"/>
+          <w:color w:val="CCCCCC"/>
+          <w:sz w:val="21"/>
+          <w:szCs w:val="21"/>
+          <w:lang w:eastAsia="pt-BR"/>
+        </w:rPr>
+        <w:t xml:space="preserve"> </w:t>
+      </w:r>
+      <w:proofErr w:type="spellStart"/>
+      <w:r>
+        <w:rPr>
+          <w:rFonts w:ascii="Consolas" w:eastAsia="Times New Roman" w:hAnsi="Consolas" w:cs="Times New Roman"/>
+          <w:color w:val="9CDCFE"/>
+          <w:sz w:val="21"/>
+          <w:szCs w:val="21"/>
+          <w:lang w:eastAsia="pt-BR"/>
+        </w:rPr>
+        <w:t>scope</w:t>
+      </w:r>
+      <w:proofErr w:type="spellEnd"/>
+      <w:r>
+        <w:rPr>
+          <w:rFonts w:ascii="Consolas" w:eastAsia="Times New Roman" w:hAnsi="Consolas" w:cs="Times New Roman"/>
+          <w:color w:val="CCCCCC"/>
+          <w:sz w:val="21"/>
+          <w:szCs w:val="21"/>
+          <w:lang w:eastAsia="pt-BR"/>
+        </w:rPr>
+        <w:t>=</w:t>
+      </w:r>
+      <w:proofErr w:type="gramStart"/>
+      <w:r>
+        <w:rPr>
+          <w:rFonts w:ascii="Consolas" w:eastAsia="Times New Roman" w:hAnsi="Consolas" w:cs="Times New Roman"/>
+          <w:color w:val="CE9178"/>
+          <w:sz w:val="21"/>
+          <w:szCs w:val="21"/>
+          <w:lang w:eastAsia="pt-BR"/>
+        </w:rPr>
+        <w:t>"</w:t>
+      </w:r>
+      <w:proofErr w:type="spellStart"/>
+      <w:proofErr w:type="gramEnd"/>
+      <w:r>
+        <w:rPr>
+          <w:rFonts w:ascii="Consolas" w:eastAsia="Times New Roman" w:hAnsi="Consolas" w:cs="Times New Roman"/>
+          <w:color w:val="CE9178"/>
+          <w:sz w:val="21"/>
+          <w:szCs w:val="21"/>
+          <w:lang w:eastAsia="pt-BR"/>
+        </w:rPr>
+        <w:t>col</w:t>
+      </w:r>
+      <w:proofErr w:type="spellEnd"/>
+      <w:r>
+        <w:rPr>
+          <w:rFonts w:ascii="Consolas" w:eastAsia="Times New Roman" w:hAnsi="Consolas" w:cs="Times New Roman"/>
+          <w:color w:val="CE9178"/>
+          <w:sz w:val="21"/>
+          <w:szCs w:val="21"/>
+          <w:lang w:eastAsia="pt-BR"/>
+        </w:rPr>
+        <w:t>"</w:t>
+      </w:r>
+      <w:r>
+        <w:rPr>
+          <w:rFonts w:ascii="Consolas" w:eastAsia="Times New Roman" w:hAnsi="Consolas" w:cs="Times New Roman"/>
+          <w:color w:val="808080"/>
+          <w:sz w:val="21"/>
+          <w:szCs w:val="21"/>
+          <w:lang w:eastAsia="pt-BR"/>
+        </w:rPr>
+        <w:t>&gt;</w:t>
+      </w:r>
+      <w:r>
+        <w:rPr>
+          <w:rFonts w:ascii="Consolas" w:eastAsia="Times New Roman" w:hAnsi="Consolas" w:cs="Times New Roman"/>
+          <w:color w:val="CCCCCC"/>
+          <w:sz w:val="21"/>
+          <w:szCs w:val="21"/>
+          <w:lang w:eastAsia="pt-BR"/>
+        </w:rPr>
+        <w:t>Estado</w:t>
+      </w:r>
+      <w:r>
+        <w:rPr>
+          <w:rFonts w:ascii="Consolas" w:eastAsia="Times New Roman" w:hAnsi="Consolas" w:cs="Times New Roman"/>
+          <w:color w:val="808080"/>
+          <w:sz w:val="21"/>
+          <w:szCs w:val="21"/>
+          <w:lang w:eastAsia="pt-BR"/>
+        </w:rPr>
+        <w:t>&lt;/</w:t>
+      </w:r>
+      <w:proofErr w:type="spellStart"/>
+      <w:r>
+        <w:rPr>
+          <w:rFonts w:ascii="Consolas" w:eastAsia="Times New Roman" w:hAnsi="Consolas" w:cs="Times New Roman"/>
+          <w:color w:val="569CD6"/>
+          <w:sz w:val="21"/>
+          <w:szCs w:val="21"/>
+          <w:lang w:eastAsia="pt-BR"/>
+        </w:rPr>
+        <w:t>th</w:t>
+      </w:r>
+      <w:proofErr w:type="spellEnd"/>
+      <w:r>
+        <w:rPr>
+          <w:rFonts w:ascii="Consolas" w:eastAsia="Times New Roman" w:hAnsi="Consolas" w:cs="Times New Roman"/>
+          <w:color w:val="808080"/>
+          <w:sz w:val="21"/>
+          <w:szCs w:val="21"/>
+          <w:lang w:eastAsia="pt-BR"/>
+        </w:rPr>
+        <w:t>&gt;</w:t>
+      </w:r>
+    </w:p>
+    <w:p>
+      <w:pPr>
+        <w:shd w:val="clear" w:color="auto" w:fill="1F1F1F"/>
+        <w:spacing w:after="0" w:line="285" w:lineRule="atLeast"/>
+        <w:rPr>
+          <w:rFonts w:ascii="Consolas" w:eastAsia="Times New Roman" w:hAnsi="Consolas" w:cs="Times New Roman"/>
+          <w:color w:val="CCCCCC"/>
+          <w:sz w:val="21"/>
+          <w:szCs w:val="21"/>
+          <w:lang w:eastAsia="pt-BR"/>
+        </w:rPr>
+      </w:pPr>
+      <w:r>
+        <w:rPr>
+          <w:rFonts w:ascii="Consolas" w:eastAsia="Times New Roman" w:hAnsi="Consolas" w:cs="Times New Roman"/>
+          <w:color w:val="CCCCCC"/>
+          <w:sz w:val="21"/>
+          <w:szCs w:val="21"/>
+          <w:lang w:eastAsia="pt-BR"/>
+        </w:rPr>
+        <w:t xml:space="preserve">                </w:t>
+      </w:r>
+      <w:r>
+        <w:rPr>
+          <w:rFonts w:ascii="Consolas" w:eastAsia="Times New Roman" w:hAnsi="Consolas" w:cs="Times New Roman"/>
+          <w:color w:val="808080"/>
+          <w:sz w:val="21"/>
+          <w:szCs w:val="21"/>
+          <w:lang w:eastAsia="pt-BR"/>
+        </w:rPr>
+        <w:t>&lt;</w:t>
+      </w:r>
+      <w:proofErr w:type="spellStart"/>
+      <w:r>
+        <w:rPr>
+          <w:rFonts w:ascii="Consolas" w:eastAsia="Times New Roman" w:hAnsi="Consolas" w:cs="Times New Roman"/>
+          <w:color w:val="569CD6"/>
+          <w:sz w:val="21"/>
+          <w:szCs w:val="21"/>
+          <w:lang w:eastAsia="pt-BR"/>
+        </w:rPr>
+        <w:t>th</w:t>
+      </w:r>
+      <w:proofErr w:type="spellEnd"/>
+      <w:r>
+        <w:rPr>
+          <w:rFonts w:ascii="Consolas" w:eastAsia="Times New Roman" w:hAnsi="Consolas" w:cs="Times New Roman"/>
+          <w:color w:val="CCCCCC"/>
+          <w:sz w:val="21"/>
+          <w:szCs w:val="21"/>
+          <w:lang w:eastAsia="pt-BR"/>
+        </w:rPr>
+        <w:t xml:space="preserve"> </w:t>
+      </w:r>
+      <w:proofErr w:type="spellStart"/>
+      <w:r>
+        <w:rPr>
+          <w:rFonts w:ascii="Consolas" w:eastAsia="Times New Roman" w:hAnsi="Consolas" w:cs="Times New Roman"/>
+          <w:color w:val="9CDCFE"/>
+          <w:sz w:val="21"/>
+          <w:szCs w:val="21"/>
+          <w:lang w:eastAsia="pt-BR"/>
+        </w:rPr>
+        <w:t>scope</w:t>
+      </w:r>
+      <w:proofErr w:type="spellEnd"/>
+      <w:r>
+        <w:rPr>
+          <w:rFonts w:ascii="Consolas" w:eastAsia="Times New Roman" w:hAnsi="Consolas" w:cs="Times New Roman"/>
+          <w:color w:val="CCCCCC"/>
+          <w:sz w:val="21"/>
+          <w:szCs w:val="21"/>
+          <w:lang w:eastAsia="pt-BR"/>
+        </w:rPr>
+        <w:t>=</w:t>
+      </w:r>
+      <w:proofErr w:type="gramStart"/>
+      <w:r>
+        <w:rPr>
+          <w:rFonts w:ascii="Consolas" w:eastAsia="Times New Roman" w:hAnsi="Consolas" w:cs="Times New Roman"/>
+          <w:color w:val="CE9178"/>
+          <w:sz w:val="21"/>
+          <w:szCs w:val="21"/>
+          <w:lang w:eastAsia="pt-BR"/>
+        </w:rPr>
+        <w:t>"</w:t>
+      </w:r>
+      <w:proofErr w:type="spellStart"/>
+      <w:proofErr w:type="gramEnd"/>
+      <w:r>
+        <w:rPr>
+          <w:rFonts w:ascii="Consolas" w:eastAsia="Times New Roman" w:hAnsi="Consolas" w:cs="Times New Roman"/>
+          <w:color w:val="CE9178"/>
+          <w:sz w:val="21"/>
+          <w:szCs w:val="21"/>
+          <w:lang w:eastAsia="pt-BR"/>
+        </w:rPr>
+        <w:t>col</w:t>
+      </w:r>
+      <w:proofErr w:type="spellEnd"/>
+      <w:r>
+        <w:rPr>
+          <w:rFonts w:ascii="Consolas" w:eastAsia="Times New Roman" w:hAnsi="Consolas" w:cs="Times New Roman"/>
+          <w:color w:val="CE9178"/>
+          <w:sz w:val="21"/>
+          <w:szCs w:val="21"/>
+          <w:lang w:eastAsia="pt-BR"/>
+        </w:rPr>
+        <w:t>"</w:t>
+      </w:r>
+      <w:r>
+        <w:rPr>
+          <w:rFonts w:ascii="Consolas" w:eastAsia="Times New Roman" w:hAnsi="Consolas" w:cs="Times New Roman"/>
+          <w:color w:val="CCCCCC"/>
+          <w:sz w:val="21"/>
+          <w:szCs w:val="21"/>
+          <w:lang w:eastAsia="pt-BR"/>
+        </w:rPr>
+        <w:t xml:space="preserve"> </w:t>
+      </w:r>
+      <w:r>
+        <w:rPr>
+          <w:rFonts w:ascii="Consolas" w:eastAsia="Times New Roman" w:hAnsi="Consolas" w:cs="Times New Roman"/>
+          <w:color w:val="9CDCFE"/>
+          <w:sz w:val="21"/>
+          <w:szCs w:val="21"/>
+          <w:lang w:eastAsia="pt-BR"/>
+        </w:rPr>
+        <w:t>style</w:t>
+      </w:r>
+      <w:r>
+        <w:rPr>
+          <w:rFonts w:ascii="Consolas" w:eastAsia="Times New Roman" w:hAnsi="Consolas" w:cs="Times New Roman"/>
+          <w:color w:val="CCCCCC"/>
+          <w:sz w:val="21"/>
+          <w:szCs w:val="21"/>
+          <w:lang w:eastAsia="pt-BR"/>
+        </w:rPr>
+        <w:t>=</w:t>
+      </w:r>
+      <w:r>
+        <w:rPr>
+          <w:rFonts w:ascii="Consolas" w:eastAsia="Times New Roman" w:hAnsi="Consolas" w:cs="Times New Roman"/>
+          <w:color w:val="CE9178"/>
+          <w:sz w:val="21"/>
+          <w:szCs w:val="21"/>
+          <w:lang w:eastAsia="pt-BR"/>
+        </w:rPr>
+        <w:t>"</w:t>
+      </w:r>
+      <w:proofErr w:type="spellStart"/>
+      <w:r>
+        <w:rPr>
+          <w:rFonts w:ascii="Consolas" w:eastAsia="Times New Roman" w:hAnsi="Consolas" w:cs="Times New Roman"/>
+          <w:color w:val="CE9178"/>
+          <w:sz w:val="21"/>
+          <w:szCs w:val="21"/>
+          <w:lang w:eastAsia="pt-BR"/>
+        </w:rPr>
+        <w:t>width</w:t>
+      </w:r>
+      <w:proofErr w:type="spellEnd"/>
+      <w:r>
+        <w:rPr>
+          <w:rFonts w:ascii="Consolas" w:eastAsia="Times New Roman" w:hAnsi="Consolas" w:cs="Times New Roman"/>
+          <w:color w:val="CE9178"/>
+          <w:sz w:val="21"/>
+          <w:szCs w:val="21"/>
+          <w:lang w:eastAsia="pt-BR"/>
+        </w:rPr>
+        <w:t>: 50px;"</w:t>
+      </w:r>
+      <w:r>
+        <w:rPr>
+          <w:rFonts w:ascii="Consolas" w:eastAsia="Times New Roman" w:hAnsi="Consolas" w:cs="Times New Roman"/>
+          <w:color w:val="808080"/>
+          <w:sz w:val="21"/>
+          <w:szCs w:val="21"/>
+          <w:lang w:eastAsia="pt-BR"/>
+        </w:rPr>
+        <w:t>&gt;</w:t>
+      </w:r>
+      <w:r>
+        <w:rPr>
+          <w:rFonts w:ascii="Consolas" w:eastAsia="Times New Roman" w:hAnsi="Consolas" w:cs="Times New Roman"/>
+          <w:color w:val="CCCCCC"/>
+          <w:sz w:val="21"/>
+          <w:szCs w:val="21"/>
+          <w:lang w:eastAsia="pt-BR"/>
+        </w:rPr>
+        <w:t>População</w:t>
+      </w:r>
+      <w:r>
+        <w:rPr>
+          <w:rFonts w:ascii="Consolas" w:eastAsia="Times New Roman" w:hAnsi="Consolas" w:cs="Times New Roman"/>
+          <w:color w:val="808080"/>
+          <w:sz w:val="21"/>
+          <w:szCs w:val="21"/>
+          <w:lang w:eastAsia="pt-BR"/>
+        </w:rPr>
+        <w:t>&lt;/</w:t>
+      </w:r>
+      <w:proofErr w:type="spellStart"/>
+      <w:r>
+        <w:rPr>
+          <w:rFonts w:ascii="Consolas" w:eastAsia="Times New Roman" w:hAnsi="Consolas" w:cs="Times New Roman"/>
+          <w:color w:val="569CD6"/>
+          <w:sz w:val="21"/>
+          <w:szCs w:val="21"/>
+          <w:lang w:eastAsia="pt-BR"/>
+        </w:rPr>
+        <w:t>th</w:t>
+      </w:r>
+      <w:proofErr w:type="spellEnd"/>
+      <w:r>
+        <w:rPr>
+          <w:rFonts w:ascii="Consolas" w:eastAsia="Times New Roman" w:hAnsi="Consolas" w:cs="Times New Roman"/>
+          <w:color w:val="808080"/>
+          <w:sz w:val="21"/>
+          <w:szCs w:val="21"/>
+          <w:lang w:eastAsia="pt-BR"/>
+        </w:rPr>
+        <w:t>&gt;</w:t>
+      </w:r>
+    </w:p>
+    <w:p>
+      <w:pPr>
+        <w:shd w:val="clear" w:color="auto" w:fill="1F1F1F"/>
+        <w:spacing w:after="0" w:line="285" w:lineRule="atLeast"/>
+        <w:rPr>
+          <w:rFonts w:ascii="Consolas" w:eastAsia="Times New Roman" w:hAnsi="Consolas" w:cs="Times New Roman"/>
+          <w:color w:val="CCCCCC"/>
+          <w:sz w:val="21"/>
+          <w:szCs w:val="21"/>
+          <w:lang w:eastAsia="pt-BR"/>
+        </w:rPr>
+      </w:pPr>
+      <w:r>
+        <w:rPr>
+          <w:rFonts w:ascii="Consolas" w:eastAsia="Times New Roman" w:hAnsi="Consolas" w:cs="Times New Roman"/>
+          <w:color w:val="CCCCCC"/>
+          <w:sz w:val="21"/>
+          <w:szCs w:val="21"/>
+          <w:lang w:eastAsia="pt-BR"/>
+        </w:rPr>
+        <w:t xml:space="preserve">            </w:t>
+      </w:r>
+      <w:r>
+        <w:rPr>
+          <w:rFonts w:ascii="Consolas" w:eastAsia="Times New Roman" w:hAnsi="Consolas" w:cs="Times New Roman"/>
+          <w:color w:val="808080"/>
+          <w:sz w:val="21"/>
+          <w:szCs w:val="21"/>
+          <w:lang w:eastAsia="pt-BR"/>
+        </w:rPr>
+        <w:t>&lt;/</w:t>
+      </w:r>
+      <w:proofErr w:type="spellStart"/>
+      <w:proofErr w:type="gramStart"/>
+      <w:r>
+        <w:rPr>
+          <w:rFonts w:ascii="Consolas" w:eastAsia="Times New Roman" w:hAnsi="Consolas" w:cs="Times New Roman"/>
+          <w:color w:val="569CD6"/>
+          <w:sz w:val="21"/>
+          <w:szCs w:val="21"/>
+          <w:lang w:eastAsia="pt-BR"/>
+        </w:rPr>
+        <w:t>tr</w:t>
+      </w:r>
+      <w:proofErr w:type="spellEnd"/>
+      <w:proofErr w:type="gramEnd"/>
+      <w:r>
+        <w:rPr>
+          <w:rFonts w:ascii="Consolas" w:eastAsia="Times New Roman" w:hAnsi="Consolas" w:cs="Times New Roman"/>
+          <w:color w:val="808080"/>
+          <w:sz w:val="21"/>
+          <w:szCs w:val="21"/>
+          <w:lang w:eastAsia="pt-BR"/>
+        </w:rPr>
+        <w:t>&gt;</w:t>
+      </w:r>
+    </w:p>
+    <w:p/>
+    <w:p>
+      <w:pPr>
+        <w:shd w:val="clear" w:color="auto" w:fill="1F1F1F"/>
+        <w:spacing w:after="0" w:line="285" w:lineRule="atLeast"/>
+        <w:rPr>
+          <w:rFonts w:ascii="Consolas" w:eastAsia="Times New Roman" w:hAnsi="Consolas" w:cs="Times New Roman"/>
+          <w:color w:val="CCCCCC"/>
+          <w:sz w:val="21"/>
+          <w:szCs w:val="21"/>
+          <w:lang w:eastAsia="pt-BR"/>
+        </w:rPr>
+      </w:pPr>
+      <w:r>
+        <w:rPr>
+          <w:rFonts w:ascii="Consolas" w:eastAsia="Times New Roman" w:hAnsi="Consolas" w:cs="Times New Roman"/>
+          <w:color w:val="CCCCCC"/>
+          <w:sz w:val="21"/>
+          <w:szCs w:val="21"/>
+          <w:lang w:eastAsia="pt-BR"/>
+        </w:rPr>
+        <w:t> </w:t>
+      </w:r>
+      <w:r>
+        <w:rPr>
+          <w:rFonts w:ascii="Consolas" w:eastAsia="Times New Roman" w:hAnsi="Consolas" w:cs="Times New Roman"/>
+          <w:color w:val="808080"/>
+          <w:sz w:val="21"/>
+          <w:szCs w:val="21"/>
+          <w:lang w:eastAsia="pt-BR"/>
+        </w:rPr>
+        <w:t>&lt;</w:t>
+      </w:r>
+      <w:proofErr w:type="spellStart"/>
+      <w:proofErr w:type="gramStart"/>
+      <w:r>
+        <w:rPr>
+          <w:rFonts w:ascii="Consolas" w:eastAsia="Times New Roman" w:hAnsi="Consolas" w:cs="Times New Roman"/>
+          <w:color w:val="569CD6"/>
+          <w:sz w:val="21"/>
+          <w:szCs w:val="21"/>
+          <w:lang w:eastAsia="pt-BR"/>
+        </w:rPr>
+        <w:t>tr</w:t>
+      </w:r>
+      <w:proofErr w:type="spellEnd"/>
+      <w:proofErr w:type="gramEnd"/>
+      <w:r>
+        <w:rPr>
+          <w:rFonts w:ascii="Consolas" w:eastAsia="Times New Roman" w:hAnsi="Consolas" w:cs="Times New Roman"/>
+          <w:color w:val="808080"/>
+          <w:sz w:val="21"/>
+          <w:szCs w:val="21"/>
+          <w:lang w:eastAsia="pt-BR"/>
+        </w:rPr>
+        <w:t>&gt;</w:t>
+      </w:r>
+    </w:p>
+    <w:p>
+      <w:pPr>
+        <w:shd w:val="clear" w:color="auto" w:fill="1F1F1F"/>
+        <w:spacing w:after="0" w:line="285" w:lineRule="atLeast"/>
+        <w:rPr>
+          <w:rFonts w:ascii="Consolas" w:eastAsia="Times New Roman" w:hAnsi="Consolas" w:cs="Times New Roman"/>
+          <w:color w:val="CCCCCC"/>
+          <w:sz w:val="21"/>
+          <w:szCs w:val="21"/>
+          <w:lang w:eastAsia="pt-BR"/>
+        </w:rPr>
+      </w:pPr>
+      <w:r>
+        <w:rPr>
+          <w:rFonts w:ascii="Consolas" w:eastAsia="Times New Roman" w:hAnsi="Consolas" w:cs="Times New Roman"/>
+          <w:color w:val="CCCCCC"/>
+          <w:sz w:val="21"/>
+          <w:szCs w:val="21"/>
+          <w:lang w:eastAsia="pt-BR"/>
+        </w:rPr>
+        <w:t xml:space="preserve">                </w:t>
+      </w:r>
+      <w:r>
+        <w:rPr>
+          <w:rFonts w:ascii="Consolas" w:eastAsia="Times New Roman" w:hAnsi="Consolas" w:cs="Times New Roman"/>
+          <w:color w:val="808080"/>
+          <w:sz w:val="21"/>
+          <w:szCs w:val="21"/>
+          <w:lang w:eastAsia="pt-BR"/>
+        </w:rPr>
+        <w:t>&lt;</w:t>
+      </w:r>
+      <w:proofErr w:type="spellStart"/>
+      <w:r>
+        <w:rPr>
+          <w:rFonts w:ascii="Consolas" w:eastAsia="Times New Roman" w:hAnsi="Consolas" w:cs="Times New Roman"/>
+          <w:color w:val="569CD6"/>
+          <w:sz w:val="21"/>
+          <w:szCs w:val="21"/>
+          <w:lang w:eastAsia="pt-BR"/>
+        </w:rPr>
+        <w:t>th</w:t>
+      </w:r>
+      <w:proofErr w:type="spellEnd"/>
+      <w:r>
+        <w:rPr>
+          <w:rFonts w:ascii="Consolas" w:eastAsia="Times New Roman" w:hAnsi="Consolas" w:cs="Times New Roman"/>
+          <w:color w:val="CCCCCC"/>
+          <w:sz w:val="21"/>
+          <w:szCs w:val="21"/>
+          <w:lang w:eastAsia="pt-BR"/>
+        </w:rPr>
+        <w:t xml:space="preserve"> </w:t>
+      </w:r>
+      <w:proofErr w:type="spellStart"/>
+      <w:r>
+        <w:rPr>
+          <w:rFonts w:ascii="Consolas" w:eastAsia="Times New Roman" w:hAnsi="Consolas" w:cs="Times New Roman"/>
+          <w:color w:val="9CDCFE"/>
+          <w:sz w:val="21"/>
+          <w:szCs w:val="21"/>
+          <w:lang w:eastAsia="pt-BR"/>
+        </w:rPr>
+        <w:t>scope</w:t>
+      </w:r>
+      <w:proofErr w:type="spellEnd"/>
+      <w:r>
+        <w:rPr>
+          <w:rFonts w:ascii="Consolas" w:eastAsia="Times New Roman" w:hAnsi="Consolas" w:cs="Times New Roman"/>
+          <w:color w:val="CCCCCC"/>
+          <w:sz w:val="21"/>
+          <w:szCs w:val="21"/>
+          <w:lang w:eastAsia="pt-BR"/>
+        </w:rPr>
+        <w:t>=</w:t>
+      </w:r>
+      <w:proofErr w:type="gramStart"/>
+      <w:r>
+        <w:rPr>
+          <w:rFonts w:ascii="Consolas" w:eastAsia="Times New Roman" w:hAnsi="Consolas" w:cs="Times New Roman"/>
+          <w:color w:val="CE9178"/>
+          <w:sz w:val="21"/>
+          <w:szCs w:val="21"/>
+          <w:lang w:eastAsia="pt-BR"/>
+        </w:rPr>
+        <w:t>"</w:t>
+      </w:r>
+      <w:proofErr w:type="spellStart"/>
+      <w:proofErr w:type="gramEnd"/>
+      <w:r>
+        <w:rPr>
+          <w:rFonts w:ascii="Consolas" w:eastAsia="Times New Roman" w:hAnsi="Consolas" w:cs="Times New Roman"/>
+          <w:color w:val="CE9178"/>
+          <w:sz w:val="21"/>
+          <w:szCs w:val="21"/>
+          <w:lang w:eastAsia="pt-BR"/>
+        </w:rPr>
+        <w:t>row</w:t>
+      </w:r>
+      <w:proofErr w:type="spellEnd"/>
+      <w:r>
+        <w:rPr>
+          <w:rFonts w:ascii="Consolas" w:eastAsia="Times New Roman" w:hAnsi="Consolas" w:cs="Times New Roman"/>
+          <w:color w:val="CE9178"/>
+          <w:sz w:val="21"/>
+          <w:szCs w:val="21"/>
+          <w:lang w:eastAsia="pt-BR"/>
+        </w:rPr>
+        <w:t>"</w:t>
+      </w:r>
+      <w:r>
+        <w:rPr>
+          <w:rFonts w:ascii="Consolas" w:eastAsia="Times New Roman" w:hAnsi="Consolas" w:cs="Times New Roman"/>
+          <w:color w:val="808080"/>
+          <w:sz w:val="21"/>
+          <w:szCs w:val="21"/>
+          <w:lang w:eastAsia="pt-BR"/>
+        </w:rPr>
+        <w:t>&gt;</w:t>
+      </w:r>
+      <w:r>
+        <w:rPr>
+          <w:rFonts w:ascii="Consolas" w:eastAsia="Times New Roman" w:hAnsi="Consolas" w:cs="Times New Roman"/>
+          <w:color w:val="CCCCCC"/>
+          <w:sz w:val="21"/>
+          <w:szCs w:val="21"/>
+          <w:lang w:eastAsia="pt-BR"/>
+        </w:rPr>
+        <w:t>Total de habitantes</w:t>
+      </w:r>
+      <w:r>
+        <w:rPr>
+          <w:rFonts w:ascii="Consolas" w:eastAsia="Times New Roman" w:hAnsi="Consolas" w:cs="Times New Roman"/>
+          <w:color w:val="808080"/>
+          <w:sz w:val="21"/>
+          <w:szCs w:val="21"/>
+          <w:lang w:eastAsia="pt-BR"/>
+        </w:rPr>
+        <w:t>&lt;/</w:t>
+      </w:r>
+      <w:proofErr w:type="spellStart"/>
+      <w:r>
+        <w:rPr>
+          <w:rFonts w:ascii="Consolas" w:eastAsia="Times New Roman" w:hAnsi="Consolas" w:cs="Times New Roman"/>
+          <w:color w:val="569CD6"/>
+          <w:sz w:val="21"/>
+          <w:szCs w:val="21"/>
+          <w:lang w:eastAsia="pt-BR"/>
+        </w:rPr>
+        <w:t>th</w:t>
+      </w:r>
+      <w:proofErr w:type="spellEnd"/>
+      <w:r>
+        <w:rPr>
+          <w:rFonts w:ascii="Consolas" w:eastAsia="Times New Roman" w:hAnsi="Consolas" w:cs="Times New Roman"/>
+          <w:color w:val="808080"/>
+          <w:sz w:val="21"/>
+          <w:szCs w:val="21"/>
+          <w:lang w:eastAsia="pt-BR"/>
+        </w:rPr>
+        <w:t>&gt;</w:t>
+      </w:r>
+    </w:p>
+    <w:p>
+      <w:pPr>
+        <w:shd w:val="clear" w:color="auto" w:fill="1F1F1F"/>
+        <w:spacing w:after="0" w:line="285" w:lineRule="atLeast"/>
+        <w:rPr>
+          <w:rFonts w:ascii="Consolas" w:eastAsia="Times New Roman" w:hAnsi="Consolas" w:cs="Times New Roman"/>
+          <w:color w:val="CCCCCC"/>
+          <w:sz w:val="21"/>
+          <w:szCs w:val="21"/>
+          <w:lang w:eastAsia="pt-BR"/>
+        </w:rPr>
+      </w:pPr>
+      <w:r>
+        <w:rPr>
+          <w:rFonts w:ascii="Consolas" w:eastAsia="Times New Roman" w:hAnsi="Consolas" w:cs="Times New Roman"/>
+          <w:color w:val="CCCCCC"/>
+          <w:sz w:val="21"/>
+          <w:szCs w:val="21"/>
+          <w:lang w:eastAsia="pt-BR"/>
+        </w:rPr>
+        <w:t xml:space="preserve">                </w:t>
+      </w:r>
+      <w:r>
+        <w:rPr>
+          <w:rFonts w:ascii="Consolas" w:eastAsia="Times New Roman" w:hAnsi="Consolas" w:cs="Times New Roman"/>
+          <w:color w:val="808080"/>
+          <w:sz w:val="21"/>
+          <w:szCs w:val="21"/>
+          <w:lang w:eastAsia="pt-BR"/>
+        </w:rPr>
+        <w:t>&lt;</w:t>
+      </w:r>
+      <w:proofErr w:type="spellStart"/>
+      <w:r>
+        <w:rPr>
+          <w:rFonts w:ascii="Consolas" w:eastAsia="Times New Roman" w:hAnsi="Consolas" w:cs="Times New Roman"/>
+          <w:color w:val="569CD6"/>
+          <w:sz w:val="21"/>
+          <w:szCs w:val="21"/>
+          <w:lang w:eastAsia="pt-BR"/>
+        </w:rPr>
+        <w:t>td</w:t>
+      </w:r>
+      <w:proofErr w:type="spellEnd"/>
+      <w:r>
+        <w:rPr>
+          <w:rFonts w:ascii="Consolas" w:eastAsia="Times New Roman" w:hAnsi="Consolas" w:cs="Times New Roman"/>
+          <w:color w:val="CCCCCC"/>
+          <w:sz w:val="21"/>
+          <w:szCs w:val="21"/>
+          <w:lang w:eastAsia="pt-BR"/>
+        </w:rPr>
+        <w:t xml:space="preserve"> </w:t>
+      </w:r>
+      <w:proofErr w:type="spellStart"/>
+      <w:r>
+        <w:rPr>
+          <w:rFonts w:ascii="Consolas" w:eastAsia="Times New Roman" w:hAnsi="Consolas" w:cs="Times New Roman"/>
+          <w:color w:val="9CDCFE"/>
+          <w:sz w:val="21"/>
+          <w:szCs w:val="21"/>
+          <w:lang w:eastAsia="pt-BR"/>
+        </w:rPr>
+        <w:t>class</w:t>
+      </w:r>
+      <w:proofErr w:type="spellEnd"/>
+      <w:r>
+        <w:rPr>
+          <w:rFonts w:ascii="Consolas" w:eastAsia="Times New Roman" w:hAnsi="Consolas" w:cs="Times New Roman"/>
+          <w:color w:val="CCCCCC"/>
+          <w:sz w:val="21"/>
+          <w:szCs w:val="21"/>
+          <w:lang w:eastAsia="pt-BR"/>
+        </w:rPr>
+        <w:t>=</w:t>
+      </w:r>
+      <w:proofErr w:type="gramStart"/>
+      <w:r>
+        <w:rPr>
+          <w:rFonts w:ascii="Consolas" w:eastAsia="Times New Roman" w:hAnsi="Consolas" w:cs="Times New Roman"/>
+          <w:color w:val="CE9178"/>
+          <w:sz w:val="21"/>
+          <w:szCs w:val="21"/>
+          <w:lang w:eastAsia="pt-BR"/>
+        </w:rPr>
+        <w:t>"</w:t>
+      </w:r>
+      <w:proofErr w:type="gramEnd"/>
+      <w:r>
+        <w:rPr>
+          <w:rFonts w:ascii="Consolas" w:eastAsia="Times New Roman" w:hAnsi="Consolas" w:cs="Times New Roman"/>
+          <w:color w:val="CE9178"/>
+          <w:sz w:val="21"/>
+          <w:szCs w:val="21"/>
+          <w:lang w:eastAsia="pt-BR"/>
+        </w:rPr>
+        <w:t>num"</w:t>
+      </w:r>
+      <w:r>
+        <w:rPr>
+          <w:rFonts w:ascii="Consolas" w:eastAsia="Times New Roman" w:hAnsi="Consolas" w:cs="Times New Roman"/>
+          <w:color w:val="808080"/>
+          <w:sz w:val="21"/>
+          <w:szCs w:val="21"/>
+          <w:lang w:eastAsia="pt-BR"/>
+        </w:rPr>
+        <w:t>&gt;&lt;</w:t>
+      </w:r>
+      <w:proofErr w:type="spellStart"/>
+      <w:r>
+        <w:rPr>
+          <w:rFonts w:ascii="Consolas" w:eastAsia="Times New Roman" w:hAnsi="Consolas" w:cs="Times New Roman"/>
+          <w:color w:val="569CD6"/>
+          <w:sz w:val="21"/>
+          <w:szCs w:val="21"/>
+          <w:lang w:eastAsia="pt-BR"/>
+        </w:rPr>
+        <w:t>strong</w:t>
+      </w:r>
+      <w:proofErr w:type="spellEnd"/>
+      <w:r>
+        <w:rPr>
+          <w:rFonts w:ascii="Consolas" w:eastAsia="Times New Roman" w:hAnsi="Consolas" w:cs="Times New Roman"/>
+          <w:color w:val="808080"/>
+          <w:sz w:val="21"/>
+          <w:szCs w:val="21"/>
+          <w:lang w:eastAsia="pt-BR"/>
+        </w:rPr>
+        <w:t>&gt;</w:t>
+      </w:r>
+      <w:r>
+        <w:rPr>
+          <w:rFonts w:ascii="Consolas" w:eastAsia="Times New Roman" w:hAnsi="Consolas" w:cs="Times New Roman"/>
+          <w:color w:val="CCCCCC"/>
+          <w:sz w:val="21"/>
+          <w:szCs w:val="21"/>
+          <w:lang w:eastAsia="pt-BR"/>
+        </w:rPr>
+        <w:t>210.147.125</w:t>
+      </w:r>
+      <w:r>
+        <w:rPr>
+          <w:rFonts w:ascii="Consolas" w:eastAsia="Times New Roman" w:hAnsi="Consolas" w:cs="Times New Roman"/>
+          <w:color w:val="808080"/>
+          <w:sz w:val="21"/>
+          <w:szCs w:val="21"/>
+          <w:lang w:eastAsia="pt-BR"/>
+        </w:rPr>
+        <w:t>&lt;/</w:t>
+      </w:r>
+      <w:proofErr w:type="spellStart"/>
+      <w:r>
+        <w:rPr>
+          <w:rFonts w:ascii="Consolas" w:eastAsia="Times New Roman" w:hAnsi="Consolas" w:cs="Times New Roman"/>
+          <w:color w:val="569CD6"/>
+          <w:sz w:val="21"/>
+          <w:szCs w:val="21"/>
+          <w:lang w:eastAsia="pt-BR"/>
+        </w:rPr>
+        <w:t>strong</w:t>
+      </w:r>
+      <w:proofErr w:type="spellEnd"/>
+      <w:r>
+        <w:rPr>
+          <w:rFonts w:ascii="Consolas" w:eastAsia="Times New Roman" w:hAnsi="Consolas" w:cs="Times New Roman"/>
+          <w:color w:val="808080"/>
+          <w:sz w:val="21"/>
+          <w:szCs w:val="21"/>
+          <w:lang w:eastAsia="pt-BR"/>
+        </w:rPr>
+        <w:t>&gt;&lt;/</w:t>
+      </w:r>
+      <w:proofErr w:type="spellStart"/>
+      <w:r>
+        <w:rPr>
+          <w:rFonts w:ascii="Consolas" w:eastAsia="Times New Roman" w:hAnsi="Consolas" w:cs="Times New Roman"/>
+          <w:color w:val="569CD6"/>
+          <w:sz w:val="21"/>
+          <w:szCs w:val="21"/>
+          <w:lang w:eastAsia="pt-BR"/>
+        </w:rPr>
+        <w:t>td</w:t>
+      </w:r>
+      <w:proofErr w:type="spellEnd"/>
+      <w:r>
+        <w:rPr>
+          <w:rFonts w:ascii="Consolas" w:eastAsia="Times New Roman" w:hAnsi="Consolas" w:cs="Times New Roman"/>
+          <w:color w:val="808080"/>
+          <w:sz w:val="21"/>
+          <w:szCs w:val="21"/>
+          <w:lang w:eastAsia="pt-BR"/>
+        </w:rPr>
+        <w:t>&gt;</w:t>
+      </w:r>
+    </w:p>
+    <w:p>
+      <w:pPr>
+        <w:shd w:val="clear" w:color="auto" w:fill="1F1F1F"/>
+        <w:spacing w:after="0" w:line="285" w:lineRule="atLeast"/>
+        <w:rPr>
+          <w:rFonts w:ascii="Consolas" w:eastAsia="Times New Roman" w:hAnsi="Consolas" w:cs="Times New Roman"/>
+          <w:color w:val="CCCCCC"/>
+          <w:sz w:val="21"/>
+          <w:szCs w:val="21"/>
+          <w:lang w:eastAsia="pt-BR"/>
+        </w:rPr>
+      </w:pPr>
+      <w:r>
+        <w:rPr>
+          <w:rFonts w:ascii="Consolas" w:eastAsia="Times New Roman" w:hAnsi="Consolas" w:cs="Times New Roman"/>
+          <w:color w:val="CCCCCC"/>
+          <w:sz w:val="21"/>
+          <w:szCs w:val="21"/>
+          <w:lang w:eastAsia="pt-BR"/>
+        </w:rPr>
+        <w:t xml:space="preserve">            </w:t>
+      </w:r>
+      <w:r>
+        <w:rPr>
+          <w:rFonts w:ascii="Consolas" w:eastAsia="Times New Roman" w:hAnsi="Consolas" w:cs="Times New Roman"/>
+          <w:color w:val="808080"/>
+          <w:sz w:val="21"/>
+          <w:szCs w:val="21"/>
+          <w:lang w:eastAsia="pt-BR"/>
+        </w:rPr>
+        <w:t>&lt;/</w:t>
+      </w:r>
+      <w:proofErr w:type="spellStart"/>
+      <w:proofErr w:type="gramStart"/>
+      <w:r>
+        <w:rPr>
+          <w:rFonts w:ascii="Consolas" w:eastAsia="Times New Roman" w:hAnsi="Consolas" w:cs="Times New Roman"/>
+          <w:color w:val="569CD6"/>
+          <w:sz w:val="21"/>
+          <w:szCs w:val="21"/>
+          <w:lang w:eastAsia="pt-BR"/>
+        </w:rPr>
+        <w:t>tr</w:t>
+      </w:r>
+      <w:proofErr w:type="spellEnd"/>
+      <w:proofErr w:type="gramEnd"/>
+      <w:r>
+        <w:rPr>
+          <w:rFonts w:ascii="Consolas" w:eastAsia="Times New Roman" w:hAnsi="Consolas" w:cs="Times New Roman"/>
+          <w:color w:val="808080"/>
+          <w:sz w:val="21"/>
+          <w:szCs w:val="21"/>
+          <w:lang w:eastAsia="pt-BR"/>
+        </w:rPr>
+        <w:t>&gt;</w:t>
+      </w:r>
+    </w:p>
+    <w:p/>
+    <w:p>
+      <w:r>
+        <w:t>AULA 06 EFEITO ZEBRADO NA TABELA</w:t>
+      </w:r>
+    </w:p>
+    <w:p>
+      <w:r>
+        <w:t xml:space="preserve">Para deixar zebrado a tabela use </w:t>
+      </w:r>
+      <w:proofErr w:type="spellStart"/>
+      <w:proofErr w:type="gramStart"/>
+      <w:r>
+        <w:t>tr</w:t>
+      </w:r>
+      <w:proofErr w:type="spellEnd"/>
+      <w:proofErr w:type="gramEnd"/>
+      <w:r>
+        <w:t xml:space="preserve">: e o </w:t>
+      </w:r>
+      <w:proofErr w:type="spellStart"/>
+      <w:r>
+        <w:t>pseudoclasse</w:t>
+      </w:r>
+      <w:proofErr w:type="spellEnd"/>
+      <w:r>
+        <w:t xml:space="preserve"> e </w:t>
+      </w:r>
+      <w:proofErr w:type="spellStart"/>
+      <w:r>
+        <w:t>nth-child</w:t>
+      </w:r>
+      <w:proofErr w:type="spellEnd"/>
+      <w:r>
+        <w:t xml:space="preserve"> (filho) (2n) isso fará que em dois em dois ele aplique a cor. Observação pode se usar no lugar </w:t>
+      </w:r>
+      <w:proofErr w:type="gramStart"/>
+      <w:r>
+        <w:t>do 2</w:t>
+      </w:r>
+      <w:proofErr w:type="gramEnd"/>
+      <w:r>
+        <w:t xml:space="preserve"> </w:t>
+      </w:r>
+      <w:proofErr w:type="spellStart"/>
+      <w:r>
+        <w:t>even</w:t>
+      </w:r>
+      <w:proofErr w:type="spellEnd"/>
+      <w:r>
+        <w:t xml:space="preserve">=par ou Odd=impar, como esse comando as linhas </w:t>
+      </w:r>
+      <w:proofErr w:type="spellStart"/>
+      <w:r>
+        <w:t>even</w:t>
+      </w:r>
+      <w:proofErr w:type="spellEnd"/>
+      <w:r>
+        <w:t xml:space="preserve"> (par) será aplicado a cor e Odd aplica-se na impa.</w:t>
+      </w:r>
+    </w:p>
+    <w:p>
+      <w:pPr>
+        <w:shd w:val="clear" w:color="auto" w:fill="1F1F1F"/>
+        <w:spacing w:after="0" w:line="285" w:lineRule="atLeast"/>
+        <w:rPr>
+          <w:rFonts w:ascii="Consolas" w:eastAsia="Times New Roman" w:hAnsi="Consolas" w:cs="Times New Roman"/>
+          <w:color w:val="CCCCCC"/>
+          <w:sz w:val="21"/>
+          <w:szCs w:val="21"/>
+          <w:lang w:eastAsia="pt-BR"/>
+        </w:rPr>
+      </w:pPr>
+      <w:r>
+        <w:rPr>
+          <w:rFonts w:ascii="Consolas" w:eastAsia="Times New Roman" w:hAnsi="Consolas" w:cs="Times New Roman"/>
+          <w:color w:val="D4D4D4"/>
+          <w:sz w:val="21"/>
+          <w:szCs w:val="21"/>
+          <w:lang w:eastAsia="pt-BR"/>
+        </w:rPr>
+        <w:t> </w:t>
+      </w:r>
+      <w:proofErr w:type="spellStart"/>
+      <w:proofErr w:type="gramStart"/>
+      <w:r>
+        <w:rPr>
+          <w:rFonts w:ascii="Consolas" w:eastAsia="Times New Roman" w:hAnsi="Consolas" w:cs="Times New Roman"/>
+          <w:color w:val="D7BA7D"/>
+          <w:sz w:val="21"/>
+          <w:szCs w:val="21"/>
+          <w:lang w:eastAsia="pt-BR"/>
+        </w:rPr>
+        <w:t>tbody</w:t>
+      </w:r>
+      <w:proofErr w:type="spellEnd"/>
+      <w:proofErr w:type="gramEnd"/>
+      <w:r>
+        <w:rPr>
+          <w:rFonts w:ascii="Consolas" w:eastAsia="Times New Roman" w:hAnsi="Consolas" w:cs="Times New Roman"/>
+          <w:color w:val="D4D4D4"/>
+          <w:sz w:val="21"/>
+          <w:szCs w:val="21"/>
+          <w:lang w:eastAsia="pt-BR"/>
+        </w:rPr>
+        <w:t xml:space="preserve"> &gt; </w:t>
+      </w:r>
+      <w:proofErr w:type="spellStart"/>
+      <w:r>
+        <w:rPr>
+          <w:rFonts w:ascii="Consolas" w:eastAsia="Times New Roman" w:hAnsi="Consolas" w:cs="Times New Roman"/>
+          <w:color w:val="D7BA7D"/>
+          <w:sz w:val="21"/>
+          <w:szCs w:val="21"/>
+          <w:lang w:eastAsia="pt-BR"/>
+        </w:rPr>
+        <w:t>tr</w:t>
+      </w:r>
+      <w:proofErr w:type="spellEnd"/>
+      <w:r>
+        <w:rPr>
+          <w:rFonts w:ascii="Consolas" w:eastAsia="Times New Roman" w:hAnsi="Consolas" w:cs="Times New Roman"/>
+          <w:color w:val="D7BA7D"/>
+          <w:sz w:val="21"/>
+          <w:szCs w:val="21"/>
+          <w:lang w:eastAsia="pt-BR"/>
+        </w:rPr>
+        <w:t>:</w:t>
+      </w:r>
+      <w:proofErr w:type="spellStart"/>
+      <w:r>
+        <w:rPr>
+          <w:rFonts w:ascii="Consolas" w:eastAsia="Times New Roman" w:hAnsi="Consolas" w:cs="Times New Roman"/>
+          <w:color w:val="D7BA7D"/>
+          <w:sz w:val="21"/>
+          <w:szCs w:val="21"/>
+          <w:lang w:eastAsia="pt-BR"/>
+        </w:rPr>
+        <w:t>nth-child</w:t>
+      </w:r>
+      <w:proofErr w:type="spellEnd"/>
+      <w:r>
+        <w:rPr>
+          <w:rFonts w:ascii="Consolas" w:eastAsia="Times New Roman" w:hAnsi="Consolas" w:cs="Times New Roman"/>
+          <w:color w:val="D4D4D4"/>
+          <w:sz w:val="21"/>
+          <w:szCs w:val="21"/>
+          <w:lang w:eastAsia="pt-BR"/>
+        </w:rPr>
+        <w:t>(</w:t>
+      </w:r>
+      <w:r>
+        <w:rPr>
+          <w:rFonts w:ascii="Consolas" w:eastAsia="Times New Roman" w:hAnsi="Consolas" w:cs="Times New Roman"/>
+          <w:color w:val="B5CEA8"/>
+          <w:sz w:val="21"/>
+          <w:szCs w:val="21"/>
+          <w:lang w:eastAsia="pt-BR"/>
+        </w:rPr>
+        <w:t>2n</w:t>
+      </w:r>
+      <w:r>
+        <w:rPr>
+          <w:rFonts w:ascii="Consolas" w:eastAsia="Times New Roman" w:hAnsi="Consolas" w:cs="Times New Roman"/>
+          <w:color w:val="D4D4D4"/>
+          <w:sz w:val="21"/>
+          <w:szCs w:val="21"/>
+          <w:lang w:eastAsia="pt-BR"/>
+        </w:rPr>
+        <w:t>) {</w:t>
+      </w:r>
+    </w:p>
+    <w:p>
+      <w:pPr>
+        <w:shd w:val="clear" w:color="auto" w:fill="1F1F1F"/>
+        <w:spacing w:after="0" w:line="285" w:lineRule="atLeast"/>
+        <w:rPr>
+          <w:rFonts w:ascii="Consolas" w:eastAsia="Times New Roman" w:hAnsi="Consolas" w:cs="Times New Roman"/>
+          <w:color w:val="CCCCCC"/>
+          <w:sz w:val="21"/>
+          <w:szCs w:val="21"/>
+          <w:lang w:eastAsia="pt-BR"/>
+        </w:rPr>
+      </w:pPr>
+      <w:r>
+        <w:rPr>
+          <w:rFonts w:ascii="Consolas" w:eastAsia="Times New Roman" w:hAnsi="Consolas" w:cs="Times New Roman"/>
+          <w:color w:val="D4D4D4"/>
+          <w:sz w:val="21"/>
+          <w:szCs w:val="21"/>
+          <w:lang w:eastAsia="pt-BR"/>
+        </w:rPr>
+        <w:t xml:space="preserve">            </w:t>
+      </w:r>
+      <w:proofErr w:type="spellStart"/>
+      <w:proofErr w:type="gramStart"/>
+      <w:r>
+        <w:rPr>
+          <w:rFonts w:ascii="Consolas" w:eastAsia="Times New Roman" w:hAnsi="Consolas" w:cs="Times New Roman"/>
+          <w:color w:val="9CDCFE"/>
+          <w:sz w:val="21"/>
+          <w:szCs w:val="21"/>
+          <w:lang w:eastAsia="pt-BR"/>
+        </w:rPr>
+        <w:t>background</w:t>
+      </w:r>
+      <w:proofErr w:type="gramEnd"/>
+      <w:r>
+        <w:rPr>
+          <w:rFonts w:ascii="Consolas" w:eastAsia="Times New Roman" w:hAnsi="Consolas" w:cs="Times New Roman"/>
+          <w:color w:val="9CDCFE"/>
+          <w:sz w:val="21"/>
+          <w:szCs w:val="21"/>
+          <w:lang w:eastAsia="pt-BR"/>
+        </w:rPr>
+        <w:t>-color</w:t>
+      </w:r>
+      <w:proofErr w:type="spellEnd"/>
+      <w:r>
+        <w:rPr>
+          <w:rFonts w:ascii="Consolas" w:eastAsia="Times New Roman" w:hAnsi="Consolas" w:cs="Times New Roman"/>
+          <w:color w:val="D4D4D4"/>
+          <w:sz w:val="21"/>
+          <w:szCs w:val="21"/>
+          <w:lang w:eastAsia="pt-BR"/>
+        </w:rPr>
+        <w:t xml:space="preserve">: </w:t>
+      </w:r>
+      <w:proofErr w:type="spellStart"/>
+      <w:r>
+        <w:rPr>
+          <w:rFonts w:ascii="Consolas" w:eastAsia="Times New Roman" w:hAnsi="Consolas" w:cs="Times New Roman"/>
+          <w:color w:val="CE9178"/>
+          <w:sz w:val="21"/>
+          <w:szCs w:val="21"/>
+          <w:lang w:eastAsia="pt-BR"/>
+        </w:rPr>
+        <w:t>lightgray</w:t>
+      </w:r>
+      <w:proofErr w:type="spellEnd"/>
+      <w:r>
+        <w:rPr>
+          <w:rFonts w:ascii="Consolas" w:eastAsia="Times New Roman" w:hAnsi="Consolas" w:cs="Times New Roman"/>
+          <w:color w:val="D4D4D4"/>
+          <w:sz w:val="21"/>
+          <w:szCs w:val="21"/>
+          <w:lang w:eastAsia="pt-BR"/>
+        </w:rPr>
+        <w:t>;</w:t>
+      </w:r>
+    </w:p>
+    <w:p>
+      <w:pPr>
+        <w:shd w:val="clear" w:color="auto" w:fill="1F1F1F"/>
+        <w:spacing w:after="0" w:line="285" w:lineRule="atLeast"/>
+        <w:rPr>
+          <w:rFonts w:ascii="Consolas" w:eastAsia="Times New Roman" w:hAnsi="Consolas" w:cs="Times New Roman"/>
+          <w:color w:val="CCCCCC"/>
+          <w:sz w:val="21"/>
+          <w:szCs w:val="21"/>
+          <w:lang w:eastAsia="pt-BR"/>
+        </w:rPr>
+      </w:pPr>
+      <w:r>
+        <w:rPr>
+          <w:rFonts w:ascii="Consolas" w:eastAsia="Times New Roman" w:hAnsi="Consolas" w:cs="Times New Roman"/>
+          <w:color w:val="D4D4D4"/>
+          <w:sz w:val="21"/>
+          <w:szCs w:val="21"/>
+          <w:lang w:eastAsia="pt-BR"/>
+        </w:rPr>
+        <w:t xml:space="preserve">        </w:t>
+      </w:r>
+      <w:proofErr w:type="gramStart"/>
+      <w:r>
+        <w:rPr>
+          <w:rFonts w:ascii="Consolas" w:eastAsia="Times New Roman" w:hAnsi="Consolas" w:cs="Times New Roman"/>
+          <w:color w:val="D4D4D4"/>
+          <w:sz w:val="21"/>
+          <w:szCs w:val="21"/>
+          <w:lang w:eastAsia="pt-BR"/>
+        </w:rPr>
+        <w:t>}</w:t>
+      </w:r>
+      <w:proofErr w:type="gramEnd"/>
+    </w:p>
+    <w:p/>
+    <w:p>
+      <w:r>
+        <w:t>AULA 07 CABEÇALHO FIXO EM TABELAS GRANDES</w:t>
       </w:r>
     </w:p>
     <w:sectPr>

--- a/Teoria/html css modulo 3.docx
+++ b/Teoria/html css modulo 3.docx
@@ -6618,6 +6618,1554 @@
     <w:p>
       <w:r>
         <w:t>AULA 07 CABEÇALHO FIXO EM TABELAS GRANDES</w:t>
+      </w:r>
+    </w:p>
+    <w:p>
+      <w:r>
+        <w:t xml:space="preserve">Para cabeçalhos fixos coloque esses comandos </w:t>
+      </w:r>
+      <w:proofErr w:type="spellStart"/>
+      <w:r>
+        <w:t>position</w:t>
+      </w:r>
+      <w:proofErr w:type="spellEnd"/>
+      <w:r>
+        <w:t xml:space="preserve">: </w:t>
+      </w:r>
+      <w:proofErr w:type="spellStart"/>
+      <w:r>
+        <w:t>sticky</w:t>
+      </w:r>
+      <w:proofErr w:type="spellEnd"/>
+      <w:proofErr w:type="gramStart"/>
+      <w:r>
+        <w:t xml:space="preserve">  </w:t>
+      </w:r>
+      <w:proofErr w:type="gramEnd"/>
+      <w:r>
+        <w:t xml:space="preserve">e também colocar o </w:t>
+      </w:r>
+      <w:proofErr w:type="spellStart"/>
+      <w:r>
+        <w:t>backfround</w:t>
+      </w:r>
+      <w:proofErr w:type="spellEnd"/>
+      <w:r>
+        <w:t xml:space="preserve">, feito isso </w:t>
+      </w:r>
+      <w:proofErr w:type="spellStart"/>
+      <w:r>
+        <w:t>va</w:t>
+      </w:r>
+      <w:proofErr w:type="spellEnd"/>
+      <w:r>
+        <w:t xml:space="preserve"> na aba </w:t>
+      </w:r>
+      <w:proofErr w:type="spellStart"/>
+      <w:r>
+        <w:t>table</w:t>
+      </w:r>
+      <w:proofErr w:type="spellEnd"/>
+      <w:r>
+        <w:t xml:space="preserve"> e coloque a posição </w:t>
+      </w:r>
+      <w:proofErr w:type="spellStart"/>
+      <w:r>
+        <w:t>relative</w:t>
+      </w:r>
+      <w:proofErr w:type="spellEnd"/>
+      <w:r>
+        <w:t>.</w:t>
+      </w:r>
+    </w:p>
+    <w:p>
+      <w:pPr>
+        <w:shd w:val="clear" w:color="auto" w:fill="1F1F1F"/>
+        <w:spacing w:after="0" w:line="285" w:lineRule="atLeast"/>
+        <w:rPr>
+          <w:rFonts w:ascii="Consolas" w:eastAsia="Times New Roman" w:hAnsi="Consolas" w:cs="Times New Roman"/>
+          <w:color w:val="CCCCCC"/>
+          <w:sz w:val="21"/>
+          <w:szCs w:val="21"/>
+          <w:lang w:eastAsia="pt-BR"/>
+        </w:rPr>
+      </w:pPr>
+      <w:r>
+        <w:rPr>
+          <w:rFonts w:ascii="Consolas" w:eastAsia="Times New Roman" w:hAnsi="Consolas" w:cs="Times New Roman"/>
+          <w:color w:val="D4D4D4"/>
+          <w:sz w:val="21"/>
+          <w:szCs w:val="21"/>
+          <w:lang w:eastAsia="pt-BR"/>
+        </w:rPr>
+        <w:t> </w:t>
+      </w:r>
+      <w:proofErr w:type="spellStart"/>
+      <w:proofErr w:type="gramStart"/>
+      <w:r>
+        <w:rPr>
+          <w:rFonts w:ascii="Consolas" w:eastAsia="Times New Roman" w:hAnsi="Consolas" w:cs="Times New Roman"/>
+          <w:color w:val="D7BA7D"/>
+          <w:sz w:val="21"/>
+          <w:szCs w:val="21"/>
+          <w:lang w:eastAsia="pt-BR"/>
+        </w:rPr>
+        <w:t>thead</w:t>
+      </w:r>
+      <w:proofErr w:type="spellEnd"/>
+      <w:proofErr w:type="gramEnd"/>
+      <w:r>
+        <w:rPr>
+          <w:rFonts w:ascii="Consolas" w:eastAsia="Times New Roman" w:hAnsi="Consolas" w:cs="Times New Roman"/>
+          <w:color w:val="D4D4D4"/>
+          <w:sz w:val="21"/>
+          <w:szCs w:val="21"/>
+          <w:lang w:eastAsia="pt-BR"/>
+        </w:rPr>
+        <w:t xml:space="preserve"> &gt; </w:t>
+      </w:r>
+      <w:proofErr w:type="spellStart"/>
+      <w:r>
+        <w:rPr>
+          <w:rFonts w:ascii="Consolas" w:eastAsia="Times New Roman" w:hAnsi="Consolas" w:cs="Times New Roman"/>
+          <w:color w:val="D7BA7D"/>
+          <w:sz w:val="21"/>
+          <w:szCs w:val="21"/>
+          <w:lang w:eastAsia="pt-BR"/>
+        </w:rPr>
+        <w:t>tr</w:t>
+      </w:r>
+      <w:proofErr w:type="spellEnd"/>
+      <w:r>
+        <w:rPr>
+          <w:rFonts w:ascii="Consolas" w:eastAsia="Times New Roman" w:hAnsi="Consolas" w:cs="Times New Roman"/>
+          <w:color w:val="D4D4D4"/>
+          <w:sz w:val="21"/>
+          <w:szCs w:val="21"/>
+          <w:lang w:eastAsia="pt-BR"/>
+        </w:rPr>
+        <w:t xml:space="preserve"> &gt; </w:t>
+      </w:r>
+      <w:proofErr w:type="spellStart"/>
+      <w:r>
+        <w:rPr>
+          <w:rFonts w:ascii="Consolas" w:eastAsia="Times New Roman" w:hAnsi="Consolas" w:cs="Times New Roman"/>
+          <w:color w:val="D7BA7D"/>
+          <w:sz w:val="21"/>
+          <w:szCs w:val="21"/>
+          <w:lang w:eastAsia="pt-BR"/>
+        </w:rPr>
+        <w:t>th</w:t>
+      </w:r>
+      <w:proofErr w:type="spellEnd"/>
+      <w:r>
+        <w:rPr>
+          <w:rFonts w:ascii="Consolas" w:eastAsia="Times New Roman" w:hAnsi="Consolas" w:cs="Times New Roman"/>
+          <w:color w:val="D4D4D4"/>
+          <w:sz w:val="21"/>
+          <w:szCs w:val="21"/>
+          <w:lang w:eastAsia="pt-BR"/>
+        </w:rPr>
+        <w:t xml:space="preserve"> {</w:t>
+      </w:r>
+    </w:p>
+    <w:p>
+      <w:pPr>
+        <w:shd w:val="clear" w:color="auto" w:fill="1F1F1F"/>
+        <w:spacing w:after="0" w:line="285" w:lineRule="atLeast"/>
+        <w:rPr>
+          <w:rFonts w:ascii="Consolas" w:eastAsia="Times New Roman" w:hAnsi="Consolas" w:cs="Times New Roman"/>
+          <w:color w:val="CCCCCC"/>
+          <w:sz w:val="21"/>
+          <w:szCs w:val="21"/>
+          <w:lang w:eastAsia="pt-BR"/>
+        </w:rPr>
+      </w:pPr>
+      <w:r>
+        <w:rPr>
+          <w:rFonts w:ascii="Consolas" w:eastAsia="Times New Roman" w:hAnsi="Consolas" w:cs="Times New Roman"/>
+          <w:color w:val="D4D4D4"/>
+          <w:sz w:val="21"/>
+          <w:szCs w:val="21"/>
+          <w:lang w:eastAsia="pt-BR"/>
+        </w:rPr>
+        <w:t xml:space="preserve">            </w:t>
+      </w:r>
+      <w:proofErr w:type="spellStart"/>
+      <w:proofErr w:type="gramStart"/>
+      <w:r>
+        <w:rPr>
+          <w:rFonts w:ascii="Consolas" w:eastAsia="Times New Roman" w:hAnsi="Consolas" w:cs="Times New Roman"/>
+          <w:color w:val="9CDCFE"/>
+          <w:sz w:val="21"/>
+          <w:szCs w:val="21"/>
+          <w:lang w:eastAsia="pt-BR"/>
+        </w:rPr>
+        <w:t>position</w:t>
+      </w:r>
+      <w:proofErr w:type="spellEnd"/>
+      <w:proofErr w:type="gramEnd"/>
+      <w:r>
+        <w:rPr>
+          <w:rFonts w:ascii="Consolas" w:eastAsia="Times New Roman" w:hAnsi="Consolas" w:cs="Times New Roman"/>
+          <w:color w:val="D4D4D4"/>
+          <w:sz w:val="21"/>
+          <w:szCs w:val="21"/>
+          <w:lang w:eastAsia="pt-BR"/>
+        </w:rPr>
+        <w:t xml:space="preserve">: </w:t>
+      </w:r>
+      <w:proofErr w:type="spellStart"/>
+      <w:r>
+        <w:rPr>
+          <w:rFonts w:ascii="Consolas" w:eastAsia="Times New Roman" w:hAnsi="Consolas" w:cs="Times New Roman"/>
+          <w:color w:val="CE9178"/>
+          <w:sz w:val="21"/>
+          <w:szCs w:val="21"/>
+          <w:lang w:eastAsia="pt-BR"/>
+        </w:rPr>
+        <w:t>sticky</w:t>
+      </w:r>
+      <w:proofErr w:type="spellEnd"/>
+      <w:r>
+        <w:rPr>
+          <w:rFonts w:ascii="Consolas" w:eastAsia="Times New Roman" w:hAnsi="Consolas" w:cs="Times New Roman"/>
+          <w:color w:val="D4D4D4"/>
+          <w:sz w:val="21"/>
+          <w:szCs w:val="21"/>
+          <w:lang w:eastAsia="pt-BR"/>
+        </w:rPr>
+        <w:t>;</w:t>
+      </w:r>
+    </w:p>
+    <w:p>
+      <w:pPr>
+        <w:shd w:val="clear" w:color="auto" w:fill="1F1F1F"/>
+        <w:spacing w:after="0" w:line="285" w:lineRule="atLeast"/>
+        <w:rPr>
+          <w:rFonts w:ascii="Consolas" w:eastAsia="Times New Roman" w:hAnsi="Consolas" w:cs="Times New Roman"/>
+          <w:color w:val="CCCCCC"/>
+          <w:sz w:val="21"/>
+          <w:szCs w:val="21"/>
+          <w:lang w:eastAsia="pt-BR"/>
+        </w:rPr>
+      </w:pPr>
+      <w:r>
+        <w:rPr>
+          <w:rFonts w:ascii="Consolas" w:eastAsia="Times New Roman" w:hAnsi="Consolas" w:cs="Times New Roman"/>
+          <w:color w:val="D4D4D4"/>
+          <w:sz w:val="21"/>
+          <w:szCs w:val="21"/>
+          <w:lang w:eastAsia="pt-BR"/>
+        </w:rPr>
+        <w:t xml:space="preserve">            </w:t>
+      </w:r>
+      <w:proofErr w:type="gramStart"/>
+      <w:r>
+        <w:rPr>
+          <w:rFonts w:ascii="Consolas" w:eastAsia="Times New Roman" w:hAnsi="Consolas" w:cs="Times New Roman"/>
+          <w:color w:val="9CDCFE"/>
+          <w:sz w:val="21"/>
+          <w:szCs w:val="21"/>
+          <w:lang w:eastAsia="pt-BR"/>
+        </w:rPr>
+        <w:t>top</w:t>
+      </w:r>
+      <w:proofErr w:type="gramEnd"/>
+      <w:r>
+        <w:rPr>
+          <w:rFonts w:ascii="Consolas" w:eastAsia="Times New Roman" w:hAnsi="Consolas" w:cs="Times New Roman"/>
+          <w:color w:val="D4D4D4"/>
+          <w:sz w:val="21"/>
+          <w:szCs w:val="21"/>
+          <w:lang w:eastAsia="pt-BR"/>
+        </w:rPr>
+        <w:t xml:space="preserve">: </w:t>
+      </w:r>
+      <w:r>
+        <w:rPr>
+          <w:rFonts w:ascii="Consolas" w:eastAsia="Times New Roman" w:hAnsi="Consolas" w:cs="Times New Roman"/>
+          <w:color w:val="B5CEA8"/>
+          <w:sz w:val="21"/>
+          <w:szCs w:val="21"/>
+          <w:lang w:eastAsia="pt-BR"/>
+        </w:rPr>
+        <w:t>-1px</w:t>
+      </w:r>
+      <w:r>
+        <w:rPr>
+          <w:rFonts w:ascii="Consolas" w:eastAsia="Times New Roman" w:hAnsi="Consolas" w:cs="Times New Roman"/>
+          <w:color w:val="D4D4D4"/>
+          <w:sz w:val="21"/>
+          <w:szCs w:val="21"/>
+          <w:lang w:eastAsia="pt-BR"/>
+        </w:rPr>
+        <w:t>;</w:t>
+      </w:r>
+    </w:p>
+    <w:p>
+      <w:pPr>
+        <w:shd w:val="clear" w:color="auto" w:fill="1F1F1F"/>
+        <w:spacing w:after="0" w:line="285" w:lineRule="atLeast"/>
+        <w:rPr>
+          <w:rFonts w:ascii="Consolas" w:eastAsia="Times New Roman" w:hAnsi="Consolas" w:cs="Times New Roman"/>
+          <w:color w:val="CCCCCC"/>
+          <w:sz w:val="21"/>
+          <w:szCs w:val="21"/>
+          <w:lang w:eastAsia="pt-BR"/>
+        </w:rPr>
+      </w:pPr>
+      <w:r>
+        <w:rPr>
+          <w:rFonts w:ascii="Consolas" w:eastAsia="Times New Roman" w:hAnsi="Consolas" w:cs="Times New Roman"/>
+          <w:color w:val="D4D4D4"/>
+          <w:sz w:val="21"/>
+          <w:szCs w:val="21"/>
+          <w:lang w:eastAsia="pt-BR"/>
+        </w:rPr>
+        <w:t xml:space="preserve">            </w:t>
+      </w:r>
+      <w:proofErr w:type="spellStart"/>
+      <w:proofErr w:type="gramStart"/>
+      <w:r>
+        <w:rPr>
+          <w:rFonts w:ascii="Consolas" w:eastAsia="Times New Roman" w:hAnsi="Consolas" w:cs="Times New Roman"/>
+          <w:color w:val="9CDCFE"/>
+          <w:sz w:val="21"/>
+          <w:szCs w:val="21"/>
+          <w:lang w:eastAsia="pt-BR"/>
+        </w:rPr>
+        <w:t>background</w:t>
+      </w:r>
+      <w:proofErr w:type="gramEnd"/>
+      <w:r>
+        <w:rPr>
+          <w:rFonts w:ascii="Consolas" w:eastAsia="Times New Roman" w:hAnsi="Consolas" w:cs="Times New Roman"/>
+          <w:color w:val="9CDCFE"/>
+          <w:sz w:val="21"/>
+          <w:szCs w:val="21"/>
+          <w:lang w:eastAsia="pt-BR"/>
+        </w:rPr>
+        <w:t>-color</w:t>
+      </w:r>
+      <w:proofErr w:type="spellEnd"/>
+      <w:r>
+        <w:rPr>
+          <w:rFonts w:ascii="Consolas" w:eastAsia="Times New Roman" w:hAnsi="Consolas" w:cs="Times New Roman"/>
+          <w:color w:val="D4D4D4"/>
+          <w:sz w:val="21"/>
+          <w:szCs w:val="21"/>
+          <w:lang w:eastAsia="pt-BR"/>
+        </w:rPr>
+        <w:t>:</w:t>
+      </w:r>
+      <w:proofErr w:type="spellStart"/>
+      <w:r>
+        <w:rPr>
+          <w:rFonts w:ascii="Consolas" w:eastAsia="Times New Roman" w:hAnsi="Consolas" w:cs="Times New Roman"/>
+          <w:color w:val="CE9178"/>
+          <w:sz w:val="21"/>
+          <w:szCs w:val="21"/>
+          <w:lang w:eastAsia="pt-BR"/>
+        </w:rPr>
+        <w:t>lightgrey</w:t>
+      </w:r>
+      <w:proofErr w:type="spellEnd"/>
+      <w:r>
+        <w:rPr>
+          <w:rFonts w:ascii="Consolas" w:eastAsia="Times New Roman" w:hAnsi="Consolas" w:cs="Times New Roman"/>
+          <w:color w:val="D4D4D4"/>
+          <w:sz w:val="21"/>
+          <w:szCs w:val="21"/>
+          <w:lang w:eastAsia="pt-BR"/>
+        </w:rPr>
+        <w:t xml:space="preserve"> ;</w:t>
+      </w:r>
+    </w:p>
+    <w:p>
+      <w:pPr>
+        <w:shd w:val="clear" w:color="auto" w:fill="1F1F1F"/>
+        <w:spacing w:after="0" w:line="285" w:lineRule="atLeast"/>
+        <w:rPr>
+          <w:rFonts w:ascii="Consolas" w:eastAsia="Times New Roman" w:hAnsi="Consolas" w:cs="Times New Roman"/>
+          <w:color w:val="CCCCCC"/>
+          <w:sz w:val="21"/>
+          <w:szCs w:val="21"/>
+          <w:lang w:eastAsia="pt-BR"/>
+        </w:rPr>
+      </w:pPr>
+    </w:p>
+    <w:p>
+      <w:pPr>
+        <w:shd w:val="clear" w:color="auto" w:fill="1F1F1F"/>
+        <w:spacing w:after="0" w:line="285" w:lineRule="atLeast"/>
+        <w:rPr>
+          <w:rFonts w:ascii="Consolas" w:eastAsia="Times New Roman" w:hAnsi="Consolas" w:cs="Times New Roman"/>
+          <w:color w:val="CCCCCC"/>
+          <w:sz w:val="21"/>
+          <w:szCs w:val="21"/>
+          <w:lang w:eastAsia="pt-BR"/>
+        </w:rPr>
+      </w:pPr>
+      <w:r>
+        <w:rPr>
+          <w:rFonts w:ascii="Consolas" w:eastAsia="Times New Roman" w:hAnsi="Consolas" w:cs="Times New Roman"/>
+          <w:color w:val="D4D4D4"/>
+          <w:sz w:val="21"/>
+          <w:szCs w:val="21"/>
+          <w:lang w:eastAsia="pt-BR"/>
+        </w:rPr>
+        <w:t xml:space="preserve">        </w:t>
+      </w:r>
+      <w:proofErr w:type="gramStart"/>
+      <w:r>
+        <w:rPr>
+          <w:rFonts w:ascii="Consolas" w:eastAsia="Times New Roman" w:hAnsi="Consolas" w:cs="Times New Roman"/>
+          <w:color w:val="D4D4D4"/>
+          <w:sz w:val="21"/>
+          <w:szCs w:val="21"/>
+          <w:lang w:eastAsia="pt-BR"/>
+        </w:rPr>
+        <w:t>}</w:t>
+      </w:r>
+      <w:proofErr w:type="gramEnd"/>
+    </w:p>
+    <w:p/>
+    <w:p>
+      <w:pPr>
+        <w:shd w:val="clear" w:color="auto" w:fill="1F1F1F"/>
+        <w:spacing w:after="0" w:line="285" w:lineRule="atLeast"/>
+        <w:rPr>
+          <w:rFonts w:ascii="Consolas" w:eastAsia="Times New Roman" w:hAnsi="Consolas" w:cs="Times New Roman"/>
+          <w:color w:val="CCCCCC"/>
+          <w:sz w:val="21"/>
+          <w:szCs w:val="21"/>
+          <w:lang w:eastAsia="pt-BR"/>
+        </w:rPr>
+      </w:pPr>
+      <w:r>
+        <w:rPr>
+          <w:rFonts w:ascii="Consolas" w:eastAsia="Times New Roman" w:hAnsi="Consolas" w:cs="Times New Roman"/>
+          <w:color w:val="D4D4D4"/>
+          <w:sz w:val="21"/>
+          <w:szCs w:val="21"/>
+          <w:lang w:eastAsia="pt-BR"/>
+        </w:rPr>
+        <w:t xml:space="preserve">  </w:t>
+      </w:r>
+      <w:proofErr w:type="spellStart"/>
+      <w:proofErr w:type="gramStart"/>
+      <w:r>
+        <w:rPr>
+          <w:rFonts w:ascii="Consolas" w:eastAsia="Times New Roman" w:hAnsi="Consolas" w:cs="Times New Roman"/>
+          <w:color w:val="D7BA7D"/>
+          <w:sz w:val="21"/>
+          <w:szCs w:val="21"/>
+          <w:lang w:eastAsia="pt-BR"/>
+        </w:rPr>
+        <w:t>table</w:t>
+      </w:r>
+      <w:proofErr w:type="spellEnd"/>
+      <w:proofErr w:type="gramEnd"/>
+      <w:r>
+        <w:rPr>
+          <w:rFonts w:ascii="Consolas" w:eastAsia="Times New Roman" w:hAnsi="Consolas" w:cs="Times New Roman"/>
+          <w:color w:val="D4D4D4"/>
+          <w:sz w:val="21"/>
+          <w:szCs w:val="21"/>
+          <w:lang w:eastAsia="pt-BR"/>
+        </w:rPr>
+        <w:t>{</w:t>
+      </w:r>
+    </w:p>
+    <w:p>
+      <w:pPr>
+        <w:shd w:val="clear" w:color="auto" w:fill="1F1F1F"/>
+        <w:spacing w:after="0" w:line="285" w:lineRule="atLeast"/>
+        <w:rPr>
+          <w:rFonts w:ascii="Consolas" w:eastAsia="Times New Roman" w:hAnsi="Consolas" w:cs="Times New Roman"/>
+          <w:color w:val="CCCCCC"/>
+          <w:sz w:val="21"/>
+          <w:szCs w:val="21"/>
+          <w:lang w:eastAsia="pt-BR"/>
+        </w:rPr>
+      </w:pPr>
+      <w:r>
+        <w:rPr>
+          <w:rFonts w:ascii="Consolas" w:eastAsia="Times New Roman" w:hAnsi="Consolas" w:cs="Times New Roman"/>
+          <w:color w:val="D4D4D4"/>
+          <w:sz w:val="21"/>
+          <w:szCs w:val="21"/>
+          <w:lang w:eastAsia="pt-BR"/>
+        </w:rPr>
+        <w:t xml:space="preserve">            </w:t>
+      </w:r>
+      <w:proofErr w:type="spellStart"/>
+      <w:proofErr w:type="gramStart"/>
+      <w:r>
+        <w:rPr>
+          <w:rFonts w:ascii="Consolas" w:eastAsia="Times New Roman" w:hAnsi="Consolas" w:cs="Times New Roman"/>
+          <w:color w:val="9CDCFE"/>
+          <w:sz w:val="21"/>
+          <w:szCs w:val="21"/>
+          <w:lang w:eastAsia="pt-BR"/>
+        </w:rPr>
+        <w:t>width</w:t>
+      </w:r>
+      <w:proofErr w:type="spellEnd"/>
+      <w:proofErr w:type="gramEnd"/>
+      <w:r>
+        <w:rPr>
+          <w:rFonts w:ascii="Consolas" w:eastAsia="Times New Roman" w:hAnsi="Consolas" w:cs="Times New Roman"/>
+          <w:color w:val="D4D4D4"/>
+          <w:sz w:val="21"/>
+          <w:szCs w:val="21"/>
+          <w:lang w:eastAsia="pt-BR"/>
+        </w:rPr>
+        <w:t xml:space="preserve">: </w:t>
+      </w:r>
+      <w:r>
+        <w:rPr>
+          <w:rFonts w:ascii="Consolas" w:eastAsia="Times New Roman" w:hAnsi="Consolas" w:cs="Times New Roman"/>
+          <w:color w:val="B5CEA8"/>
+          <w:sz w:val="21"/>
+          <w:szCs w:val="21"/>
+          <w:lang w:eastAsia="pt-BR"/>
+        </w:rPr>
+        <w:t>500px</w:t>
+      </w:r>
+      <w:r>
+        <w:rPr>
+          <w:rFonts w:ascii="Consolas" w:eastAsia="Times New Roman" w:hAnsi="Consolas" w:cs="Times New Roman"/>
+          <w:color w:val="D4D4D4"/>
+          <w:sz w:val="21"/>
+          <w:szCs w:val="21"/>
+          <w:lang w:eastAsia="pt-BR"/>
+        </w:rPr>
+        <w:t>;</w:t>
+      </w:r>
+    </w:p>
+    <w:p>
+      <w:pPr>
+        <w:shd w:val="clear" w:color="auto" w:fill="1F1F1F"/>
+        <w:spacing w:after="0" w:line="285" w:lineRule="atLeast"/>
+        <w:rPr>
+          <w:rFonts w:ascii="Consolas" w:eastAsia="Times New Roman" w:hAnsi="Consolas" w:cs="Times New Roman"/>
+          <w:color w:val="CCCCCC"/>
+          <w:sz w:val="21"/>
+          <w:szCs w:val="21"/>
+          <w:lang w:eastAsia="pt-BR"/>
+        </w:rPr>
+      </w:pPr>
+      <w:r>
+        <w:rPr>
+          <w:rFonts w:ascii="Consolas" w:eastAsia="Times New Roman" w:hAnsi="Consolas" w:cs="Times New Roman"/>
+          <w:color w:val="D4D4D4"/>
+          <w:sz w:val="21"/>
+          <w:szCs w:val="21"/>
+          <w:lang w:eastAsia="pt-BR"/>
+        </w:rPr>
+        <w:t xml:space="preserve">            </w:t>
+      </w:r>
+      <w:proofErr w:type="spellStart"/>
+      <w:proofErr w:type="gramStart"/>
+      <w:r>
+        <w:rPr>
+          <w:rFonts w:ascii="Consolas" w:eastAsia="Times New Roman" w:hAnsi="Consolas" w:cs="Times New Roman"/>
+          <w:color w:val="9CDCFE"/>
+          <w:sz w:val="21"/>
+          <w:szCs w:val="21"/>
+          <w:lang w:eastAsia="pt-BR"/>
+        </w:rPr>
+        <w:t>border</w:t>
+      </w:r>
+      <w:proofErr w:type="gramEnd"/>
+      <w:r>
+        <w:rPr>
+          <w:rFonts w:ascii="Consolas" w:eastAsia="Times New Roman" w:hAnsi="Consolas" w:cs="Times New Roman"/>
+          <w:color w:val="9CDCFE"/>
+          <w:sz w:val="21"/>
+          <w:szCs w:val="21"/>
+          <w:lang w:eastAsia="pt-BR"/>
+        </w:rPr>
+        <w:t>-collapse</w:t>
+      </w:r>
+      <w:proofErr w:type="spellEnd"/>
+      <w:r>
+        <w:rPr>
+          <w:rFonts w:ascii="Consolas" w:eastAsia="Times New Roman" w:hAnsi="Consolas" w:cs="Times New Roman"/>
+          <w:color w:val="D4D4D4"/>
+          <w:sz w:val="21"/>
+          <w:szCs w:val="21"/>
+          <w:lang w:eastAsia="pt-BR"/>
+        </w:rPr>
+        <w:t xml:space="preserve">: </w:t>
+      </w:r>
+      <w:proofErr w:type="spellStart"/>
+      <w:r>
+        <w:rPr>
+          <w:rFonts w:ascii="Consolas" w:eastAsia="Times New Roman" w:hAnsi="Consolas" w:cs="Times New Roman"/>
+          <w:color w:val="CE9178"/>
+          <w:sz w:val="21"/>
+          <w:szCs w:val="21"/>
+          <w:lang w:eastAsia="pt-BR"/>
+        </w:rPr>
+        <w:t>collapse</w:t>
+      </w:r>
+      <w:proofErr w:type="spellEnd"/>
+      <w:r>
+        <w:rPr>
+          <w:rFonts w:ascii="Consolas" w:eastAsia="Times New Roman" w:hAnsi="Consolas" w:cs="Times New Roman"/>
+          <w:color w:val="D4D4D4"/>
+          <w:sz w:val="21"/>
+          <w:szCs w:val="21"/>
+          <w:lang w:eastAsia="pt-BR"/>
+        </w:rPr>
+        <w:t>;</w:t>
+      </w:r>
+    </w:p>
+    <w:p>
+      <w:pPr>
+        <w:shd w:val="clear" w:color="auto" w:fill="1F1F1F"/>
+        <w:spacing w:after="0" w:line="285" w:lineRule="atLeast"/>
+        <w:rPr>
+          <w:rFonts w:ascii="Consolas" w:eastAsia="Times New Roman" w:hAnsi="Consolas" w:cs="Times New Roman"/>
+          <w:color w:val="CCCCCC"/>
+          <w:sz w:val="21"/>
+          <w:szCs w:val="21"/>
+          <w:lang w:eastAsia="pt-BR"/>
+        </w:rPr>
+      </w:pPr>
+      <w:r>
+        <w:rPr>
+          <w:rFonts w:ascii="Consolas" w:eastAsia="Times New Roman" w:hAnsi="Consolas" w:cs="Times New Roman"/>
+          <w:color w:val="D4D4D4"/>
+          <w:sz w:val="21"/>
+          <w:szCs w:val="21"/>
+          <w:lang w:eastAsia="pt-BR"/>
+        </w:rPr>
+        <w:t xml:space="preserve">            </w:t>
+      </w:r>
+      <w:proofErr w:type="spellStart"/>
+      <w:proofErr w:type="gramStart"/>
+      <w:r>
+        <w:rPr>
+          <w:rFonts w:ascii="Consolas" w:eastAsia="Times New Roman" w:hAnsi="Consolas" w:cs="Times New Roman"/>
+          <w:color w:val="9CDCFE"/>
+          <w:sz w:val="21"/>
+          <w:szCs w:val="21"/>
+          <w:lang w:eastAsia="pt-BR"/>
+        </w:rPr>
+        <w:t>margin</w:t>
+      </w:r>
+      <w:proofErr w:type="spellEnd"/>
+      <w:proofErr w:type="gramEnd"/>
+      <w:r>
+        <w:rPr>
+          <w:rFonts w:ascii="Consolas" w:eastAsia="Times New Roman" w:hAnsi="Consolas" w:cs="Times New Roman"/>
+          <w:color w:val="D4D4D4"/>
+          <w:sz w:val="21"/>
+          <w:szCs w:val="21"/>
+          <w:lang w:eastAsia="pt-BR"/>
+        </w:rPr>
+        <w:t xml:space="preserve">: </w:t>
+      </w:r>
+      <w:r>
+        <w:rPr>
+          <w:rFonts w:ascii="Consolas" w:eastAsia="Times New Roman" w:hAnsi="Consolas" w:cs="Times New Roman"/>
+          <w:color w:val="CE9178"/>
+          <w:sz w:val="21"/>
+          <w:szCs w:val="21"/>
+          <w:lang w:eastAsia="pt-BR"/>
+        </w:rPr>
+        <w:t>auto</w:t>
+      </w:r>
+      <w:r>
+        <w:rPr>
+          <w:rFonts w:ascii="Consolas" w:eastAsia="Times New Roman" w:hAnsi="Consolas" w:cs="Times New Roman"/>
+          <w:color w:val="D4D4D4"/>
+          <w:sz w:val="21"/>
+          <w:szCs w:val="21"/>
+          <w:lang w:eastAsia="pt-BR"/>
+        </w:rPr>
+        <w:t>;</w:t>
+      </w:r>
+    </w:p>
+    <w:p>
+      <w:pPr>
+        <w:shd w:val="clear" w:color="auto" w:fill="1F1F1F"/>
+        <w:spacing w:after="0" w:line="285" w:lineRule="atLeast"/>
+        <w:rPr>
+          <w:rFonts w:ascii="Consolas" w:eastAsia="Times New Roman" w:hAnsi="Consolas" w:cs="Times New Roman"/>
+          <w:color w:val="CCCCCC"/>
+          <w:sz w:val="21"/>
+          <w:szCs w:val="21"/>
+          <w:lang w:eastAsia="pt-BR"/>
+        </w:rPr>
+      </w:pPr>
+      <w:r>
+        <w:rPr>
+          <w:rFonts w:ascii="Consolas" w:eastAsia="Times New Roman" w:hAnsi="Consolas" w:cs="Times New Roman"/>
+          <w:color w:val="D4D4D4"/>
+          <w:sz w:val="21"/>
+          <w:szCs w:val="21"/>
+          <w:lang w:eastAsia="pt-BR"/>
+        </w:rPr>
+        <w:t xml:space="preserve">            </w:t>
+      </w:r>
+      <w:proofErr w:type="spellStart"/>
+      <w:proofErr w:type="gramStart"/>
+      <w:r>
+        <w:rPr>
+          <w:rFonts w:ascii="Consolas" w:eastAsia="Times New Roman" w:hAnsi="Consolas" w:cs="Times New Roman"/>
+          <w:color w:val="9CDCFE"/>
+          <w:sz w:val="21"/>
+          <w:szCs w:val="21"/>
+          <w:highlight w:val="darkBlue"/>
+          <w:lang w:eastAsia="pt-BR"/>
+        </w:rPr>
+        <w:t>position</w:t>
+      </w:r>
+      <w:proofErr w:type="spellEnd"/>
+      <w:proofErr w:type="gramEnd"/>
+      <w:r>
+        <w:rPr>
+          <w:rFonts w:ascii="Consolas" w:eastAsia="Times New Roman" w:hAnsi="Consolas" w:cs="Times New Roman"/>
+          <w:color w:val="D4D4D4"/>
+          <w:sz w:val="21"/>
+          <w:szCs w:val="21"/>
+          <w:highlight w:val="darkBlue"/>
+          <w:lang w:eastAsia="pt-BR"/>
+        </w:rPr>
+        <w:t xml:space="preserve">: </w:t>
+      </w:r>
+      <w:proofErr w:type="spellStart"/>
+      <w:r>
+        <w:rPr>
+          <w:rFonts w:ascii="Consolas" w:eastAsia="Times New Roman" w:hAnsi="Consolas" w:cs="Times New Roman"/>
+          <w:color w:val="CE9178"/>
+          <w:sz w:val="21"/>
+          <w:szCs w:val="21"/>
+          <w:highlight w:val="darkBlue"/>
+          <w:lang w:eastAsia="pt-BR"/>
+        </w:rPr>
+        <w:t>relative</w:t>
+      </w:r>
+      <w:proofErr w:type="spellEnd"/>
+      <w:r>
+        <w:rPr>
+          <w:rFonts w:ascii="Consolas" w:eastAsia="Times New Roman" w:hAnsi="Consolas" w:cs="Times New Roman"/>
+          <w:color w:val="D4D4D4"/>
+          <w:sz w:val="21"/>
+          <w:szCs w:val="21"/>
+          <w:highlight w:val="darkBlue"/>
+          <w:lang w:eastAsia="pt-BR"/>
+        </w:rPr>
+        <w:t>;</w:t>
+      </w:r>
+    </w:p>
+    <w:p>
+      <w:pPr>
+        <w:shd w:val="clear" w:color="auto" w:fill="1F1F1F"/>
+        <w:spacing w:after="0" w:line="285" w:lineRule="atLeast"/>
+        <w:rPr>
+          <w:rFonts w:ascii="Consolas" w:eastAsia="Times New Roman" w:hAnsi="Consolas" w:cs="Times New Roman"/>
+          <w:color w:val="CCCCCC"/>
+          <w:sz w:val="21"/>
+          <w:szCs w:val="21"/>
+          <w:lang w:eastAsia="pt-BR"/>
+        </w:rPr>
+      </w:pPr>
+      <w:r>
+        <w:rPr>
+          <w:rFonts w:ascii="Consolas" w:eastAsia="Times New Roman" w:hAnsi="Consolas" w:cs="Times New Roman"/>
+          <w:color w:val="D4D4D4"/>
+          <w:sz w:val="21"/>
+          <w:szCs w:val="21"/>
+          <w:lang w:eastAsia="pt-BR"/>
+        </w:rPr>
+        <w:t xml:space="preserve">            </w:t>
+      </w:r>
+    </w:p>
+    <w:p>
+      <w:pPr>
+        <w:shd w:val="clear" w:color="auto" w:fill="1F1F1F"/>
+        <w:spacing w:after="0" w:line="285" w:lineRule="atLeast"/>
+        <w:rPr>
+          <w:rFonts w:ascii="Consolas" w:eastAsia="Times New Roman" w:hAnsi="Consolas" w:cs="Times New Roman"/>
+          <w:color w:val="CCCCCC"/>
+          <w:sz w:val="21"/>
+          <w:szCs w:val="21"/>
+          <w:lang w:eastAsia="pt-BR"/>
+        </w:rPr>
+      </w:pPr>
+      <w:r>
+        <w:rPr>
+          <w:rFonts w:ascii="Consolas" w:eastAsia="Times New Roman" w:hAnsi="Consolas" w:cs="Times New Roman"/>
+          <w:color w:val="D4D4D4"/>
+          <w:sz w:val="21"/>
+          <w:szCs w:val="21"/>
+          <w:lang w:eastAsia="pt-BR"/>
+        </w:rPr>
+        <w:t xml:space="preserve">            </w:t>
+      </w:r>
+    </w:p>
+    <w:p>
+      <w:pPr>
+        <w:shd w:val="clear" w:color="auto" w:fill="1F1F1F"/>
+        <w:spacing w:after="0" w:line="285" w:lineRule="atLeast"/>
+        <w:rPr>
+          <w:rFonts w:ascii="Consolas" w:eastAsia="Times New Roman" w:hAnsi="Consolas" w:cs="Times New Roman"/>
+          <w:color w:val="CCCCCC"/>
+          <w:sz w:val="21"/>
+          <w:szCs w:val="21"/>
+          <w:lang w:eastAsia="pt-BR"/>
+        </w:rPr>
+      </w:pPr>
+      <w:r>
+        <w:rPr>
+          <w:rFonts w:ascii="Consolas" w:eastAsia="Times New Roman" w:hAnsi="Consolas" w:cs="Times New Roman"/>
+          <w:color w:val="D4D4D4"/>
+          <w:sz w:val="21"/>
+          <w:szCs w:val="21"/>
+          <w:lang w:eastAsia="pt-BR"/>
+        </w:rPr>
+        <w:t xml:space="preserve">        </w:t>
+      </w:r>
+      <w:proofErr w:type="gramStart"/>
+      <w:r>
+        <w:rPr>
+          <w:rFonts w:ascii="Consolas" w:eastAsia="Times New Roman" w:hAnsi="Consolas" w:cs="Times New Roman"/>
+          <w:color w:val="D4D4D4"/>
+          <w:sz w:val="21"/>
+          <w:szCs w:val="21"/>
+          <w:lang w:eastAsia="pt-BR"/>
+        </w:rPr>
+        <w:t>}</w:t>
+      </w:r>
+      <w:proofErr w:type="gramEnd"/>
+    </w:p>
+    <w:p/>
+    <w:p>
+      <w:r>
+        <w:t>AULA 08 MESCLAGEM DE CELULAS</w:t>
+      </w:r>
+    </w:p>
+    <w:p>
+      <w:pPr>
+        <w:shd w:val="clear" w:color="auto" w:fill="1F1F1F"/>
+        <w:spacing w:after="0" w:line="285" w:lineRule="atLeast"/>
+        <w:rPr>
+          <w:rFonts w:ascii="Consolas" w:eastAsia="Times New Roman" w:hAnsi="Consolas" w:cs="Times New Roman"/>
+          <w:color w:val="CCCCCC"/>
+          <w:sz w:val="21"/>
+          <w:szCs w:val="21"/>
+          <w:lang w:eastAsia="pt-BR"/>
+        </w:rPr>
+      </w:pPr>
+      <w:r>
+        <w:rPr>
+          <w:rFonts w:ascii="Consolas" w:eastAsia="Times New Roman" w:hAnsi="Consolas" w:cs="Times New Roman"/>
+          <w:color w:val="808080"/>
+          <w:sz w:val="21"/>
+          <w:szCs w:val="21"/>
+          <w:lang w:eastAsia="pt-BR"/>
+        </w:rPr>
+        <w:t>&lt;</w:t>
+      </w:r>
+      <w:proofErr w:type="spellStart"/>
+      <w:proofErr w:type="gramStart"/>
+      <w:r>
+        <w:rPr>
+          <w:rFonts w:ascii="Consolas" w:eastAsia="Times New Roman" w:hAnsi="Consolas" w:cs="Times New Roman"/>
+          <w:color w:val="569CD6"/>
+          <w:sz w:val="21"/>
+          <w:szCs w:val="21"/>
+          <w:lang w:eastAsia="pt-BR"/>
+        </w:rPr>
+        <w:t>tr</w:t>
+      </w:r>
+      <w:proofErr w:type="spellEnd"/>
+      <w:proofErr w:type="gramEnd"/>
+      <w:r>
+        <w:rPr>
+          <w:rFonts w:ascii="Consolas" w:eastAsia="Times New Roman" w:hAnsi="Consolas" w:cs="Times New Roman"/>
+          <w:color w:val="808080"/>
+          <w:sz w:val="21"/>
+          <w:szCs w:val="21"/>
+          <w:lang w:eastAsia="pt-BR"/>
+        </w:rPr>
+        <w:t>&gt;</w:t>
+      </w:r>
+    </w:p>
+    <w:p>
+      <w:pPr>
+        <w:shd w:val="clear" w:color="auto" w:fill="1F1F1F"/>
+        <w:spacing w:after="0" w:line="285" w:lineRule="atLeast"/>
+        <w:rPr>
+          <w:rFonts w:ascii="Consolas" w:eastAsia="Times New Roman" w:hAnsi="Consolas" w:cs="Times New Roman"/>
+          <w:color w:val="CCCCCC"/>
+          <w:sz w:val="21"/>
+          <w:szCs w:val="21"/>
+          <w:lang w:eastAsia="pt-BR"/>
+        </w:rPr>
+      </w:pPr>
+      <w:r>
+        <w:rPr>
+          <w:rFonts w:ascii="Consolas" w:eastAsia="Times New Roman" w:hAnsi="Consolas" w:cs="Times New Roman"/>
+          <w:color w:val="CCCCCC"/>
+          <w:sz w:val="21"/>
+          <w:szCs w:val="21"/>
+          <w:lang w:eastAsia="pt-BR"/>
+        </w:rPr>
+        <w:t xml:space="preserve">                </w:t>
+      </w:r>
+      <w:r>
+        <w:rPr>
+          <w:rFonts w:ascii="Consolas" w:eastAsia="Times New Roman" w:hAnsi="Consolas" w:cs="Times New Roman"/>
+          <w:color w:val="808080"/>
+          <w:sz w:val="21"/>
+          <w:szCs w:val="21"/>
+          <w:lang w:eastAsia="pt-BR"/>
+        </w:rPr>
+        <w:t>&lt;</w:t>
+      </w:r>
+      <w:proofErr w:type="spellStart"/>
+      <w:r>
+        <w:rPr>
+          <w:rFonts w:ascii="Consolas" w:eastAsia="Times New Roman" w:hAnsi="Consolas" w:cs="Times New Roman"/>
+          <w:color w:val="569CD6"/>
+          <w:sz w:val="21"/>
+          <w:szCs w:val="21"/>
+          <w:lang w:eastAsia="pt-BR"/>
+        </w:rPr>
+        <w:t>td</w:t>
+      </w:r>
+      <w:proofErr w:type="spellEnd"/>
+      <w:r>
+        <w:rPr>
+          <w:rFonts w:ascii="Consolas" w:eastAsia="Times New Roman" w:hAnsi="Consolas" w:cs="Times New Roman"/>
+          <w:color w:val="808080"/>
+          <w:sz w:val="21"/>
+          <w:szCs w:val="21"/>
+          <w:lang w:eastAsia="pt-BR"/>
+        </w:rPr>
+        <w:t>&gt;</w:t>
+      </w:r>
+      <w:r>
+        <w:rPr>
+          <w:rFonts w:ascii="Consolas" w:eastAsia="Times New Roman" w:hAnsi="Consolas" w:cs="Times New Roman"/>
+          <w:color w:val="CCCCCC"/>
+          <w:sz w:val="21"/>
+          <w:szCs w:val="21"/>
+          <w:lang w:eastAsia="pt-BR"/>
+        </w:rPr>
+        <w:t xml:space="preserve"> A </w:t>
+      </w:r>
+      <w:r>
+        <w:rPr>
+          <w:rFonts w:ascii="Consolas" w:eastAsia="Times New Roman" w:hAnsi="Consolas" w:cs="Times New Roman"/>
+          <w:color w:val="808080"/>
+          <w:sz w:val="21"/>
+          <w:szCs w:val="21"/>
+          <w:lang w:eastAsia="pt-BR"/>
+        </w:rPr>
+        <w:t>&lt;/</w:t>
+      </w:r>
+      <w:proofErr w:type="spellStart"/>
+      <w:r>
+        <w:rPr>
+          <w:rFonts w:ascii="Consolas" w:eastAsia="Times New Roman" w:hAnsi="Consolas" w:cs="Times New Roman"/>
+          <w:color w:val="569CD6"/>
+          <w:sz w:val="21"/>
+          <w:szCs w:val="21"/>
+          <w:lang w:eastAsia="pt-BR"/>
+        </w:rPr>
+        <w:t>td</w:t>
+      </w:r>
+      <w:proofErr w:type="spellEnd"/>
+      <w:r>
+        <w:rPr>
+          <w:rFonts w:ascii="Consolas" w:eastAsia="Times New Roman" w:hAnsi="Consolas" w:cs="Times New Roman"/>
+          <w:color w:val="808080"/>
+          <w:sz w:val="21"/>
+          <w:szCs w:val="21"/>
+          <w:lang w:eastAsia="pt-BR"/>
+        </w:rPr>
+        <w:t>&gt;</w:t>
+      </w:r>
+    </w:p>
+    <w:p>
+      <w:pPr>
+        <w:shd w:val="clear" w:color="auto" w:fill="1F1F1F"/>
+        <w:spacing w:after="0" w:line="285" w:lineRule="atLeast"/>
+        <w:rPr>
+          <w:rFonts w:ascii="Consolas" w:eastAsia="Times New Roman" w:hAnsi="Consolas" w:cs="Times New Roman"/>
+          <w:color w:val="CCCCCC"/>
+          <w:sz w:val="21"/>
+          <w:szCs w:val="21"/>
+          <w:lang w:eastAsia="pt-BR"/>
+        </w:rPr>
+      </w:pPr>
+      <w:r>
+        <w:rPr>
+          <w:rFonts w:ascii="Consolas" w:eastAsia="Times New Roman" w:hAnsi="Consolas" w:cs="Times New Roman"/>
+          <w:color w:val="CCCCCC"/>
+          <w:sz w:val="21"/>
+          <w:szCs w:val="21"/>
+          <w:lang w:eastAsia="pt-BR"/>
+        </w:rPr>
+        <w:t xml:space="preserve">                </w:t>
+      </w:r>
+      <w:r>
+        <w:rPr>
+          <w:rFonts w:ascii="Consolas" w:eastAsia="Times New Roman" w:hAnsi="Consolas" w:cs="Times New Roman"/>
+          <w:color w:val="808080"/>
+          <w:sz w:val="21"/>
+          <w:szCs w:val="21"/>
+          <w:lang w:eastAsia="pt-BR"/>
+        </w:rPr>
+        <w:t>&lt;</w:t>
+      </w:r>
+      <w:proofErr w:type="spellStart"/>
+      <w:r>
+        <w:rPr>
+          <w:rFonts w:ascii="Consolas" w:eastAsia="Times New Roman" w:hAnsi="Consolas" w:cs="Times New Roman"/>
+          <w:color w:val="569CD6"/>
+          <w:sz w:val="21"/>
+          <w:szCs w:val="21"/>
+          <w:lang w:eastAsia="pt-BR"/>
+        </w:rPr>
+        <w:t>td</w:t>
+      </w:r>
+      <w:proofErr w:type="spellEnd"/>
+      <w:r>
+        <w:rPr>
+          <w:rFonts w:ascii="Consolas" w:eastAsia="Times New Roman" w:hAnsi="Consolas" w:cs="Times New Roman"/>
+          <w:color w:val="CCCCCC"/>
+          <w:sz w:val="21"/>
+          <w:szCs w:val="21"/>
+          <w:lang w:eastAsia="pt-BR"/>
+        </w:rPr>
+        <w:t xml:space="preserve"> </w:t>
+      </w:r>
+      <w:proofErr w:type="spellStart"/>
+      <w:r>
+        <w:rPr>
+          <w:rFonts w:ascii="Consolas" w:eastAsia="Times New Roman" w:hAnsi="Consolas" w:cs="Times New Roman"/>
+          <w:color w:val="9CDCFE"/>
+          <w:sz w:val="21"/>
+          <w:szCs w:val="21"/>
+          <w:lang w:eastAsia="pt-BR"/>
+        </w:rPr>
+        <w:t>colspan</w:t>
+      </w:r>
+      <w:proofErr w:type="spellEnd"/>
+      <w:r>
+        <w:rPr>
+          <w:rFonts w:ascii="Consolas" w:eastAsia="Times New Roman" w:hAnsi="Consolas" w:cs="Times New Roman"/>
+          <w:color w:val="CCCCCC"/>
+          <w:sz w:val="21"/>
+          <w:szCs w:val="21"/>
+          <w:lang w:eastAsia="pt-BR"/>
+        </w:rPr>
+        <w:t>=</w:t>
+      </w:r>
+      <w:proofErr w:type="gramStart"/>
+      <w:r>
+        <w:rPr>
+          <w:rFonts w:ascii="Consolas" w:eastAsia="Times New Roman" w:hAnsi="Consolas" w:cs="Times New Roman"/>
+          <w:color w:val="CE9178"/>
+          <w:sz w:val="21"/>
+          <w:szCs w:val="21"/>
+          <w:lang w:eastAsia="pt-BR"/>
+        </w:rPr>
+        <w:t>"</w:t>
+      </w:r>
+      <w:proofErr w:type="gramEnd"/>
+      <w:r>
+        <w:rPr>
+          <w:rFonts w:ascii="Consolas" w:eastAsia="Times New Roman" w:hAnsi="Consolas" w:cs="Times New Roman"/>
+          <w:color w:val="CE9178"/>
+          <w:sz w:val="21"/>
+          <w:szCs w:val="21"/>
+          <w:lang w:eastAsia="pt-BR"/>
+        </w:rPr>
+        <w:t>2"</w:t>
+      </w:r>
+      <w:r>
+        <w:rPr>
+          <w:rFonts w:ascii="Consolas" w:eastAsia="Times New Roman" w:hAnsi="Consolas" w:cs="Times New Roman"/>
+          <w:color w:val="808080"/>
+          <w:sz w:val="21"/>
+          <w:szCs w:val="21"/>
+          <w:lang w:eastAsia="pt-BR"/>
+        </w:rPr>
+        <w:t>&gt;</w:t>
+      </w:r>
+      <w:r>
+        <w:rPr>
+          <w:rFonts w:ascii="Consolas" w:eastAsia="Times New Roman" w:hAnsi="Consolas" w:cs="Times New Roman"/>
+          <w:color w:val="CCCCCC"/>
+          <w:sz w:val="21"/>
+          <w:szCs w:val="21"/>
+          <w:lang w:eastAsia="pt-BR"/>
+        </w:rPr>
+        <w:t xml:space="preserve"> B </w:t>
+      </w:r>
+      <w:r>
+        <w:rPr>
+          <w:rFonts w:ascii="Consolas" w:eastAsia="Times New Roman" w:hAnsi="Consolas" w:cs="Times New Roman"/>
+          <w:color w:val="808080"/>
+          <w:sz w:val="21"/>
+          <w:szCs w:val="21"/>
+          <w:lang w:eastAsia="pt-BR"/>
+        </w:rPr>
+        <w:t>&lt;/</w:t>
+      </w:r>
+      <w:proofErr w:type="spellStart"/>
+      <w:r>
+        <w:rPr>
+          <w:rFonts w:ascii="Consolas" w:eastAsia="Times New Roman" w:hAnsi="Consolas" w:cs="Times New Roman"/>
+          <w:color w:val="569CD6"/>
+          <w:sz w:val="21"/>
+          <w:szCs w:val="21"/>
+          <w:lang w:eastAsia="pt-BR"/>
+        </w:rPr>
+        <w:t>td</w:t>
+      </w:r>
+      <w:proofErr w:type="spellEnd"/>
+      <w:r>
+        <w:rPr>
+          <w:rFonts w:ascii="Consolas" w:eastAsia="Times New Roman" w:hAnsi="Consolas" w:cs="Times New Roman"/>
+          <w:color w:val="808080"/>
+          <w:sz w:val="21"/>
+          <w:szCs w:val="21"/>
+          <w:lang w:eastAsia="pt-BR"/>
+        </w:rPr>
+        <w:t>&gt;</w:t>
+      </w:r>
+    </w:p>
+    <w:p>
+      <w:pPr>
+        <w:shd w:val="clear" w:color="auto" w:fill="1F1F1F"/>
+        <w:spacing w:after="0" w:line="285" w:lineRule="atLeast"/>
+        <w:rPr>
+          <w:rFonts w:ascii="Consolas" w:eastAsia="Times New Roman" w:hAnsi="Consolas" w:cs="Times New Roman"/>
+          <w:color w:val="CCCCCC"/>
+          <w:sz w:val="21"/>
+          <w:szCs w:val="21"/>
+          <w:lang w:eastAsia="pt-BR"/>
+        </w:rPr>
+      </w:pPr>
+      <w:r>
+        <w:rPr>
+          <w:rFonts w:ascii="Consolas" w:eastAsia="Times New Roman" w:hAnsi="Consolas" w:cs="Times New Roman"/>
+          <w:color w:val="CCCCCC"/>
+          <w:sz w:val="21"/>
+          <w:szCs w:val="21"/>
+          <w:lang w:eastAsia="pt-BR"/>
+        </w:rPr>
+        <w:t xml:space="preserve">                </w:t>
+      </w:r>
+    </w:p>
+    <w:p>
+      <w:pPr>
+        <w:shd w:val="clear" w:color="auto" w:fill="1F1F1F"/>
+        <w:spacing w:after="0" w:line="285" w:lineRule="atLeast"/>
+        <w:rPr>
+          <w:rFonts w:ascii="Consolas" w:eastAsia="Times New Roman" w:hAnsi="Consolas" w:cs="Times New Roman"/>
+          <w:color w:val="CCCCCC"/>
+          <w:sz w:val="21"/>
+          <w:szCs w:val="21"/>
+          <w:lang w:eastAsia="pt-BR"/>
+        </w:rPr>
+      </w:pPr>
+    </w:p>
+    <w:p>
+      <w:pPr>
+        <w:shd w:val="clear" w:color="auto" w:fill="1F1F1F"/>
+        <w:spacing w:after="0" w:line="285" w:lineRule="atLeast"/>
+        <w:rPr>
+          <w:rFonts w:ascii="Consolas" w:eastAsia="Times New Roman" w:hAnsi="Consolas" w:cs="Times New Roman"/>
+          <w:color w:val="CCCCCC"/>
+          <w:sz w:val="21"/>
+          <w:szCs w:val="21"/>
+          <w:lang w:eastAsia="pt-BR"/>
+        </w:rPr>
+      </w:pPr>
+      <w:r>
+        <w:rPr>
+          <w:rFonts w:ascii="Consolas" w:eastAsia="Times New Roman" w:hAnsi="Consolas" w:cs="Times New Roman"/>
+          <w:color w:val="CCCCCC"/>
+          <w:sz w:val="21"/>
+          <w:szCs w:val="21"/>
+          <w:lang w:eastAsia="pt-BR"/>
+        </w:rPr>
+        <w:t xml:space="preserve">            </w:t>
+      </w:r>
+      <w:r>
+        <w:rPr>
+          <w:rFonts w:ascii="Consolas" w:eastAsia="Times New Roman" w:hAnsi="Consolas" w:cs="Times New Roman"/>
+          <w:color w:val="808080"/>
+          <w:sz w:val="21"/>
+          <w:szCs w:val="21"/>
+          <w:lang w:eastAsia="pt-BR"/>
+        </w:rPr>
+        <w:t>&lt;/</w:t>
+      </w:r>
+      <w:proofErr w:type="spellStart"/>
+      <w:proofErr w:type="gramStart"/>
+      <w:r>
+        <w:rPr>
+          <w:rFonts w:ascii="Consolas" w:eastAsia="Times New Roman" w:hAnsi="Consolas" w:cs="Times New Roman"/>
+          <w:color w:val="569CD6"/>
+          <w:sz w:val="21"/>
+          <w:szCs w:val="21"/>
+          <w:lang w:eastAsia="pt-BR"/>
+        </w:rPr>
+        <w:t>tr</w:t>
+      </w:r>
+      <w:proofErr w:type="spellEnd"/>
+      <w:proofErr w:type="gramEnd"/>
+      <w:r>
+        <w:rPr>
+          <w:rFonts w:ascii="Consolas" w:eastAsia="Times New Roman" w:hAnsi="Consolas" w:cs="Times New Roman"/>
+          <w:color w:val="808080"/>
+          <w:sz w:val="21"/>
+          <w:szCs w:val="21"/>
+          <w:lang w:eastAsia="pt-BR"/>
+        </w:rPr>
+        <w:t>&gt;</w:t>
+      </w:r>
+    </w:p>
+    <w:p>
+      <w:pPr>
+        <w:shd w:val="clear" w:color="auto" w:fill="1F1F1F"/>
+        <w:spacing w:after="0" w:line="285" w:lineRule="atLeast"/>
+        <w:rPr>
+          <w:rFonts w:ascii="Consolas" w:eastAsia="Times New Roman" w:hAnsi="Consolas" w:cs="Times New Roman"/>
+          <w:color w:val="CCCCCC"/>
+          <w:sz w:val="21"/>
+          <w:szCs w:val="21"/>
+          <w:lang w:eastAsia="pt-BR"/>
+        </w:rPr>
+      </w:pPr>
+    </w:p>
+    <w:p>
+      <w:pPr>
+        <w:shd w:val="clear" w:color="auto" w:fill="1F1F1F"/>
+        <w:spacing w:after="0" w:line="285" w:lineRule="atLeast"/>
+        <w:rPr>
+          <w:rFonts w:ascii="Consolas" w:eastAsia="Times New Roman" w:hAnsi="Consolas" w:cs="Times New Roman"/>
+          <w:color w:val="CCCCCC"/>
+          <w:sz w:val="21"/>
+          <w:szCs w:val="21"/>
+          <w:lang w:eastAsia="pt-BR"/>
+        </w:rPr>
+      </w:pPr>
+      <w:r>
+        <w:rPr>
+          <w:rFonts w:ascii="Consolas" w:eastAsia="Times New Roman" w:hAnsi="Consolas" w:cs="Times New Roman"/>
+          <w:color w:val="CCCCCC"/>
+          <w:sz w:val="21"/>
+          <w:szCs w:val="21"/>
+          <w:lang w:eastAsia="pt-BR"/>
+        </w:rPr>
+        <w:lastRenderedPageBreak/>
+        <w:t xml:space="preserve">            </w:t>
+      </w:r>
+      <w:r>
+        <w:rPr>
+          <w:rFonts w:ascii="Consolas" w:eastAsia="Times New Roman" w:hAnsi="Consolas" w:cs="Times New Roman"/>
+          <w:color w:val="808080"/>
+          <w:sz w:val="21"/>
+          <w:szCs w:val="21"/>
+          <w:lang w:eastAsia="pt-BR"/>
+        </w:rPr>
+        <w:t>&lt;</w:t>
+      </w:r>
+      <w:proofErr w:type="spellStart"/>
+      <w:proofErr w:type="gramStart"/>
+      <w:r>
+        <w:rPr>
+          <w:rFonts w:ascii="Consolas" w:eastAsia="Times New Roman" w:hAnsi="Consolas" w:cs="Times New Roman"/>
+          <w:color w:val="569CD6"/>
+          <w:sz w:val="21"/>
+          <w:szCs w:val="21"/>
+          <w:lang w:eastAsia="pt-BR"/>
+        </w:rPr>
+        <w:t>tr</w:t>
+      </w:r>
+      <w:proofErr w:type="spellEnd"/>
+      <w:proofErr w:type="gramEnd"/>
+      <w:r>
+        <w:rPr>
+          <w:rFonts w:ascii="Consolas" w:eastAsia="Times New Roman" w:hAnsi="Consolas" w:cs="Times New Roman"/>
+          <w:color w:val="808080"/>
+          <w:sz w:val="21"/>
+          <w:szCs w:val="21"/>
+          <w:lang w:eastAsia="pt-BR"/>
+        </w:rPr>
+        <w:t>&gt;</w:t>
+      </w:r>
+    </w:p>
+    <w:p>
+      <w:pPr>
+        <w:shd w:val="clear" w:color="auto" w:fill="1F1F1F"/>
+        <w:spacing w:after="0" w:line="285" w:lineRule="atLeast"/>
+        <w:rPr>
+          <w:rFonts w:ascii="Consolas" w:eastAsia="Times New Roman" w:hAnsi="Consolas" w:cs="Times New Roman"/>
+          <w:color w:val="CCCCCC"/>
+          <w:sz w:val="21"/>
+          <w:szCs w:val="21"/>
+          <w:lang w:eastAsia="pt-BR"/>
+        </w:rPr>
+      </w:pPr>
+      <w:r>
+        <w:rPr>
+          <w:rFonts w:ascii="Consolas" w:eastAsia="Times New Roman" w:hAnsi="Consolas" w:cs="Times New Roman"/>
+          <w:color w:val="CCCCCC"/>
+          <w:sz w:val="21"/>
+          <w:szCs w:val="21"/>
+          <w:lang w:eastAsia="pt-BR"/>
+        </w:rPr>
+        <w:t>               </w:t>
+      </w:r>
+      <w:r>
+        <w:rPr>
+          <w:rFonts w:ascii="Consolas" w:eastAsia="Times New Roman" w:hAnsi="Consolas" w:cs="Times New Roman"/>
+          <w:color w:val="808080"/>
+          <w:sz w:val="21"/>
+          <w:szCs w:val="21"/>
+          <w:lang w:eastAsia="pt-BR"/>
+        </w:rPr>
+        <w:t>&lt;</w:t>
+      </w:r>
+      <w:proofErr w:type="spellStart"/>
+      <w:r>
+        <w:rPr>
+          <w:rFonts w:ascii="Consolas" w:eastAsia="Times New Roman" w:hAnsi="Consolas" w:cs="Times New Roman"/>
+          <w:color w:val="569CD6"/>
+          <w:sz w:val="21"/>
+          <w:szCs w:val="21"/>
+          <w:lang w:eastAsia="pt-BR"/>
+        </w:rPr>
+        <w:t>td</w:t>
+      </w:r>
+      <w:proofErr w:type="spellEnd"/>
+      <w:r>
+        <w:rPr>
+          <w:rFonts w:ascii="Consolas" w:eastAsia="Times New Roman" w:hAnsi="Consolas" w:cs="Times New Roman"/>
+          <w:color w:val="CCCCCC"/>
+          <w:sz w:val="21"/>
+          <w:szCs w:val="21"/>
+          <w:lang w:eastAsia="pt-BR"/>
+        </w:rPr>
+        <w:t xml:space="preserve"> </w:t>
+      </w:r>
+      <w:proofErr w:type="spellStart"/>
+      <w:r>
+        <w:rPr>
+          <w:rFonts w:ascii="Consolas" w:eastAsia="Times New Roman" w:hAnsi="Consolas" w:cs="Times New Roman"/>
+          <w:color w:val="9CDCFE"/>
+          <w:sz w:val="21"/>
+          <w:szCs w:val="21"/>
+          <w:lang w:eastAsia="pt-BR"/>
+        </w:rPr>
+        <w:t>rowspan</w:t>
+      </w:r>
+      <w:proofErr w:type="spellEnd"/>
+      <w:r>
+        <w:rPr>
+          <w:rFonts w:ascii="Consolas" w:eastAsia="Times New Roman" w:hAnsi="Consolas" w:cs="Times New Roman"/>
+          <w:color w:val="CCCCCC"/>
+          <w:sz w:val="21"/>
+          <w:szCs w:val="21"/>
+          <w:lang w:eastAsia="pt-BR"/>
+        </w:rPr>
+        <w:t>=</w:t>
+      </w:r>
+      <w:proofErr w:type="gramStart"/>
+      <w:r>
+        <w:rPr>
+          <w:rFonts w:ascii="Consolas" w:eastAsia="Times New Roman" w:hAnsi="Consolas" w:cs="Times New Roman"/>
+          <w:color w:val="CE9178"/>
+          <w:sz w:val="21"/>
+          <w:szCs w:val="21"/>
+          <w:lang w:eastAsia="pt-BR"/>
+        </w:rPr>
+        <w:t>"</w:t>
+      </w:r>
+      <w:proofErr w:type="gramEnd"/>
+      <w:r>
+        <w:rPr>
+          <w:rFonts w:ascii="Consolas" w:eastAsia="Times New Roman" w:hAnsi="Consolas" w:cs="Times New Roman"/>
+          <w:color w:val="CE9178"/>
+          <w:sz w:val="21"/>
+          <w:szCs w:val="21"/>
+          <w:lang w:eastAsia="pt-BR"/>
+        </w:rPr>
+        <w:t>3"</w:t>
+      </w:r>
+      <w:r>
+        <w:rPr>
+          <w:rFonts w:ascii="Consolas" w:eastAsia="Times New Roman" w:hAnsi="Consolas" w:cs="Times New Roman"/>
+          <w:color w:val="808080"/>
+          <w:sz w:val="21"/>
+          <w:szCs w:val="21"/>
+          <w:lang w:eastAsia="pt-BR"/>
+        </w:rPr>
+        <w:t>&gt;</w:t>
+      </w:r>
+      <w:r>
+        <w:rPr>
+          <w:rFonts w:ascii="Consolas" w:eastAsia="Times New Roman" w:hAnsi="Consolas" w:cs="Times New Roman"/>
+          <w:color w:val="CCCCCC"/>
+          <w:sz w:val="21"/>
+          <w:szCs w:val="21"/>
+          <w:lang w:eastAsia="pt-BR"/>
+        </w:rPr>
+        <w:t xml:space="preserve"> D </w:t>
+      </w:r>
+      <w:r>
+        <w:rPr>
+          <w:rFonts w:ascii="Consolas" w:eastAsia="Times New Roman" w:hAnsi="Consolas" w:cs="Times New Roman"/>
+          <w:color w:val="808080"/>
+          <w:sz w:val="21"/>
+          <w:szCs w:val="21"/>
+          <w:lang w:eastAsia="pt-BR"/>
+        </w:rPr>
+        <w:t>&lt;/</w:t>
+      </w:r>
+      <w:proofErr w:type="spellStart"/>
+      <w:r>
+        <w:rPr>
+          <w:rFonts w:ascii="Consolas" w:eastAsia="Times New Roman" w:hAnsi="Consolas" w:cs="Times New Roman"/>
+          <w:color w:val="569CD6"/>
+          <w:sz w:val="21"/>
+          <w:szCs w:val="21"/>
+          <w:lang w:eastAsia="pt-BR"/>
+        </w:rPr>
+        <w:t>td</w:t>
+      </w:r>
+      <w:proofErr w:type="spellEnd"/>
+      <w:r>
+        <w:rPr>
+          <w:rFonts w:ascii="Consolas" w:eastAsia="Times New Roman" w:hAnsi="Consolas" w:cs="Times New Roman"/>
+          <w:color w:val="808080"/>
+          <w:sz w:val="21"/>
+          <w:szCs w:val="21"/>
+          <w:lang w:eastAsia="pt-BR"/>
+        </w:rPr>
+        <w:t>&gt;</w:t>
+      </w:r>
+    </w:p>
+    <w:p>
+      <w:pPr>
+        <w:shd w:val="clear" w:color="auto" w:fill="1F1F1F"/>
+        <w:spacing w:after="0" w:line="285" w:lineRule="atLeast"/>
+        <w:rPr>
+          <w:rFonts w:ascii="Consolas" w:eastAsia="Times New Roman" w:hAnsi="Consolas" w:cs="Times New Roman"/>
+          <w:color w:val="CCCCCC"/>
+          <w:sz w:val="21"/>
+          <w:szCs w:val="21"/>
+          <w:lang w:eastAsia="pt-BR"/>
+        </w:rPr>
+      </w:pPr>
+      <w:r>
+        <w:rPr>
+          <w:rFonts w:ascii="Consolas" w:eastAsia="Times New Roman" w:hAnsi="Consolas" w:cs="Times New Roman"/>
+          <w:color w:val="CCCCCC"/>
+          <w:sz w:val="21"/>
+          <w:szCs w:val="21"/>
+          <w:lang w:eastAsia="pt-BR"/>
+        </w:rPr>
+        <w:t>               </w:t>
+      </w:r>
+    </w:p>
+    <w:p>
+      <w:pPr>
+        <w:shd w:val="clear" w:color="auto" w:fill="1F1F1F"/>
+        <w:spacing w:after="0" w:line="285" w:lineRule="atLeast"/>
+        <w:rPr>
+          <w:rFonts w:ascii="Consolas" w:eastAsia="Times New Roman" w:hAnsi="Consolas" w:cs="Times New Roman"/>
+          <w:color w:val="CCCCCC"/>
+          <w:sz w:val="21"/>
+          <w:szCs w:val="21"/>
+          <w:lang w:eastAsia="pt-BR"/>
+        </w:rPr>
+      </w:pPr>
+      <w:r>
+        <w:rPr>
+          <w:rFonts w:ascii="Consolas" w:eastAsia="Times New Roman" w:hAnsi="Consolas" w:cs="Times New Roman"/>
+          <w:color w:val="CCCCCC"/>
+          <w:sz w:val="21"/>
+          <w:szCs w:val="21"/>
+          <w:lang w:eastAsia="pt-BR"/>
+        </w:rPr>
+        <w:t xml:space="preserve">            </w:t>
+      </w:r>
+      <w:r>
+        <w:rPr>
+          <w:rFonts w:ascii="Consolas" w:eastAsia="Times New Roman" w:hAnsi="Consolas" w:cs="Times New Roman"/>
+          <w:color w:val="808080"/>
+          <w:sz w:val="21"/>
+          <w:szCs w:val="21"/>
+          <w:lang w:eastAsia="pt-BR"/>
+        </w:rPr>
+        <w:t>&lt;/</w:t>
+      </w:r>
+      <w:proofErr w:type="spellStart"/>
+      <w:proofErr w:type="gramStart"/>
+      <w:r>
+        <w:rPr>
+          <w:rFonts w:ascii="Consolas" w:eastAsia="Times New Roman" w:hAnsi="Consolas" w:cs="Times New Roman"/>
+          <w:color w:val="569CD6"/>
+          <w:sz w:val="21"/>
+          <w:szCs w:val="21"/>
+          <w:lang w:eastAsia="pt-BR"/>
+        </w:rPr>
+        <w:t>tr</w:t>
+      </w:r>
+      <w:proofErr w:type="spellEnd"/>
+      <w:proofErr w:type="gramEnd"/>
+      <w:r>
+        <w:rPr>
+          <w:rFonts w:ascii="Consolas" w:eastAsia="Times New Roman" w:hAnsi="Consolas" w:cs="Times New Roman"/>
+          <w:color w:val="808080"/>
+          <w:sz w:val="21"/>
+          <w:szCs w:val="21"/>
+          <w:lang w:eastAsia="pt-BR"/>
+        </w:rPr>
+        <w:t>&gt;</w:t>
+      </w:r>
+    </w:p>
+    <w:p/>
+    <w:p>
+      <w:proofErr w:type="spellStart"/>
+      <w:r>
+        <w:t>Colspan</w:t>
+      </w:r>
+      <w:proofErr w:type="spellEnd"/>
+      <w:r>
+        <w:t xml:space="preserve">= mescla a </w:t>
+      </w:r>
+      <w:r>
+        <w:t>coluna</w:t>
+      </w:r>
+    </w:p>
+    <w:p>
+      <w:proofErr w:type="spellStart"/>
+      <w:r>
+        <w:t>Rowspan</w:t>
+      </w:r>
+      <w:proofErr w:type="spellEnd"/>
+      <w:r>
+        <w:t>=</w:t>
+      </w:r>
+      <w:r>
+        <w:t>mescla a linha</w:t>
       </w:r>
     </w:p>
     <w:sectPr>

--- a/Teoria/html css modulo 3.docx
+++ b/Teoria/html css modulo 3.docx
@@ -5299,9 +5299,15 @@
       <w:r>
         <w:t>Scop</w:t>
       </w:r>
-      <w:proofErr w:type="spellEnd"/>
-      <w:r>
-        <w:t xml:space="preserve">= serve para identificar o </w:t>
+      <w:r>
+        <w:t>e</w:t>
+      </w:r>
+      <w:proofErr w:type="spellEnd"/>
+      <w:r>
+        <w:t xml:space="preserve">= serve para </w:t>
+      </w:r>
+      <w:r>
+        <w:t xml:space="preserve">identificar o </w:t>
       </w:r>
       <w:proofErr w:type="spellStart"/>
       <w:r>
@@ -5317,7 +5323,23 @@
       </w:r>
       <w:proofErr w:type="gramEnd"/>
       <w:r>
-        <w:t xml:space="preserve"> </w:t>
+        <w:t xml:space="preserve">, o </w:t>
+      </w:r>
+      <w:proofErr w:type="spellStart"/>
+      <w:r>
+        <w:t>scope</w:t>
+      </w:r>
+      <w:proofErr w:type="spellEnd"/>
+      <w:r>
+        <w:t xml:space="preserve"> só serve para o </w:t>
+      </w:r>
+      <w:proofErr w:type="spellStart"/>
+      <w:r>
+        <w:t>th</w:t>
+      </w:r>
+      <w:proofErr w:type="spellEnd"/>
+      <w:r>
+        <w:t>.</w:t>
       </w:r>
     </w:p>
     <w:p>
@@ -8166,6 +8188,138 @@
       </w:r>
       <w:r>
         <w:t>mescla a linha</w:t>
+      </w:r>
+    </w:p>
+    <w:p>
+      <w:r>
+        <w:t xml:space="preserve">AULA 09 DESAFIOS </w:t>
+      </w:r>
+    </w:p>
+    <w:p>
+      <w:r>
+        <w:t xml:space="preserve">DESAFIO </w:t>
+      </w:r>
+      <w:proofErr w:type="gramStart"/>
+      <w:r>
+        <w:t>1</w:t>
+      </w:r>
+      <w:proofErr w:type="gramEnd"/>
+    </w:p>
+    <w:p>
+      <w:r>
+        <w:rPr>
+          <w:noProof/>
+          <w:lang w:eastAsia="pt-BR"/>
+        </w:rPr>
+        <w:drawing>
+          <wp:inline distT="0" distB="0" distL="0" distR="0">
+            <wp:extent cx="3295650" cy="3305175"/>
+            <wp:effectExtent l="19050" t="0" r="0" b="0"/>
+            <wp:docPr id="3" name="Imagem 1"/>
+            <wp:cNvGraphicFramePr>
+              <a:graphicFrameLocks xmlns:a="http://schemas.openxmlformats.org/drawingml/2006/main" noChangeAspect="1"/>
+            </wp:cNvGraphicFramePr>
+            <a:graphic xmlns:a="http://schemas.openxmlformats.org/drawingml/2006/main">
+              <a:graphicData uri="http://schemas.openxmlformats.org/drawingml/2006/picture">
+                <pic:pic xmlns:pic="http://schemas.openxmlformats.org/drawingml/2006/picture">
+                  <pic:nvPicPr>
+                    <pic:cNvPr id="0" name="Picture 1"/>
+                    <pic:cNvPicPr>
+                      <a:picLocks noChangeAspect="1" noChangeArrowheads="1"/>
+                    </pic:cNvPicPr>
+                  </pic:nvPicPr>
+                  <pic:blipFill>
+                    <a:blip r:embed="rId12"/>
+                    <a:srcRect/>
+                    <a:stretch>
+                      <a:fillRect/>
+                    </a:stretch>
+                  </pic:blipFill>
+                  <pic:spPr bwMode="auto">
+                    <a:xfrm>
+                      <a:off x="0" y="0"/>
+                      <a:ext cx="3295650" cy="3305175"/>
+                    </a:xfrm>
+                    <a:prstGeom prst="rect">
+                      <a:avLst/>
+                    </a:prstGeom>
+                    <a:noFill/>
+                    <a:ln w="9525">
+                      <a:noFill/>
+                      <a:miter lim="800000"/>
+                      <a:headEnd/>
+                      <a:tailEnd/>
+                    </a:ln>
+                  </pic:spPr>
+                </pic:pic>
+              </a:graphicData>
+            </a:graphic>
+          </wp:inline>
+        </w:drawing>
+      </w:r>
+    </w:p>
+    <w:p>
+      <w:r>
+        <w:t xml:space="preserve">DESAFIO </w:t>
+      </w:r>
+      <w:proofErr w:type="gramStart"/>
+      <w:r>
+        <w:t>2</w:t>
+      </w:r>
+      <w:proofErr w:type="gramEnd"/>
+    </w:p>
+    <w:p>
+      <w:r>
+        <w:rPr>
+          <w:noProof/>
+          <w:lang w:eastAsia="pt-BR"/>
+        </w:rPr>
+        <w:lastRenderedPageBreak/>
+        <w:drawing>
+          <wp:inline distT="0" distB="0" distL="0" distR="0">
+            <wp:extent cx="3324225" cy="3352800"/>
+            <wp:effectExtent l="19050" t="0" r="9525" b="0"/>
+            <wp:docPr id="5" name="Imagem 4"/>
+            <wp:cNvGraphicFramePr>
+              <a:graphicFrameLocks xmlns:a="http://schemas.openxmlformats.org/drawingml/2006/main" noChangeAspect="1"/>
+            </wp:cNvGraphicFramePr>
+            <a:graphic xmlns:a="http://schemas.openxmlformats.org/drawingml/2006/main">
+              <a:graphicData uri="http://schemas.openxmlformats.org/drawingml/2006/picture">
+                <pic:pic xmlns:pic="http://schemas.openxmlformats.org/drawingml/2006/picture">
+                  <pic:nvPicPr>
+                    <pic:cNvPr id="0" name="Picture 4"/>
+                    <pic:cNvPicPr>
+                      <a:picLocks noChangeAspect="1" noChangeArrowheads="1"/>
+                    </pic:cNvPicPr>
+                  </pic:nvPicPr>
+                  <pic:blipFill>
+                    <a:blip r:embed="rId13"/>
+                    <a:srcRect/>
+                    <a:stretch>
+                      <a:fillRect/>
+                    </a:stretch>
+                  </pic:blipFill>
+                  <pic:spPr bwMode="auto">
+                    <a:xfrm>
+                      <a:off x="0" y="0"/>
+                      <a:ext cx="3324225" cy="3352800"/>
+                    </a:xfrm>
+                    <a:prstGeom prst="rect">
+                      <a:avLst/>
+                    </a:prstGeom>
+                    <a:noFill/>
+                    <a:ln w="9525">
+                      <a:noFill/>
+                      <a:miter lim="800000"/>
+                      <a:headEnd/>
+                      <a:tailEnd/>
+                    </a:ln>
+                  </pic:spPr>
+                </pic:pic>
+              </a:graphicData>
+            </a:graphic>
+          </wp:inline>
+        </w:drawing>
       </w:r>
     </w:p>
     <w:sectPr>

--- a/Teoria/html css modulo 3.docx
+++ b/Teoria/html css modulo 3.docx
@@ -8322,6 +8322,1413 @@
         </w:drawing>
       </w:r>
     </w:p>
+    <w:p>
+      <w:r>
+        <w:t>AULA 13 COLSGROUP</w:t>
+      </w:r>
+    </w:p>
+    <w:p>
+      <w:pPr>
+        <w:shd w:val="clear" w:color="auto" w:fill="1F1F1F"/>
+        <w:spacing w:after="0" w:line="285" w:lineRule="atLeast"/>
+        <w:rPr>
+          <w:rFonts w:ascii="Consolas" w:eastAsia="Times New Roman" w:hAnsi="Consolas" w:cs="Times New Roman"/>
+          <w:color w:val="CCCCCC"/>
+          <w:sz w:val="21"/>
+          <w:szCs w:val="21"/>
+          <w:lang w:eastAsia="pt-BR"/>
+        </w:rPr>
+      </w:pPr>
+      <w:r>
+        <w:rPr>
+          <w:rFonts w:ascii="Consolas" w:eastAsia="Times New Roman" w:hAnsi="Consolas" w:cs="Times New Roman"/>
+          <w:color w:val="808080"/>
+          <w:sz w:val="21"/>
+          <w:szCs w:val="21"/>
+          <w:lang w:eastAsia="pt-BR"/>
+        </w:rPr>
+        <w:t>&lt;</w:t>
+      </w:r>
+      <w:proofErr w:type="spellStart"/>
+      <w:r>
+        <w:rPr>
+          <w:rFonts w:ascii="Consolas" w:eastAsia="Times New Roman" w:hAnsi="Consolas" w:cs="Times New Roman"/>
+          <w:color w:val="569CD6"/>
+          <w:sz w:val="21"/>
+          <w:szCs w:val="21"/>
+          <w:lang w:eastAsia="pt-BR"/>
+        </w:rPr>
+        <w:t>table</w:t>
+      </w:r>
+      <w:proofErr w:type="spellEnd"/>
+      <w:r>
+        <w:rPr>
+          <w:rFonts w:ascii="Consolas" w:eastAsia="Times New Roman" w:hAnsi="Consolas" w:cs="Times New Roman"/>
+          <w:color w:val="808080"/>
+          <w:sz w:val="21"/>
+          <w:szCs w:val="21"/>
+          <w:lang w:eastAsia="pt-BR"/>
+        </w:rPr>
+        <w:t>&gt;</w:t>
+      </w:r>
+    </w:p>
+    <w:p>
+      <w:pPr>
+        <w:shd w:val="clear" w:color="auto" w:fill="1F1F1F"/>
+        <w:spacing w:after="0" w:line="285" w:lineRule="atLeast"/>
+        <w:rPr>
+          <w:rFonts w:ascii="Consolas" w:eastAsia="Times New Roman" w:hAnsi="Consolas" w:cs="Times New Roman"/>
+          <w:color w:val="CCCCCC"/>
+          <w:sz w:val="21"/>
+          <w:szCs w:val="21"/>
+          <w:lang w:eastAsia="pt-BR"/>
+        </w:rPr>
+      </w:pPr>
+    </w:p>
+    <w:p>
+      <w:pPr>
+        <w:shd w:val="clear" w:color="auto" w:fill="1F1F1F"/>
+        <w:spacing w:after="0" w:line="285" w:lineRule="atLeast"/>
+        <w:rPr>
+          <w:rFonts w:ascii="Consolas" w:eastAsia="Times New Roman" w:hAnsi="Consolas" w:cs="Times New Roman"/>
+          <w:color w:val="CCCCCC"/>
+          <w:sz w:val="21"/>
+          <w:szCs w:val="21"/>
+          <w:lang w:eastAsia="pt-BR"/>
+        </w:rPr>
+      </w:pPr>
+      <w:r>
+        <w:rPr>
+          <w:rFonts w:ascii="Consolas" w:eastAsia="Times New Roman" w:hAnsi="Consolas" w:cs="Times New Roman"/>
+          <w:color w:val="CCCCCC"/>
+          <w:sz w:val="21"/>
+          <w:szCs w:val="21"/>
+          <w:lang w:eastAsia="pt-BR"/>
+        </w:rPr>
+        <w:t xml:space="preserve">        </w:t>
+      </w:r>
+      <w:r>
+        <w:rPr>
+          <w:rFonts w:ascii="Consolas" w:eastAsia="Times New Roman" w:hAnsi="Consolas" w:cs="Times New Roman"/>
+          <w:color w:val="808080"/>
+          <w:sz w:val="21"/>
+          <w:szCs w:val="21"/>
+          <w:lang w:eastAsia="pt-BR"/>
+        </w:rPr>
+        <w:t>&lt;</w:t>
+      </w:r>
+      <w:proofErr w:type="spellStart"/>
+      <w:r>
+        <w:rPr>
+          <w:rFonts w:ascii="Consolas" w:eastAsia="Times New Roman" w:hAnsi="Consolas" w:cs="Times New Roman"/>
+          <w:color w:val="569CD6"/>
+          <w:sz w:val="21"/>
+          <w:szCs w:val="21"/>
+          <w:lang w:eastAsia="pt-BR"/>
+        </w:rPr>
+        <w:t>colgroup</w:t>
+      </w:r>
+      <w:proofErr w:type="spellEnd"/>
+      <w:r>
+        <w:rPr>
+          <w:rFonts w:ascii="Consolas" w:eastAsia="Times New Roman" w:hAnsi="Consolas" w:cs="Times New Roman"/>
+          <w:color w:val="808080"/>
+          <w:sz w:val="21"/>
+          <w:szCs w:val="21"/>
+          <w:lang w:eastAsia="pt-BR"/>
+        </w:rPr>
+        <w:t>&gt;</w:t>
+      </w:r>
+    </w:p>
+    <w:p>
+      <w:pPr>
+        <w:shd w:val="clear" w:color="auto" w:fill="1F1F1F"/>
+        <w:spacing w:after="0" w:line="285" w:lineRule="atLeast"/>
+        <w:rPr>
+          <w:rFonts w:ascii="Consolas" w:eastAsia="Times New Roman" w:hAnsi="Consolas" w:cs="Times New Roman"/>
+          <w:color w:val="CCCCCC"/>
+          <w:sz w:val="21"/>
+          <w:szCs w:val="21"/>
+          <w:lang w:eastAsia="pt-BR"/>
+        </w:rPr>
+      </w:pPr>
+    </w:p>
+    <w:p>
+      <w:pPr>
+        <w:shd w:val="clear" w:color="auto" w:fill="1F1F1F"/>
+        <w:spacing w:after="0" w:line="285" w:lineRule="atLeast"/>
+        <w:rPr>
+          <w:rFonts w:ascii="Consolas" w:eastAsia="Times New Roman" w:hAnsi="Consolas" w:cs="Times New Roman"/>
+          <w:color w:val="CCCCCC"/>
+          <w:sz w:val="21"/>
+          <w:szCs w:val="21"/>
+          <w:lang w:eastAsia="pt-BR"/>
+        </w:rPr>
+      </w:pPr>
+      <w:r>
+        <w:rPr>
+          <w:rFonts w:ascii="Consolas" w:eastAsia="Times New Roman" w:hAnsi="Consolas" w:cs="Times New Roman"/>
+          <w:color w:val="CCCCCC"/>
+          <w:sz w:val="21"/>
+          <w:szCs w:val="21"/>
+          <w:lang w:eastAsia="pt-BR"/>
+        </w:rPr>
+        <w:t xml:space="preserve">            </w:t>
+      </w:r>
+      <w:r>
+        <w:rPr>
+          <w:rFonts w:ascii="Consolas" w:eastAsia="Times New Roman" w:hAnsi="Consolas" w:cs="Times New Roman"/>
+          <w:color w:val="808080"/>
+          <w:sz w:val="21"/>
+          <w:szCs w:val="21"/>
+          <w:lang w:eastAsia="pt-BR"/>
+        </w:rPr>
+        <w:t>&lt;</w:t>
+      </w:r>
+      <w:proofErr w:type="spellStart"/>
+      <w:r>
+        <w:rPr>
+          <w:rFonts w:ascii="Consolas" w:eastAsia="Times New Roman" w:hAnsi="Consolas" w:cs="Times New Roman"/>
+          <w:color w:val="569CD6"/>
+          <w:sz w:val="21"/>
+          <w:szCs w:val="21"/>
+          <w:lang w:eastAsia="pt-BR"/>
+        </w:rPr>
+        <w:t>col</w:t>
+      </w:r>
+      <w:proofErr w:type="spellEnd"/>
+      <w:r>
+        <w:rPr>
+          <w:rFonts w:ascii="Consolas" w:eastAsia="Times New Roman" w:hAnsi="Consolas" w:cs="Times New Roman"/>
+          <w:color w:val="CCCCCC"/>
+          <w:sz w:val="21"/>
+          <w:szCs w:val="21"/>
+          <w:lang w:eastAsia="pt-BR"/>
+        </w:rPr>
+        <w:t xml:space="preserve"> </w:t>
+      </w:r>
+      <w:proofErr w:type="spellStart"/>
+      <w:r>
+        <w:rPr>
+          <w:rFonts w:ascii="Consolas" w:eastAsia="Times New Roman" w:hAnsi="Consolas" w:cs="Times New Roman"/>
+          <w:color w:val="9CDCFE"/>
+          <w:sz w:val="21"/>
+          <w:szCs w:val="21"/>
+          <w:lang w:eastAsia="pt-BR"/>
+        </w:rPr>
+        <w:t>class</w:t>
+      </w:r>
+      <w:proofErr w:type="spellEnd"/>
+      <w:r>
+        <w:rPr>
+          <w:rFonts w:ascii="Consolas" w:eastAsia="Times New Roman" w:hAnsi="Consolas" w:cs="Times New Roman"/>
+          <w:color w:val="CCCCCC"/>
+          <w:sz w:val="21"/>
+          <w:szCs w:val="21"/>
+          <w:lang w:eastAsia="pt-BR"/>
+        </w:rPr>
+        <w:t>=</w:t>
+      </w:r>
+      <w:proofErr w:type="gramStart"/>
+      <w:r>
+        <w:rPr>
+          <w:rFonts w:ascii="Consolas" w:eastAsia="Times New Roman" w:hAnsi="Consolas" w:cs="Times New Roman"/>
+          <w:color w:val="CE9178"/>
+          <w:sz w:val="21"/>
+          <w:szCs w:val="21"/>
+          <w:lang w:eastAsia="pt-BR"/>
+        </w:rPr>
+        <w:t>"</w:t>
+      </w:r>
+      <w:proofErr w:type="gramEnd"/>
+      <w:r>
+        <w:rPr>
+          <w:rFonts w:ascii="Consolas" w:eastAsia="Times New Roman" w:hAnsi="Consolas" w:cs="Times New Roman"/>
+          <w:color w:val="CE9178"/>
+          <w:sz w:val="21"/>
+          <w:szCs w:val="21"/>
+          <w:lang w:eastAsia="pt-BR"/>
+        </w:rPr>
+        <w:t>amarelo"</w:t>
+      </w:r>
+      <w:r>
+        <w:rPr>
+          <w:rFonts w:ascii="Consolas" w:eastAsia="Times New Roman" w:hAnsi="Consolas" w:cs="Times New Roman"/>
+          <w:color w:val="808080"/>
+          <w:sz w:val="21"/>
+          <w:szCs w:val="21"/>
+          <w:lang w:eastAsia="pt-BR"/>
+        </w:rPr>
+        <w:t>&gt;</w:t>
+      </w:r>
+    </w:p>
+    <w:p>
+      <w:pPr>
+        <w:shd w:val="clear" w:color="auto" w:fill="1F1F1F"/>
+        <w:spacing w:after="0" w:line="285" w:lineRule="atLeast"/>
+        <w:rPr>
+          <w:rFonts w:ascii="Consolas" w:eastAsia="Times New Roman" w:hAnsi="Consolas" w:cs="Times New Roman"/>
+          <w:color w:val="CCCCCC"/>
+          <w:sz w:val="21"/>
+          <w:szCs w:val="21"/>
+          <w:lang w:eastAsia="pt-BR"/>
+        </w:rPr>
+      </w:pPr>
+      <w:r>
+        <w:rPr>
+          <w:rFonts w:ascii="Consolas" w:eastAsia="Times New Roman" w:hAnsi="Consolas" w:cs="Times New Roman"/>
+          <w:color w:val="CCCCCC"/>
+          <w:sz w:val="21"/>
+          <w:szCs w:val="21"/>
+          <w:lang w:eastAsia="pt-BR"/>
+        </w:rPr>
+        <w:t xml:space="preserve">            </w:t>
+      </w:r>
+      <w:r>
+        <w:rPr>
+          <w:rFonts w:ascii="Consolas" w:eastAsia="Times New Roman" w:hAnsi="Consolas" w:cs="Times New Roman"/>
+          <w:color w:val="808080"/>
+          <w:sz w:val="21"/>
+          <w:szCs w:val="21"/>
+          <w:lang w:eastAsia="pt-BR"/>
+        </w:rPr>
+        <w:t>&lt;</w:t>
+      </w:r>
+      <w:proofErr w:type="spellStart"/>
+      <w:r>
+        <w:rPr>
+          <w:rFonts w:ascii="Consolas" w:eastAsia="Times New Roman" w:hAnsi="Consolas" w:cs="Times New Roman"/>
+          <w:color w:val="569CD6"/>
+          <w:sz w:val="21"/>
+          <w:szCs w:val="21"/>
+          <w:lang w:eastAsia="pt-BR"/>
+        </w:rPr>
+        <w:t>col</w:t>
+      </w:r>
+      <w:proofErr w:type="spellEnd"/>
+      <w:r>
+        <w:rPr>
+          <w:rFonts w:ascii="Consolas" w:eastAsia="Times New Roman" w:hAnsi="Consolas" w:cs="Times New Roman"/>
+          <w:color w:val="808080"/>
+          <w:sz w:val="21"/>
+          <w:szCs w:val="21"/>
+          <w:lang w:eastAsia="pt-BR"/>
+        </w:rPr>
+        <w:t>&gt;</w:t>
+      </w:r>
+    </w:p>
+    <w:p>
+      <w:pPr>
+        <w:shd w:val="clear" w:color="auto" w:fill="1F1F1F"/>
+        <w:spacing w:after="0" w:line="285" w:lineRule="atLeast"/>
+        <w:rPr>
+          <w:rFonts w:ascii="Consolas" w:eastAsia="Times New Roman" w:hAnsi="Consolas" w:cs="Times New Roman"/>
+          <w:color w:val="CCCCCC"/>
+          <w:sz w:val="21"/>
+          <w:szCs w:val="21"/>
+          <w:lang w:eastAsia="pt-BR"/>
+        </w:rPr>
+      </w:pPr>
+      <w:r>
+        <w:rPr>
+          <w:rFonts w:ascii="Consolas" w:eastAsia="Times New Roman" w:hAnsi="Consolas" w:cs="Times New Roman"/>
+          <w:color w:val="CCCCCC"/>
+          <w:sz w:val="21"/>
+          <w:szCs w:val="21"/>
+          <w:lang w:eastAsia="pt-BR"/>
+        </w:rPr>
+        <w:t xml:space="preserve">            </w:t>
+      </w:r>
+      <w:r>
+        <w:rPr>
+          <w:rFonts w:ascii="Consolas" w:eastAsia="Times New Roman" w:hAnsi="Consolas" w:cs="Times New Roman"/>
+          <w:color w:val="808080"/>
+          <w:sz w:val="21"/>
+          <w:szCs w:val="21"/>
+          <w:lang w:eastAsia="pt-BR"/>
+        </w:rPr>
+        <w:t>&lt;</w:t>
+      </w:r>
+      <w:proofErr w:type="spellStart"/>
+      <w:r>
+        <w:rPr>
+          <w:rFonts w:ascii="Consolas" w:eastAsia="Times New Roman" w:hAnsi="Consolas" w:cs="Times New Roman"/>
+          <w:color w:val="569CD6"/>
+          <w:sz w:val="21"/>
+          <w:szCs w:val="21"/>
+          <w:lang w:eastAsia="pt-BR"/>
+        </w:rPr>
+        <w:t>col</w:t>
+      </w:r>
+      <w:proofErr w:type="spellEnd"/>
+      <w:r>
+        <w:rPr>
+          <w:rFonts w:ascii="Consolas" w:eastAsia="Times New Roman" w:hAnsi="Consolas" w:cs="Times New Roman"/>
+          <w:color w:val="CCCCCC"/>
+          <w:sz w:val="21"/>
+          <w:szCs w:val="21"/>
+          <w:lang w:eastAsia="pt-BR"/>
+        </w:rPr>
+        <w:t xml:space="preserve"> </w:t>
+      </w:r>
+      <w:proofErr w:type="spellStart"/>
+      <w:r>
+        <w:rPr>
+          <w:rFonts w:ascii="Consolas" w:eastAsia="Times New Roman" w:hAnsi="Consolas" w:cs="Times New Roman"/>
+          <w:color w:val="9CDCFE"/>
+          <w:sz w:val="21"/>
+          <w:szCs w:val="21"/>
+          <w:lang w:eastAsia="pt-BR"/>
+        </w:rPr>
+        <w:t>class</w:t>
+      </w:r>
+      <w:proofErr w:type="spellEnd"/>
+      <w:r>
+        <w:rPr>
+          <w:rFonts w:ascii="Consolas" w:eastAsia="Times New Roman" w:hAnsi="Consolas" w:cs="Times New Roman"/>
+          <w:color w:val="CCCCCC"/>
+          <w:sz w:val="21"/>
+          <w:szCs w:val="21"/>
+          <w:lang w:eastAsia="pt-BR"/>
+        </w:rPr>
+        <w:t>=</w:t>
+      </w:r>
+      <w:proofErr w:type="gramStart"/>
+      <w:r>
+        <w:rPr>
+          <w:rFonts w:ascii="Consolas" w:eastAsia="Times New Roman" w:hAnsi="Consolas" w:cs="Times New Roman"/>
+          <w:color w:val="CE9178"/>
+          <w:sz w:val="21"/>
+          <w:szCs w:val="21"/>
+          <w:lang w:eastAsia="pt-BR"/>
+        </w:rPr>
+        <w:t>"</w:t>
+      </w:r>
+      <w:proofErr w:type="spellStart"/>
+      <w:proofErr w:type="gramEnd"/>
+      <w:r>
+        <w:rPr>
+          <w:rFonts w:ascii="Consolas" w:eastAsia="Times New Roman" w:hAnsi="Consolas" w:cs="Times New Roman"/>
+          <w:color w:val="CE9178"/>
+          <w:sz w:val="21"/>
+          <w:szCs w:val="21"/>
+          <w:lang w:eastAsia="pt-BR"/>
+        </w:rPr>
+        <w:t>red</w:t>
+      </w:r>
+      <w:proofErr w:type="spellEnd"/>
+      <w:r>
+        <w:rPr>
+          <w:rFonts w:ascii="Consolas" w:eastAsia="Times New Roman" w:hAnsi="Consolas" w:cs="Times New Roman"/>
+          <w:color w:val="CE9178"/>
+          <w:sz w:val="21"/>
+          <w:szCs w:val="21"/>
+          <w:lang w:eastAsia="pt-BR"/>
+        </w:rPr>
+        <w:t>"</w:t>
+      </w:r>
+      <w:r>
+        <w:rPr>
+          <w:rFonts w:ascii="Consolas" w:eastAsia="Times New Roman" w:hAnsi="Consolas" w:cs="Times New Roman"/>
+          <w:color w:val="CCCCCC"/>
+          <w:sz w:val="21"/>
+          <w:szCs w:val="21"/>
+          <w:lang w:eastAsia="pt-BR"/>
+        </w:rPr>
+        <w:t xml:space="preserve"> </w:t>
+      </w:r>
+      <w:proofErr w:type="spellStart"/>
+      <w:r>
+        <w:rPr>
+          <w:rFonts w:ascii="Consolas" w:eastAsia="Times New Roman" w:hAnsi="Consolas" w:cs="Times New Roman"/>
+          <w:color w:val="9CDCFE"/>
+          <w:sz w:val="21"/>
+          <w:szCs w:val="21"/>
+          <w:lang w:eastAsia="pt-BR"/>
+        </w:rPr>
+        <w:t>span</w:t>
+      </w:r>
+      <w:proofErr w:type="spellEnd"/>
+      <w:r>
+        <w:rPr>
+          <w:rFonts w:ascii="Consolas" w:eastAsia="Times New Roman" w:hAnsi="Consolas" w:cs="Times New Roman"/>
+          <w:color w:val="CCCCCC"/>
+          <w:sz w:val="21"/>
+          <w:szCs w:val="21"/>
+          <w:lang w:eastAsia="pt-BR"/>
+        </w:rPr>
+        <w:t>=</w:t>
+      </w:r>
+      <w:r>
+        <w:rPr>
+          <w:rFonts w:ascii="Consolas" w:eastAsia="Times New Roman" w:hAnsi="Consolas" w:cs="Times New Roman"/>
+          <w:color w:val="CE9178"/>
+          <w:sz w:val="21"/>
+          <w:szCs w:val="21"/>
+          <w:lang w:eastAsia="pt-BR"/>
+        </w:rPr>
+        <w:t>"2"</w:t>
+      </w:r>
+      <w:r>
+        <w:rPr>
+          <w:rFonts w:ascii="Consolas" w:eastAsia="Times New Roman" w:hAnsi="Consolas" w:cs="Times New Roman"/>
+          <w:color w:val="808080"/>
+          <w:sz w:val="21"/>
+          <w:szCs w:val="21"/>
+          <w:lang w:eastAsia="pt-BR"/>
+        </w:rPr>
+        <w:t>&gt;</w:t>
+      </w:r>
+    </w:p>
+    <w:p>
+      <w:pPr>
+        <w:shd w:val="clear" w:color="auto" w:fill="1F1F1F"/>
+        <w:spacing w:after="0" w:line="285" w:lineRule="atLeast"/>
+        <w:rPr>
+          <w:rFonts w:ascii="Consolas" w:eastAsia="Times New Roman" w:hAnsi="Consolas" w:cs="Times New Roman"/>
+          <w:color w:val="CCCCCC"/>
+          <w:sz w:val="21"/>
+          <w:szCs w:val="21"/>
+          <w:lang w:eastAsia="pt-BR"/>
+        </w:rPr>
+      </w:pPr>
+      <w:r>
+        <w:rPr>
+          <w:rFonts w:ascii="Consolas" w:eastAsia="Times New Roman" w:hAnsi="Consolas" w:cs="Times New Roman"/>
+          <w:color w:val="CCCCCC"/>
+          <w:sz w:val="21"/>
+          <w:szCs w:val="21"/>
+          <w:lang w:eastAsia="pt-BR"/>
+        </w:rPr>
+        <w:t xml:space="preserve">            </w:t>
+      </w:r>
+      <w:r>
+        <w:rPr>
+          <w:rFonts w:ascii="Consolas" w:eastAsia="Times New Roman" w:hAnsi="Consolas" w:cs="Times New Roman"/>
+          <w:color w:val="808080"/>
+          <w:sz w:val="21"/>
+          <w:szCs w:val="21"/>
+          <w:lang w:eastAsia="pt-BR"/>
+        </w:rPr>
+        <w:t>&lt;</w:t>
+      </w:r>
+      <w:proofErr w:type="spellStart"/>
+      <w:r>
+        <w:rPr>
+          <w:rFonts w:ascii="Consolas" w:eastAsia="Times New Roman" w:hAnsi="Consolas" w:cs="Times New Roman"/>
+          <w:color w:val="569CD6"/>
+          <w:sz w:val="21"/>
+          <w:szCs w:val="21"/>
+          <w:lang w:eastAsia="pt-BR"/>
+        </w:rPr>
+        <w:t>col</w:t>
+      </w:r>
+      <w:proofErr w:type="spellEnd"/>
+      <w:r>
+        <w:rPr>
+          <w:rFonts w:ascii="Consolas" w:eastAsia="Times New Roman" w:hAnsi="Consolas" w:cs="Times New Roman"/>
+          <w:color w:val="808080"/>
+          <w:sz w:val="21"/>
+          <w:szCs w:val="21"/>
+          <w:lang w:eastAsia="pt-BR"/>
+        </w:rPr>
+        <w:t>&gt;</w:t>
+      </w:r>
+    </w:p>
+    <w:p>
+      <w:pPr>
+        <w:shd w:val="clear" w:color="auto" w:fill="1F1F1F"/>
+        <w:spacing w:after="0" w:line="285" w:lineRule="atLeast"/>
+        <w:rPr>
+          <w:rFonts w:ascii="Consolas" w:eastAsia="Times New Roman" w:hAnsi="Consolas" w:cs="Times New Roman"/>
+          <w:color w:val="CCCCCC"/>
+          <w:sz w:val="21"/>
+          <w:szCs w:val="21"/>
+          <w:lang w:eastAsia="pt-BR"/>
+        </w:rPr>
+      </w:pPr>
+      <w:r>
+        <w:rPr>
+          <w:rFonts w:ascii="Consolas" w:eastAsia="Times New Roman" w:hAnsi="Consolas" w:cs="Times New Roman"/>
+          <w:color w:val="CCCCCC"/>
+          <w:sz w:val="21"/>
+          <w:szCs w:val="21"/>
+          <w:lang w:eastAsia="pt-BR"/>
+        </w:rPr>
+        <w:t xml:space="preserve">        </w:t>
+      </w:r>
+      <w:r>
+        <w:rPr>
+          <w:rFonts w:ascii="Consolas" w:eastAsia="Times New Roman" w:hAnsi="Consolas" w:cs="Times New Roman"/>
+          <w:color w:val="808080"/>
+          <w:sz w:val="21"/>
+          <w:szCs w:val="21"/>
+          <w:lang w:eastAsia="pt-BR"/>
+        </w:rPr>
+        <w:t>&lt;/</w:t>
+      </w:r>
+      <w:proofErr w:type="spellStart"/>
+      <w:r>
+        <w:rPr>
+          <w:rFonts w:ascii="Consolas" w:eastAsia="Times New Roman" w:hAnsi="Consolas" w:cs="Times New Roman"/>
+          <w:color w:val="569CD6"/>
+          <w:sz w:val="21"/>
+          <w:szCs w:val="21"/>
+          <w:lang w:eastAsia="pt-BR"/>
+        </w:rPr>
+        <w:t>colgroup</w:t>
+      </w:r>
+      <w:proofErr w:type="spellEnd"/>
+      <w:r>
+        <w:rPr>
+          <w:rFonts w:ascii="Consolas" w:eastAsia="Times New Roman" w:hAnsi="Consolas" w:cs="Times New Roman"/>
+          <w:color w:val="808080"/>
+          <w:sz w:val="21"/>
+          <w:szCs w:val="21"/>
+          <w:lang w:eastAsia="pt-BR"/>
+        </w:rPr>
+        <w:t>&gt;</w:t>
+      </w:r>
+    </w:p>
+    <w:p>
+      <w:pPr>
+        <w:shd w:val="clear" w:color="auto" w:fill="1F1F1F"/>
+        <w:spacing w:after="0" w:line="285" w:lineRule="atLeast"/>
+        <w:rPr>
+          <w:rFonts w:ascii="Consolas" w:eastAsia="Times New Roman" w:hAnsi="Consolas" w:cs="Times New Roman"/>
+          <w:color w:val="CCCCCC"/>
+          <w:sz w:val="21"/>
+          <w:szCs w:val="21"/>
+          <w:lang w:eastAsia="pt-BR"/>
+        </w:rPr>
+      </w:pPr>
+    </w:p>
+    <w:p>
+      <w:pPr>
+        <w:shd w:val="clear" w:color="auto" w:fill="1F1F1F"/>
+        <w:spacing w:after="0" w:line="285" w:lineRule="atLeast"/>
+        <w:rPr>
+          <w:rFonts w:ascii="Consolas" w:eastAsia="Times New Roman" w:hAnsi="Consolas" w:cs="Times New Roman"/>
+          <w:color w:val="CCCCCC"/>
+          <w:sz w:val="21"/>
+          <w:szCs w:val="21"/>
+          <w:lang w:eastAsia="pt-BR"/>
+        </w:rPr>
+      </w:pPr>
+      <w:r>
+        <w:rPr>
+          <w:rFonts w:ascii="Consolas" w:eastAsia="Times New Roman" w:hAnsi="Consolas" w:cs="Times New Roman"/>
+          <w:color w:val="CCCCCC"/>
+          <w:sz w:val="21"/>
+          <w:szCs w:val="21"/>
+          <w:lang w:eastAsia="pt-BR"/>
+        </w:rPr>
+        <w:t xml:space="preserve">        </w:t>
+      </w:r>
+      <w:r>
+        <w:rPr>
+          <w:rFonts w:ascii="Consolas" w:eastAsia="Times New Roman" w:hAnsi="Consolas" w:cs="Times New Roman"/>
+          <w:color w:val="808080"/>
+          <w:sz w:val="21"/>
+          <w:szCs w:val="21"/>
+          <w:lang w:eastAsia="pt-BR"/>
+        </w:rPr>
+        <w:t>&lt;</w:t>
+      </w:r>
+      <w:proofErr w:type="spellStart"/>
+      <w:proofErr w:type="gramStart"/>
+      <w:r>
+        <w:rPr>
+          <w:rFonts w:ascii="Consolas" w:eastAsia="Times New Roman" w:hAnsi="Consolas" w:cs="Times New Roman"/>
+          <w:color w:val="569CD6"/>
+          <w:sz w:val="21"/>
+          <w:szCs w:val="21"/>
+          <w:lang w:eastAsia="pt-BR"/>
+        </w:rPr>
+        <w:t>tr</w:t>
+      </w:r>
+      <w:proofErr w:type="spellEnd"/>
+      <w:proofErr w:type="gramEnd"/>
+      <w:r>
+        <w:rPr>
+          <w:rFonts w:ascii="Consolas" w:eastAsia="Times New Roman" w:hAnsi="Consolas" w:cs="Times New Roman"/>
+          <w:color w:val="808080"/>
+          <w:sz w:val="21"/>
+          <w:szCs w:val="21"/>
+          <w:lang w:eastAsia="pt-BR"/>
+        </w:rPr>
+        <w:t>&gt;</w:t>
+      </w:r>
+    </w:p>
+    <w:p>
+      <w:pPr>
+        <w:shd w:val="clear" w:color="auto" w:fill="1F1F1F"/>
+        <w:spacing w:after="0" w:line="285" w:lineRule="atLeast"/>
+        <w:rPr>
+          <w:rFonts w:ascii="Consolas" w:eastAsia="Times New Roman" w:hAnsi="Consolas" w:cs="Times New Roman"/>
+          <w:color w:val="CCCCCC"/>
+          <w:sz w:val="21"/>
+          <w:szCs w:val="21"/>
+          <w:lang w:eastAsia="pt-BR"/>
+        </w:rPr>
+      </w:pPr>
+      <w:r>
+        <w:rPr>
+          <w:rFonts w:ascii="Consolas" w:eastAsia="Times New Roman" w:hAnsi="Consolas" w:cs="Times New Roman"/>
+          <w:color w:val="CCCCCC"/>
+          <w:sz w:val="21"/>
+          <w:szCs w:val="21"/>
+          <w:lang w:eastAsia="pt-BR"/>
+        </w:rPr>
+        <w:t xml:space="preserve">            </w:t>
+      </w:r>
+      <w:r>
+        <w:rPr>
+          <w:rFonts w:ascii="Consolas" w:eastAsia="Times New Roman" w:hAnsi="Consolas" w:cs="Times New Roman"/>
+          <w:color w:val="808080"/>
+          <w:sz w:val="21"/>
+          <w:szCs w:val="21"/>
+          <w:lang w:eastAsia="pt-BR"/>
+        </w:rPr>
+        <w:t>&lt;</w:t>
+      </w:r>
+      <w:proofErr w:type="spellStart"/>
+      <w:r>
+        <w:rPr>
+          <w:rFonts w:ascii="Consolas" w:eastAsia="Times New Roman" w:hAnsi="Consolas" w:cs="Times New Roman"/>
+          <w:color w:val="569CD6"/>
+          <w:sz w:val="21"/>
+          <w:szCs w:val="21"/>
+          <w:lang w:eastAsia="pt-BR"/>
+        </w:rPr>
+        <w:t>th</w:t>
+      </w:r>
+      <w:proofErr w:type="spellEnd"/>
+      <w:r>
+        <w:rPr>
+          <w:rFonts w:ascii="Consolas" w:eastAsia="Times New Roman" w:hAnsi="Consolas" w:cs="Times New Roman"/>
+          <w:color w:val="CCCCCC"/>
+          <w:sz w:val="21"/>
+          <w:szCs w:val="21"/>
+          <w:lang w:eastAsia="pt-BR"/>
+        </w:rPr>
+        <w:t xml:space="preserve"> </w:t>
+      </w:r>
+      <w:proofErr w:type="spellStart"/>
+      <w:r>
+        <w:rPr>
+          <w:rFonts w:ascii="Consolas" w:eastAsia="Times New Roman" w:hAnsi="Consolas" w:cs="Times New Roman"/>
+          <w:color w:val="9CDCFE"/>
+          <w:sz w:val="21"/>
+          <w:szCs w:val="21"/>
+          <w:lang w:eastAsia="pt-BR"/>
+        </w:rPr>
+        <w:t>scope</w:t>
+      </w:r>
+      <w:proofErr w:type="spellEnd"/>
+      <w:r>
+        <w:rPr>
+          <w:rFonts w:ascii="Consolas" w:eastAsia="Times New Roman" w:hAnsi="Consolas" w:cs="Times New Roman"/>
+          <w:color w:val="CCCCCC"/>
+          <w:sz w:val="21"/>
+          <w:szCs w:val="21"/>
+          <w:lang w:eastAsia="pt-BR"/>
+        </w:rPr>
+        <w:t>=</w:t>
+      </w:r>
+      <w:proofErr w:type="gramStart"/>
+      <w:r>
+        <w:rPr>
+          <w:rFonts w:ascii="Consolas" w:eastAsia="Times New Roman" w:hAnsi="Consolas" w:cs="Times New Roman"/>
+          <w:color w:val="CE9178"/>
+          <w:sz w:val="21"/>
+          <w:szCs w:val="21"/>
+          <w:lang w:eastAsia="pt-BR"/>
+        </w:rPr>
+        <w:t>"</w:t>
+      </w:r>
+      <w:proofErr w:type="spellStart"/>
+      <w:proofErr w:type="gramEnd"/>
+      <w:r>
+        <w:rPr>
+          <w:rFonts w:ascii="Consolas" w:eastAsia="Times New Roman" w:hAnsi="Consolas" w:cs="Times New Roman"/>
+          <w:color w:val="CE9178"/>
+          <w:sz w:val="21"/>
+          <w:szCs w:val="21"/>
+          <w:lang w:eastAsia="pt-BR"/>
+        </w:rPr>
+        <w:t>col</w:t>
+      </w:r>
+      <w:proofErr w:type="spellEnd"/>
+      <w:r>
+        <w:rPr>
+          <w:rFonts w:ascii="Consolas" w:eastAsia="Times New Roman" w:hAnsi="Consolas" w:cs="Times New Roman"/>
+          <w:color w:val="CE9178"/>
+          <w:sz w:val="21"/>
+          <w:szCs w:val="21"/>
+          <w:lang w:eastAsia="pt-BR"/>
+        </w:rPr>
+        <w:t>"</w:t>
+      </w:r>
+      <w:r>
+        <w:rPr>
+          <w:rFonts w:ascii="Consolas" w:eastAsia="Times New Roman" w:hAnsi="Consolas" w:cs="Times New Roman"/>
+          <w:color w:val="808080"/>
+          <w:sz w:val="21"/>
+          <w:szCs w:val="21"/>
+          <w:lang w:eastAsia="pt-BR"/>
+        </w:rPr>
+        <w:t>&gt;</w:t>
+      </w:r>
+      <w:r>
+        <w:rPr>
+          <w:rFonts w:ascii="Consolas" w:eastAsia="Times New Roman" w:hAnsi="Consolas" w:cs="Times New Roman"/>
+          <w:color w:val="CCCCCC"/>
+          <w:sz w:val="21"/>
+          <w:szCs w:val="21"/>
+          <w:lang w:eastAsia="pt-BR"/>
+        </w:rPr>
+        <w:t>Nome</w:t>
+      </w:r>
+      <w:r>
+        <w:rPr>
+          <w:rFonts w:ascii="Consolas" w:eastAsia="Times New Roman" w:hAnsi="Consolas" w:cs="Times New Roman"/>
+          <w:color w:val="808080"/>
+          <w:sz w:val="21"/>
+          <w:szCs w:val="21"/>
+          <w:lang w:eastAsia="pt-BR"/>
+        </w:rPr>
+        <w:t>&lt;/</w:t>
+      </w:r>
+      <w:proofErr w:type="spellStart"/>
+      <w:r>
+        <w:rPr>
+          <w:rFonts w:ascii="Consolas" w:eastAsia="Times New Roman" w:hAnsi="Consolas" w:cs="Times New Roman"/>
+          <w:color w:val="569CD6"/>
+          <w:sz w:val="21"/>
+          <w:szCs w:val="21"/>
+          <w:lang w:eastAsia="pt-BR"/>
+        </w:rPr>
+        <w:t>th</w:t>
+      </w:r>
+      <w:proofErr w:type="spellEnd"/>
+      <w:r>
+        <w:rPr>
+          <w:rFonts w:ascii="Consolas" w:eastAsia="Times New Roman" w:hAnsi="Consolas" w:cs="Times New Roman"/>
+          <w:color w:val="808080"/>
+          <w:sz w:val="21"/>
+          <w:szCs w:val="21"/>
+          <w:lang w:eastAsia="pt-BR"/>
+        </w:rPr>
+        <w:t>&gt;</w:t>
+      </w:r>
+    </w:p>
+    <w:p>
+      <w:pPr>
+        <w:shd w:val="clear" w:color="auto" w:fill="1F1F1F"/>
+        <w:spacing w:after="0" w:line="285" w:lineRule="atLeast"/>
+        <w:rPr>
+          <w:rFonts w:ascii="Consolas" w:eastAsia="Times New Roman" w:hAnsi="Consolas" w:cs="Times New Roman"/>
+          <w:color w:val="CCCCCC"/>
+          <w:sz w:val="21"/>
+          <w:szCs w:val="21"/>
+          <w:lang w:eastAsia="pt-BR"/>
+        </w:rPr>
+      </w:pPr>
+      <w:r>
+        <w:rPr>
+          <w:rFonts w:ascii="Consolas" w:eastAsia="Times New Roman" w:hAnsi="Consolas" w:cs="Times New Roman"/>
+          <w:color w:val="CCCCCC"/>
+          <w:sz w:val="21"/>
+          <w:szCs w:val="21"/>
+          <w:lang w:eastAsia="pt-BR"/>
+        </w:rPr>
+        <w:t xml:space="preserve">            </w:t>
+      </w:r>
+      <w:r>
+        <w:rPr>
+          <w:rFonts w:ascii="Consolas" w:eastAsia="Times New Roman" w:hAnsi="Consolas" w:cs="Times New Roman"/>
+          <w:color w:val="808080"/>
+          <w:sz w:val="21"/>
+          <w:szCs w:val="21"/>
+          <w:lang w:eastAsia="pt-BR"/>
+        </w:rPr>
+        <w:t>&lt;</w:t>
+      </w:r>
+      <w:proofErr w:type="spellStart"/>
+      <w:r>
+        <w:rPr>
+          <w:rFonts w:ascii="Consolas" w:eastAsia="Times New Roman" w:hAnsi="Consolas" w:cs="Times New Roman"/>
+          <w:color w:val="569CD6"/>
+          <w:sz w:val="21"/>
+          <w:szCs w:val="21"/>
+          <w:lang w:eastAsia="pt-BR"/>
+        </w:rPr>
+        <w:t>th</w:t>
+      </w:r>
+      <w:proofErr w:type="spellEnd"/>
+      <w:r>
+        <w:rPr>
+          <w:rFonts w:ascii="Consolas" w:eastAsia="Times New Roman" w:hAnsi="Consolas" w:cs="Times New Roman"/>
+          <w:color w:val="CCCCCC"/>
+          <w:sz w:val="21"/>
+          <w:szCs w:val="21"/>
+          <w:lang w:eastAsia="pt-BR"/>
+        </w:rPr>
+        <w:t xml:space="preserve"> </w:t>
+      </w:r>
+      <w:proofErr w:type="spellStart"/>
+      <w:r>
+        <w:rPr>
+          <w:rFonts w:ascii="Consolas" w:eastAsia="Times New Roman" w:hAnsi="Consolas" w:cs="Times New Roman"/>
+          <w:color w:val="9CDCFE"/>
+          <w:sz w:val="21"/>
+          <w:szCs w:val="21"/>
+          <w:lang w:eastAsia="pt-BR"/>
+        </w:rPr>
+        <w:t>scope</w:t>
+      </w:r>
+      <w:proofErr w:type="spellEnd"/>
+      <w:r>
+        <w:rPr>
+          <w:rFonts w:ascii="Consolas" w:eastAsia="Times New Roman" w:hAnsi="Consolas" w:cs="Times New Roman"/>
+          <w:color w:val="CCCCCC"/>
+          <w:sz w:val="21"/>
+          <w:szCs w:val="21"/>
+          <w:lang w:eastAsia="pt-BR"/>
+        </w:rPr>
+        <w:t>=</w:t>
+      </w:r>
+      <w:proofErr w:type="gramStart"/>
+      <w:r>
+        <w:rPr>
+          <w:rFonts w:ascii="Consolas" w:eastAsia="Times New Roman" w:hAnsi="Consolas" w:cs="Times New Roman"/>
+          <w:color w:val="CE9178"/>
+          <w:sz w:val="21"/>
+          <w:szCs w:val="21"/>
+          <w:lang w:eastAsia="pt-BR"/>
+        </w:rPr>
+        <w:t>"</w:t>
+      </w:r>
+      <w:proofErr w:type="spellStart"/>
+      <w:proofErr w:type="gramEnd"/>
+      <w:r>
+        <w:rPr>
+          <w:rFonts w:ascii="Consolas" w:eastAsia="Times New Roman" w:hAnsi="Consolas" w:cs="Times New Roman"/>
+          <w:color w:val="CE9178"/>
+          <w:sz w:val="21"/>
+          <w:szCs w:val="21"/>
+          <w:lang w:eastAsia="pt-BR"/>
+        </w:rPr>
+        <w:t>col</w:t>
+      </w:r>
+      <w:proofErr w:type="spellEnd"/>
+      <w:r>
+        <w:rPr>
+          <w:rFonts w:ascii="Consolas" w:eastAsia="Times New Roman" w:hAnsi="Consolas" w:cs="Times New Roman"/>
+          <w:color w:val="CE9178"/>
+          <w:sz w:val="21"/>
+          <w:szCs w:val="21"/>
+          <w:lang w:eastAsia="pt-BR"/>
+        </w:rPr>
+        <w:t>"</w:t>
+      </w:r>
+      <w:r>
+        <w:rPr>
+          <w:rFonts w:ascii="Consolas" w:eastAsia="Times New Roman" w:hAnsi="Consolas" w:cs="Times New Roman"/>
+          <w:color w:val="808080"/>
+          <w:sz w:val="21"/>
+          <w:szCs w:val="21"/>
+          <w:lang w:eastAsia="pt-BR"/>
+        </w:rPr>
+        <w:t>&gt;</w:t>
+      </w:r>
+      <w:r>
+        <w:rPr>
+          <w:rFonts w:ascii="Consolas" w:eastAsia="Times New Roman" w:hAnsi="Consolas" w:cs="Times New Roman"/>
+          <w:color w:val="CCCCCC"/>
+          <w:sz w:val="21"/>
+          <w:szCs w:val="21"/>
+          <w:lang w:eastAsia="pt-BR"/>
+        </w:rPr>
+        <w:t>Sexo</w:t>
+      </w:r>
+      <w:r>
+        <w:rPr>
+          <w:rFonts w:ascii="Consolas" w:eastAsia="Times New Roman" w:hAnsi="Consolas" w:cs="Times New Roman"/>
+          <w:color w:val="808080"/>
+          <w:sz w:val="21"/>
+          <w:szCs w:val="21"/>
+          <w:lang w:eastAsia="pt-BR"/>
+        </w:rPr>
+        <w:t>&lt;/</w:t>
+      </w:r>
+      <w:proofErr w:type="spellStart"/>
+      <w:r>
+        <w:rPr>
+          <w:rFonts w:ascii="Consolas" w:eastAsia="Times New Roman" w:hAnsi="Consolas" w:cs="Times New Roman"/>
+          <w:color w:val="569CD6"/>
+          <w:sz w:val="21"/>
+          <w:szCs w:val="21"/>
+          <w:lang w:eastAsia="pt-BR"/>
+        </w:rPr>
+        <w:t>th</w:t>
+      </w:r>
+      <w:proofErr w:type="spellEnd"/>
+      <w:r>
+        <w:rPr>
+          <w:rFonts w:ascii="Consolas" w:eastAsia="Times New Roman" w:hAnsi="Consolas" w:cs="Times New Roman"/>
+          <w:color w:val="808080"/>
+          <w:sz w:val="21"/>
+          <w:szCs w:val="21"/>
+          <w:lang w:eastAsia="pt-BR"/>
+        </w:rPr>
+        <w:t>&gt;</w:t>
+      </w:r>
+    </w:p>
+    <w:p>
+      <w:pPr>
+        <w:shd w:val="clear" w:color="auto" w:fill="1F1F1F"/>
+        <w:spacing w:after="0" w:line="285" w:lineRule="atLeast"/>
+        <w:rPr>
+          <w:rFonts w:ascii="Consolas" w:eastAsia="Times New Roman" w:hAnsi="Consolas" w:cs="Times New Roman"/>
+          <w:color w:val="CCCCCC"/>
+          <w:sz w:val="21"/>
+          <w:szCs w:val="21"/>
+          <w:lang w:eastAsia="pt-BR"/>
+        </w:rPr>
+      </w:pPr>
+      <w:r>
+        <w:rPr>
+          <w:rFonts w:ascii="Consolas" w:eastAsia="Times New Roman" w:hAnsi="Consolas" w:cs="Times New Roman"/>
+          <w:color w:val="CCCCCC"/>
+          <w:sz w:val="21"/>
+          <w:szCs w:val="21"/>
+          <w:lang w:eastAsia="pt-BR"/>
+        </w:rPr>
+        <w:t xml:space="preserve">            </w:t>
+      </w:r>
+      <w:r>
+        <w:rPr>
+          <w:rFonts w:ascii="Consolas" w:eastAsia="Times New Roman" w:hAnsi="Consolas" w:cs="Times New Roman"/>
+          <w:color w:val="808080"/>
+          <w:sz w:val="21"/>
+          <w:szCs w:val="21"/>
+          <w:lang w:eastAsia="pt-BR"/>
+        </w:rPr>
+        <w:t>&lt;</w:t>
+      </w:r>
+      <w:proofErr w:type="spellStart"/>
+      <w:r>
+        <w:rPr>
+          <w:rFonts w:ascii="Consolas" w:eastAsia="Times New Roman" w:hAnsi="Consolas" w:cs="Times New Roman"/>
+          <w:color w:val="569CD6"/>
+          <w:sz w:val="21"/>
+          <w:szCs w:val="21"/>
+          <w:lang w:eastAsia="pt-BR"/>
+        </w:rPr>
+        <w:t>th</w:t>
+      </w:r>
+      <w:proofErr w:type="spellEnd"/>
+      <w:r>
+        <w:rPr>
+          <w:rFonts w:ascii="Consolas" w:eastAsia="Times New Roman" w:hAnsi="Consolas" w:cs="Times New Roman"/>
+          <w:color w:val="CCCCCC"/>
+          <w:sz w:val="21"/>
+          <w:szCs w:val="21"/>
+          <w:lang w:eastAsia="pt-BR"/>
+        </w:rPr>
+        <w:t xml:space="preserve"> </w:t>
+      </w:r>
+      <w:proofErr w:type="spellStart"/>
+      <w:r>
+        <w:rPr>
+          <w:rFonts w:ascii="Consolas" w:eastAsia="Times New Roman" w:hAnsi="Consolas" w:cs="Times New Roman"/>
+          <w:color w:val="9CDCFE"/>
+          <w:sz w:val="21"/>
+          <w:szCs w:val="21"/>
+          <w:lang w:eastAsia="pt-BR"/>
+        </w:rPr>
+        <w:t>scope</w:t>
+      </w:r>
+      <w:proofErr w:type="spellEnd"/>
+      <w:r>
+        <w:rPr>
+          <w:rFonts w:ascii="Consolas" w:eastAsia="Times New Roman" w:hAnsi="Consolas" w:cs="Times New Roman"/>
+          <w:color w:val="CCCCCC"/>
+          <w:sz w:val="21"/>
+          <w:szCs w:val="21"/>
+          <w:lang w:eastAsia="pt-BR"/>
+        </w:rPr>
+        <w:t>=</w:t>
+      </w:r>
+      <w:proofErr w:type="gramStart"/>
+      <w:r>
+        <w:rPr>
+          <w:rFonts w:ascii="Consolas" w:eastAsia="Times New Roman" w:hAnsi="Consolas" w:cs="Times New Roman"/>
+          <w:color w:val="CE9178"/>
+          <w:sz w:val="21"/>
+          <w:szCs w:val="21"/>
+          <w:lang w:eastAsia="pt-BR"/>
+        </w:rPr>
+        <w:t>"</w:t>
+      </w:r>
+      <w:proofErr w:type="spellStart"/>
+      <w:proofErr w:type="gramEnd"/>
+      <w:r>
+        <w:rPr>
+          <w:rFonts w:ascii="Consolas" w:eastAsia="Times New Roman" w:hAnsi="Consolas" w:cs="Times New Roman"/>
+          <w:color w:val="CE9178"/>
+          <w:sz w:val="21"/>
+          <w:szCs w:val="21"/>
+          <w:lang w:eastAsia="pt-BR"/>
+        </w:rPr>
+        <w:t>col</w:t>
+      </w:r>
+      <w:proofErr w:type="spellEnd"/>
+      <w:r>
+        <w:rPr>
+          <w:rFonts w:ascii="Consolas" w:eastAsia="Times New Roman" w:hAnsi="Consolas" w:cs="Times New Roman"/>
+          <w:color w:val="CE9178"/>
+          <w:sz w:val="21"/>
+          <w:szCs w:val="21"/>
+          <w:lang w:eastAsia="pt-BR"/>
+        </w:rPr>
+        <w:t>"</w:t>
+      </w:r>
+      <w:r>
+        <w:rPr>
+          <w:rFonts w:ascii="Consolas" w:eastAsia="Times New Roman" w:hAnsi="Consolas" w:cs="Times New Roman"/>
+          <w:color w:val="808080"/>
+          <w:sz w:val="21"/>
+          <w:szCs w:val="21"/>
+          <w:lang w:eastAsia="pt-BR"/>
+        </w:rPr>
+        <w:t>&gt;</w:t>
+      </w:r>
+      <w:r>
+        <w:rPr>
+          <w:rFonts w:ascii="Consolas" w:eastAsia="Times New Roman" w:hAnsi="Consolas" w:cs="Times New Roman"/>
+          <w:color w:val="CCCCCC"/>
+          <w:sz w:val="21"/>
+          <w:szCs w:val="21"/>
+          <w:lang w:eastAsia="pt-BR"/>
+        </w:rPr>
+        <w:t>Idade</w:t>
+      </w:r>
+      <w:r>
+        <w:rPr>
+          <w:rFonts w:ascii="Consolas" w:eastAsia="Times New Roman" w:hAnsi="Consolas" w:cs="Times New Roman"/>
+          <w:color w:val="808080"/>
+          <w:sz w:val="21"/>
+          <w:szCs w:val="21"/>
+          <w:lang w:eastAsia="pt-BR"/>
+        </w:rPr>
+        <w:t>&lt;/</w:t>
+      </w:r>
+      <w:proofErr w:type="spellStart"/>
+      <w:r>
+        <w:rPr>
+          <w:rFonts w:ascii="Consolas" w:eastAsia="Times New Roman" w:hAnsi="Consolas" w:cs="Times New Roman"/>
+          <w:color w:val="569CD6"/>
+          <w:sz w:val="21"/>
+          <w:szCs w:val="21"/>
+          <w:lang w:eastAsia="pt-BR"/>
+        </w:rPr>
+        <w:t>th</w:t>
+      </w:r>
+      <w:proofErr w:type="spellEnd"/>
+      <w:r>
+        <w:rPr>
+          <w:rFonts w:ascii="Consolas" w:eastAsia="Times New Roman" w:hAnsi="Consolas" w:cs="Times New Roman"/>
+          <w:color w:val="808080"/>
+          <w:sz w:val="21"/>
+          <w:szCs w:val="21"/>
+          <w:lang w:eastAsia="pt-BR"/>
+        </w:rPr>
+        <w:t>&gt;</w:t>
+      </w:r>
+    </w:p>
+    <w:p>
+      <w:pPr>
+        <w:shd w:val="clear" w:color="auto" w:fill="1F1F1F"/>
+        <w:spacing w:after="0" w:line="285" w:lineRule="atLeast"/>
+        <w:rPr>
+          <w:rFonts w:ascii="Consolas" w:eastAsia="Times New Roman" w:hAnsi="Consolas" w:cs="Times New Roman"/>
+          <w:color w:val="CCCCCC"/>
+          <w:sz w:val="21"/>
+          <w:szCs w:val="21"/>
+          <w:lang w:eastAsia="pt-BR"/>
+        </w:rPr>
+      </w:pPr>
+      <w:r>
+        <w:rPr>
+          <w:rFonts w:ascii="Consolas" w:eastAsia="Times New Roman" w:hAnsi="Consolas" w:cs="Times New Roman"/>
+          <w:color w:val="CCCCCC"/>
+          <w:sz w:val="21"/>
+          <w:szCs w:val="21"/>
+          <w:lang w:eastAsia="pt-BR"/>
+        </w:rPr>
+        <w:t xml:space="preserve">            </w:t>
+      </w:r>
+      <w:r>
+        <w:rPr>
+          <w:rFonts w:ascii="Consolas" w:eastAsia="Times New Roman" w:hAnsi="Consolas" w:cs="Times New Roman"/>
+          <w:color w:val="808080"/>
+          <w:sz w:val="21"/>
+          <w:szCs w:val="21"/>
+          <w:lang w:eastAsia="pt-BR"/>
+        </w:rPr>
+        <w:t>&lt;</w:t>
+      </w:r>
+      <w:proofErr w:type="spellStart"/>
+      <w:r>
+        <w:rPr>
+          <w:rFonts w:ascii="Consolas" w:eastAsia="Times New Roman" w:hAnsi="Consolas" w:cs="Times New Roman"/>
+          <w:color w:val="569CD6"/>
+          <w:sz w:val="21"/>
+          <w:szCs w:val="21"/>
+          <w:lang w:eastAsia="pt-BR"/>
+        </w:rPr>
+        <w:t>th</w:t>
+      </w:r>
+      <w:proofErr w:type="spellEnd"/>
+      <w:r>
+        <w:rPr>
+          <w:rFonts w:ascii="Consolas" w:eastAsia="Times New Roman" w:hAnsi="Consolas" w:cs="Times New Roman"/>
+          <w:color w:val="CCCCCC"/>
+          <w:sz w:val="21"/>
+          <w:szCs w:val="21"/>
+          <w:lang w:eastAsia="pt-BR"/>
+        </w:rPr>
+        <w:t xml:space="preserve"> </w:t>
+      </w:r>
+      <w:proofErr w:type="spellStart"/>
+      <w:r>
+        <w:rPr>
+          <w:rFonts w:ascii="Consolas" w:eastAsia="Times New Roman" w:hAnsi="Consolas" w:cs="Times New Roman"/>
+          <w:color w:val="9CDCFE"/>
+          <w:sz w:val="21"/>
+          <w:szCs w:val="21"/>
+          <w:lang w:eastAsia="pt-BR"/>
+        </w:rPr>
+        <w:t>scope</w:t>
+      </w:r>
+      <w:proofErr w:type="spellEnd"/>
+      <w:r>
+        <w:rPr>
+          <w:rFonts w:ascii="Consolas" w:eastAsia="Times New Roman" w:hAnsi="Consolas" w:cs="Times New Roman"/>
+          <w:color w:val="CCCCCC"/>
+          <w:sz w:val="21"/>
+          <w:szCs w:val="21"/>
+          <w:lang w:eastAsia="pt-BR"/>
+        </w:rPr>
+        <w:t>=</w:t>
+      </w:r>
+      <w:proofErr w:type="gramStart"/>
+      <w:r>
+        <w:rPr>
+          <w:rFonts w:ascii="Consolas" w:eastAsia="Times New Roman" w:hAnsi="Consolas" w:cs="Times New Roman"/>
+          <w:color w:val="CE9178"/>
+          <w:sz w:val="21"/>
+          <w:szCs w:val="21"/>
+          <w:lang w:eastAsia="pt-BR"/>
+        </w:rPr>
+        <w:t>"</w:t>
+      </w:r>
+      <w:proofErr w:type="spellStart"/>
+      <w:proofErr w:type="gramEnd"/>
+      <w:r>
+        <w:rPr>
+          <w:rFonts w:ascii="Consolas" w:eastAsia="Times New Roman" w:hAnsi="Consolas" w:cs="Times New Roman"/>
+          <w:color w:val="CE9178"/>
+          <w:sz w:val="21"/>
+          <w:szCs w:val="21"/>
+          <w:lang w:eastAsia="pt-BR"/>
+        </w:rPr>
+        <w:t>col</w:t>
+      </w:r>
+      <w:proofErr w:type="spellEnd"/>
+      <w:r>
+        <w:rPr>
+          <w:rFonts w:ascii="Consolas" w:eastAsia="Times New Roman" w:hAnsi="Consolas" w:cs="Times New Roman"/>
+          <w:color w:val="CE9178"/>
+          <w:sz w:val="21"/>
+          <w:szCs w:val="21"/>
+          <w:lang w:eastAsia="pt-BR"/>
+        </w:rPr>
+        <w:t>"</w:t>
+      </w:r>
+      <w:r>
+        <w:rPr>
+          <w:rFonts w:ascii="Consolas" w:eastAsia="Times New Roman" w:hAnsi="Consolas" w:cs="Times New Roman"/>
+          <w:color w:val="808080"/>
+          <w:sz w:val="21"/>
+          <w:szCs w:val="21"/>
+          <w:lang w:eastAsia="pt-BR"/>
+        </w:rPr>
+        <w:t>&gt;</w:t>
+      </w:r>
+      <w:r>
+        <w:rPr>
+          <w:rFonts w:ascii="Consolas" w:eastAsia="Times New Roman" w:hAnsi="Consolas" w:cs="Times New Roman"/>
+          <w:color w:val="CCCCCC"/>
+          <w:sz w:val="21"/>
+          <w:szCs w:val="21"/>
+          <w:lang w:eastAsia="pt-BR"/>
+        </w:rPr>
+        <w:t>Profissão</w:t>
+      </w:r>
+      <w:r>
+        <w:rPr>
+          <w:rFonts w:ascii="Consolas" w:eastAsia="Times New Roman" w:hAnsi="Consolas" w:cs="Times New Roman"/>
+          <w:color w:val="808080"/>
+          <w:sz w:val="21"/>
+          <w:szCs w:val="21"/>
+          <w:lang w:eastAsia="pt-BR"/>
+        </w:rPr>
+        <w:t>&lt;/</w:t>
+      </w:r>
+      <w:proofErr w:type="spellStart"/>
+      <w:r>
+        <w:rPr>
+          <w:rFonts w:ascii="Consolas" w:eastAsia="Times New Roman" w:hAnsi="Consolas" w:cs="Times New Roman"/>
+          <w:color w:val="569CD6"/>
+          <w:sz w:val="21"/>
+          <w:szCs w:val="21"/>
+          <w:lang w:eastAsia="pt-BR"/>
+        </w:rPr>
+        <w:t>th</w:t>
+      </w:r>
+      <w:proofErr w:type="spellEnd"/>
+      <w:r>
+        <w:rPr>
+          <w:rFonts w:ascii="Consolas" w:eastAsia="Times New Roman" w:hAnsi="Consolas" w:cs="Times New Roman"/>
+          <w:color w:val="808080"/>
+          <w:sz w:val="21"/>
+          <w:szCs w:val="21"/>
+          <w:lang w:eastAsia="pt-BR"/>
+        </w:rPr>
+        <w:t>&gt;</w:t>
+      </w:r>
+    </w:p>
+    <w:p>
+      <w:pPr>
+        <w:shd w:val="clear" w:color="auto" w:fill="1F1F1F"/>
+        <w:spacing w:after="0" w:line="285" w:lineRule="atLeast"/>
+        <w:rPr>
+          <w:rFonts w:ascii="Consolas" w:eastAsia="Times New Roman" w:hAnsi="Consolas" w:cs="Times New Roman"/>
+          <w:color w:val="CCCCCC"/>
+          <w:sz w:val="21"/>
+          <w:szCs w:val="21"/>
+          <w:lang w:eastAsia="pt-BR"/>
+        </w:rPr>
+      </w:pPr>
+      <w:r>
+        <w:rPr>
+          <w:rFonts w:ascii="Consolas" w:eastAsia="Times New Roman" w:hAnsi="Consolas" w:cs="Times New Roman"/>
+          <w:color w:val="CCCCCC"/>
+          <w:sz w:val="21"/>
+          <w:szCs w:val="21"/>
+          <w:lang w:eastAsia="pt-BR"/>
+        </w:rPr>
+        <w:t xml:space="preserve">        </w:t>
+      </w:r>
+      <w:r>
+        <w:rPr>
+          <w:rFonts w:ascii="Consolas" w:eastAsia="Times New Roman" w:hAnsi="Consolas" w:cs="Times New Roman"/>
+          <w:color w:val="808080"/>
+          <w:sz w:val="21"/>
+          <w:szCs w:val="21"/>
+          <w:lang w:eastAsia="pt-BR"/>
+        </w:rPr>
+        <w:t>&lt;/</w:t>
+      </w:r>
+      <w:proofErr w:type="spellStart"/>
+      <w:proofErr w:type="gramStart"/>
+      <w:r>
+        <w:rPr>
+          <w:rFonts w:ascii="Consolas" w:eastAsia="Times New Roman" w:hAnsi="Consolas" w:cs="Times New Roman"/>
+          <w:color w:val="569CD6"/>
+          <w:sz w:val="21"/>
+          <w:szCs w:val="21"/>
+          <w:lang w:eastAsia="pt-BR"/>
+        </w:rPr>
+        <w:t>tr</w:t>
+      </w:r>
+      <w:proofErr w:type="spellEnd"/>
+      <w:proofErr w:type="gramEnd"/>
+      <w:r>
+        <w:rPr>
+          <w:rFonts w:ascii="Consolas" w:eastAsia="Times New Roman" w:hAnsi="Consolas" w:cs="Times New Roman"/>
+          <w:color w:val="808080"/>
+          <w:sz w:val="21"/>
+          <w:szCs w:val="21"/>
+          <w:lang w:eastAsia="pt-BR"/>
+        </w:rPr>
+        <w:t>&gt;</w:t>
+      </w:r>
+    </w:p>
+    <w:p>
+      <w:r>
+        <w:t xml:space="preserve"> Para personalizar a coluna de um modo geral basta inserir essas </w:t>
+      </w:r>
+      <w:proofErr w:type="spellStart"/>
+      <w:r>
+        <w:t>tags</w:t>
+      </w:r>
+      <w:proofErr w:type="spellEnd"/>
+      <w:r>
+        <w:t xml:space="preserve"> </w:t>
+      </w:r>
+      <w:proofErr w:type="spellStart"/>
+      <w:r>
+        <w:t>colsgroup</w:t>
+      </w:r>
+      <w:proofErr w:type="spellEnd"/>
+      <w:r>
+        <w:t xml:space="preserve"> e colocara &lt;</w:t>
+      </w:r>
+      <w:proofErr w:type="spellStart"/>
+      <w:r>
+        <w:t>col</w:t>
+      </w:r>
+      <w:proofErr w:type="spellEnd"/>
+      <w:r>
+        <w:t xml:space="preserve">&gt; cada uma para uma coluna, depois é </w:t>
+      </w:r>
+      <w:proofErr w:type="spellStart"/>
+      <w:r>
+        <w:t>so</w:t>
+      </w:r>
+      <w:proofErr w:type="spellEnd"/>
+      <w:r>
+        <w:t xml:space="preserve"> personalizar no </w:t>
+      </w:r>
+      <w:proofErr w:type="spellStart"/>
+      <w:r>
+        <w:t>css</w:t>
+      </w:r>
+      <w:proofErr w:type="spellEnd"/>
+      <w:r>
+        <w:t xml:space="preserve"> com as cores de sua preferência. E &lt;</w:t>
+      </w:r>
+      <w:proofErr w:type="spellStart"/>
+      <w:r>
+        <w:t>span</w:t>
+      </w:r>
+      <w:proofErr w:type="spellEnd"/>
+      <w:r>
+        <w:t>&gt; serve pra personalizar colunas seguidas.</w:t>
+      </w:r>
+    </w:p>
+    <w:p/>
+    <w:p>
+      <w:r>
+        <w:t>AULA 14 TABELAS RESPONSIVAS</w:t>
+      </w:r>
+    </w:p>
+    <w:p/>
     <w:sectPr>
       <w:pgSz w:w="11906" w:h="16838"/>
       <w:pgMar w:top="1417" w:right="1701" w:bottom="1417" w:left="1701" w:header="708" w:footer="708" w:gutter="0"/>

--- a/Teoria/html css modulo 3.docx
+++ b/Teoria/html css modulo 3.docx
@@ -615,7 +615,15 @@
       </w:r>
       <w:proofErr w:type="gramEnd"/>
       <w:r>
-        <w:t xml:space="preserve"> copie sua url , entre e escolha a opção url e cole sua url e clique para gerar o </w:t>
+        <w:t xml:space="preserve"> copie sua url , entre e escolha a opção url </w:t>
+      </w:r>
+      <w:proofErr w:type="gramStart"/>
+      <w:r>
+        <w:t>e</w:t>
+      </w:r>
+      <w:proofErr w:type="gramEnd"/>
+      <w:r>
+        <w:t xml:space="preserve"> cole sua url e clique para gerar o </w:t>
       </w:r>
       <w:proofErr w:type="spellStart"/>
       <w:r>
@@ -880,9 +888,14 @@
       <w:r>
         <w:t xml:space="preserve"> selecione a caixinha isso fará que elimine da lixeira também, clique em remove pronto removeu suas pastas e arquivos, </w:t>
       </w:r>
+      <w:proofErr w:type="gramStart"/>
       <w:r>
         <w:lastRenderedPageBreak/>
-        <w:t xml:space="preserve">agora clique em </w:t>
+        <w:t>agora</w:t>
+      </w:r>
+      <w:proofErr w:type="gramEnd"/>
+      <w:r>
+        <w:t xml:space="preserve"> clique em </w:t>
       </w:r>
       <w:proofErr w:type="spellStart"/>
       <w:r>
@@ -9728,7 +9741,268 @@
         <w:t>AULA 14 TABELAS RESPONSIVAS</w:t>
       </w:r>
     </w:p>
+    <w:p>
+      <w:pPr>
+        <w:shd w:val="clear" w:color="auto" w:fill="1F1F1F"/>
+        <w:spacing w:after="0" w:line="285" w:lineRule="atLeast"/>
+        <w:rPr>
+          <w:rFonts w:ascii="Consolas" w:eastAsia="Times New Roman" w:hAnsi="Consolas" w:cs="Times New Roman"/>
+          <w:color w:val="CCCCCC"/>
+          <w:sz w:val="21"/>
+          <w:szCs w:val="21"/>
+          <w:lang w:eastAsia="pt-BR"/>
+        </w:rPr>
+      </w:pPr>
+      <w:r>
+        <w:rPr>
+          <w:rFonts w:ascii="Consolas" w:eastAsia="Times New Roman" w:hAnsi="Consolas" w:cs="Times New Roman"/>
+          <w:color w:val="D7BA7D"/>
+          <w:sz w:val="21"/>
+          <w:szCs w:val="21"/>
+          <w:lang w:eastAsia="pt-BR"/>
+        </w:rPr>
+        <w:t>div#container</w:t>
+      </w:r>
+      <w:r>
+        <w:rPr>
+          <w:rFonts w:ascii="Consolas" w:eastAsia="Times New Roman" w:hAnsi="Consolas" w:cs="Times New Roman"/>
+          <w:color w:val="D4D4D4"/>
+          <w:sz w:val="21"/>
+          <w:szCs w:val="21"/>
+          <w:lang w:eastAsia="pt-BR"/>
+        </w:rPr>
+        <w:t xml:space="preserve"> {</w:t>
+      </w:r>
+    </w:p>
+    <w:p>
+      <w:pPr>
+        <w:shd w:val="clear" w:color="auto" w:fill="1F1F1F"/>
+        <w:spacing w:after="0" w:line="285" w:lineRule="atLeast"/>
+        <w:rPr>
+          <w:rFonts w:ascii="Consolas" w:eastAsia="Times New Roman" w:hAnsi="Consolas" w:cs="Times New Roman"/>
+          <w:color w:val="CCCCCC"/>
+          <w:sz w:val="21"/>
+          <w:szCs w:val="21"/>
+          <w:lang w:eastAsia="pt-BR"/>
+        </w:rPr>
+      </w:pPr>
+      <w:r>
+        <w:rPr>
+          <w:rFonts w:ascii="Consolas" w:eastAsia="Times New Roman" w:hAnsi="Consolas" w:cs="Times New Roman"/>
+          <w:color w:val="D4D4D4"/>
+          <w:sz w:val="21"/>
+          <w:szCs w:val="21"/>
+          <w:lang w:eastAsia="pt-BR"/>
+        </w:rPr>
+        <w:t xml:space="preserve">            </w:t>
+      </w:r>
+      <w:proofErr w:type="gramStart"/>
+      <w:r>
+        <w:rPr>
+          <w:rFonts w:ascii="Consolas" w:eastAsia="Times New Roman" w:hAnsi="Consolas" w:cs="Times New Roman"/>
+          <w:color w:val="9CDCFE"/>
+          <w:sz w:val="21"/>
+          <w:szCs w:val="21"/>
+          <w:lang w:eastAsia="pt-BR"/>
+        </w:rPr>
+        <w:t>overflow</w:t>
+      </w:r>
+      <w:proofErr w:type="gramEnd"/>
+      <w:r>
+        <w:rPr>
+          <w:rFonts w:ascii="Consolas" w:eastAsia="Times New Roman" w:hAnsi="Consolas" w:cs="Times New Roman"/>
+          <w:color w:val="9CDCFE"/>
+          <w:sz w:val="21"/>
+          <w:szCs w:val="21"/>
+          <w:lang w:eastAsia="pt-BR"/>
+        </w:rPr>
+        <w:t>-x</w:t>
+      </w:r>
+      <w:r>
+        <w:rPr>
+          <w:rFonts w:ascii="Consolas" w:eastAsia="Times New Roman" w:hAnsi="Consolas" w:cs="Times New Roman"/>
+          <w:color w:val="D4D4D4"/>
+          <w:sz w:val="21"/>
+          <w:szCs w:val="21"/>
+          <w:lang w:eastAsia="pt-BR"/>
+        </w:rPr>
+        <w:t xml:space="preserve">: </w:t>
+      </w:r>
+      <w:r>
+        <w:rPr>
+          <w:rFonts w:ascii="Consolas" w:eastAsia="Times New Roman" w:hAnsi="Consolas" w:cs="Times New Roman"/>
+          <w:color w:val="CE9178"/>
+          <w:sz w:val="21"/>
+          <w:szCs w:val="21"/>
+          <w:lang w:eastAsia="pt-BR"/>
+        </w:rPr>
+        <w:t>auto</w:t>
+      </w:r>
+      <w:r>
+        <w:rPr>
+          <w:rFonts w:ascii="Consolas" w:eastAsia="Times New Roman" w:hAnsi="Consolas" w:cs="Times New Roman"/>
+          <w:color w:val="D4D4D4"/>
+          <w:sz w:val="21"/>
+          <w:szCs w:val="21"/>
+          <w:lang w:eastAsia="pt-BR"/>
+        </w:rPr>
+        <w:t>;</w:t>
+      </w:r>
+    </w:p>
+    <w:p>
+      <w:pPr>
+        <w:shd w:val="clear" w:color="auto" w:fill="1F1F1F"/>
+        <w:spacing w:after="0" w:line="285" w:lineRule="atLeast"/>
+        <w:rPr>
+          <w:rFonts w:ascii="Consolas" w:eastAsia="Times New Roman" w:hAnsi="Consolas" w:cs="Times New Roman"/>
+          <w:color w:val="CCCCCC"/>
+          <w:sz w:val="21"/>
+          <w:szCs w:val="21"/>
+          <w:lang w:eastAsia="pt-BR"/>
+        </w:rPr>
+      </w:pPr>
+      <w:r>
+        <w:rPr>
+          <w:rFonts w:ascii="Consolas" w:eastAsia="Times New Roman" w:hAnsi="Consolas" w:cs="Times New Roman"/>
+          <w:color w:val="D4D4D4"/>
+          <w:sz w:val="21"/>
+          <w:szCs w:val="21"/>
+          <w:lang w:eastAsia="pt-BR"/>
+        </w:rPr>
+        <w:t xml:space="preserve">        </w:t>
+      </w:r>
+      <w:proofErr w:type="gramStart"/>
+      <w:r>
+        <w:rPr>
+          <w:rFonts w:ascii="Consolas" w:eastAsia="Times New Roman" w:hAnsi="Consolas" w:cs="Times New Roman"/>
+          <w:color w:val="D4D4D4"/>
+          <w:sz w:val="21"/>
+          <w:szCs w:val="21"/>
+          <w:lang w:eastAsia="pt-BR"/>
+        </w:rPr>
+        <w:t>}</w:t>
+      </w:r>
+      <w:proofErr w:type="gramEnd"/>
+    </w:p>
     <w:p/>
+    <w:p>
+      <w:pPr>
+        <w:shd w:val="clear" w:color="auto" w:fill="1F1F1F"/>
+        <w:spacing w:after="0" w:line="285" w:lineRule="atLeast"/>
+        <w:rPr>
+          <w:rFonts w:ascii="Consolas" w:eastAsia="Times New Roman" w:hAnsi="Consolas" w:cs="Times New Roman"/>
+          <w:color w:val="CCCCCC"/>
+          <w:sz w:val="21"/>
+          <w:szCs w:val="21"/>
+          <w:lang w:eastAsia="pt-BR"/>
+        </w:rPr>
+      </w:pPr>
+      <w:r>
+        <w:rPr>
+          <w:rFonts w:ascii="Consolas" w:eastAsia="Times New Roman" w:hAnsi="Consolas" w:cs="Times New Roman"/>
+          <w:color w:val="808080"/>
+          <w:sz w:val="21"/>
+          <w:szCs w:val="21"/>
+          <w:lang w:eastAsia="pt-BR"/>
+        </w:rPr>
+        <w:lastRenderedPageBreak/>
+        <w:t>&lt;</w:t>
+      </w:r>
+      <w:r>
+        <w:rPr>
+          <w:rFonts w:ascii="Consolas" w:eastAsia="Times New Roman" w:hAnsi="Consolas" w:cs="Times New Roman"/>
+          <w:color w:val="569CD6"/>
+          <w:sz w:val="21"/>
+          <w:szCs w:val="21"/>
+          <w:lang w:eastAsia="pt-BR"/>
+        </w:rPr>
+        <w:t>div</w:t>
+      </w:r>
+      <w:r>
+        <w:rPr>
+          <w:rFonts w:ascii="Consolas" w:eastAsia="Times New Roman" w:hAnsi="Consolas" w:cs="Times New Roman"/>
+          <w:color w:val="CCCCCC"/>
+          <w:sz w:val="21"/>
+          <w:szCs w:val="21"/>
+          <w:lang w:eastAsia="pt-BR"/>
+        </w:rPr>
+        <w:t xml:space="preserve"> </w:t>
+      </w:r>
+      <w:r>
+        <w:rPr>
+          <w:rFonts w:ascii="Consolas" w:eastAsia="Times New Roman" w:hAnsi="Consolas" w:cs="Times New Roman"/>
+          <w:color w:val="9CDCFE"/>
+          <w:sz w:val="21"/>
+          <w:szCs w:val="21"/>
+          <w:lang w:eastAsia="pt-BR"/>
+        </w:rPr>
+        <w:t>id</w:t>
+      </w:r>
+      <w:r>
+        <w:rPr>
+          <w:rFonts w:ascii="Consolas" w:eastAsia="Times New Roman" w:hAnsi="Consolas" w:cs="Times New Roman"/>
+          <w:color w:val="CCCCCC"/>
+          <w:sz w:val="21"/>
+          <w:szCs w:val="21"/>
+          <w:lang w:eastAsia="pt-BR"/>
+        </w:rPr>
+        <w:t>=</w:t>
+      </w:r>
+      <w:proofErr w:type="gramStart"/>
+      <w:r>
+        <w:rPr>
+          <w:rFonts w:ascii="Consolas" w:eastAsia="Times New Roman" w:hAnsi="Consolas" w:cs="Times New Roman"/>
+          <w:color w:val="CE9178"/>
+          <w:sz w:val="21"/>
+          <w:szCs w:val="21"/>
+          <w:lang w:eastAsia="pt-BR"/>
+        </w:rPr>
+        <w:t>"</w:t>
+      </w:r>
+      <w:proofErr w:type="gramEnd"/>
+      <w:r>
+        <w:rPr>
+          <w:rFonts w:ascii="Consolas" w:eastAsia="Times New Roman" w:hAnsi="Consolas" w:cs="Times New Roman"/>
+          <w:color w:val="CE9178"/>
+          <w:sz w:val="21"/>
+          <w:szCs w:val="21"/>
+          <w:lang w:eastAsia="pt-BR"/>
+        </w:rPr>
+        <w:t>container"</w:t>
+      </w:r>
+      <w:r>
+        <w:rPr>
+          <w:rFonts w:ascii="Consolas" w:eastAsia="Times New Roman" w:hAnsi="Consolas" w:cs="Times New Roman"/>
+          <w:color w:val="808080"/>
+          <w:sz w:val="21"/>
+          <w:szCs w:val="21"/>
+          <w:lang w:eastAsia="pt-BR"/>
+        </w:rPr>
+        <w:t>&gt;</w:t>
+      </w:r>
+    </w:p>
+    <w:p/>
+    <w:p>
+      <w:r>
+        <w:t xml:space="preserve">Para colocar uma tabela responsiva coloque a tabela toda dentro de uma div e coloque um id nessa div pode ser com o nome container, feito isso no </w:t>
+      </w:r>
+      <w:proofErr w:type="spellStart"/>
+      <w:r>
+        <w:t>css</w:t>
+      </w:r>
+      <w:proofErr w:type="spellEnd"/>
+      <w:r>
+        <w:t xml:space="preserve"> coloque essa função overflow-x: auto, isso fará que a só a tabela </w:t>
+      </w:r>
+      <w:proofErr w:type="gramStart"/>
+      <w:r>
+        <w:t>terá</w:t>
+      </w:r>
+      <w:proofErr w:type="gramEnd"/>
+      <w:r>
+        <w:t xml:space="preserve"> uma barra de rolagem horizontal caso diminuía a tela.</w:t>
+      </w:r>
+    </w:p>
     <w:sectPr>
       <w:pgSz w:w="11906" w:h="16838"/>
       <w:pgMar w:top="1417" w:right="1701" w:bottom="1417" w:left="1701" w:header="708" w:footer="708" w:gutter="0"/>
